--- a/Tagesprotokolle/1. Montag.docx
+++ b/Tagesprotokolle/1. Montag.docx
@@ -1,12 +1,11 @@
 
 <file path=word/document.xml><?xml version="1.0" encoding="utf-8"?>
-<w:document xmlns:r="http://schemas.openxmlformats.org/officeDocument/2006/relationships" xmlns:wp="http://schemas.openxmlformats.org/drawingml/2006/wordprocessingDrawing" xmlns:w="http://schemas.openxmlformats.org/wordprocessingml/2006/main" xmlns:w10="urn:schemas-microsoft-com:office:word" xmlns:w14="http://schemas.microsoft.com/office/word/2010/wordml" xmlns:wps="http://schemas.microsoft.com/office/word/2010/wordprocessingShape" xmlns:wpg="http://schemas.microsoft.com/office/word/2010/wordprocessingGroup" xmlns:mc="http://schemas.openxmlformats.org/markup-compatibility/2006" xmlns:v="urn:schemas-microsoft-com:vml" xmlns:o="urn:schemas-microsoft-com:office:office" xmlns:m="http://schemas.openxmlformats.org/officeDocument/2006/math" mc:Ignorable="w14">
+<w:document xmlns:wpc="http://schemas.microsoft.com/office/word/2010/wordprocessingCanvas" xmlns:cx="http://schemas.microsoft.com/office/drawing/2014/chartex" xmlns:cx1="http://schemas.microsoft.com/office/drawing/2015/9/8/chartex" xmlns:mc="http://schemas.openxmlformats.org/markup-compatibility/2006" xmlns:o="urn:schemas-microsoft-com:office:office" xmlns:r="http://schemas.openxmlformats.org/officeDocument/2006/relationships" xmlns:m="http://schemas.openxmlformats.org/officeDocument/2006/math" xmlns:v="urn:schemas-microsoft-com:vml" xmlns:wp14="http://schemas.microsoft.com/office/word/2010/wordprocessingDrawing" xmlns:wp="http://schemas.openxmlformats.org/drawingml/2006/wordprocessingDrawing" xmlns:w10="urn:schemas-microsoft-com:office:word" xmlns:w="http://schemas.openxmlformats.org/wordprocessingml/2006/main" xmlns:w14="http://schemas.microsoft.com/office/word/2010/wordml" xmlns:w15="http://schemas.microsoft.com/office/word/2012/wordml" xmlns:w16se="http://schemas.microsoft.com/office/word/2015/wordml/symex" xmlns:wpg="http://schemas.microsoft.com/office/word/2010/wordprocessingGroup" xmlns:wpi="http://schemas.microsoft.com/office/word/2010/wordprocessingInk" xmlns:wne="http://schemas.microsoft.com/office/word/2006/wordml" xmlns:wps="http://schemas.microsoft.com/office/word/2010/wordprocessingShape" mc:Ignorable="w14 w15 w16se wp14">
   <w:body>
     <w:p>
       <w:pPr>
-        <w:pStyle w:val="Normal.0"/>
-        <w:rPr>
-          <w:rFonts w:ascii="Arial" w:cs="Arial" w:hAnsi="Arial" w:eastAsia="Arial"/>
+        <w:rPr>
+          <w:rFonts w:ascii="Arial" w:eastAsia="Arial" w:hAnsi="Arial" w:cs="Arial"/>
           <w:sz w:val="24"/>
           <w:szCs w:val="24"/>
         </w:rPr>
@@ -14,12 +13,10 @@
       <w:r>
         <w:rPr>
           <w:rFonts w:ascii="Arial" w:hAnsi="Arial"/>
-          <w:b w:val="1"/>
-          <w:bCs w:val="1"/>
-          <w:sz w:val="24"/>
-          <w:szCs w:val="24"/>
-          <w:rtl w:val="0"/>
-          <w:lang w:val="de-DE"/>
+          <w:b/>
+          <w:bCs/>
+          <w:sz w:val="24"/>
+          <w:szCs w:val="24"/>
         </w:rPr>
         <w:t>Tagesprotokoll vom</w:t>
       </w:r>
@@ -28,23 +25,40 @@
           <w:rFonts w:ascii="Arial" w:hAnsi="Arial"/>
           <w:sz w:val="24"/>
           <w:szCs w:val="24"/>
-          <w:rtl w:val="0"/>
-          <w:lang w:val="de-DE"/>
         </w:rPr>
         <w:t>: 06.02.2023</w:t>
+      </w:r>
+      <w:r>
+        <w:rPr>
+          <w:rFonts w:ascii="Arial" w:hAnsi="Arial"/>
+          <w:sz w:val="24"/>
+          <w:szCs w:val="24"/>
+        </w:rPr>
         <w:tab/>
+      </w:r>
+      <w:r>
+        <w:rPr>
+          <w:rFonts w:ascii="Arial" w:hAnsi="Arial"/>
+          <w:sz w:val="24"/>
+          <w:szCs w:val="24"/>
+        </w:rPr>
         <w:tab/>
+      </w:r>
+      <w:r>
+        <w:rPr>
+          <w:rFonts w:ascii="Arial" w:hAnsi="Arial"/>
+          <w:sz w:val="24"/>
+          <w:szCs w:val="24"/>
+        </w:rPr>
         <w:tab/>
       </w:r>
       <w:r>
         <w:rPr>
           <w:rFonts w:ascii="Arial" w:hAnsi="Arial"/>
-          <w:b w:val="1"/>
-          <w:bCs w:val="1"/>
-          <w:sz w:val="24"/>
-          <w:szCs w:val="24"/>
-          <w:rtl w:val="0"/>
-          <w:lang w:val="de-DE"/>
+          <w:b/>
+          <w:bCs/>
+          <w:sz w:val="24"/>
+          <w:szCs w:val="24"/>
         </w:rPr>
         <w:t>Beginn</w:t>
       </w:r>
@@ -53,22 +67,32 @@
           <w:rFonts w:ascii="Arial" w:hAnsi="Arial"/>
           <w:sz w:val="24"/>
           <w:szCs w:val="24"/>
-          <w:rtl w:val="0"/>
-          <w:lang w:val="de-DE"/>
         </w:rPr>
         <w:t>: 8:30</w:t>
+      </w:r>
+      <w:r>
+        <w:rPr>
+          <w:rFonts w:ascii="Arial" w:hAnsi="Arial"/>
+          <w:sz w:val="24"/>
+          <w:szCs w:val="24"/>
+        </w:rPr>
         <w:tab/>
+      </w:r>
+      <w:r>
+        <w:rPr>
+          <w:rFonts w:ascii="Arial" w:hAnsi="Arial"/>
+          <w:sz w:val="24"/>
+          <w:szCs w:val="24"/>
+        </w:rPr>
         <w:tab/>
       </w:r>
       <w:r>
         <w:rPr>
           <w:rFonts w:ascii="Arial" w:hAnsi="Arial"/>
-          <w:b w:val="1"/>
-          <w:bCs w:val="1"/>
-          <w:sz w:val="24"/>
-          <w:szCs w:val="24"/>
-          <w:rtl w:val="0"/>
-          <w:lang w:val="de-DE"/>
+          <w:b/>
+          <w:bCs/>
+          <w:sz w:val="24"/>
+          <w:szCs w:val="24"/>
         </w:rPr>
         <w:t>Ende</w:t>
       </w:r>
@@ -77,20 +101,24 @@
           <w:rFonts w:ascii="Arial" w:hAnsi="Arial"/>
           <w:sz w:val="24"/>
           <w:szCs w:val="24"/>
-          <w:rtl w:val="0"/>
-          <w:lang w:val="de-DE"/>
         </w:rPr>
         <w:t>:</w:t>
+      </w:r>
+      <w:r>
+        <w:rPr>
+          <w:rFonts w:ascii="Arial" w:hAnsi="Arial"/>
+          <w:sz w:val="24"/>
+          <w:szCs w:val="24"/>
+        </w:rPr>
         <w:tab/>
         <w:t>12:30</w:t>
       </w:r>
     </w:p>
     <w:p>
       <w:pPr>
-        <w:pStyle w:val="Normal.0"/>
         <w:spacing w:after="0" w:line="360" w:lineRule="auto"/>
         <w:rPr>
-          <w:rFonts w:ascii="Arial" w:cs="Arial" w:hAnsi="Arial" w:eastAsia="Arial"/>
+          <w:rFonts w:ascii="Arial" w:eastAsia="Arial" w:hAnsi="Arial" w:cs="Arial"/>
           <w:sz w:val="24"/>
           <w:szCs w:val="24"/>
         </w:rPr>
@@ -98,9 +126,8 @@
     </w:p>
     <w:p>
       <w:pPr>
-        <w:pStyle w:val="Normal.0"/>
-        <w:rPr>
-          <w:rFonts w:ascii="Arial" w:cs="Arial" w:hAnsi="Arial" w:eastAsia="Arial"/>
+        <w:rPr>
+          <w:rFonts w:ascii="Arial" w:eastAsia="Arial" w:hAnsi="Arial" w:cs="Arial"/>
           <w:sz w:val="24"/>
           <w:szCs w:val="24"/>
         </w:rPr>
@@ -108,12 +135,10 @@
       <w:r>
         <w:rPr>
           <w:rFonts w:ascii="Arial" w:hAnsi="Arial"/>
-          <w:b w:val="1"/>
-          <w:bCs w:val="1"/>
-          <w:sz w:val="24"/>
-          <w:szCs w:val="24"/>
-          <w:rtl w:val="0"/>
-          <w:lang w:val="de-DE"/>
+          <w:b/>
+          <w:bCs/>
+          <w:sz w:val="24"/>
+          <w:szCs w:val="24"/>
         </w:rPr>
         <w:t>Treffpunkt/ Ort</w:t>
       </w:r>
@@ -122,17 +147,14 @@
           <w:rFonts w:ascii="Arial" w:hAnsi="Arial"/>
           <w:sz w:val="24"/>
           <w:szCs w:val="24"/>
-          <w:rtl w:val="0"/>
-          <w:lang w:val="de-DE"/>
         </w:rPr>
         <w:t>: Raum H273</w:t>
       </w:r>
     </w:p>
     <w:p>
       <w:pPr>
-        <w:pStyle w:val="Normal.0"/>
-        <w:rPr>
-          <w:rFonts w:ascii="Arial" w:cs="Arial" w:hAnsi="Arial" w:eastAsia="Arial"/>
+        <w:rPr>
+          <w:rFonts w:ascii="Arial" w:eastAsia="Arial" w:hAnsi="Arial" w:cs="Arial"/>
           <w:sz w:val="24"/>
           <w:szCs w:val="24"/>
         </w:rPr>
@@ -140,9 +162,8 @@
     </w:p>
     <w:p>
       <w:pPr>
-        <w:pStyle w:val="Normal.0"/>
-        <w:rPr>
-          <w:rFonts w:ascii="Arial" w:cs="Arial" w:hAnsi="Arial" w:eastAsia="Arial"/>
+        <w:rPr>
+          <w:rFonts w:ascii="Arial" w:eastAsia="Arial" w:hAnsi="Arial" w:cs="Arial"/>
           <w:sz w:val="24"/>
           <w:szCs w:val="24"/>
         </w:rPr>
@@ -150,9 +171,8 @@
     </w:p>
     <w:p>
       <w:pPr>
-        <w:pStyle w:val="Normal.0"/>
-        <w:rPr>
-          <w:rFonts w:ascii="Arial" w:cs="Arial" w:hAnsi="Arial" w:eastAsia="Arial"/>
+        <w:rPr>
+          <w:rFonts w:ascii="Arial" w:eastAsia="Arial" w:hAnsi="Arial" w:cs="Arial"/>
           <w:sz w:val="24"/>
           <w:szCs w:val="24"/>
         </w:rPr>
@@ -160,9 +180,8 @@
     </w:p>
     <w:p>
       <w:pPr>
-        <w:pStyle w:val="Normal.0"/>
-        <w:rPr>
-          <w:rFonts w:ascii="Arial" w:cs="Arial" w:hAnsi="Arial" w:eastAsia="Arial"/>
+        <w:rPr>
+          <w:rFonts w:ascii="Arial" w:eastAsia="Arial" w:hAnsi="Arial" w:cs="Arial"/>
           <w:sz w:val="24"/>
           <w:szCs w:val="24"/>
         </w:rPr>
@@ -170,12 +189,10 @@
       <w:r>
         <w:rPr>
           <w:rFonts w:ascii="Arial" w:hAnsi="Arial"/>
-          <w:b w:val="1"/>
-          <w:bCs w:val="1"/>
-          <w:sz w:val="24"/>
-          <w:szCs w:val="24"/>
-          <w:rtl w:val="0"/>
-          <w:lang w:val="de-DE"/>
+          <w:b/>
+          <w:bCs/>
+          <w:sz w:val="24"/>
+          <w:szCs w:val="24"/>
         </w:rPr>
         <w:t>Anwesende</w:t>
       </w:r>
@@ -184,37 +201,68 @@
           <w:rFonts w:ascii="Arial" w:hAnsi="Arial"/>
           <w:sz w:val="24"/>
           <w:szCs w:val="24"/>
-          <w:rtl w:val="0"/>
-          <w:lang w:val="de-DE"/>
-        </w:rPr>
-        <w:t>: Anisa Ajiou, Faris el Boujattaoui, Vincent G</w:t>
-      </w:r>
-      <w:r>
-        <w:rPr>
-          <w:rFonts w:ascii="Arial" w:hAnsi="Arial" w:hint="default"/>
-          <w:sz w:val="24"/>
-          <w:szCs w:val="24"/>
-          <w:rtl w:val="0"/>
-          <w:lang w:val="de-DE"/>
-        </w:rPr>
-        <w:t>ö</w:t>
-      </w:r>
-      <w:r>
-        <w:rPr>
-          <w:rFonts w:ascii="Arial" w:hAnsi="Arial"/>
-          <w:sz w:val="24"/>
-          <w:szCs w:val="24"/>
-          <w:rtl w:val="0"/>
-          <w:lang w:val="de-DE"/>
-        </w:rPr>
-        <w:t>rs, Leo Jacquemin</w:t>
+        </w:rPr>
+        <w:t xml:space="preserve">: Anisa </w:t>
+      </w:r>
+      <w:proofErr w:type="spellStart"/>
+      <w:r>
+        <w:rPr>
+          <w:rFonts w:ascii="Arial" w:hAnsi="Arial"/>
+          <w:sz w:val="24"/>
+          <w:szCs w:val="24"/>
+        </w:rPr>
+        <w:t>Ajiou</w:t>
+      </w:r>
+      <w:proofErr w:type="spellEnd"/>
+      <w:r>
+        <w:rPr>
+          <w:rFonts w:ascii="Arial" w:hAnsi="Arial"/>
+          <w:sz w:val="24"/>
+          <w:szCs w:val="24"/>
+        </w:rPr>
+        <w:t xml:space="preserve">, Faris </w:t>
+      </w:r>
+      <w:proofErr w:type="spellStart"/>
+      <w:r>
+        <w:rPr>
+          <w:rFonts w:ascii="Arial" w:hAnsi="Arial"/>
+          <w:sz w:val="24"/>
+          <w:szCs w:val="24"/>
+        </w:rPr>
+        <w:t>el</w:t>
+      </w:r>
+      <w:proofErr w:type="spellEnd"/>
+      <w:r>
+        <w:rPr>
+          <w:rFonts w:ascii="Arial" w:hAnsi="Arial"/>
+          <w:sz w:val="24"/>
+          <w:szCs w:val="24"/>
+        </w:rPr>
+        <w:t xml:space="preserve"> </w:t>
+      </w:r>
+      <w:proofErr w:type="spellStart"/>
+      <w:r>
+        <w:rPr>
+          <w:rFonts w:ascii="Arial" w:hAnsi="Arial"/>
+          <w:sz w:val="24"/>
+          <w:szCs w:val="24"/>
+        </w:rPr>
+        <w:t>Boujattaoui</w:t>
+      </w:r>
+      <w:proofErr w:type="spellEnd"/>
+      <w:r>
+        <w:rPr>
+          <w:rFonts w:ascii="Arial" w:hAnsi="Arial"/>
+          <w:sz w:val="24"/>
+          <w:szCs w:val="24"/>
+        </w:rPr>
+        <w:t>, Vincent Görs, Leo Jacquemin</w:t>
       </w:r>
     </w:p>
     <w:p>
       <w:pPr>
-        <w:pStyle w:val="Normal.0"/>
-        <w:rPr>
-          <w:rFonts w:ascii="Arial" w:cs="Arial" w:hAnsi="Arial" w:eastAsia="Arial"/>
+        <w:rPr>
+          <w:rFonts w:ascii="Arial" w:eastAsia="Arial" w:hAnsi="Arial" w:cs="Arial"/>
           <w:sz w:val="24"/>
           <w:szCs w:val="24"/>
         </w:rPr>
@@ -222,11 +270,10 @@
     </w:p>
     <w:p>
       <w:pPr>
-        <w:pStyle w:val="Normal.0"/>
-        <w:rPr>
-          <w:rFonts w:ascii="Arial" w:cs="Arial" w:hAnsi="Arial" w:eastAsia="Arial"/>
-          <w:b w:val="1"/>
-          <w:bCs w:val="1"/>
+        <w:rPr>
+          <w:rFonts w:ascii="Arial" w:eastAsia="Arial" w:hAnsi="Arial" w:cs="Arial"/>
+          <w:b/>
+          <w:bCs/>
           <w:sz w:val="24"/>
           <w:szCs w:val="24"/>
         </w:rPr>
@@ -234,69 +281,18 @@
       <w:r>
         <w:rPr>
           <w:rFonts w:ascii="Arial" w:hAnsi="Arial"/>
-          <w:b w:val="1"/>
-          <w:bCs w:val="1"/>
-          <w:sz w:val="24"/>
-          <w:szCs w:val="24"/>
-          <w:rtl w:val="0"/>
-          <w:lang w:val="de-DE"/>
-        </w:rPr>
-        <w:t>Beschreibung der Tagesaktivit</w:t>
-      </w:r>
-      <w:r>
-        <w:rPr>
-          <w:rFonts w:ascii="Arial" w:hAnsi="Arial" w:hint="default"/>
-          <w:b w:val="1"/>
-          <w:bCs w:val="1"/>
-          <w:sz w:val="24"/>
-          <w:szCs w:val="24"/>
-          <w:rtl w:val="0"/>
-          <w:lang w:val="de-DE"/>
-        </w:rPr>
-        <w:t>ä</w:t>
-      </w:r>
-      <w:r>
-        <w:rPr>
-          <w:rFonts w:ascii="Arial" w:hAnsi="Arial"/>
-          <w:b w:val="1"/>
-          <w:bCs w:val="1"/>
-          <w:sz w:val="24"/>
-          <w:szCs w:val="24"/>
-          <w:rtl w:val="0"/>
-          <w:lang w:val="de-DE"/>
-        </w:rPr>
-        <w:t>t (Flie</w:t>
-      </w:r>
-      <w:r>
-        <w:rPr>
-          <w:rFonts w:ascii="Arial" w:hAnsi="Arial" w:hint="default"/>
-          <w:b w:val="1"/>
-          <w:bCs w:val="1"/>
-          <w:sz w:val="24"/>
-          <w:szCs w:val="24"/>
-          <w:rtl w:val="0"/>
-          <w:lang w:val="de-DE"/>
-        </w:rPr>
-        <w:t>ß</w:t>
-      </w:r>
-      <w:r>
-        <w:rPr>
-          <w:rFonts w:ascii="Arial" w:hAnsi="Arial"/>
-          <w:b w:val="1"/>
-          <w:bCs w:val="1"/>
-          <w:sz w:val="24"/>
-          <w:szCs w:val="24"/>
-          <w:rtl w:val="0"/>
-          <w:lang w:val="de-DE"/>
-        </w:rPr>
-        <w:t>text)</w:t>
+          <w:b/>
+          <w:bCs/>
+          <w:sz w:val="24"/>
+          <w:szCs w:val="24"/>
+        </w:rPr>
+        <w:t>Beschreibung der Tagesaktivität (Fließtext)</w:t>
       </w:r>
     </w:p>
     <w:p>
       <w:pPr>
-        <w:pStyle w:val="Normal.0"/>
-        <w:rPr>
-          <w:rFonts w:ascii="Arial" w:cs="Arial" w:hAnsi="Arial" w:eastAsia="Arial"/>
+        <w:rPr>
+          <w:rFonts w:ascii="Arial" w:eastAsia="Arial" w:hAnsi="Arial" w:cs="Arial"/>
           <w:sz w:val="24"/>
           <w:szCs w:val="24"/>
         </w:rPr>
@@ -304,55 +300,26 @@
       <w:r>
         <w:rPr>
           <w:rFonts w:ascii="Arial" w:hAnsi="Arial"/>
-          <w:b w:val="1"/>
-          <w:bCs w:val="1"/>
-          <w:sz w:val="24"/>
-          <w:szCs w:val="24"/>
-          <w:rtl w:val="0"/>
-          <w:lang w:val="de-DE"/>
-        </w:rPr>
-        <w:t>Thema</w:t>
-      </w:r>
-      <w:r>
-        <w:rPr>
-          <w:rFonts w:ascii="Arial" w:hAnsi="Arial"/>
-          <w:b w:val="1"/>
-          <w:bCs w:val="1"/>
-          <w:sz w:val="24"/>
-          <w:szCs w:val="24"/>
-          <w:rtl w:val="0"/>
-          <w:lang w:val="de-DE"/>
-        </w:rPr>
-        <w:t>:</w:t>
-      </w:r>
-      <w:r>
-        <w:rPr>
-          <w:rFonts w:ascii="Arial" w:hAnsi="Arial"/>
-          <w:b w:val="1"/>
-          <w:bCs w:val="1"/>
-          <w:sz w:val="24"/>
-          <w:szCs w:val="24"/>
-          <w:rtl w:val="0"/>
-          <w:lang w:val="de-DE"/>
-        </w:rPr>
-        <w:t xml:space="preserve"> </w:t>
-      </w:r>
-      <w:r>
-        <w:rPr>
-          <w:rFonts w:ascii="Arial" w:hAnsi="Arial"/>
-          <w:sz w:val="24"/>
-          <w:szCs w:val="24"/>
-          <w:rtl w:val="0"/>
-          <w:lang w:val="de-DE"/>
+          <w:b/>
+          <w:bCs/>
+          <w:sz w:val="24"/>
+          <w:szCs w:val="24"/>
+        </w:rPr>
+        <w:t xml:space="preserve">Thema: </w:t>
+      </w:r>
+      <w:r>
+        <w:rPr>
+          <w:rFonts w:ascii="Arial" w:hAnsi="Arial"/>
+          <w:sz w:val="24"/>
+          <w:szCs w:val="24"/>
         </w:rPr>
         <w:t>Design und Aufbau der Website</w:t>
       </w:r>
     </w:p>
     <w:p>
       <w:pPr>
-        <w:pStyle w:val="Normal.0"/>
-        <w:rPr>
-          <w:rFonts w:ascii="Arial" w:cs="Arial" w:hAnsi="Arial" w:eastAsia="Arial"/>
+        <w:rPr>
+          <w:rFonts w:ascii="Arial" w:eastAsia="Arial" w:hAnsi="Arial" w:cs="Arial"/>
           <w:sz w:val="24"/>
           <w:szCs w:val="24"/>
         </w:rPr>
@@ -362,255 +329,30 @@
           <w:rFonts w:ascii="Arial" w:hAnsi="Arial"/>
           <w:sz w:val="24"/>
           <w:szCs w:val="24"/>
-          <w:rtl w:val="0"/>
-          <w:lang w:val="de-DE"/>
-        </w:rPr>
-        <w:t>Am Morgen haben wir uns erstmal besprochen, indem wir aufgeteilt haben f</w:t>
-      </w:r>
-      <w:r>
-        <w:rPr>
-          <w:rFonts w:ascii="Arial" w:hAnsi="Arial" w:hint="default"/>
-          <w:sz w:val="24"/>
-          <w:szCs w:val="24"/>
-          <w:rtl w:val="0"/>
-          <w:lang w:val="de-DE"/>
-        </w:rPr>
-        <w:t>ü</w:t>
-      </w:r>
-      <w:r>
-        <w:rPr>
-          <w:rFonts w:ascii="Arial" w:hAnsi="Arial"/>
-          <w:sz w:val="24"/>
-          <w:szCs w:val="24"/>
-          <w:rtl w:val="0"/>
-          <w:lang w:val="de-DE"/>
-        </w:rPr>
-        <w:t>r was jeder zust</w:t>
-      </w:r>
-      <w:r>
-        <w:rPr>
-          <w:rFonts w:ascii="Arial" w:hAnsi="Arial" w:hint="default"/>
-          <w:sz w:val="24"/>
-          <w:szCs w:val="24"/>
-          <w:rtl w:val="0"/>
-          <w:lang w:val="de-DE"/>
-        </w:rPr>
-        <w:t>ä</w:t>
-      </w:r>
-      <w:r>
-        <w:rPr>
-          <w:rFonts w:ascii="Arial" w:hAnsi="Arial"/>
-          <w:sz w:val="24"/>
-          <w:szCs w:val="24"/>
-          <w:rtl w:val="0"/>
-          <w:lang w:val="de-DE"/>
-        </w:rPr>
-        <w:t>ndig ist. Wir haben uns unter zwei Gruppen aufgeteilt. F</w:t>
-      </w:r>
-      <w:r>
-        <w:rPr>
-          <w:rFonts w:ascii="Arial" w:hAnsi="Arial" w:hint="default"/>
-          <w:sz w:val="24"/>
-          <w:szCs w:val="24"/>
-          <w:rtl w:val="0"/>
-          <w:lang w:val="de-DE"/>
-        </w:rPr>
-        <w:t>ü</w:t>
-      </w:r>
-      <w:r>
-        <w:rPr>
-          <w:rFonts w:ascii="Arial" w:hAnsi="Arial"/>
-          <w:sz w:val="24"/>
-          <w:szCs w:val="24"/>
-          <w:rtl w:val="0"/>
-          <w:lang w:val="de-DE"/>
-        </w:rPr>
-        <w:t>r das Programmieren waren Leo und Vincent zust</w:t>
-      </w:r>
-      <w:r>
-        <w:rPr>
-          <w:rFonts w:ascii="Arial" w:hAnsi="Arial" w:hint="default"/>
-          <w:sz w:val="24"/>
-          <w:szCs w:val="24"/>
-          <w:rtl w:val="0"/>
-          <w:lang w:val="de-DE"/>
-        </w:rPr>
-        <w:t>ä</w:t>
-      </w:r>
-      <w:r>
-        <w:rPr>
-          <w:rFonts w:ascii="Arial" w:hAnsi="Arial"/>
-          <w:sz w:val="24"/>
-          <w:szCs w:val="24"/>
-          <w:rtl w:val="0"/>
-          <w:lang w:val="de-DE"/>
-        </w:rPr>
-        <w:t>ndig und f</w:t>
-      </w:r>
-      <w:r>
-        <w:rPr>
-          <w:rFonts w:ascii="Arial" w:hAnsi="Arial" w:hint="default"/>
-          <w:sz w:val="24"/>
-          <w:szCs w:val="24"/>
-          <w:rtl w:val="0"/>
-          <w:lang w:val="de-DE"/>
-        </w:rPr>
-        <w:t>ü</w:t>
-      </w:r>
-      <w:r>
-        <w:rPr>
-          <w:rFonts w:ascii="Arial" w:hAnsi="Arial"/>
-          <w:sz w:val="24"/>
-          <w:szCs w:val="24"/>
-          <w:rtl w:val="0"/>
-          <w:lang w:val="de-DE"/>
-        </w:rPr>
-        <w:t xml:space="preserve">r das Webdesign Faris und Anisa. Die Programmierer, haben ein Projekt </w:t>
-      </w:r>
-      <w:r>
-        <w:rPr>
-          <w:rFonts w:ascii="Arial" w:hAnsi="Arial" w:hint="default"/>
-          <w:sz w:val="24"/>
-          <w:szCs w:val="24"/>
-          <w:rtl w:val="0"/>
-          <w:lang w:val="de-DE"/>
-        </w:rPr>
-        <w:t>ü</w:t>
-      </w:r>
-      <w:r>
-        <w:rPr>
-          <w:rFonts w:ascii="Arial" w:hAnsi="Arial"/>
-          <w:sz w:val="24"/>
-          <w:szCs w:val="24"/>
-          <w:rtl w:val="0"/>
-          <w:lang w:val="de-DE"/>
-        </w:rPr>
-        <w:t>ber GitHub gestartet und den Quelltext der ERSII-Startseite kopiert. Zun</w:t>
-      </w:r>
-      <w:r>
-        <w:rPr>
-          <w:rFonts w:ascii="Arial" w:hAnsi="Arial" w:hint="default"/>
-          <w:sz w:val="24"/>
-          <w:szCs w:val="24"/>
-          <w:rtl w:val="0"/>
-          <w:lang w:val="de-DE"/>
-        </w:rPr>
-        <w:t>ä</w:t>
-      </w:r>
-      <w:r>
-        <w:rPr>
-          <w:rFonts w:ascii="Arial" w:hAnsi="Arial"/>
-          <w:sz w:val="24"/>
-          <w:szCs w:val="24"/>
-          <w:rtl w:val="0"/>
-          <w:lang w:val="de-DE"/>
-        </w:rPr>
-        <w:t>chst haben sie den Inhalt der Seite entfernt und das Grundger</w:t>
-      </w:r>
-      <w:r>
-        <w:rPr>
-          <w:rFonts w:ascii="Arial" w:hAnsi="Arial" w:hint="default"/>
-          <w:sz w:val="24"/>
-          <w:szCs w:val="24"/>
-          <w:rtl w:val="0"/>
-          <w:lang w:val="de-DE"/>
-        </w:rPr>
-        <w:t>ü</w:t>
-      </w:r>
-      <w:r>
-        <w:rPr>
-          <w:rFonts w:ascii="Arial" w:hAnsi="Arial"/>
-          <w:sz w:val="24"/>
-          <w:szCs w:val="24"/>
-          <w:rtl w:val="0"/>
-          <w:lang w:val="de-DE"/>
-        </w:rPr>
-        <w:t>st f</w:t>
-      </w:r>
-      <w:r>
-        <w:rPr>
-          <w:rFonts w:ascii="Arial" w:hAnsi="Arial" w:hint="default"/>
-          <w:sz w:val="24"/>
-          <w:szCs w:val="24"/>
-          <w:rtl w:val="0"/>
-          <w:lang w:val="de-DE"/>
-        </w:rPr>
-        <w:t>ü</w:t>
-      </w:r>
-      <w:r>
-        <w:rPr>
-          <w:rFonts w:ascii="Arial" w:hAnsi="Arial"/>
-          <w:sz w:val="24"/>
-          <w:szCs w:val="24"/>
-          <w:rtl w:val="0"/>
-          <w:lang w:val="de-DE"/>
-        </w:rPr>
-        <w:t>r das Projekt erstellt. Die Webdesigner, haben ein Design f</w:t>
-      </w:r>
-      <w:r>
-        <w:rPr>
-          <w:rFonts w:ascii="Arial" w:hAnsi="Arial" w:hint="default"/>
-          <w:sz w:val="24"/>
-          <w:szCs w:val="24"/>
-          <w:rtl w:val="0"/>
-          <w:lang w:val="de-DE"/>
-        </w:rPr>
-        <w:t>ü</w:t>
-      </w:r>
-      <w:r>
-        <w:rPr>
-          <w:rFonts w:ascii="Arial" w:hAnsi="Arial"/>
-          <w:sz w:val="24"/>
-          <w:szCs w:val="24"/>
-          <w:rtl w:val="0"/>
-          <w:lang w:val="de-DE"/>
-        </w:rPr>
-        <w:t>r die Website aufgebaut, Icons (Symbole) rausgesucht, Textinhalte und ein Deckblatt f</w:t>
-      </w:r>
-      <w:r>
-        <w:rPr>
-          <w:rFonts w:ascii="Arial" w:hAnsi="Arial" w:hint="default"/>
-          <w:sz w:val="24"/>
-          <w:szCs w:val="24"/>
-          <w:rtl w:val="0"/>
-          <w:lang w:val="de-DE"/>
-        </w:rPr>
-        <w:t>ü</w:t>
-      </w:r>
-      <w:r>
-        <w:rPr>
-          <w:rFonts w:ascii="Arial" w:hAnsi="Arial"/>
-          <w:sz w:val="24"/>
-          <w:szCs w:val="24"/>
-          <w:rtl w:val="0"/>
-          <w:lang w:val="de-DE"/>
-        </w:rPr>
-        <w:t>r das gesamte Projekt erstellt.  Als n</w:t>
-      </w:r>
-      <w:r>
-        <w:rPr>
-          <w:rFonts w:ascii="Arial" w:hAnsi="Arial" w:hint="default"/>
-          <w:sz w:val="24"/>
-          <w:szCs w:val="24"/>
-          <w:rtl w:val="0"/>
-          <w:lang w:val="de-DE"/>
-        </w:rPr>
-        <w:t>ä</w:t>
-      </w:r>
-      <w:r>
-        <w:rPr>
-          <w:rFonts w:ascii="Arial" w:hAnsi="Arial"/>
-          <w:sz w:val="24"/>
-          <w:szCs w:val="24"/>
-          <w:rtl w:val="0"/>
-          <w:lang w:val="de-DE"/>
-        </w:rPr>
-        <w:t>chstes haben sie Fehler im Quelltext behoben. Am Mittag hat die ganze Gruppe einen Tagesbericht geschrieben.</w:t>
+        </w:rPr>
+        <w:t xml:space="preserve">Am Morgen haben wir uns erstmal besprochen, indem wir aufgeteilt haben für was jeder zuständig ist. Wir haben uns unter zwei Gruppen aufgeteilt. Für das Programmieren waren Leo und Vincent zuständig und für das Webdesign Faris und Anisa. Die Programmierer, haben ein Projekt über </w:t>
+      </w:r>
+      <w:proofErr w:type="spellStart"/>
+      <w:r>
+        <w:rPr>
+          <w:rFonts w:ascii="Arial" w:hAnsi="Arial"/>
+          <w:sz w:val="24"/>
+          <w:szCs w:val="24"/>
+        </w:rPr>
+        <w:t>GitHub</w:t>
+      </w:r>
+      <w:proofErr w:type="spellEnd"/>
+      <w:r>
+        <w:rPr>
+          <w:rFonts w:ascii="Arial" w:hAnsi="Arial"/>
+          <w:sz w:val="24"/>
+          <w:szCs w:val="24"/>
+        </w:rPr>
+        <w:t xml:space="preserve"> gestartet und den Quelltext der ERSII-Startseite kopiert. Zunächst haben sie den Inhalt der Seite entfernt und das Grundgerüst für das Projekt erstellt. Die Webdesigner, haben ein Design für die Website aufgebaut, Icons (Symbole) rausgesucht, Textinhalte und ein Deckblatt für das gesamte Projekt erstellt.  Als nächstes haben sie Fehler im Quelltext behoben. Am Mittag hat die ganze Gruppe einen Tagesbericht geschrieben.</w:t>
       </w:r>
     </w:p>
     <w:p>
       <w:pPr>
-        <w:pStyle w:val="Normal.0"/>
         <w:rPr>
           <w:sz w:val="24"/>
           <w:szCs w:val="24"/>
@@ -619,7 +361,6 @@
     </w:p>
     <w:p>
       <w:pPr>
-        <w:pStyle w:val="Normal.0"/>
         <w:rPr>
           <w:sz w:val="24"/>
           <w:szCs w:val="24"/>
@@ -628,127 +369,73 @@
     </w:p>
     <w:p>
       <w:pPr>
-        <w:pStyle w:val="Normal.0"/>
         <w:rPr>
           <w:sz w:val="24"/>
           <w:szCs w:val="24"/>
         </w:rPr>
       </w:pPr>
-    </w:p>
-    <w:p>
-      <w:pPr>
-        <w:pStyle w:val="Normal.0"/>
-        <w:rPr>
-          <w:sz w:val="24"/>
-          <w:szCs w:val="24"/>
-        </w:rPr>
-      </w:pPr>
-    </w:p>
-    <w:p>
-      <w:pPr>
-        <w:pStyle w:val="Normal.0"/>
-        <w:rPr>
-          <w:sz w:val="24"/>
-          <w:szCs w:val="24"/>
-        </w:rPr>
-      </w:pPr>
+      <w:bookmarkStart w:id="0" w:name="_GoBack"/>
+      <w:bookmarkEnd w:id="0"/>
     </w:p>
     <w:tbl>
       <w:tblPr>
+        <w:tblStyle w:val="TableNormal"/>
         <w:tblW w:w="9098" w:type="dxa"/>
-        <w:jc w:val="left"/>
         <w:tblInd w:w="216" w:type="dxa"/>
         <w:tblBorders>
-          <w:top w:val="single" w:color="ffffff" w:sz="8" w:space="0" w:shadow="0" w:frame="0"/>
-          <w:left w:val="single" w:color="ffffff" w:sz="8" w:space="0" w:shadow="0" w:frame="0"/>
-          <w:bottom w:val="single" w:color="ffffff" w:sz="8" w:space="0" w:shadow="0" w:frame="0"/>
-          <w:right w:val="single" w:color="ffffff" w:sz="8" w:space="0" w:shadow="0" w:frame="0"/>
-          <w:insideH w:val="single" w:color="ffffff" w:sz="8" w:space="0" w:shadow="0" w:frame="0"/>
-          <w:insideV w:val="single" w:color="ffffff" w:sz="8" w:space="0" w:shadow="0" w:frame="0"/>
+          <w:top w:val="single" w:sz="8" w:space="0" w:color="FFFFFF"/>
+          <w:left w:val="single" w:sz="8" w:space="0" w:color="FFFFFF"/>
+          <w:bottom w:val="single" w:sz="8" w:space="0" w:color="FFFFFF"/>
+          <w:right w:val="single" w:sz="8" w:space="0" w:color="FFFFFF"/>
+          <w:insideH w:val="single" w:sz="8" w:space="0" w:color="FFFFFF"/>
+          <w:insideV w:val="single" w:sz="8" w:space="0" w:color="FFFFFF"/>
         </w:tblBorders>
-        <w:shd w:val="clear" w:color="auto" w:fill="d0ddef"/>
+        <w:shd w:val="clear" w:color="auto" w:fill="D0DDEF"/>
         <w:tblLayout w:type="fixed"/>
+        <w:tblLook w:val="04A0" w:firstRow="1" w:lastRow="0" w:firstColumn="1" w:lastColumn="0" w:noHBand="0" w:noVBand="1"/>
       </w:tblPr>
       <w:tblGrid>
         <w:gridCol w:w="4549"/>
         <w:gridCol w:w="4549"/>
       </w:tblGrid>
       <w:tr>
-        <w:tblPrEx>
-          <w:shd w:val="clear" w:color="auto" w:fill="d0ddef"/>
-        </w:tblPrEx>
         <w:trPr>
-          <w:trHeight w:val="372" w:hRule="atLeast"/>
+          <w:trHeight w:val="372"/>
         </w:trPr>
         <w:tc>
           <w:tcPr>
-            <w:tcW w:type="dxa" w:w="4549"/>
+            <w:tcW w:w="4549" w:type="dxa"/>
             <w:tcBorders>
-              <w:top w:val="single" w:color="000000" w:sz="4" w:space="0" w:shadow="0" w:frame="0"/>
-              <w:left w:val="single" w:color="000000" w:sz="4" w:space="0" w:shadow="0" w:frame="0"/>
-              <w:bottom w:val="single" w:color="000000" w:sz="4" w:space="0" w:shadow="0" w:frame="0"/>
-              <w:right w:val="single" w:color="000000" w:sz="4" w:space="0" w:shadow="0" w:frame="0"/>
+              <w:top w:val="single" w:sz="4" w:space="0" w:color="000000"/>
+              <w:left w:val="single" w:sz="4" w:space="0" w:color="000000"/>
+              <w:bottom w:val="single" w:sz="4" w:space="0" w:color="000000"/>
+              <w:right w:val="single" w:sz="4" w:space="0" w:color="000000"/>
             </w:tcBorders>
             <w:shd w:val="clear" w:color="auto" w:fill="auto"/>
             <w:tcMar>
-              <w:top w:type="dxa" w:w="80"/>
-              <w:left w:type="dxa" w:w="80"/>
-              <w:bottom w:type="dxa" w:w="80"/>
-              <w:right w:type="dxa" w:w="80"/>
+              <w:top w:w="80" w:type="dxa"/>
+              <w:left w:w="80" w:type="dxa"/>
+              <w:bottom w:w="80" w:type="dxa"/>
+              <w:right w:w="80" w:type="dxa"/>
             </w:tcMar>
             <w:vAlign w:val="center"/>
           </w:tcPr>
           <w:p>
-            <w:pPr>
-              <w:pStyle w:val="Normal.0"/>
-            </w:pPr>
             <w:r>
               <w:rPr>
                 <w:rFonts w:ascii="Arial" w:hAnsi="Arial"/>
-                <w:b w:val="1"/>
-                <w:bCs w:val="1"/>
+                <w:b/>
+                <w:bCs/>
                 <w:sz w:val="24"/>
                 <w:szCs w:val="24"/>
-                <w:shd w:val="nil" w:color="auto" w:fill="auto"/>
-                <w:rtl w:val="0"/>
-                <w:lang w:val="de-DE"/>
               </w:rPr>
-              <w:t>N</w:t>
-            </w:r>
-            <w:r>
-              <w:rPr>
-                <w:rFonts w:ascii="Arial" w:hAnsi="Arial" w:hint="default"/>
-                <w:b w:val="1"/>
-                <w:bCs w:val="1"/>
-                <w:sz w:val="24"/>
-                <w:szCs w:val="24"/>
-                <w:shd w:val="nil" w:color="auto" w:fill="auto"/>
-                <w:rtl w:val="0"/>
-                <w:lang w:val="de-DE"/>
-              </w:rPr>
-              <w:t>ä</w:t>
-            </w:r>
-            <w:r>
-              <w:rPr>
-                <w:rFonts w:ascii="Arial" w:hAnsi="Arial"/>
-                <w:b w:val="1"/>
-                <w:bCs w:val="1"/>
-                <w:sz w:val="24"/>
-                <w:szCs w:val="24"/>
-                <w:shd w:val="nil" w:color="auto" w:fill="auto"/>
-                <w:rtl w:val="0"/>
-                <w:lang w:val="de-DE"/>
-              </w:rPr>
-              <w:t>chstes Treffen am</w:t>
+              <w:t>Nächstes Treffen am</w:t>
             </w:r>
             <w:r>
               <w:rPr>
                 <w:rFonts w:ascii="Arial" w:hAnsi="Arial"/>
                 <w:sz w:val="24"/>
                 <w:szCs w:val="24"/>
-                <w:shd w:val="nil" w:color="auto" w:fill="auto"/>
-                <w:rtl w:val="0"/>
-                <w:lang w:val="de-DE"/>
               </w:rPr>
               <w:t>: 07.02.2023</w:t>
             </w:r>
@@ -756,37 +443,33 @@
         </w:tc>
         <w:tc>
           <w:tcPr>
-            <w:tcW w:type="dxa" w:w="4549"/>
+            <w:tcW w:w="4549" w:type="dxa"/>
             <w:tcBorders>
-              <w:top w:val="single" w:color="000000" w:sz="4" w:space="0" w:shadow="0" w:frame="0"/>
-              <w:left w:val="single" w:color="000000" w:sz="4" w:space="0" w:shadow="0" w:frame="0"/>
-              <w:bottom w:val="single" w:color="000000" w:sz="4" w:space="0" w:shadow="0" w:frame="0"/>
-              <w:right w:val="single" w:color="000000" w:sz="4" w:space="0" w:shadow="0" w:frame="0"/>
+              <w:top w:val="single" w:sz="4" w:space="0" w:color="000000"/>
+              <w:left w:val="single" w:sz="4" w:space="0" w:color="000000"/>
+              <w:bottom w:val="single" w:sz="4" w:space="0" w:color="000000"/>
+              <w:right w:val="single" w:sz="4" w:space="0" w:color="000000"/>
             </w:tcBorders>
             <w:shd w:val="clear" w:color="auto" w:fill="auto"/>
             <w:tcMar>
-              <w:top w:type="dxa" w:w="80"/>
-              <w:left w:type="dxa" w:w="80"/>
-              <w:bottom w:type="dxa" w:w="80"/>
-              <w:right w:type="dxa" w:w="80"/>
+              <w:top w:w="80" w:type="dxa"/>
+              <w:left w:w="80" w:type="dxa"/>
+              <w:bottom w:w="80" w:type="dxa"/>
+              <w:right w:w="80" w:type="dxa"/>
             </w:tcMar>
             <w:vAlign w:val="center"/>
           </w:tcPr>
           <w:p>
             <w:pPr>
-              <w:pStyle w:val="Normal.0"/>
               <w:spacing w:after="0" w:line="240" w:lineRule="auto"/>
             </w:pPr>
             <w:r>
               <w:rPr>
                 <w:rFonts w:ascii="Arial" w:hAnsi="Arial"/>
-                <w:b w:val="1"/>
-                <w:bCs w:val="1"/>
+                <w:b/>
+                <w:bCs/>
                 <w:sz w:val="24"/>
                 <w:szCs w:val="24"/>
-                <w:shd w:val="nil" w:color="auto" w:fill="auto"/>
-                <w:rtl w:val="0"/>
-                <w:lang w:val="de-DE"/>
               </w:rPr>
               <w:t>Wo</w:t>
             </w:r>
@@ -795,11 +478,16 @@
                 <w:rFonts w:ascii="Arial" w:hAnsi="Arial"/>
                 <w:sz w:val="24"/>
                 <w:szCs w:val="24"/>
-                <w:shd w:val="nil" w:color="auto" w:fill="auto"/>
-                <w:rtl w:val="0"/>
-                <w:lang w:val="de-DE"/>
               </w:rPr>
-              <w:t>: Raum H273</w:t>
+              <w:t xml:space="preserve">: Raum </w:t>
+            </w:r>
+            <w:r>
+              <w:rPr>
+                <w:rFonts w:ascii="Arial" w:hAnsi="Arial"/>
+                <w:sz w:val="24"/>
+                <w:szCs w:val="24"/>
+              </w:rPr>
+              <w:t>G260</w:t>
             </w:r>
           </w:p>
         </w:tc>
@@ -807,7 +495,6 @@
     </w:tbl>
     <w:p>
       <w:pPr>
-        <w:pStyle w:val="Normal.0"/>
         <w:widowControl w:val="0"/>
         <w:spacing w:line="240" w:lineRule="auto"/>
         <w:ind w:left="108" w:hanging="108"/>
@@ -819,132 +506,110 @@
     </w:p>
     <w:p>
       <w:pPr>
-        <w:pStyle w:val="Normal.0"/>
-        <w:widowControl w:val="0"/>
-        <w:spacing w:line="240" w:lineRule="auto"/>
-        <w:rPr>
+        <w:rPr>
+          <w:rFonts w:ascii="Arial" w:eastAsia="Arial" w:hAnsi="Arial" w:cs="Arial"/>
+          <w:b/>
+          <w:bCs/>
           <w:sz w:val="24"/>
           <w:szCs w:val="24"/>
         </w:rPr>
       </w:pPr>
-    </w:p>
-    <w:p>
-      <w:pPr>
-        <w:pStyle w:val="Normal.0"/>
-        <w:rPr>
-          <w:rFonts w:ascii="Arial" w:cs="Arial" w:hAnsi="Arial" w:eastAsia="Arial"/>
-          <w:sz w:val="24"/>
-          <w:szCs w:val="24"/>
-        </w:rPr>
-      </w:pPr>
-    </w:p>
-    <w:p>
-      <w:pPr>
-        <w:pStyle w:val="Normal.0"/>
-        <w:rPr>
-          <w:rFonts w:ascii="Arial" w:cs="Arial" w:hAnsi="Arial" w:eastAsia="Arial"/>
-          <w:b w:val="1"/>
-          <w:bCs w:val="1"/>
-          <w:sz w:val="24"/>
-          <w:szCs w:val="24"/>
-        </w:rPr>
-      </w:pPr>
-      <w:r>
-        <w:rPr>
-          <w:rFonts w:ascii="Arial" w:hAnsi="Arial"/>
-          <w:b w:val="1"/>
-          <w:bCs w:val="1"/>
-          <w:sz w:val="24"/>
-          <w:szCs w:val="24"/>
-          <w:rtl w:val="0"/>
-          <w:lang w:val="de-DE"/>
-        </w:rPr>
-        <w:t>To do</w:t>
-      </w:r>
-      <w:r>
-        <w:rPr>
-          <w:rFonts w:ascii="Arial" w:hAnsi="Arial" w:hint="default"/>
-          <w:b w:val="1"/>
-          <w:bCs w:val="1"/>
-          <w:sz w:val="24"/>
-          <w:szCs w:val="24"/>
-          <w:rtl w:val="0"/>
-          <w:lang w:val="de-DE"/>
-        </w:rPr>
-        <w:t>’</w:t>
-      </w:r>
-      <w:r>
-        <w:rPr>
-          <w:rFonts w:ascii="Arial" w:hAnsi="Arial"/>
-          <w:b w:val="1"/>
-          <w:bCs w:val="1"/>
-          <w:sz w:val="24"/>
-          <w:szCs w:val="24"/>
-          <w:rtl w:val="0"/>
-          <w:lang w:val="de-DE"/>
-        </w:rPr>
-        <w:t>s bis dahin:</w:t>
+      <w:proofErr w:type="spellStart"/>
+      <w:r>
+        <w:rPr>
+          <w:rFonts w:ascii="Arial" w:hAnsi="Arial"/>
+          <w:b/>
+          <w:bCs/>
+          <w:sz w:val="24"/>
+          <w:szCs w:val="24"/>
+        </w:rPr>
+        <w:t>To</w:t>
+      </w:r>
+      <w:proofErr w:type="spellEnd"/>
+      <w:r>
+        <w:rPr>
+          <w:rFonts w:ascii="Arial" w:hAnsi="Arial"/>
+          <w:b/>
+          <w:bCs/>
+          <w:sz w:val="24"/>
+          <w:szCs w:val="24"/>
+        </w:rPr>
+        <w:t xml:space="preserve"> </w:t>
+      </w:r>
+      <w:proofErr w:type="spellStart"/>
+      <w:r>
+        <w:rPr>
+          <w:rFonts w:ascii="Arial" w:hAnsi="Arial"/>
+          <w:b/>
+          <w:bCs/>
+          <w:sz w:val="24"/>
+          <w:szCs w:val="24"/>
+        </w:rPr>
+        <w:t>do’s</w:t>
+      </w:r>
+      <w:proofErr w:type="spellEnd"/>
+      <w:r>
+        <w:rPr>
+          <w:rFonts w:ascii="Arial" w:hAnsi="Arial"/>
+          <w:b/>
+          <w:bCs/>
+          <w:sz w:val="24"/>
+          <w:szCs w:val="24"/>
+        </w:rPr>
+        <w:t xml:space="preserve"> bis dahin:</w:t>
       </w:r>
     </w:p>
     <w:tbl>
       <w:tblPr>
+        <w:tblStyle w:val="TableNormal"/>
         <w:tblW w:w="9000" w:type="dxa"/>
-        <w:jc w:val="left"/>
         <w:tblInd w:w="216" w:type="dxa"/>
         <w:tblBorders>
-          <w:top w:val="single" w:color="ffffff" w:sz="8" w:space="0" w:shadow="0" w:frame="0"/>
-          <w:left w:val="single" w:color="ffffff" w:sz="8" w:space="0" w:shadow="0" w:frame="0"/>
-          <w:bottom w:val="single" w:color="ffffff" w:sz="8" w:space="0" w:shadow="0" w:frame="0"/>
-          <w:right w:val="single" w:color="ffffff" w:sz="8" w:space="0" w:shadow="0" w:frame="0"/>
-          <w:insideH w:val="single" w:color="ffffff" w:sz="8" w:space="0" w:shadow="0" w:frame="0"/>
-          <w:insideV w:val="single" w:color="ffffff" w:sz="8" w:space="0" w:shadow="0" w:frame="0"/>
+          <w:top w:val="single" w:sz="8" w:space="0" w:color="FFFFFF"/>
+          <w:left w:val="single" w:sz="8" w:space="0" w:color="FFFFFF"/>
+          <w:bottom w:val="single" w:sz="8" w:space="0" w:color="FFFFFF"/>
+          <w:right w:val="single" w:sz="8" w:space="0" w:color="FFFFFF"/>
+          <w:insideH w:val="single" w:sz="8" w:space="0" w:color="FFFFFF"/>
+          <w:insideV w:val="single" w:sz="8" w:space="0" w:color="FFFFFF"/>
         </w:tblBorders>
-        <w:shd w:val="clear" w:color="auto" w:fill="d0ddef"/>
+        <w:shd w:val="clear" w:color="auto" w:fill="D0DDEF"/>
         <w:tblLayout w:type="fixed"/>
+        <w:tblLook w:val="04A0" w:firstRow="1" w:lastRow="0" w:firstColumn="1" w:lastColumn="0" w:noHBand="0" w:noVBand="1"/>
       </w:tblPr>
       <w:tblGrid>
         <w:gridCol w:w="4500"/>
         <w:gridCol w:w="4500"/>
       </w:tblGrid>
       <w:tr>
-        <w:tblPrEx>
-          <w:shd w:val="clear" w:color="auto" w:fill="d0ddef"/>
-        </w:tblPrEx>
         <w:trPr>
-          <w:trHeight w:val="669" w:hRule="atLeast"/>
+          <w:trHeight w:val="669"/>
         </w:trPr>
         <w:tc>
           <w:tcPr>
-            <w:tcW w:type="dxa" w:w="4500"/>
+            <w:tcW w:w="4500" w:type="dxa"/>
             <w:tcBorders>
-              <w:top w:val="single" w:color="000000" w:sz="4" w:space="0" w:shadow="0" w:frame="0"/>
-              <w:left w:val="single" w:color="000000" w:sz="4" w:space="0" w:shadow="0" w:frame="0"/>
-              <w:bottom w:val="single" w:color="000000" w:sz="4" w:space="0" w:shadow="0" w:frame="0"/>
-              <w:right w:val="single" w:color="000000" w:sz="4" w:space="0" w:shadow="0" w:frame="0"/>
+              <w:top w:val="single" w:sz="4" w:space="0" w:color="000000"/>
+              <w:left w:val="single" w:sz="4" w:space="0" w:color="000000"/>
+              <w:bottom w:val="single" w:sz="4" w:space="0" w:color="000000"/>
+              <w:right w:val="single" w:sz="4" w:space="0" w:color="000000"/>
             </w:tcBorders>
             <w:shd w:val="clear" w:color="auto" w:fill="auto"/>
             <w:tcMar>
-              <w:top w:type="dxa" w:w="80"/>
-              <w:left w:type="dxa" w:w="80"/>
-              <w:bottom w:type="dxa" w:w="80"/>
-              <w:right w:type="dxa" w:w="80"/>
+              <w:top w:w="80" w:type="dxa"/>
+              <w:left w:w="80" w:type="dxa"/>
+              <w:bottom w:w="80" w:type="dxa"/>
+              <w:right w:w="80" w:type="dxa"/>
             </w:tcMar>
             <w:vAlign w:val="center"/>
           </w:tcPr>
           <w:p>
-            <w:pPr>
-              <w:pStyle w:val="Normal.0"/>
-            </w:pPr>
             <w:r>
               <w:rPr>
                 <w:rFonts w:ascii="Arial" w:hAnsi="Arial"/>
-                <w:b w:val="1"/>
-                <w:bCs w:val="1"/>
+                <w:b/>
+                <w:bCs/>
                 <w:sz w:val="24"/>
                 <w:szCs w:val="24"/>
-                <w:shd w:val="nil" w:color="auto" w:fill="auto"/>
-                <w:rtl w:val="0"/>
-                <w:lang w:val="de-DE"/>
               </w:rPr>
               <w:t>Was ist zu erledigen?</w:t>
             </w:r>
@@ -952,37 +617,33 @@
         </w:tc>
         <w:tc>
           <w:tcPr>
-            <w:tcW w:type="dxa" w:w="4500"/>
+            <w:tcW w:w="4500" w:type="dxa"/>
             <w:tcBorders>
-              <w:top w:val="single" w:color="000000" w:sz="4" w:space="0" w:shadow="0" w:frame="0"/>
-              <w:left w:val="single" w:color="000000" w:sz="4" w:space="0" w:shadow="0" w:frame="0"/>
-              <w:bottom w:val="single" w:color="000000" w:sz="4" w:space="0" w:shadow="0" w:frame="0"/>
-              <w:right w:val="single" w:color="000000" w:sz="4" w:space="0" w:shadow="0" w:frame="0"/>
+              <w:top w:val="single" w:sz="4" w:space="0" w:color="000000"/>
+              <w:left w:val="single" w:sz="4" w:space="0" w:color="000000"/>
+              <w:bottom w:val="single" w:sz="4" w:space="0" w:color="000000"/>
+              <w:right w:val="single" w:sz="4" w:space="0" w:color="000000"/>
             </w:tcBorders>
             <w:shd w:val="clear" w:color="auto" w:fill="auto"/>
             <w:tcMar>
-              <w:top w:type="dxa" w:w="80"/>
-              <w:left w:type="dxa" w:w="80"/>
-              <w:bottom w:type="dxa" w:w="80"/>
-              <w:right w:type="dxa" w:w="80"/>
+              <w:top w:w="80" w:type="dxa"/>
+              <w:left w:w="80" w:type="dxa"/>
+              <w:bottom w:w="80" w:type="dxa"/>
+              <w:right w:w="80" w:type="dxa"/>
             </w:tcMar>
             <w:vAlign w:val="center"/>
           </w:tcPr>
           <w:p>
             <w:pPr>
-              <w:pStyle w:val="Normal.0"/>
               <w:spacing w:after="0" w:line="240" w:lineRule="auto"/>
             </w:pPr>
             <w:r>
               <w:rPr>
                 <w:rFonts w:ascii="Arial" w:hAnsi="Arial"/>
-                <w:b w:val="1"/>
-                <w:bCs w:val="1"/>
+                <w:b/>
+                <w:bCs/>
                 <w:sz w:val="24"/>
                 <w:szCs w:val="24"/>
-                <w:shd w:val="nil" w:color="auto" w:fill="auto"/>
-                <w:rtl w:val="0"/>
-                <w:lang w:val="de-DE"/>
               </w:rPr>
               <w:t>Wer?</w:t>
             </w:r>
@@ -990,33 +651,28 @@
         </w:tc>
       </w:tr>
       <w:tr>
-        <w:tblPrEx>
-          <w:shd w:val="clear" w:color="auto" w:fill="d0ddef"/>
-        </w:tblPrEx>
         <w:trPr>
-          <w:trHeight w:val="669" w:hRule="atLeast"/>
+          <w:trHeight w:val="669"/>
         </w:trPr>
         <w:tc>
           <w:tcPr>
-            <w:tcW w:type="dxa" w:w="4500"/>
+            <w:tcW w:w="4500" w:type="dxa"/>
             <w:tcBorders>
-              <w:top w:val="single" w:color="000000" w:sz="4" w:space="0" w:shadow="0" w:frame="0"/>
-              <w:left w:val="single" w:color="000000" w:sz="4" w:space="0" w:shadow="0" w:frame="0"/>
-              <w:bottom w:val="single" w:color="000000" w:sz="4" w:space="0" w:shadow="0" w:frame="0"/>
-              <w:right w:val="single" w:color="000000" w:sz="4" w:space="0" w:shadow="0" w:frame="0"/>
+              <w:top w:val="single" w:sz="4" w:space="0" w:color="000000"/>
+              <w:left w:val="single" w:sz="4" w:space="0" w:color="000000"/>
+              <w:bottom w:val="single" w:sz="4" w:space="0" w:color="000000"/>
+              <w:right w:val="single" w:sz="4" w:space="0" w:color="000000"/>
             </w:tcBorders>
             <w:shd w:val="clear" w:color="auto" w:fill="auto"/>
             <w:tcMar>
-              <w:top w:type="dxa" w:w="80"/>
-              <w:left w:type="dxa" w:w="80"/>
-              <w:bottom w:type="dxa" w:w="80"/>
-              <w:right w:type="dxa" w:w="80"/>
+              <w:top w:w="80" w:type="dxa"/>
+              <w:left w:w="80" w:type="dxa"/>
+              <w:bottom w:w="80" w:type="dxa"/>
+              <w:right w:w="80" w:type="dxa"/>
             </w:tcMar>
-            <w:vAlign w:val="top"/>
           </w:tcPr>
           <w:p>
             <w:pPr>
-              <w:pStyle w:val="Normal.0"/>
               <w:spacing w:after="0" w:line="240" w:lineRule="auto"/>
             </w:pPr>
             <w:r>
@@ -1024,79 +680,30 @@
                 <w:rFonts w:ascii="Arial" w:hAnsi="Arial"/>
                 <w:sz w:val="24"/>
                 <w:szCs w:val="24"/>
-                <w:shd w:val="nil" w:color="auto" w:fill="auto"/>
-                <w:rtl w:val="0"/>
-                <w:lang w:val="de-DE"/>
               </w:rPr>
-              <w:t>Infos zum Schulleben finden, Infos f</w:t>
-            </w:r>
-            <w:r>
-              <w:rPr>
-                <w:rFonts w:ascii="Arial" w:hAnsi="Arial" w:hint="default"/>
-                <w:sz w:val="24"/>
-                <w:szCs w:val="24"/>
-                <w:shd w:val="nil" w:color="auto" w:fill="auto"/>
-                <w:rtl w:val="0"/>
-                <w:lang w:val="de-DE"/>
-              </w:rPr>
-              <w:t>ü</w:t>
-            </w:r>
-            <w:r>
-              <w:rPr>
-                <w:rFonts w:ascii="Arial" w:hAnsi="Arial"/>
-                <w:sz w:val="24"/>
-                <w:szCs w:val="24"/>
-                <w:shd w:val="nil" w:color="auto" w:fill="auto"/>
-                <w:rtl w:val="0"/>
-                <w:lang w:val="de-DE"/>
-              </w:rPr>
-              <w:t>r Sch</w:t>
-            </w:r>
-            <w:r>
-              <w:rPr>
-                <w:rFonts w:ascii="Arial" w:hAnsi="Arial" w:hint="default"/>
-                <w:sz w:val="24"/>
-                <w:szCs w:val="24"/>
-                <w:shd w:val="nil" w:color="auto" w:fill="auto"/>
-                <w:rtl w:val="0"/>
-                <w:lang w:val="de-DE"/>
-              </w:rPr>
-              <w:t>ü</w:t>
-            </w:r>
-            <w:r>
-              <w:rPr>
-                <w:rFonts w:ascii="Arial" w:hAnsi="Arial"/>
-                <w:sz w:val="24"/>
-                <w:szCs w:val="24"/>
-                <w:shd w:val="nil" w:color="auto" w:fill="auto"/>
-                <w:rtl w:val="0"/>
-                <w:lang w:val="de-DE"/>
-              </w:rPr>
-              <w:t>ler/Eltern finden</w:t>
+              <w:t>Infos zum Schulleben finden, Infos für Schüler/Eltern finden</w:t>
             </w:r>
           </w:p>
         </w:tc>
         <w:tc>
           <w:tcPr>
-            <w:tcW w:type="dxa" w:w="4500"/>
+            <w:tcW w:w="4500" w:type="dxa"/>
             <w:tcBorders>
-              <w:top w:val="single" w:color="000000" w:sz="4" w:space="0" w:shadow="0" w:frame="0"/>
-              <w:left w:val="single" w:color="000000" w:sz="4" w:space="0" w:shadow="0" w:frame="0"/>
-              <w:bottom w:val="single" w:color="000000" w:sz="4" w:space="0" w:shadow="0" w:frame="0"/>
-              <w:right w:val="single" w:color="000000" w:sz="4" w:space="0" w:shadow="0" w:frame="0"/>
+              <w:top w:val="single" w:sz="4" w:space="0" w:color="000000"/>
+              <w:left w:val="single" w:sz="4" w:space="0" w:color="000000"/>
+              <w:bottom w:val="single" w:sz="4" w:space="0" w:color="000000"/>
+              <w:right w:val="single" w:sz="4" w:space="0" w:color="000000"/>
             </w:tcBorders>
             <w:shd w:val="clear" w:color="auto" w:fill="auto"/>
             <w:tcMar>
-              <w:top w:type="dxa" w:w="80"/>
-              <w:left w:type="dxa" w:w="80"/>
-              <w:bottom w:type="dxa" w:w="80"/>
-              <w:right w:type="dxa" w:w="80"/>
+              <w:top w:w="80" w:type="dxa"/>
+              <w:left w:w="80" w:type="dxa"/>
+              <w:bottom w:w="80" w:type="dxa"/>
+              <w:right w:w="80" w:type="dxa"/>
             </w:tcMar>
-            <w:vAlign w:val="top"/>
           </w:tcPr>
           <w:p>
             <w:pPr>
-              <w:pStyle w:val="Normal.0"/>
               <w:spacing w:after="0" w:line="240" w:lineRule="auto"/>
             </w:pPr>
             <w:r>
@@ -1104,43 +711,81 @@
                 <w:rFonts w:ascii="Arial" w:hAnsi="Arial"/>
                 <w:sz w:val="24"/>
                 <w:szCs w:val="24"/>
-                <w:shd w:val="nil" w:color="auto" w:fill="auto"/>
-                <w:rtl w:val="0"/>
-                <w:lang w:val="de-DE"/>
               </w:rPr>
-              <w:t>Faris El Boujattaoui, Anisa Ajiou</w:t>
+              <w:t xml:space="preserve">Faris </w:t>
             </w:r>
+            <w:proofErr w:type="spellStart"/>
+            <w:r>
+              <w:rPr>
+                <w:rFonts w:ascii="Arial" w:hAnsi="Arial"/>
+                <w:sz w:val="24"/>
+                <w:szCs w:val="24"/>
+              </w:rPr>
+              <w:t>El</w:t>
+            </w:r>
+            <w:proofErr w:type="spellEnd"/>
+            <w:r>
+              <w:rPr>
+                <w:rFonts w:ascii="Arial" w:hAnsi="Arial"/>
+                <w:sz w:val="24"/>
+                <w:szCs w:val="24"/>
+              </w:rPr>
+              <w:t xml:space="preserve"> </w:t>
+            </w:r>
+            <w:proofErr w:type="spellStart"/>
+            <w:r>
+              <w:rPr>
+                <w:rFonts w:ascii="Arial" w:hAnsi="Arial"/>
+                <w:sz w:val="24"/>
+                <w:szCs w:val="24"/>
+              </w:rPr>
+              <w:t>Boujattaoui</w:t>
+            </w:r>
+            <w:proofErr w:type="spellEnd"/>
+            <w:r>
+              <w:rPr>
+                <w:rFonts w:ascii="Arial" w:hAnsi="Arial"/>
+                <w:sz w:val="24"/>
+                <w:szCs w:val="24"/>
+              </w:rPr>
+              <w:t xml:space="preserve">, Anisa </w:t>
+            </w:r>
+            <w:proofErr w:type="spellStart"/>
+            <w:r>
+              <w:rPr>
+                <w:rFonts w:ascii="Arial" w:hAnsi="Arial"/>
+                <w:sz w:val="24"/>
+                <w:szCs w:val="24"/>
+              </w:rPr>
+              <w:t>Ajiou</w:t>
+            </w:r>
+            <w:proofErr w:type="spellEnd"/>
           </w:p>
         </w:tc>
       </w:tr>
       <w:tr>
-        <w:tblPrEx>
-          <w:shd w:val="clear" w:color="auto" w:fill="d0ddef"/>
-        </w:tblPrEx>
         <w:trPr>
-          <w:trHeight w:val="669" w:hRule="atLeast"/>
+          <w:trHeight w:val="669"/>
         </w:trPr>
         <w:tc>
           <w:tcPr>
-            <w:tcW w:type="dxa" w:w="4500"/>
+            <w:tcW w:w="4500" w:type="dxa"/>
             <w:tcBorders>
-              <w:top w:val="single" w:color="000000" w:sz="4" w:space="0" w:shadow="0" w:frame="0"/>
-              <w:left w:val="single" w:color="000000" w:sz="4" w:space="0" w:shadow="0" w:frame="0"/>
-              <w:bottom w:val="single" w:color="000000" w:sz="4" w:space="0" w:shadow="0" w:frame="0"/>
-              <w:right w:val="single" w:color="000000" w:sz="4" w:space="0" w:shadow="0" w:frame="0"/>
+              <w:top w:val="single" w:sz="4" w:space="0" w:color="000000"/>
+              <w:left w:val="single" w:sz="4" w:space="0" w:color="000000"/>
+              <w:bottom w:val="single" w:sz="4" w:space="0" w:color="000000"/>
+              <w:right w:val="single" w:sz="4" w:space="0" w:color="000000"/>
             </w:tcBorders>
             <w:shd w:val="clear" w:color="auto" w:fill="auto"/>
             <w:tcMar>
-              <w:top w:type="dxa" w:w="80"/>
-              <w:left w:type="dxa" w:w="80"/>
-              <w:bottom w:type="dxa" w:w="80"/>
-              <w:right w:type="dxa" w:w="80"/>
+              <w:top w:w="80" w:type="dxa"/>
+              <w:left w:w="80" w:type="dxa"/>
+              <w:bottom w:w="80" w:type="dxa"/>
+              <w:right w:w="80" w:type="dxa"/>
             </w:tcMar>
-            <w:vAlign w:val="top"/>
           </w:tcPr>
           <w:p>
             <w:pPr>
-              <w:pStyle w:val="Normal.0"/>
               <w:spacing w:after="0" w:line="240" w:lineRule="auto"/>
             </w:pPr>
             <w:r>
@@ -1148,9 +793,6 @@
                 <w:rFonts w:ascii="Arial" w:hAnsi="Arial"/>
                 <w:sz w:val="24"/>
                 <w:szCs w:val="24"/>
-                <w:shd w:val="nil" w:color="auto" w:fill="auto"/>
-                <w:rtl w:val="0"/>
-                <w:lang w:val="de-DE"/>
               </w:rPr>
               <w:t>Website weiter programmieren</w:t>
             </w:r>
@@ -1158,25 +800,23 @@
         </w:tc>
         <w:tc>
           <w:tcPr>
-            <w:tcW w:type="dxa" w:w="4500"/>
+            <w:tcW w:w="4500" w:type="dxa"/>
             <w:tcBorders>
-              <w:top w:val="single" w:color="000000" w:sz="4" w:space="0" w:shadow="0" w:frame="0"/>
-              <w:left w:val="single" w:color="000000" w:sz="4" w:space="0" w:shadow="0" w:frame="0"/>
-              <w:bottom w:val="single" w:color="000000" w:sz="4" w:space="0" w:shadow="0" w:frame="0"/>
-              <w:right w:val="single" w:color="000000" w:sz="4" w:space="0" w:shadow="0" w:frame="0"/>
+              <w:top w:val="single" w:sz="4" w:space="0" w:color="000000"/>
+              <w:left w:val="single" w:sz="4" w:space="0" w:color="000000"/>
+              <w:bottom w:val="single" w:sz="4" w:space="0" w:color="000000"/>
+              <w:right w:val="single" w:sz="4" w:space="0" w:color="000000"/>
             </w:tcBorders>
             <w:shd w:val="clear" w:color="auto" w:fill="auto"/>
             <w:tcMar>
-              <w:top w:type="dxa" w:w="80"/>
-              <w:left w:type="dxa" w:w="80"/>
-              <w:bottom w:type="dxa" w:w="80"/>
-              <w:right w:type="dxa" w:w="80"/>
+              <w:top w:w="80" w:type="dxa"/>
+              <w:left w:w="80" w:type="dxa"/>
+              <w:bottom w:w="80" w:type="dxa"/>
+              <w:right w:w="80" w:type="dxa"/>
             </w:tcMar>
-            <w:vAlign w:val="top"/>
           </w:tcPr>
           <w:p>
             <w:pPr>
-              <w:pStyle w:val="Normal.0"/>
               <w:spacing w:after="0" w:line="240" w:lineRule="auto"/>
             </w:pPr>
             <w:r>
@@ -1184,65 +824,35 @@
                 <w:rFonts w:ascii="Arial" w:hAnsi="Arial"/>
                 <w:sz w:val="24"/>
                 <w:szCs w:val="24"/>
-                <w:shd w:val="nil" w:color="auto" w:fill="auto"/>
-                <w:rtl w:val="0"/>
-                <w:lang w:val="de-DE"/>
               </w:rPr>
-              <w:t>Vincent G</w:t>
-            </w:r>
-            <w:r>
-              <w:rPr>
-                <w:rFonts w:ascii="Arial" w:hAnsi="Arial" w:hint="default"/>
-                <w:sz w:val="24"/>
-                <w:szCs w:val="24"/>
-                <w:shd w:val="nil" w:color="auto" w:fill="auto"/>
-                <w:rtl w:val="0"/>
-                <w:lang w:val="de-DE"/>
-              </w:rPr>
-              <w:t>ö</w:t>
-            </w:r>
-            <w:r>
-              <w:rPr>
-                <w:rFonts w:ascii="Arial" w:hAnsi="Arial"/>
-                <w:sz w:val="24"/>
-                <w:szCs w:val="24"/>
-                <w:shd w:val="nil" w:color="auto" w:fill="auto"/>
-                <w:rtl w:val="0"/>
-                <w:lang w:val="de-DE"/>
-              </w:rPr>
-              <w:t>rs</w:t>
+              <w:t>Vincent Görs</w:t>
             </w:r>
           </w:p>
         </w:tc>
       </w:tr>
       <w:tr>
-        <w:tblPrEx>
-          <w:shd w:val="clear" w:color="auto" w:fill="d0ddef"/>
-        </w:tblPrEx>
         <w:trPr>
-          <w:trHeight w:val="669" w:hRule="atLeast"/>
+          <w:trHeight w:val="669"/>
         </w:trPr>
         <w:tc>
           <w:tcPr>
-            <w:tcW w:type="dxa" w:w="4500"/>
+            <w:tcW w:w="4500" w:type="dxa"/>
             <w:tcBorders>
-              <w:top w:val="single" w:color="000000" w:sz="4" w:space="0" w:shadow="0" w:frame="0"/>
-              <w:left w:val="single" w:color="000000" w:sz="4" w:space="0" w:shadow="0" w:frame="0"/>
-              <w:bottom w:val="single" w:color="000000" w:sz="4" w:space="0" w:shadow="0" w:frame="0"/>
-              <w:right w:val="single" w:color="000000" w:sz="4" w:space="0" w:shadow="0" w:frame="0"/>
+              <w:top w:val="single" w:sz="4" w:space="0" w:color="000000"/>
+              <w:left w:val="single" w:sz="4" w:space="0" w:color="000000"/>
+              <w:bottom w:val="single" w:sz="4" w:space="0" w:color="000000"/>
+              <w:right w:val="single" w:sz="4" w:space="0" w:color="000000"/>
             </w:tcBorders>
             <w:shd w:val="clear" w:color="auto" w:fill="auto"/>
             <w:tcMar>
-              <w:top w:type="dxa" w:w="80"/>
-              <w:left w:type="dxa" w:w="80"/>
-              <w:bottom w:type="dxa" w:w="80"/>
-              <w:right w:type="dxa" w:w="80"/>
+              <w:top w:w="80" w:type="dxa"/>
+              <w:left w:w="80" w:type="dxa"/>
+              <w:bottom w:w="80" w:type="dxa"/>
+              <w:right w:w="80" w:type="dxa"/>
             </w:tcMar>
-            <w:vAlign w:val="top"/>
           </w:tcPr>
           <w:p>
             <w:pPr>
-              <w:pStyle w:val="Normal.0"/>
               <w:spacing w:after="0" w:line="240" w:lineRule="auto"/>
             </w:pPr>
             <w:r>
@@ -1250,9 +860,6 @@
                 <w:rFonts w:ascii="Arial" w:hAnsi="Arial"/>
                 <w:sz w:val="24"/>
                 <w:szCs w:val="24"/>
-                <w:shd w:val="nil" w:color="auto" w:fill="auto"/>
-                <w:rtl w:val="0"/>
-                <w:lang w:val="de-DE"/>
               </w:rPr>
               <w:t>Website design/programmieren</w:t>
             </w:r>
@@ -1260,25 +867,23 @@
         </w:tc>
         <w:tc>
           <w:tcPr>
-            <w:tcW w:type="dxa" w:w="4500"/>
+            <w:tcW w:w="4500" w:type="dxa"/>
             <w:tcBorders>
-              <w:top w:val="single" w:color="000000" w:sz="4" w:space="0" w:shadow="0" w:frame="0"/>
-              <w:left w:val="single" w:color="000000" w:sz="4" w:space="0" w:shadow="0" w:frame="0"/>
-              <w:bottom w:val="single" w:color="000000" w:sz="4" w:space="0" w:shadow="0" w:frame="0"/>
-              <w:right w:val="single" w:color="000000" w:sz="4" w:space="0" w:shadow="0" w:frame="0"/>
+              <w:top w:val="single" w:sz="4" w:space="0" w:color="000000"/>
+              <w:left w:val="single" w:sz="4" w:space="0" w:color="000000"/>
+              <w:bottom w:val="single" w:sz="4" w:space="0" w:color="000000"/>
+              <w:right w:val="single" w:sz="4" w:space="0" w:color="000000"/>
             </w:tcBorders>
             <w:shd w:val="clear" w:color="auto" w:fill="auto"/>
             <w:tcMar>
-              <w:top w:type="dxa" w:w="80"/>
-              <w:left w:type="dxa" w:w="80"/>
-              <w:bottom w:type="dxa" w:w="80"/>
-              <w:right w:type="dxa" w:w="80"/>
+              <w:top w:w="80" w:type="dxa"/>
+              <w:left w:w="80" w:type="dxa"/>
+              <w:bottom w:w="80" w:type="dxa"/>
+              <w:right w:w="80" w:type="dxa"/>
             </w:tcMar>
-            <w:vAlign w:val="top"/>
           </w:tcPr>
           <w:p>
             <w:pPr>
-              <w:pStyle w:val="Normal.0"/>
               <w:spacing w:after="0" w:line="240" w:lineRule="auto"/>
             </w:pPr>
             <w:r>
@@ -1286,9 +891,6 @@
                 <w:rFonts w:ascii="Arial" w:hAnsi="Arial"/>
                 <w:sz w:val="24"/>
                 <w:szCs w:val="24"/>
-                <w:shd w:val="nil" w:color="auto" w:fill="auto"/>
-                <w:rtl w:val="0"/>
-                <w:lang w:val="de-DE"/>
               </w:rPr>
               <w:t>Leo Jacquemin</w:t>
             </w:r>
@@ -1298,99 +900,103 @@
     </w:tbl>
     <w:p>
       <w:pPr>
-        <w:pStyle w:val="Normal.0"/>
         <w:widowControl w:val="0"/>
         <w:spacing w:line="240" w:lineRule="auto"/>
-        <w:ind w:left="108" w:hanging="108"/>
       </w:pPr>
-      <w:r>
-        <w:rPr>
-          <w:rFonts w:ascii="Arial" w:cs="Arial" w:hAnsi="Arial" w:eastAsia="Arial"/>
-          <w:b w:val="1"/>
-          <w:bCs w:val="1"/>
-          <w:sz w:val="24"/>
-          <w:szCs w:val="24"/>
-        </w:rPr>
-      </w:r>
     </w:p>
     <w:sectPr>
-      <w:headerReference w:type="default" r:id="rId4"/>
-      <w:footerReference w:type="default" r:id="rId5"/>
-      <w:pgSz w:w="11900" w:h="16840" w:orient="portrait"/>
-      <w:pgMar w:top="851" w:right="1134" w:bottom="851" w:left="1134" w:header="709" w:footer="709"/>
-      <w:bidi w:val="0"/>
+      <w:headerReference w:type="default" r:id="rId6"/>
+      <w:footerReference w:type="default" r:id="rId7"/>
+      <w:pgSz w:w="11900" w:h="16840"/>
+      <w:pgMar w:top="851" w:right="1134" w:bottom="851" w:left="1134" w:header="709" w:footer="709" w:gutter="0"/>
+      <w:cols w:space="720"/>
     </w:sectPr>
   </w:body>
 </w:document>
 </file>
 
+<file path=word/endnotes.xml><?xml version="1.0" encoding="utf-8"?>
+<w:endnotes xmlns:wpc="http://schemas.microsoft.com/office/word/2010/wordprocessingCanvas" xmlns:cx="http://schemas.microsoft.com/office/drawing/2014/chartex" xmlns:cx1="http://schemas.microsoft.com/office/drawing/2015/9/8/chartex" xmlns:mc="http://schemas.openxmlformats.org/markup-compatibility/2006" xmlns:o="urn:schemas-microsoft-com:office:office" xmlns:r="http://schemas.openxmlformats.org/officeDocument/2006/relationships" xmlns:m="http://schemas.openxmlformats.org/officeDocument/2006/math" xmlns:v="urn:schemas-microsoft-com:vml" xmlns:wp14="http://schemas.microsoft.com/office/word/2010/wordprocessingDrawing" xmlns:wp="http://schemas.openxmlformats.org/drawingml/2006/wordprocessingDrawing" xmlns:w10="urn:schemas-microsoft-com:office:word" xmlns:w="http://schemas.openxmlformats.org/wordprocessingml/2006/main" xmlns:w14="http://schemas.microsoft.com/office/word/2010/wordml" xmlns:w15="http://schemas.microsoft.com/office/word/2012/wordml" xmlns:w16se="http://schemas.microsoft.com/office/word/2015/wordml/symex" xmlns:wpg="http://schemas.microsoft.com/office/word/2010/wordprocessingGroup" xmlns:wpi="http://schemas.microsoft.com/office/word/2010/wordprocessingInk" xmlns:wne="http://schemas.microsoft.com/office/word/2006/wordml" xmlns:wps="http://schemas.microsoft.com/office/word/2010/wordprocessingShape" mc:Ignorable="w14 w15 w16se wp14">
+  <w:endnote w:type="separator" w:id="-1">
+    <w:p>
+      <w:pPr>
+        <w:spacing w:after="0" w:line="240" w:lineRule="auto"/>
+      </w:pPr>
+      <w:r>
+        <w:separator/>
+      </w:r>
+    </w:p>
+  </w:endnote>
+  <w:endnote w:type="continuationSeparator" w:id="0">
+    <w:p>
+      <w:pPr>
+        <w:spacing w:after="0" w:line="240" w:lineRule="auto"/>
+      </w:pPr>
+      <w:r>
+        <w:continuationSeparator/>
+      </w:r>
+    </w:p>
+  </w:endnote>
+</w:endnotes>
+</file>
+
 <file path=word/footer1.xml><?xml version="1.0" encoding="utf-8"?>
-<w:ftr xmlns:r="http://schemas.openxmlformats.org/officeDocument/2006/relationships" xmlns:wp="http://schemas.openxmlformats.org/drawingml/2006/wordprocessingDrawing" xmlns:w="http://schemas.openxmlformats.org/wordprocessingml/2006/main" xmlns:w10="urn:schemas-microsoft-com:office:word" xmlns:w14="http://schemas.microsoft.com/office/word/2010/wordml" xmlns:wps="http://schemas.microsoft.com/office/word/2010/wordprocessingShape" xmlns:wpg="http://schemas.microsoft.com/office/word/2010/wordprocessingGroup" xmlns:mc="http://schemas.openxmlformats.org/markup-compatibility/2006" xmlns:v="urn:schemas-microsoft-com:vml" xmlns:o="urn:schemas-microsoft-com:office:office" xmlns:m="http://schemas.openxmlformats.org/officeDocument/2006/math" mc:Ignorable="w14">
+<w:ftr xmlns:wpc="http://schemas.microsoft.com/office/word/2010/wordprocessingCanvas" xmlns:cx="http://schemas.microsoft.com/office/drawing/2014/chartex" xmlns:cx1="http://schemas.microsoft.com/office/drawing/2015/9/8/chartex" xmlns:mc="http://schemas.openxmlformats.org/markup-compatibility/2006" xmlns:o="urn:schemas-microsoft-com:office:office" xmlns:r="http://schemas.openxmlformats.org/officeDocument/2006/relationships" xmlns:m="http://schemas.openxmlformats.org/officeDocument/2006/math" xmlns:v="urn:schemas-microsoft-com:vml" xmlns:wp14="http://schemas.microsoft.com/office/word/2010/wordprocessingDrawing" xmlns:wp="http://schemas.openxmlformats.org/drawingml/2006/wordprocessingDrawing" xmlns:w10="urn:schemas-microsoft-com:office:word" xmlns:w="http://schemas.openxmlformats.org/wordprocessingml/2006/main" xmlns:w14="http://schemas.microsoft.com/office/word/2010/wordml" xmlns:w15="http://schemas.microsoft.com/office/word/2012/wordml" xmlns:w16se="http://schemas.microsoft.com/office/word/2015/wordml/symex" xmlns:wpg="http://schemas.microsoft.com/office/word/2010/wordprocessingGroup" xmlns:wpi="http://schemas.microsoft.com/office/word/2010/wordprocessingInk" xmlns:wne="http://schemas.microsoft.com/office/word/2006/wordml" xmlns:wps="http://schemas.microsoft.com/office/word/2010/wordprocessingShape" mc:Ignorable="w14 w15 w16se wp14">
   <w:p>
     <w:pPr>
-      <w:pStyle w:val="Kopf- und Fußzeilen"/>
-      <w:bidi w:val="0"/>
+      <w:pStyle w:val="Kopf-undFuzeilen"/>
     </w:pPr>
-    <w:r/>
   </w:p>
 </w:ftr>
 </file>
 
+<file path=word/footnotes.xml><?xml version="1.0" encoding="utf-8"?>
+<w:footnotes xmlns:wpc="http://schemas.microsoft.com/office/word/2010/wordprocessingCanvas" xmlns:cx="http://schemas.microsoft.com/office/drawing/2014/chartex" xmlns:cx1="http://schemas.microsoft.com/office/drawing/2015/9/8/chartex" xmlns:mc="http://schemas.openxmlformats.org/markup-compatibility/2006" xmlns:o="urn:schemas-microsoft-com:office:office" xmlns:r="http://schemas.openxmlformats.org/officeDocument/2006/relationships" xmlns:m="http://schemas.openxmlformats.org/officeDocument/2006/math" xmlns:v="urn:schemas-microsoft-com:vml" xmlns:wp14="http://schemas.microsoft.com/office/word/2010/wordprocessingDrawing" xmlns:wp="http://schemas.openxmlformats.org/drawingml/2006/wordprocessingDrawing" xmlns:w10="urn:schemas-microsoft-com:office:word" xmlns:w="http://schemas.openxmlformats.org/wordprocessingml/2006/main" xmlns:w14="http://schemas.microsoft.com/office/word/2010/wordml" xmlns:w15="http://schemas.microsoft.com/office/word/2012/wordml" xmlns:w16se="http://schemas.microsoft.com/office/word/2015/wordml/symex" xmlns:wpg="http://schemas.microsoft.com/office/word/2010/wordprocessingGroup" xmlns:wpi="http://schemas.microsoft.com/office/word/2010/wordprocessingInk" xmlns:wne="http://schemas.microsoft.com/office/word/2006/wordml" xmlns:wps="http://schemas.microsoft.com/office/word/2010/wordprocessingShape" mc:Ignorable="w14 w15 w16se wp14">
+  <w:footnote w:type="separator" w:id="-1">
+    <w:p>
+      <w:pPr>
+        <w:spacing w:after="0" w:line="240" w:lineRule="auto"/>
+      </w:pPr>
+      <w:r>
+        <w:separator/>
+      </w:r>
+    </w:p>
+  </w:footnote>
+  <w:footnote w:type="continuationSeparator" w:id="0">
+    <w:p>
+      <w:pPr>
+        <w:spacing w:after="0" w:line="240" w:lineRule="auto"/>
+      </w:pPr>
+      <w:r>
+        <w:continuationSeparator/>
+      </w:r>
+    </w:p>
+  </w:footnote>
+</w:footnotes>
+</file>
+
 <file path=word/header1.xml><?xml version="1.0" encoding="utf-8"?>
-<w:hdr xmlns:r="http://schemas.openxmlformats.org/officeDocument/2006/relationships" xmlns:wp="http://schemas.openxmlformats.org/drawingml/2006/wordprocessingDrawing" xmlns:w="http://schemas.openxmlformats.org/wordprocessingml/2006/main" xmlns:w10="urn:schemas-microsoft-com:office:word" xmlns:w14="http://schemas.microsoft.com/office/word/2010/wordml" xmlns:wps="http://schemas.microsoft.com/office/word/2010/wordprocessingShape" xmlns:wpg="http://schemas.microsoft.com/office/word/2010/wordprocessingGroup" xmlns:mc="http://schemas.openxmlformats.org/markup-compatibility/2006" xmlns:v="urn:schemas-microsoft-com:vml" xmlns:o="urn:schemas-microsoft-com:office:office" xmlns:m="http://schemas.openxmlformats.org/officeDocument/2006/math" mc:Ignorable="w14">
+<w:hdr xmlns:wpc="http://schemas.microsoft.com/office/word/2010/wordprocessingCanvas" xmlns:cx="http://schemas.microsoft.com/office/drawing/2014/chartex" xmlns:cx1="http://schemas.microsoft.com/office/drawing/2015/9/8/chartex" xmlns:mc="http://schemas.openxmlformats.org/markup-compatibility/2006" xmlns:o="urn:schemas-microsoft-com:office:office" xmlns:r="http://schemas.openxmlformats.org/officeDocument/2006/relationships" xmlns:m="http://schemas.openxmlformats.org/officeDocument/2006/math" xmlns:v="urn:schemas-microsoft-com:vml" xmlns:wp14="http://schemas.microsoft.com/office/word/2010/wordprocessingDrawing" xmlns:wp="http://schemas.openxmlformats.org/drawingml/2006/wordprocessingDrawing" xmlns:w10="urn:schemas-microsoft-com:office:word" xmlns:w="http://schemas.openxmlformats.org/wordprocessingml/2006/main" xmlns:w14="http://schemas.microsoft.com/office/word/2010/wordml" xmlns:w15="http://schemas.microsoft.com/office/word/2012/wordml" xmlns:w16se="http://schemas.microsoft.com/office/word/2015/wordml/symex" xmlns:wpg="http://schemas.microsoft.com/office/word/2010/wordprocessingGroup" xmlns:wpi="http://schemas.microsoft.com/office/word/2010/wordprocessingInk" xmlns:wne="http://schemas.microsoft.com/office/word/2006/wordml" xmlns:wps="http://schemas.microsoft.com/office/word/2010/wordprocessingShape" mc:Ignorable="w14 w15 w16se wp14">
   <w:p>
     <w:pPr>
-      <w:pStyle w:val="Kopf- und Fußzeilen"/>
-      <w:bidi w:val="0"/>
+      <w:pStyle w:val="Kopf-undFuzeilen"/>
     </w:pPr>
-    <w:r/>
   </w:p>
 </w:hdr>
 </file>
 
 <file path=word/styles.xml><?xml version="1.0" encoding="utf-8"?>
-<w:styles xmlns:w="http://schemas.openxmlformats.org/wordprocessingml/2006/main" xmlns:mc="http://schemas.openxmlformats.org/markup-compatibility/2006" xmlns:w14="http://schemas.microsoft.com/office/word/2010/wordml" mc:Ignorable="w14">
+<w:styles xmlns:mc="http://schemas.openxmlformats.org/markup-compatibility/2006" xmlns:r="http://schemas.openxmlformats.org/officeDocument/2006/relationships" xmlns:w="http://schemas.openxmlformats.org/wordprocessingml/2006/main" xmlns:w14="http://schemas.microsoft.com/office/word/2010/wordml" xmlns:w15="http://schemas.microsoft.com/office/word/2012/wordml" xmlns:w16se="http://schemas.microsoft.com/office/word/2015/wordml/symex" mc:Ignorable="w14 w15 w16se">
   <w:docDefaults>
     <w:rPrDefault>
       <w:rPr>
-        <w:rFonts w:ascii="Times New Roman" w:cs="Times New Roman" w:hAnsi="Times New Roman" w:eastAsia="Arial Unicode MS"/>
-        <w:b w:val="0"/>
-        <w:bCs w:val="0"/>
-        <w:i w:val="0"/>
-        <w:iCs w:val="0"/>
-        <w:caps w:val="0"/>
-        <w:smallCaps w:val="0"/>
-        <w:strike w:val="0"/>
-        <w:dstrike w:val="0"/>
-        <w:outline w:val="0"/>
-        <w:emboss w:val="0"/>
-        <w:imprint w:val="0"/>
-        <w:vanish w:val="0"/>
-        <w:color w:val="auto"/>
-        <w:spacing w:val="0"/>
-        <w:w w:val="100"/>
-        <w:kern w:val="0"/>
-        <w:position w:val="0"/>
-        <w:sz w:val="20"/>
-        <w:szCs w:val="20"/>
-        <w:u w:val="none" w:color="auto"/>
+        <w:rFonts w:ascii="Times New Roman" w:eastAsia="Arial Unicode MS" w:hAnsi="Times New Roman" w:cs="Times New Roman"/>
         <w:bdr w:val="nil"/>
-        <w:vertAlign w:val="baseline"/>
-        <w:lang/>
+        <w:lang w:val="de-DE" w:eastAsia="de-DE" w:bidi="ar-SA"/>
       </w:rPr>
     </w:rPrDefault>
     <w:pPrDefault>
       <w:pPr>
-        <w:keepNext w:val="0"/>
-        <w:keepLines w:val="0"/>
-        <w:pageBreakBefore w:val="0"/>
-        <w:framePr w:anchorLock="0" w:w="0" w:h="0" w:vSpace="0" w:hSpace="0" w:xAlign="left" w:y="0" w:hRule="exact" w:vAnchor="margin"/>
-        <w:widowControl w:val="1"/>
-        <w:numPr>
-          <w:ilvl w:val="0"/>
-          <w:numId w:val="0"/>
-        </w:numPr>
-        <w:suppressLineNumbers w:val="0"/>
         <w:pBdr>
           <w:top w:val="nil"/>
           <w:left w:val="nil"/>
@@ -1399,28 +1005,426 @@
           <w:between w:val="nil"/>
           <w:bar w:val="nil"/>
         </w:pBdr>
-        <w:shd w:val="clear" w:color="auto" w:fill="auto"/>
-        <w:suppressAutoHyphens w:val="0"/>
-        <w:spacing w:before="0" w:beforeAutospacing="0" w:after="0" w:afterAutospacing="0" w:line="240" w:lineRule="auto"/>
-        <w:ind w:left="0" w:right="0" w:firstLine="0"/>
-        <w:jc w:val="left"/>
-        <w:outlineLvl w:val="9"/>
       </w:pPr>
     </w:pPrDefault>
   </w:docDefaults>
-  <w:style w:type="paragraph" w:default="1" w:styleId="Normal">
+  <w:latentStyles w:defLockedState="0" w:defUIPriority="99" w:defSemiHidden="0" w:defUnhideWhenUsed="0" w:defQFormat="0" w:count="371">
+    <w:lsdException w:name="Normal" w:uiPriority="0" w:qFormat="1"/>
+    <w:lsdException w:name="heading 1" w:uiPriority="9" w:qFormat="1"/>
+    <w:lsdException w:name="heading 2" w:semiHidden="1" w:uiPriority="9" w:unhideWhenUsed="1" w:qFormat="1"/>
+    <w:lsdException w:name="heading 3" w:semiHidden="1" w:uiPriority="9" w:unhideWhenUsed="1" w:qFormat="1"/>
+    <w:lsdException w:name="heading 4" w:semiHidden="1" w:uiPriority="9" w:unhideWhenUsed="1" w:qFormat="1"/>
+    <w:lsdException w:name="heading 5" w:semiHidden="1" w:uiPriority="9" w:unhideWhenUsed="1" w:qFormat="1"/>
+    <w:lsdException w:name="heading 6" w:semiHidden="1" w:uiPriority="9" w:unhideWhenUsed="1" w:qFormat="1"/>
+    <w:lsdException w:name="heading 7" w:semiHidden="1" w:uiPriority="9" w:unhideWhenUsed="1" w:qFormat="1"/>
+    <w:lsdException w:name="heading 8" w:semiHidden="1" w:uiPriority="9" w:unhideWhenUsed="1" w:qFormat="1"/>
+    <w:lsdException w:name="heading 9" w:semiHidden="1" w:uiPriority="9" w:unhideWhenUsed="1" w:qFormat="1"/>
+    <w:lsdException w:name="index 1" w:semiHidden="1" w:unhideWhenUsed="1"/>
+    <w:lsdException w:name="index 2" w:semiHidden="1" w:unhideWhenUsed="1"/>
+    <w:lsdException w:name="index 3" w:semiHidden="1" w:unhideWhenUsed="1"/>
+    <w:lsdException w:name="index 4" w:semiHidden="1" w:unhideWhenUsed="1"/>
+    <w:lsdException w:name="index 5" w:semiHidden="1" w:unhideWhenUsed="1"/>
+    <w:lsdException w:name="index 6" w:semiHidden="1" w:unhideWhenUsed="1"/>
+    <w:lsdException w:name="index 7" w:semiHidden="1" w:unhideWhenUsed="1"/>
+    <w:lsdException w:name="index 8" w:semiHidden="1" w:unhideWhenUsed="1"/>
+    <w:lsdException w:name="index 9" w:semiHidden="1" w:unhideWhenUsed="1"/>
+    <w:lsdException w:name="toc 1" w:semiHidden="1" w:uiPriority="39" w:unhideWhenUsed="1"/>
+    <w:lsdException w:name="toc 2" w:semiHidden="1" w:uiPriority="39" w:unhideWhenUsed="1"/>
+    <w:lsdException w:name="toc 3" w:semiHidden="1" w:uiPriority="39" w:unhideWhenUsed="1"/>
+    <w:lsdException w:name="toc 4" w:semiHidden="1" w:uiPriority="39" w:unhideWhenUsed="1"/>
+    <w:lsdException w:name="toc 5" w:semiHidden="1" w:uiPriority="39" w:unhideWhenUsed="1"/>
+    <w:lsdException w:name="toc 6" w:semiHidden="1" w:uiPriority="39" w:unhideWhenUsed="1"/>
+    <w:lsdException w:name="toc 7" w:semiHidden="1" w:uiPriority="39" w:unhideWhenUsed="1"/>
+    <w:lsdException w:name="toc 8" w:semiHidden="1" w:uiPriority="39" w:unhideWhenUsed="1"/>
+    <w:lsdException w:name="toc 9" w:semiHidden="1" w:uiPriority="39" w:unhideWhenUsed="1"/>
+    <w:lsdException w:name="Normal Indent" w:semiHidden="1" w:unhideWhenUsed="1"/>
+    <w:lsdException w:name="footnote text" w:semiHidden="1" w:unhideWhenUsed="1"/>
+    <w:lsdException w:name="annotation text" w:semiHidden="1" w:unhideWhenUsed="1"/>
+    <w:lsdException w:name="header" w:semiHidden="1" w:unhideWhenUsed="1"/>
+    <w:lsdException w:name="footer" w:semiHidden="1" w:unhideWhenUsed="1"/>
+    <w:lsdException w:name="index heading" w:semiHidden="1" w:unhideWhenUsed="1"/>
+    <w:lsdException w:name="caption" w:semiHidden="1" w:uiPriority="35" w:unhideWhenUsed="1" w:qFormat="1"/>
+    <w:lsdException w:name="table of figures" w:semiHidden="1" w:unhideWhenUsed="1"/>
+    <w:lsdException w:name="envelope address" w:semiHidden="1" w:unhideWhenUsed="1"/>
+    <w:lsdException w:name="envelope return" w:semiHidden="1" w:unhideWhenUsed="1"/>
+    <w:lsdException w:name="footnote reference" w:semiHidden="1" w:unhideWhenUsed="1"/>
+    <w:lsdException w:name="annotation reference" w:semiHidden="1" w:unhideWhenUsed="1"/>
+    <w:lsdException w:name="line number" w:semiHidden="1" w:unhideWhenUsed="1"/>
+    <w:lsdException w:name="page number" w:semiHidden="1" w:unhideWhenUsed="1"/>
+    <w:lsdException w:name="endnote reference" w:semiHidden="1" w:unhideWhenUsed="1"/>
+    <w:lsdException w:name="endnote text" w:semiHidden="1" w:unhideWhenUsed="1"/>
+    <w:lsdException w:name="table of authorities" w:semiHidden="1" w:unhideWhenUsed="1"/>
+    <w:lsdException w:name="macro" w:semiHidden="1" w:unhideWhenUsed="1"/>
+    <w:lsdException w:name="toa heading" w:semiHidden="1" w:unhideWhenUsed="1"/>
+    <w:lsdException w:name="List" w:semiHidden="1" w:unhideWhenUsed="1"/>
+    <w:lsdException w:name="List Bullet" w:semiHidden="1" w:unhideWhenUsed="1"/>
+    <w:lsdException w:name="List Number" w:semiHidden="1" w:unhideWhenUsed="1"/>
+    <w:lsdException w:name="List 2" w:semiHidden="1" w:unhideWhenUsed="1"/>
+    <w:lsdException w:name="List 3" w:semiHidden="1" w:unhideWhenUsed="1"/>
+    <w:lsdException w:name="List 4" w:semiHidden="1" w:unhideWhenUsed="1"/>
+    <w:lsdException w:name="List 5" w:semiHidden="1" w:unhideWhenUsed="1"/>
+    <w:lsdException w:name="List Bullet 2" w:semiHidden="1" w:unhideWhenUsed="1"/>
+    <w:lsdException w:name="List Bullet 3" w:semiHidden="1" w:unhideWhenUsed="1"/>
+    <w:lsdException w:name="List Bullet 4" w:semiHidden="1" w:unhideWhenUsed="1"/>
+    <w:lsdException w:name="List Bullet 5" w:semiHidden="1" w:unhideWhenUsed="1"/>
+    <w:lsdException w:name="List Number 2" w:semiHidden="1" w:unhideWhenUsed="1"/>
+    <w:lsdException w:name="List Number 3" w:semiHidden="1" w:unhideWhenUsed="1"/>
+    <w:lsdException w:name="List Number 4" w:semiHidden="1" w:unhideWhenUsed="1"/>
+    <w:lsdException w:name="List Number 5" w:semiHidden="1" w:unhideWhenUsed="1"/>
+    <w:lsdException w:name="Title" w:uiPriority="10" w:qFormat="1"/>
+    <w:lsdException w:name="Closing" w:semiHidden="1" w:unhideWhenUsed="1"/>
+    <w:lsdException w:name="Signature" w:semiHidden="1" w:unhideWhenUsed="1"/>
+    <w:lsdException w:name="Default Paragraph Font" w:semiHidden="1" w:uiPriority="1" w:unhideWhenUsed="1"/>
+    <w:lsdException w:name="Body Text" w:semiHidden="1" w:unhideWhenUsed="1"/>
+    <w:lsdException w:name="Body Text Indent" w:semiHidden="1" w:unhideWhenUsed="1"/>
+    <w:lsdException w:name="List Continue" w:semiHidden="1" w:unhideWhenUsed="1"/>
+    <w:lsdException w:name="List Continue 2" w:semiHidden="1" w:unhideWhenUsed="1"/>
+    <w:lsdException w:name="List Continue 3" w:semiHidden="1" w:unhideWhenUsed="1"/>
+    <w:lsdException w:name="List Continue 4" w:semiHidden="1" w:unhideWhenUsed="1"/>
+    <w:lsdException w:name="List Continue 5" w:semiHidden="1" w:unhideWhenUsed="1"/>
+    <w:lsdException w:name="Message Header" w:semiHidden="1" w:unhideWhenUsed="1"/>
+    <w:lsdException w:name="Subtitle" w:uiPriority="11" w:qFormat="1"/>
+    <w:lsdException w:name="Salutation" w:semiHidden="1" w:unhideWhenUsed="1"/>
+    <w:lsdException w:name="Date" w:semiHidden="1" w:unhideWhenUsed="1"/>
+    <w:lsdException w:name="Body Text First Indent" w:semiHidden="1" w:unhideWhenUsed="1"/>
+    <w:lsdException w:name="Body Text First Indent 2" w:semiHidden="1" w:unhideWhenUsed="1"/>
+    <w:lsdException w:name="Note Heading" w:semiHidden="1" w:unhideWhenUsed="1"/>
+    <w:lsdException w:name="Body Text 2" w:semiHidden="1" w:unhideWhenUsed="1"/>
+    <w:lsdException w:name="Body Text 3" w:semiHidden="1" w:unhideWhenUsed="1"/>
+    <w:lsdException w:name="Body Text Indent 2" w:semiHidden="1" w:unhideWhenUsed="1"/>
+    <w:lsdException w:name="Body Text Indent 3" w:semiHidden="1" w:unhideWhenUsed="1"/>
+    <w:lsdException w:name="Block Text" w:semiHidden="1" w:unhideWhenUsed="1"/>
+    <w:lsdException w:name="Hyperlink" w:semiHidden="1" w:unhideWhenUsed="1"/>
+    <w:lsdException w:name="FollowedHyperlink" w:semiHidden="1" w:unhideWhenUsed="1"/>
+    <w:lsdException w:name="Strong" w:uiPriority="22" w:qFormat="1"/>
+    <w:lsdException w:name="Emphasis" w:uiPriority="20" w:qFormat="1"/>
+    <w:lsdException w:name="Document Map" w:semiHidden="1" w:unhideWhenUsed="1"/>
+    <w:lsdException w:name="Plain Text" w:semiHidden="1" w:unhideWhenUsed="1"/>
+    <w:lsdException w:name="E-mail Signature" w:semiHidden="1" w:unhideWhenUsed="1"/>
+    <w:lsdException w:name="HTML Top of Form" w:semiHidden="1" w:unhideWhenUsed="1"/>
+    <w:lsdException w:name="HTML Bottom of Form" w:semiHidden="1" w:unhideWhenUsed="1"/>
+    <w:lsdException w:name="Normal (Web)" w:semiHidden="1" w:unhideWhenUsed="1"/>
+    <w:lsdException w:name="HTML Acronym" w:semiHidden="1" w:unhideWhenUsed="1"/>
+    <w:lsdException w:name="HTML Address" w:semiHidden="1" w:unhideWhenUsed="1"/>
+    <w:lsdException w:name="HTML Cite" w:semiHidden="1" w:unhideWhenUsed="1"/>
+    <w:lsdException w:name="HTML Code" w:semiHidden="1" w:unhideWhenUsed="1"/>
+    <w:lsdException w:name="HTML Definition" w:semiHidden="1" w:unhideWhenUsed="1"/>
+    <w:lsdException w:name="HTML Keyboard" w:semiHidden="1" w:unhideWhenUsed="1"/>
+    <w:lsdException w:name="HTML Preformatted" w:semiHidden="1" w:unhideWhenUsed="1"/>
+    <w:lsdException w:name="HTML Sample" w:semiHidden="1" w:unhideWhenUsed="1"/>
+    <w:lsdException w:name="HTML Typewriter" w:semiHidden="1" w:unhideWhenUsed="1"/>
+    <w:lsdException w:name="HTML Variable" w:semiHidden="1" w:unhideWhenUsed="1"/>
+    <w:lsdException w:name="Normal Table" w:semiHidden="1" w:unhideWhenUsed="1"/>
+    <w:lsdException w:name="annotation subject" w:semiHidden="1" w:unhideWhenUsed="1"/>
+    <w:lsdException w:name="No List" w:semiHidden="1" w:unhideWhenUsed="1"/>
+    <w:lsdException w:name="Outline List 1" w:semiHidden="1" w:unhideWhenUsed="1"/>
+    <w:lsdException w:name="Outline List 2" w:semiHidden="1" w:unhideWhenUsed="1"/>
+    <w:lsdException w:name="Outline List 3" w:semiHidden="1" w:unhideWhenUsed="1"/>
+    <w:lsdException w:name="Table Simple 1" w:semiHidden="1" w:unhideWhenUsed="1"/>
+    <w:lsdException w:name="Table Simple 2" w:semiHidden="1" w:unhideWhenUsed="1"/>
+    <w:lsdException w:name="Table Simple 3" w:semiHidden="1" w:unhideWhenUsed="1"/>
+    <w:lsdException w:name="Table Classic 1" w:semiHidden="1" w:unhideWhenUsed="1"/>
+    <w:lsdException w:name="Table Classic 2" w:semiHidden="1" w:unhideWhenUsed="1"/>
+    <w:lsdException w:name="Table Classic 3" w:semiHidden="1" w:unhideWhenUsed="1"/>
+    <w:lsdException w:name="Table Classic 4" w:semiHidden="1" w:unhideWhenUsed="1"/>
+    <w:lsdException w:name="Table Colorful 1" w:semiHidden="1" w:unhideWhenUsed="1"/>
+    <w:lsdException w:name="Table Colorful 2" w:semiHidden="1" w:unhideWhenUsed="1"/>
+    <w:lsdException w:name="Table Colorful 3" w:semiHidden="1" w:unhideWhenUsed="1"/>
+    <w:lsdException w:name="Table Columns 1" w:semiHidden="1" w:unhideWhenUsed="1"/>
+    <w:lsdException w:name="Table Columns 2" w:semiHidden="1" w:unhideWhenUsed="1"/>
+    <w:lsdException w:name="Table Columns 3" w:semiHidden="1" w:unhideWhenUsed="1"/>
+    <w:lsdException w:name="Table Columns 4" w:semiHidden="1" w:unhideWhenUsed="1"/>
+    <w:lsdException w:name="Table Columns 5" w:semiHidden="1" w:unhideWhenUsed="1"/>
+    <w:lsdException w:name="Table Grid 1" w:semiHidden="1" w:unhideWhenUsed="1"/>
+    <w:lsdException w:name="Table Grid 2" w:semiHidden="1" w:unhideWhenUsed="1"/>
+    <w:lsdException w:name="Table Grid 3" w:semiHidden="1" w:unhideWhenUsed="1"/>
+    <w:lsdException w:name="Table Grid 4" w:semiHidden="1" w:unhideWhenUsed="1"/>
+    <w:lsdException w:name="Table Grid 5" w:semiHidden="1" w:unhideWhenUsed="1"/>
+    <w:lsdException w:name="Table Grid 6" w:semiHidden="1" w:unhideWhenUsed="1"/>
+    <w:lsdException w:name="Table Grid 7" w:semiHidden="1" w:unhideWhenUsed="1"/>
+    <w:lsdException w:name="Table Grid 8" w:semiHidden="1" w:unhideWhenUsed="1"/>
+    <w:lsdException w:name="Table List 1" w:semiHidden="1" w:unhideWhenUsed="1"/>
+    <w:lsdException w:name="Table List 2" w:semiHidden="1" w:unhideWhenUsed="1"/>
+    <w:lsdException w:name="Table List 3" w:semiHidden="1" w:unhideWhenUsed="1"/>
+    <w:lsdException w:name="Table List 4" w:semiHidden="1" w:unhideWhenUsed="1"/>
+    <w:lsdException w:name="Table List 5" w:semiHidden="1" w:unhideWhenUsed="1"/>
+    <w:lsdException w:name="Table List 6" w:semiHidden="1" w:unhideWhenUsed="1"/>
+    <w:lsdException w:name="Table List 7" w:semiHidden="1" w:unhideWhenUsed="1"/>
+    <w:lsdException w:name="Table List 8" w:semiHidden="1" w:unhideWhenUsed="1"/>
+    <w:lsdException w:name="Table 3D effects 1" w:semiHidden="1" w:unhideWhenUsed="1"/>
+    <w:lsdException w:name="Table 3D effects 2" w:semiHidden="1" w:unhideWhenUsed="1"/>
+    <w:lsdException w:name="Table 3D effects 3" w:semiHidden="1" w:unhideWhenUsed="1"/>
+    <w:lsdException w:name="Table Contemporary" w:semiHidden="1" w:unhideWhenUsed="1"/>
+    <w:lsdException w:name="Table Elegant" w:semiHidden="1" w:unhideWhenUsed="1"/>
+    <w:lsdException w:name="Table Professional" w:semiHidden="1" w:unhideWhenUsed="1"/>
+    <w:lsdException w:name="Table Subtle 1" w:semiHidden="1" w:unhideWhenUsed="1"/>
+    <w:lsdException w:name="Table Subtle 2" w:semiHidden="1" w:unhideWhenUsed="1"/>
+    <w:lsdException w:name="Table Web 1" w:semiHidden="1" w:unhideWhenUsed="1"/>
+    <w:lsdException w:name="Table Web 2" w:semiHidden="1" w:unhideWhenUsed="1"/>
+    <w:lsdException w:name="Table Web 3" w:semiHidden="1" w:unhideWhenUsed="1"/>
+    <w:lsdException w:name="Balloon Text" w:semiHidden="1" w:unhideWhenUsed="1"/>
+    <w:lsdException w:name="Table Grid" w:uiPriority="39"/>
+    <w:lsdException w:name="Table Theme" w:semiHidden="1" w:unhideWhenUsed="1"/>
+    <w:lsdException w:name="Placeholder Text" w:semiHidden="1"/>
+    <w:lsdException w:name="No Spacing" w:uiPriority="1" w:qFormat="1"/>
+    <w:lsdException w:name="Light Shading" w:uiPriority="60"/>
+    <w:lsdException w:name="Light List" w:uiPriority="61"/>
+    <w:lsdException w:name="Light Grid" w:uiPriority="62"/>
+    <w:lsdException w:name="Medium Shading 1" w:uiPriority="63"/>
+    <w:lsdException w:name="Medium Shading 2" w:uiPriority="64"/>
+    <w:lsdException w:name="Medium List 1" w:uiPriority="65"/>
+    <w:lsdException w:name="Medium List 2" w:uiPriority="66"/>
+    <w:lsdException w:name="Medium Grid 1" w:uiPriority="67"/>
+    <w:lsdException w:name="Medium Grid 2" w:uiPriority="68"/>
+    <w:lsdException w:name="Medium Grid 3" w:uiPriority="69"/>
+    <w:lsdException w:name="Dark List" w:uiPriority="70"/>
+    <w:lsdException w:name="Colorful Shading" w:uiPriority="71"/>
+    <w:lsdException w:name="Colorful List" w:uiPriority="72"/>
+    <w:lsdException w:name="Colorful Grid" w:uiPriority="73"/>
+    <w:lsdException w:name="Light Shading Accent 1" w:uiPriority="60"/>
+    <w:lsdException w:name="Light List Accent 1" w:uiPriority="61"/>
+    <w:lsdException w:name="Light Grid Accent 1" w:uiPriority="62"/>
+    <w:lsdException w:name="Medium Shading 1 Accent 1" w:uiPriority="63"/>
+    <w:lsdException w:name="Medium Shading 2 Accent 1" w:uiPriority="64"/>
+    <w:lsdException w:name="Medium List 1 Accent 1" w:uiPriority="65"/>
+    <w:lsdException w:name="Revision" w:semiHidden="1"/>
+    <w:lsdException w:name="List Paragraph" w:uiPriority="34" w:qFormat="1"/>
+    <w:lsdException w:name="Quote" w:uiPriority="29" w:qFormat="1"/>
+    <w:lsdException w:name="Intense Quote" w:uiPriority="30" w:qFormat="1"/>
+    <w:lsdException w:name="Medium List 2 Accent 1" w:uiPriority="66"/>
+    <w:lsdException w:name="Medium Grid 1 Accent 1" w:uiPriority="67"/>
+    <w:lsdException w:name="Medium Grid 2 Accent 1" w:uiPriority="68"/>
+    <w:lsdException w:name="Medium Grid 3 Accent 1" w:uiPriority="69"/>
+    <w:lsdException w:name="Dark List Accent 1" w:uiPriority="70"/>
+    <w:lsdException w:name="Colorful Shading Accent 1" w:uiPriority="71"/>
+    <w:lsdException w:name="Colorful List Accent 1" w:uiPriority="72"/>
+    <w:lsdException w:name="Colorful Grid Accent 1" w:uiPriority="73"/>
+    <w:lsdException w:name="Light Shading Accent 2" w:uiPriority="60"/>
+    <w:lsdException w:name="Light List Accent 2" w:uiPriority="61"/>
+    <w:lsdException w:name="Light Grid Accent 2" w:uiPriority="62"/>
+    <w:lsdException w:name="Medium Shading 1 Accent 2" w:uiPriority="63"/>
+    <w:lsdException w:name="Medium Shading 2 Accent 2" w:uiPriority="64"/>
+    <w:lsdException w:name="Medium List 1 Accent 2" w:uiPriority="65"/>
+    <w:lsdException w:name="Medium List 2 Accent 2" w:uiPriority="66"/>
+    <w:lsdException w:name="Medium Grid 1 Accent 2" w:uiPriority="67"/>
+    <w:lsdException w:name="Medium Grid 2 Accent 2" w:uiPriority="68"/>
+    <w:lsdException w:name="Medium Grid 3 Accent 2" w:uiPriority="69"/>
+    <w:lsdException w:name="Dark List Accent 2" w:uiPriority="70"/>
+    <w:lsdException w:name="Colorful Shading Accent 2" w:uiPriority="71"/>
+    <w:lsdException w:name="Colorful List Accent 2" w:uiPriority="72"/>
+    <w:lsdException w:name="Colorful Grid Accent 2" w:uiPriority="73"/>
+    <w:lsdException w:name="Light Shading Accent 3" w:uiPriority="60"/>
+    <w:lsdException w:name="Light List Accent 3" w:uiPriority="61"/>
+    <w:lsdException w:name="Light Grid Accent 3" w:uiPriority="62"/>
+    <w:lsdException w:name="Medium Shading 1 Accent 3" w:uiPriority="63"/>
+    <w:lsdException w:name="Medium Shading 2 Accent 3" w:uiPriority="64"/>
+    <w:lsdException w:name="Medium List 1 Accent 3" w:uiPriority="65"/>
+    <w:lsdException w:name="Medium List 2 Accent 3" w:uiPriority="66"/>
+    <w:lsdException w:name="Medium Grid 1 Accent 3" w:uiPriority="67"/>
+    <w:lsdException w:name="Medium Grid 2 Accent 3" w:uiPriority="68"/>
+    <w:lsdException w:name="Medium Grid 3 Accent 3" w:uiPriority="69"/>
+    <w:lsdException w:name="Dark List Accent 3" w:uiPriority="70"/>
+    <w:lsdException w:name="Colorful Shading Accent 3" w:uiPriority="71"/>
+    <w:lsdException w:name="Colorful List Accent 3" w:uiPriority="72"/>
+    <w:lsdException w:name="Colorful Grid Accent 3" w:uiPriority="73"/>
+    <w:lsdException w:name="Light Shading Accent 4" w:uiPriority="60"/>
+    <w:lsdException w:name="Light List Accent 4" w:uiPriority="61"/>
+    <w:lsdException w:name="Light Grid Accent 4" w:uiPriority="62"/>
+    <w:lsdException w:name="Medium Shading 1 Accent 4" w:uiPriority="63"/>
+    <w:lsdException w:name="Medium Shading 2 Accent 4" w:uiPriority="64"/>
+    <w:lsdException w:name="Medium List 1 Accent 4" w:uiPriority="65"/>
+    <w:lsdException w:name="Medium List 2 Accent 4" w:uiPriority="66"/>
+    <w:lsdException w:name="Medium Grid 1 Accent 4" w:uiPriority="67"/>
+    <w:lsdException w:name="Medium Grid 2 Accent 4" w:uiPriority="68"/>
+    <w:lsdException w:name="Medium Grid 3 Accent 4" w:uiPriority="69"/>
+    <w:lsdException w:name="Dark List Accent 4" w:uiPriority="70"/>
+    <w:lsdException w:name="Colorful Shading Accent 4" w:uiPriority="71"/>
+    <w:lsdException w:name="Colorful List Accent 4" w:uiPriority="72"/>
+    <w:lsdException w:name="Colorful Grid Accent 4" w:uiPriority="73"/>
+    <w:lsdException w:name="Light Shading Accent 5" w:uiPriority="60"/>
+    <w:lsdException w:name="Light List Accent 5" w:uiPriority="61"/>
+    <w:lsdException w:name="Light Grid Accent 5" w:uiPriority="62"/>
+    <w:lsdException w:name="Medium Shading 1 Accent 5" w:uiPriority="63"/>
+    <w:lsdException w:name="Medium Shading 2 Accent 5" w:uiPriority="64"/>
+    <w:lsdException w:name="Medium List 1 Accent 5" w:uiPriority="65"/>
+    <w:lsdException w:name="Medium List 2 Accent 5" w:uiPriority="66"/>
+    <w:lsdException w:name="Medium Grid 1 Accent 5" w:uiPriority="67"/>
+    <w:lsdException w:name="Medium Grid 2 Accent 5" w:uiPriority="68"/>
+    <w:lsdException w:name="Medium Grid 3 Accent 5" w:uiPriority="69"/>
+    <w:lsdException w:name="Dark List Accent 5" w:uiPriority="70"/>
+    <w:lsdException w:name="Colorful Shading Accent 5" w:uiPriority="71"/>
+    <w:lsdException w:name="Colorful List Accent 5" w:uiPriority="72"/>
+    <w:lsdException w:name="Colorful Grid Accent 5" w:uiPriority="73"/>
+    <w:lsdException w:name="Light Shading Accent 6" w:uiPriority="60"/>
+    <w:lsdException w:name="Light List Accent 6" w:uiPriority="61"/>
+    <w:lsdException w:name="Light Grid Accent 6" w:uiPriority="62"/>
+    <w:lsdException w:name="Medium Shading 1 Accent 6" w:uiPriority="63"/>
+    <w:lsdException w:name="Medium Shading 2 Accent 6" w:uiPriority="64"/>
+    <w:lsdException w:name="Medium List 1 Accent 6" w:uiPriority="65"/>
+    <w:lsdException w:name="Medium List 2 Accent 6" w:uiPriority="66"/>
+    <w:lsdException w:name="Medium Grid 1 Accent 6" w:uiPriority="67"/>
+    <w:lsdException w:name="Medium Grid 2 Accent 6" w:uiPriority="68"/>
+    <w:lsdException w:name="Medium Grid 3 Accent 6" w:uiPriority="69"/>
+    <w:lsdException w:name="Dark List Accent 6" w:uiPriority="70"/>
+    <w:lsdException w:name="Colorful Shading Accent 6" w:uiPriority="71"/>
+    <w:lsdException w:name="Colorful List Accent 6" w:uiPriority="72"/>
+    <w:lsdException w:name="Colorful Grid Accent 6" w:uiPriority="73"/>
+    <w:lsdException w:name="Subtle Emphasis" w:uiPriority="19" w:qFormat="1"/>
+    <w:lsdException w:name="Intense Emphasis" w:uiPriority="21" w:qFormat="1"/>
+    <w:lsdException w:name="Subtle Reference" w:uiPriority="31" w:qFormat="1"/>
+    <w:lsdException w:name="Intense Reference" w:uiPriority="32" w:qFormat="1"/>
+    <w:lsdException w:name="Book Title" w:uiPriority="33" w:qFormat="1"/>
+    <w:lsdException w:name="Bibliography" w:semiHidden="1" w:uiPriority="37" w:unhideWhenUsed="1"/>
+    <w:lsdException w:name="TOC Heading" w:semiHidden="1" w:uiPriority="39" w:unhideWhenUsed="1" w:qFormat="1"/>
+    <w:lsdException w:name="Plain Table 1" w:uiPriority="41"/>
+    <w:lsdException w:name="Plain Table 2" w:uiPriority="42"/>
+    <w:lsdException w:name="Plain Table 3" w:uiPriority="43"/>
+    <w:lsdException w:name="Plain Table 4" w:uiPriority="44"/>
+    <w:lsdException w:name="Plain Table 5" w:uiPriority="45"/>
+    <w:lsdException w:name="Grid Table Light" w:uiPriority="40"/>
+    <w:lsdException w:name="Grid Table 1 Light" w:uiPriority="46"/>
+    <w:lsdException w:name="Grid Table 2" w:uiPriority="47"/>
+    <w:lsdException w:name="Grid Table 3" w:uiPriority="48"/>
+    <w:lsdException w:name="Grid Table 4" w:uiPriority="49"/>
+    <w:lsdException w:name="Grid Table 5 Dark" w:uiPriority="50"/>
+    <w:lsdException w:name="Grid Table 6 Colorful" w:uiPriority="51"/>
+    <w:lsdException w:name="Grid Table 7 Colorful" w:uiPriority="52"/>
+    <w:lsdException w:name="Grid Table 1 Light Accent 1" w:uiPriority="46"/>
+    <w:lsdException w:name="Grid Table 2 Accent 1" w:uiPriority="47"/>
+    <w:lsdException w:name="Grid Table 3 Accent 1" w:uiPriority="48"/>
+    <w:lsdException w:name="Grid Table 4 Accent 1" w:uiPriority="49"/>
+    <w:lsdException w:name="Grid Table 5 Dark Accent 1" w:uiPriority="50"/>
+    <w:lsdException w:name="Grid Table 6 Colorful Accent 1" w:uiPriority="51"/>
+    <w:lsdException w:name="Grid Table 7 Colorful Accent 1" w:uiPriority="52"/>
+    <w:lsdException w:name="Grid Table 1 Light Accent 2" w:uiPriority="46"/>
+    <w:lsdException w:name="Grid Table 2 Accent 2" w:uiPriority="47"/>
+    <w:lsdException w:name="Grid Table 3 Accent 2" w:uiPriority="48"/>
+    <w:lsdException w:name="Grid Table 4 Accent 2" w:uiPriority="49"/>
+    <w:lsdException w:name="Grid Table 5 Dark Accent 2" w:uiPriority="50"/>
+    <w:lsdException w:name="Grid Table 6 Colorful Accent 2" w:uiPriority="51"/>
+    <w:lsdException w:name="Grid Table 7 Colorful Accent 2" w:uiPriority="52"/>
+    <w:lsdException w:name="Grid Table 1 Light Accent 3" w:uiPriority="46"/>
+    <w:lsdException w:name="Grid Table 2 Accent 3" w:uiPriority="47"/>
+    <w:lsdException w:name="Grid Table 3 Accent 3" w:uiPriority="48"/>
+    <w:lsdException w:name="Grid Table 4 Accent 3" w:uiPriority="49"/>
+    <w:lsdException w:name="Grid Table 5 Dark Accent 3" w:uiPriority="50"/>
+    <w:lsdException w:name="Grid Table 6 Colorful Accent 3" w:uiPriority="51"/>
+    <w:lsdException w:name="Grid Table 7 Colorful Accent 3" w:uiPriority="52"/>
+    <w:lsdException w:name="Grid Table 1 Light Accent 4" w:uiPriority="46"/>
+    <w:lsdException w:name="Grid Table 2 Accent 4" w:uiPriority="47"/>
+    <w:lsdException w:name="Grid Table 3 Accent 4" w:uiPriority="48"/>
+    <w:lsdException w:name="Grid Table 4 Accent 4" w:uiPriority="49"/>
+    <w:lsdException w:name="Grid Table 5 Dark Accent 4" w:uiPriority="50"/>
+    <w:lsdException w:name="Grid Table 6 Colorful Accent 4" w:uiPriority="51"/>
+    <w:lsdException w:name="Grid Table 7 Colorful Accent 4" w:uiPriority="52"/>
+    <w:lsdException w:name="Grid Table 1 Light Accent 5" w:uiPriority="46"/>
+    <w:lsdException w:name="Grid Table 2 Accent 5" w:uiPriority="47"/>
+    <w:lsdException w:name="Grid Table 3 Accent 5" w:uiPriority="48"/>
+    <w:lsdException w:name="Grid Table 4 Accent 5" w:uiPriority="49"/>
+    <w:lsdException w:name="Grid Table 5 Dark Accent 5" w:uiPriority="50"/>
+    <w:lsdException w:name="Grid Table 6 Colorful Accent 5" w:uiPriority="51"/>
+    <w:lsdException w:name="Grid Table 7 Colorful Accent 5" w:uiPriority="52"/>
+    <w:lsdException w:name="Grid Table 1 Light Accent 6" w:uiPriority="46"/>
+    <w:lsdException w:name="Grid Table 2 Accent 6" w:uiPriority="47"/>
+    <w:lsdException w:name="Grid Table 3 Accent 6" w:uiPriority="48"/>
+    <w:lsdException w:name="Grid Table 4 Accent 6" w:uiPriority="49"/>
+    <w:lsdException w:name="Grid Table 5 Dark Accent 6" w:uiPriority="50"/>
+    <w:lsdException w:name="Grid Table 6 Colorful Accent 6" w:uiPriority="51"/>
+    <w:lsdException w:name="Grid Table 7 Colorful Accent 6" w:uiPriority="52"/>
+    <w:lsdException w:name="List Table 1 Light" w:uiPriority="46"/>
+    <w:lsdException w:name="List Table 2" w:uiPriority="47"/>
+    <w:lsdException w:name="List Table 3" w:uiPriority="48"/>
+    <w:lsdException w:name="List Table 4" w:uiPriority="49"/>
+    <w:lsdException w:name="List Table 5 Dark" w:uiPriority="50"/>
+    <w:lsdException w:name="List Table 6 Colorful" w:uiPriority="51"/>
+    <w:lsdException w:name="List Table 7 Colorful" w:uiPriority="52"/>
+    <w:lsdException w:name="List Table 1 Light Accent 1" w:uiPriority="46"/>
+    <w:lsdException w:name="List Table 2 Accent 1" w:uiPriority="47"/>
+    <w:lsdException w:name="List Table 3 Accent 1" w:uiPriority="48"/>
+    <w:lsdException w:name="List Table 4 Accent 1" w:uiPriority="49"/>
+    <w:lsdException w:name="List Table 5 Dark Accent 1" w:uiPriority="50"/>
+    <w:lsdException w:name="List Table 6 Colorful Accent 1" w:uiPriority="51"/>
+    <w:lsdException w:name="List Table 7 Colorful Accent 1" w:uiPriority="52"/>
+    <w:lsdException w:name="List Table 1 Light Accent 2" w:uiPriority="46"/>
+    <w:lsdException w:name="List Table 2 Accent 2" w:uiPriority="47"/>
+    <w:lsdException w:name="List Table 3 Accent 2" w:uiPriority="48"/>
+    <w:lsdException w:name="List Table 4 Accent 2" w:uiPriority="49"/>
+    <w:lsdException w:name="List Table 5 Dark Accent 2" w:uiPriority="50"/>
+    <w:lsdException w:name="List Table 6 Colorful Accent 2" w:uiPriority="51"/>
+    <w:lsdException w:name="List Table 7 Colorful Accent 2" w:uiPriority="52"/>
+    <w:lsdException w:name="List Table 1 Light Accent 3" w:uiPriority="46"/>
+    <w:lsdException w:name="List Table 2 Accent 3" w:uiPriority="47"/>
+    <w:lsdException w:name="List Table 3 Accent 3" w:uiPriority="48"/>
+    <w:lsdException w:name="List Table 4 Accent 3" w:uiPriority="49"/>
+    <w:lsdException w:name="List Table 5 Dark Accent 3" w:uiPriority="50"/>
+    <w:lsdException w:name="List Table 6 Colorful Accent 3" w:uiPriority="51"/>
+    <w:lsdException w:name="List Table 7 Colorful Accent 3" w:uiPriority="52"/>
+    <w:lsdException w:name="List Table 1 Light Accent 4" w:uiPriority="46"/>
+    <w:lsdException w:name="List Table 2 Accent 4" w:uiPriority="47"/>
+    <w:lsdException w:name="List Table 3 Accent 4" w:uiPriority="48"/>
+    <w:lsdException w:name="List Table 4 Accent 4" w:uiPriority="49"/>
+    <w:lsdException w:name="List Table 5 Dark Accent 4" w:uiPriority="50"/>
+    <w:lsdException w:name="List Table 6 Colorful Accent 4" w:uiPriority="51"/>
+    <w:lsdException w:name="List Table 7 Colorful Accent 4" w:uiPriority="52"/>
+    <w:lsdException w:name="List Table 1 Light Accent 5" w:uiPriority="46"/>
+    <w:lsdException w:name="List Table 2 Accent 5" w:uiPriority="47"/>
+    <w:lsdException w:name="List Table 3 Accent 5" w:uiPriority="48"/>
+    <w:lsdException w:name="List Table 4 Accent 5" w:uiPriority="49"/>
+    <w:lsdException w:name="List Table 5 Dark Accent 5" w:uiPriority="50"/>
+    <w:lsdException w:name="List Table 6 Colorful Accent 5" w:uiPriority="51"/>
+    <w:lsdException w:name="List Table 7 Colorful Accent 5" w:uiPriority="52"/>
+    <w:lsdException w:name="List Table 1 Light Accent 6" w:uiPriority="46"/>
+    <w:lsdException w:name="List Table 2 Accent 6" w:uiPriority="47"/>
+    <w:lsdException w:name="List Table 3 Accent 6" w:uiPriority="48"/>
+    <w:lsdException w:name="List Table 4 Accent 6" w:uiPriority="49"/>
+    <w:lsdException w:name="List Table 5 Dark Accent 6" w:uiPriority="50"/>
+    <w:lsdException w:name="List Table 6 Colorful Accent 6" w:uiPriority="51"/>
+    <w:lsdException w:name="List Table 7 Colorful Accent 6" w:uiPriority="52"/>
+  </w:latentStyles>
+  <w:style w:type="paragraph" w:default="1" w:styleId="Standard">
     <w:name w:val="Normal"/>
-    <w:next w:val="Normal"/>
-    <w:pPr/>
+    <w:pPr>
+      <w:spacing w:after="160" w:line="259" w:lineRule="auto"/>
+    </w:pPr>
     <w:rPr>
-      <w:sz w:val="24"/>
-      <w:szCs w:val="24"/>
-      <w:lang w:val="en-US" w:eastAsia="en-US" w:bidi="ar-SA"/>
+      <w:rFonts w:ascii="Calibri" w:hAnsi="Calibri" w:cs="Arial Unicode MS"/>
+      <w:color w:val="000000"/>
+      <w:sz w:val="22"/>
+      <w:szCs w:val="22"/>
+      <w:u w:color="000000"/>
+      <w14:textOutline w14:w="12700" w14:cap="flat" w14:cmpd="sng" w14:algn="ctr">
+        <w14:noFill/>
+        <w14:prstDash w14:val="solid"/>
+        <w14:miter w14:lim="400000"/>
+      </w14:textOutline>
     </w:rPr>
   </w:style>
-  <w:style w:type="character" w:default="1" w:styleId="Default Paragraph Font">
+  <w:style w:type="character" w:default="1" w:styleId="Absatz-Standardschriftart">
     <w:name w:val="Default Paragraph Font"/>
-    <w:next w:val="Default Paragraph Font"/>
+    <w:uiPriority w:val="1"/>
+    <w:semiHidden/>
+    <w:unhideWhenUsed/>
+  </w:style>
+  <w:style w:type="table" w:default="1" w:styleId="NormaleTabelle">
+    <w:name w:val="Normal Table"/>
+    <w:uiPriority w:val="99"/>
+    <w:semiHidden/>
+    <w:unhideWhenUsed/>
+    <w:tblPr>
+      <w:tblInd w:w="0" w:type="dxa"/>
+      <w:tblCellMar>
+        <w:top w:w="0" w:type="dxa"/>
+        <w:left w:w="108" w:type="dxa"/>
+        <w:bottom w:w="0" w:type="dxa"/>
+        <w:right w:w="108" w:type="dxa"/>
+      </w:tblCellMar>
+    </w:tblPr>
+  </w:style>
+  <w:style w:type="numbering" w:default="1" w:styleId="KeineListe">
+    <w:name w:val="No List"/>
+    <w:uiPriority w:val="99"/>
+    <w:semiHidden/>
+    <w:unhideWhenUsed/>
   </w:style>
   <w:style w:type="character" w:styleId="Hyperlink">
     <w:name w:val="Hyperlink"/>
@@ -1428,135 +1432,42 @@
       <w:u w:val="single"/>
     </w:rPr>
   </w:style>
-  <w:style w:type="table" w:default="1" w:styleId="Table Normal">
+  <w:style w:type="table" w:customStyle="1" w:styleId="TableNormal">
     <w:name w:val="Table Normal"/>
-    <w:next w:val="Table Normal"/>
-    <w:pPr/>
     <w:tblPr>
       <w:tblInd w:w="0" w:type="dxa"/>
+      <w:tblCellMar>
+        <w:top w:w="0" w:type="dxa"/>
+        <w:left w:w="0" w:type="dxa"/>
+        <w:bottom w:w="0" w:type="dxa"/>
+        <w:right w:w="0" w:type="dxa"/>
+      </w:tblCellMar>
     </w:tblPr>
-    <w:trPr/>
-    <w:tcPr/>
-    <w:tblStylePr w:type="firstRow"/>
-    <w:tblStylePr w:type="lastRow"/>
-    <w:tblStylePr w:type="firstCol"/>
-    <w:tblStylePr w:type="lastCol"/>
-    <w:tblStylePr w:type="band1Vert"/>
-    <w:tblStylePr w:type="band2Vert"/>
-    <w:tblStylePr w:type="band1Horz"/>
-    <w:tblStylePr w:type="band2Horz"/>
-    <w:tblStylePr w:type="neCell"/>
-    <w:tblStylePr w:type="nwCell"/>
-    <w:tblStylePr w:type="seCell"/>
-    <w:tblStylePr w:type="swCell"/>
   </w:style>
-  <w:style w:type="numbering" w:default="1" w:styleId="No List">
-    <w:name w:val="No List"/>
-    <w:next w:val="No List"/>
-    <w:pPr/>
-  </w:style>
-  <w:style w:type="paragraph" w:styleId="Kopf- und Fußzeilen">
+  <w:style w:type="paragraph" w:customStyle="1" w:styleId="Kopf-undFuzeilen">
     <w:name w:val="Kopf- und Fußzeilen"/>
-    <w:next w:val="Kopf- und Fußzeilen"/>
     <w:pPr>
-      <w:keepNext w:val="0"/>
-      <w:keepLines w:val="0"/>
-      <w:pageBreakBefore w:val="0"/>
-      <w:widowControl w:val="1"/>
-      <w:shd w:val="clear" w:color="auto" w:fill="auto"/>
       <w:tabs>
         <w:tab w:val="right" w:pos="9020"/>
       </w:tabs>
-      <w:suppressAutoHyphens w:val="0"/>
-      <w:bidi w:val="0"/>
-      <w:spacing w:before="0" w:after="0" w:line="240" w:lineRule="auto"/>
-      <w:ind w:left="0" w:right="0" w:firstLine="0"/>
-      <w:jc w:val="left"/>
-      <w:outlineLvl w:val="9"/>
     </w:pPr>
     <w:rPr>
-      <w:rFonts w:ascii="Helvetica Neue" w:cs="Arial Unicode MS" w:hAnsi="Helvetica Neue" w:eastAsia="Arial Unicode MS"/>
-      <w:b w:val="0"/>
-      <w:bCs w:val="0"/>
-      <w:i w:val="0"/>
-      <w:iCs w:val="0"/>
-      <w:caps w:val="0"/>
-      <w:smallCaps w:val="0"/>
-      <w:strike w:val="0"/>
-      <w:dstrike w:val="0"/>
-      <w:outline w:val="0"/>
+      <w:rFonts w:ascii="Helvetica Neue" w:hAnsi="Helvetica Neue" w:cs="Arial Unicode MS"/>
       <w:color w:val="000000"/>
-      <w:spacing w:val="0"/>
-      <w:kern w:val="0"/>
-      <w:position w:val="0"/>
       <w:sz w:val="24"/>
       <w:szCs w:val="24"/>
-      <w:u w:val="none"/>
-      <w:shd w:val="nil" w:color="auto" w:fill="auto"/>
-      <w:vertAlign w:val="baseline"/>
-      <w14:textOutline>
+      <w14:textOutline w14:w="0" w14:cap="flat" w14:cmpd="sng" w14:algn="ctr">
         <w14:noFill/>
+        <w14:prstDash w14:val="solid"/>
+        <w14:bevel/>
       </w14:textOutline>
-      <w14:textFill>
-        <w14:solidFill>
-          <w14:srgbClr w14:val="000000"/>
-        </w14:solidFill>
-      </w14:textFill>
-    </w:rPr>
-  </w:style>
-  <w:style w:type="paragraph" w:styleId="Normal.0">
-    <w:name w:val="Normal"/>
-    <w:next w:val="Normal.0"/>
-    <w:pPr>
-      <w:keepNext w:val="0"/>
-      <w:keepLines w:val="0"/>
-      <w:pageBreakBefore w:val="0"/>
-      <w:widowControl w:val="1"/>
-      <w:shd w:val="clear" w:color="auto" w:fill="auto"/>
-      <w:suppressAutoHyphens w:val="0"/>
-      <w:bidi w:val="0"/>
-      <w:spacing w:before="0" w:after="160" w:line="259" w:lineRule="auto"/>
-      <w:ind w:left="0" w:right="0" w:firstLine="0"/>
-      <w:jc w:val="left"/>
-      <w:outlineLvl w:val="9"/>
-    </w:pPr>
-    <w:rPr>
-      <w:rFonts w:ascii="Calibri" w:cs="Arial Unicode MS" w:hAnsi="Calibri" w:eastAsia="Arial Unicode MS"/>
-      <w:b w:val="0"/>
-      <w:bCs w:val="0"/>
-      <w:i w:val="0"/>
-      <w:iCs w:val="0"/>
-      <w:caps w:val="0"/>
-      <w:smallCaps w:val="0"/>
-      <w:strike w:val="0"/>
-      <w:dstrike w:val="0"/>
-      <w:outline w:val="0"/>
-      <w:color w:val="000000"/>
-      <w:spacing w:val="0"/>
-      <w:kern w:val="0"/>
-      <w:position w:val="0"/>
-      <w:sz w:val="22"/>
-      <w:szCs w:val="22"/>
-      <w:u w:val="none" w:color="000000"/>
-      <w:shd w:val="nil" w:color="auto" w:fill="auto"/>
-      <w:vertAlign w:val="baseline"/>
-      <w:lang w:val="de-DE"/>
-      <w14:textOutline w14:w="12700" w14:cap="flat">
-        <w14:noFill/>
-        <w14:miter w14:lim="400000"/>
-      </w14:textOutline>
-      <w14:textFill>
-        <w14:solidFill>
-          <w14:srgbClr w14:val="000000"/>
-        </w14:solidFill>
-      </w14:textFill>
     </w:rPr>
   </w:style>
 </w:styles>
 </file>
 
 <file path=word/theme/theme1.xml><?xml version="1.0" encoding="utf-8"?>
-<a:theme xmlns:a="http://schemas.openxmlformats.org/drawingml/2006/main" xmlns:r="http://schemas.openxmlformats.org/officeDocument/2006/relationships" name="Office">
+<a:theme xmlns:a="http://schemas.openxmlformats.org/drawingml/2006/main" name="Office">
   <a:themeElements>
     <a:clrScheme name="Office">
       <a:dk1>
@@ -1758,7 +1669,7 @@
         <a:effectLst/>
         <a:sp3d/>
       </a:spPr>
-      <a:bodyPr rot="0" spcFirstLastPara="1" vertOverflow="overflow" horzOverflow="overflow" vert="horz" wrap="square" lIns="45718" tIns="45718" rIns="45718" bIns="45718" numCol="1" spcCol="38100" rtlCol="0" anchor="ctr" upright="0">
+      <a:bodyPr rot="0" spcFirstLastPara="1" vertOverflow="overflow" horzOverflow="overflow" vert="horz" wrap="square" lIns="45718" tIns="45718" rIns="45718" bIns="45718" numCol="1" spcCol="38100" rtlCol="0" anchor="ctr">
         <a:spAutoFit/>
       </a:bodyPr>
       <a:lstStyle>
@@ -1777,7 +1688,7 @@
           <a:buFontTx/>
           <a:buNone/>
           <a:tabLst/>
-          <a:defRPr b="0" baseline="0" cap="none" i="0" spc="0" strike="noStrike" sz="1800" u="none" kumimoji="0" normalizeH="0">
+          <a:defRPr kumimoji="0" sz="1800" b="0" i="0" u="none" strike="noStrike" cap="none" spc="0" normalizeH="0" baseline="0">
             <a:ln>
               <a:noFill/>
             </a:ln>
@@ -1807,7 +1718,7 @@
           <a:buFontTx/>
           <a:buNone/>
           <a:tabLst/>
-          <a:defRPr b="0" baseline="0" cap="none" i="0" spc="0" strike="noStrike" sz="1800" u="none" kumimoji="0" normalizeH="0">
+          <a:defRPr kumimoji="0" sz="1800" b="0" i="0" u="none" strike="noStrike" cap="none" spc="0" normalizeH="0" baseline="0">
             <a:ln>
               <a:noFill/>
             </a:ln>
@@ -1833,7 +1744,7 @@
           <a:buFontTx/>
           <a:buNone/>
           <a:tabLst/>
-          <a:defRPr b="0" baseline="0" cap="none" i="0" spc="0" strike="noStrike" sz="1800" u="none" kumimoji="0" normalizeH="0">
+          <a:defRPr kumimoji="0" sz="1800" b="0" i="0" u="none" strike="noStrike" cap="none" spc="0" normalizeH="0" baseline="0">
             <a:ln>
               <a:noFill/>
             </a:ln>
@@ -1859,7 +1770,7 @@
           <a:buFontTx/>
           <a:buNone/>
           <a:tabLst/>
-          <a:defRPr b="0" baseline="0" cap="none" i="0" spc="0" strike="noStrike" sz="1800" u="none" kumimoji="0" normalizeH="0">
+          <a:defRPr kumimoji="0" sz="1800" b="0" i="0" u="none" strike="noStrike" cap="none" spc="0" normalizeH="0" baseline="0">
             <a:ln>
               <a:noFill/>
             </a:ln>
@@ -1885,7 +1796,7 @@
           <a:buFontTx/>
           <a:buNone/>
           <a:tabLst/>
-          <a:defRPr b="0" baseline="0" cap="none" i="0" spc="0" strike="noStrike" sz="1800" u="none" kumimoji="0" normalizeH="0">
+          <a:defRPr kumimoji="0" sz="1800" b="0" i="0" u="none" strike="noStrike" cap="none" spc="0" normalizeH="0" baseline="0">
             <a:ln>
               <a:noFill/>
             </a:ln>
@@ -1911,7 +1822,7 @@
           <a:buFontTx/>
           <a:buNone/>
           <a:tabLst/>
-          <a:defRPr b="0" baseline="0" cap="none" i="0" spc="0" strike="noStrike" sz="1800" u="none" kumimoji="0" normalizeH="0">
+          <a:defRPr kumimoji="0" sz="1800" b="0" i="0" u="none" strike="noStrike" cap="none" spc="0" normalizeH="0" baseline="0">
             <a:ln>
               <a:noFill/>
             </a:ln>
@@ -1937,7 +1848,7 @@
           <a:buFontTx/>
           <a:buNone/>
           <a:tabLst/>
-          <a:defRPr b="0" baseline="0" cap="none" i="0" spc="0" strike="noStrike" sz="1800" u="none" kumimoji="0" normalizeH="0">
+          <a:defRPr kumimoji="0" sz="1800" b="0" i="0" u="none" strike="noStrike" cap="none" spc="0" normalizeH="0" baseline="0">
             <a:ln>
               <a:noFill/>
             </a:ln>
@@ -1963,7 +1874,7 @@
           <a:buFontTx/>
           <a:buNone/>
           <a:tabLst/>
-          <a:defRPr b="0" baseline="0" cap="none" i="0" spc="0" strike="noStrike" sz="1800" u="none" kumimoji="0" normalizeH="0">
+          <a:defRPr kumimoji="0" sz="1800" b="0" i="0" u="none" strike="noStrike" cap="none" spc="0" normalizeH="0" baseline="0">
             <a:ln>
               <a:noFill/>
             </a:ln>
@@ -1989,7 +1900,7 @@
           <a:buFontTx/>
           <a:buNone/>
           <a:tabLst/>
-          <a:defRPr b="0" baseline="0" cap="none" i="0" spc="0" strike="noStrike" sz="1800" u="none" kumimoji="0" normalizeH="0">
+          <a:defRPr kumimoji="0" sz="1800" b="0" i="0" u="none" strike="noStrike" cap="none" spc="0" normalizeH="0" baseline="0">
             <a:ln>
               <a:noFill/>
             </a:ln>
@@ -2015,7 +1926,7 @@
           <a:buFontTx/>
           <a:buNone/>
           <a:tabLst/>
-          <a:defRPr b="0" baseline="0" cap="none" i="0" spc="0" strike="noStrike" sz="1800" u="none" kumimoji="0" normalizeH="0">
+          <a:defRPr kumimoji="0" sz="1800" b="0" i="0" u="none" strike="noStrike" cap="none" spc="0" normalizeH="0" baseline="0">
             <a:ln>
               <a:noFill/>
             </a:ln>
@@ -2028,9 +1939,15 @@
         </a:lvl9pPr>
       </a:lstStyle>
       <a:style>
-        <a:lnRef idx="0"/>
-        <a:fillRef idx="0"/>
-        <a:effectRef idx="0"/>
+        <a:lnRef idx="0">
+          <a:scrgbClr r="0" g="0" b="0"/>
+        </a:lnRef>
+        <a:fillRef idx="0">
+          <a:scrgbClr r="0" g="0" b="0"/>
+        </a:fillRef>
+        <a:effectRef idx="0">
+          <a:scrgbClr r="0" g="0" b="0"/>
+        </a:effectRef>
         <a:fontRef idx="none"/>
       </a:style>
     </a:spDef>
@@ -2047,7 +1964,7 @@
         <a:effectLst/>
         <a:sp3d/>
       </a:spPr>
-      <a:bodyPr rot="0" spcFirstLastPara="1" vertOverflow="overflow" horzOverflow="overflow" vert="horz" wrap="square" lIns="91439" tIns="45719" rIns="91439" bIns="45719" numCol="1" spcCol="38100" rtlCol="0" anchor="t" upright="0">
+      <a:bodyPr rot="0" spcFirstLastPara="1" vertOverflow="overflow" horzOverflow="overflow" vert="horz" wrap="square" lIns="91439" tIns="45719" rIns="91439" bIns="45719" numCol="1" spcCol="38100" rtlCol="0" anchor="t">
         <a:noAutofit/>
       </a:bodyPr>
       <a:lstStyle>
@@ -2066,7 +1983,7 @@
           <a:buFontTx/>
           <a:buNone/>
           <a:tabLst/>
-          <a:defRPr b="0" baseline="0" cap="none" i="0" spc="0" strike="noStrike" sz="1800" u="none" kumimoji="0" normalizeH="0">
+          <a:defRPr kumimoji="0" sz="1800" b="0" i="0" u="none" strike="noStrike" cap="none" spc="0" normalizeH="0" baseline="0">
             <a:ln>
               <a:noFill/>
             </a:ln>
@@ -2092,7 +2009,7 @@
           <a:buFontTx/>
           <a:buNone/>
           <a:tabLst/>
-          <a:defRPr b="0" baseline="0" cap="none" i="0" spc="0" strike="noStrike" sz="1800" u="none" kumimoji="0" normalizeH="0">
+          <a:defRPr kumimoji="0" sz="1800" b="0" i="0" u="none" strike="noStrike" cap="none" spc="0" normalizeH="0" baseline="0">
             <a:ln>
               <a:noFill/>
             </a:ln>
@@ -2118,7 +2035,7 @@
           <a:buFontTx/>
           <a:buNone/>
           <a:tabLst/>
-          <a:defRPr b="0" baseline="0" cap="none" i="0" spc="0" strike="noStrike" sz="1800" u="none" kumimoji="0" normalizeH="0">
+          <a:defRPr kumimoji="0" sz="1800" b="0" i="0" u="none" strike="noStrike" cap="none" spc="0" normalizeH="0" baseline="0">
             <a:ln>
               <a:noFill/>
             </a:ln>
@@ -2144,7 +2061,7 @@
           <a:buFontTx/>
           <a:buNone/>
           <a:tabLst/>
-          <a:defRPr b="0" baseline="0" cap="none" i="0" spc="0" strike="noStrike" sz="1800" u="none" kumimoji="0" normalizeH="0">
+          <a:defRPr kumimoji="0" sz="1800" b="0" i="0" u="none" strike="noStrike" cap="none" spc="0" normalizeH="0" baseline="0">
             <a:ln>
               <a:noFill/>
             </a:ln>
@@ -2170,7 +2087,7 @@
           <a:buFontTx/>
           <a:buNone/>
           <a:tabLst/>
-          <a:defRPr b="0" baseline="0" cap="none" i="0" spc="0" strike="noStrike" sz="1800" u="none" kumimoji="0" normalizeH="0">
+          <a:defRPr kumimoji="0" sz="1800" b="0" i="0" u="none" strike="noStrike" cap="none" spc="0" normalizeH="0" baseline="0">
             <a:ln>
               <a:noFill/>
             </a:ln>
@@ -2196,7 +2113,7 @@
           <a:buFontTx/>
           <a:buNone/>
           <a:tabLst/>
-          <a:defRPr b="0" baseline="0" cap="none" i="0" spc="0" strike="noStrike" sz="1800" u="none" kumimoji="0" normalizeH="0">
+          <a:defRPr kumimoji="0" sz="1800" b="0" i="0" u="none" strike="noStrike" cap="none" spc="0" normalizeH="0" baseline="0">
             <a:ln>
               <a:noFill/>
             </a:ln>
@@ -2222,7 +2139,7 @@
           <a:buFontTx/>
           <a:buNone/>
           <a:tabLst/>
-          <a:defRPr b="0" baseline="0" cap="none" i="0" spc="0" strike="noStrike" sz="1800" u="none" kumimoji="0" normalizeH="0">
+          <a:defRPr kumimoji="0" sz="1800" b="0" i="0" u="none" strike="noStrike" cap="none" spc="0" normalizeH="0" baseline="0">
             <a:ln>
               <a:noFill/>
             </a:ln>
@@ -2248,7 +2165,7 @@
           <a:buFontTx/>
           <a:buNone/>
           <a:tabLst/>
-          <a:defRPr b="0" baseline="0" cap="none" i="0" spc="0" strike="noStrike" sz="1800" u="none" kumimoji="0" normalizeH="0">
+          <a:defRPr kumimoji="0" sz="1800" b="0" i="0" u="none" strike="noStrike" cap="none" spc="0" normalizeH="0" baseline="0">
             <a:ln>
               <a:noFill/>
             </a:ln>
@@ -2274,7 +2191,7 @@
           <a:buFontTx/>
           <a:buNone/>
           <a:tabLst/>
-          <a:defRPr b="0" baseline="0" cap="none" i="0" spc="0" strike="noStrike" sz="1800" u="none" kumimoji="0" normalizeH="0">
+          <a:defRPr kumimoji="0" sz="1800" b="0" i="0" u="none" strike="noStrike" cap="none" spc="0" normalizeH="0" baseline="0">
             <a:ln>
               <a:noFill/>
             </a:ln>
@@ -2300,7 +2217,7 @@
           <a:buFontTx/>
           <a:buNone/>
           <a:tabLst/>
-          <a:defRPr b="0" baseline="0" cap="none" i="0" spc="0" strike="noStrike" sz="1800" u="none" kumimoji="0" normalizeH="0">
+          <a:defRPr kumimoji="0" sz="1800" b="0" i="0" u="none" strike="noStrike" cap="none" spc="0" normalizeH="0" baseline="0">
             <a:ln>
               <a:noFill/>
             </a:ln>
@@ -2313,9 +2230,15 @@
         </a:lvl9pPr>
       </a:lstStyle>
       <a:style>
-        <a:lnRef idx="0"/>
-        <a:fillRef idx="0"/>
-        <a:effectRef idx="0"/>
+        <a:lnRef idx="0">
+          <a:scrgbClr r="0" g="0" b="0"/>
+        </a:lnRef>
+        <a:fillRef idx="0">
+          <a:scrgbClr r="0" g="0" b="0"/>
+        </a:fillRef>
+        <a:effectRef idx="0">
+          <a:scrgbClr r="0" g="0" b="0"/>
+        </a:effectRef>
         <a:fontRef idx="none"/>
       </a:style>
     </a:lnDef>
@@ -2329,7 +2252,7 @@
         <a:effectLst/>
         <a:sp3d/>
       </a:spPr>
-      <a:bodyPr rot="0" spcFirstLastPara="1" vertOverflow="overflow" horzOverflow="overflow" vert="horz" wrap="square" lIns="45718" tIns="45718" rIns="45718" bIns="45718" numCol="1" spcCol="38100" rtlCol="0" anchor="t" upright="0">
+      <a:bodyPr rot="0" spcFirstLastPara="1" vertOverflow="overflow" horzOverflow="overflow" vert="horz" wrap="square" lIns="45718" tIns="45718" rIns="45718" bIns="45718" numCol="1" spcCol="38100" rtlCol="0" anchor="t">
         <a:spAutoFit/>
       </a:bodyPr>
       <a:lstStyle>
@@ -2348,7 +2271,7 @@
           <a:buFontTx/>
           <a:buNone/>
           <a:tabLst/>
-          <a:defRPr b="0" baseline="0" cap="none" i="0" spc="0" strike="noStrike" sz="1800" u="none" kumimoji="0" normalizeH="0">
+          <a:defRPr kumimoji="0" sz="1800" b="0" i="0" u="none" strike="noStrike" cap="none" spc="0" normalizeH="0" baseline="0">
             <a:ln>
               <a:noFill/>
             </a:ln>
@@ -2378,7 +2301,7 @@
           <a:buFontTx/>
           <a:buNone/>
           <a:tabLst/>
-          <a:defRPr b="0" baseline="0" cap="none" i="0" spc="0" strike="noStrike" sz="1800" u="none" kumimoji="0" normalizeH="0">
+          <a:defRPr kumimoji="0" sz="1800" b="0" i="0" u="none" strike="noStrike" cap="none" spc="0" normalizeH="0" baseline="0">
             <a:ln>
               <a:noFill/>
             </a:ln>
@@ -2404,7 +2327,7 @@
           <a:buFontTx/>
           <a:buNone/>
           <a:tabLst/>
-          <a:defRPr b="0" baseline="0" cap="none" i="0" spc="0" strike="noStrike" sz="1800" u="none" kumimoji="0" normalizeH="0">
+          <a:defRPr kumimoji="0" sz="1800" b="0" i="0" u="none" strike="noStrike" cap="none" spc="0" normalizeH="0" baseline="0">
             <a:ln>
               <a:noFill/>
             </a:ln>
@@ -2430,7 +2353,7 @@
           <a:buFontTx/>
           <a:buNone/>
           <a:tabLst/>
-          <a:defRPr b="0" baseline="0" cap="none" i="0" spc="0" strike="noStrike" sz="1800" u="none" kumimoji="0" normalizeH="0">
+          <a:defRPr kumimoji="0" sz="1800" b="0" i="0" u="none" strike="noStrike" cap="none" spc="0" normalizeH="0" baseline="0">
             <a:ln>
               <a:noFill/>
             </a:ln>
@@ -2456,7 +2379,7 @@
           <a:buFontTx/>
           <a:buNone/>
           <a:tabLst/>
-          <a:defRPr b="0" baseline="0" cap="none" i="0" spc="0" strike="noStrike" sz="1800" u="none" kumimoji="0" normalizeH="0">
+          <a:defRPr kumimoji="0" sz="1800" b="0" i="0" u="none" strike="noStrike" cap="none" spc="0" normalizeH="0" baseline="0">
             <a:ln>
               <a:noFill/>
             </a:ln>
@@ -2482,7 +2405,7 @@
           <a:buFontTx/>
           <a:buNone/>
           <a:tabLst/>
-          <a:defRPr b="0" baseline="0" cap="none" i="0" spc="0" strike="noStrike" sz="1800" u="none" kumimoji="0" normalizeH="0">
+          <a:defRPr kumimoji="0" sz="1800" b="0" i="0" u="none" strike="noStrike" cap="none" spc="0" normalizeH="0" baseline="0">
             <a:ln>
               <a:noFill/>
             </a:ln>
@@ -2508,7 +2431,7 @@
           <a:buFontTx/>
           <a:buNone/>
           <a:tabLst/>
-          <a:defRPr b="0" baseline="0" cap="none" i="0" spc="0" strike="noStrike" sz="1800" u="none" kumimoji="0" normalizeH="0">
+          <a:defRPr kumimoji="0" sz="1800" b="0" i="0" u="none" strike="noStrike" cap="none" spc="0" normalizeH="0" baseline="0">
             <a:ln>
               <a:noFill/>
             </a:ln>
@@ -2534,7 +2457,7 @@
           <a:buFontTx/>
           <a:buNone/>
           <a:tabLst/>
-          <a:defRPr b="0" baseline="0" cap="none" i="0" spc="0" strike="noStrike" sz="1800" u="none" kumimoji="0" normalizeH="0">
+          <a:defRPr kumimoji="0" sz="1800" b="0" i="0" u="none" strike="noStrike" cap="none" spc="0" normalizeH="0" baseline="0">
             <a:ln>
               <a:noFill/>
             </a:ln>
@@ -2560,7 +2483,7 @@
           <a:buFontTx/>
           <a:buNone/>
           <a:tabLst/>
-          <a:defRPr b="0" baseline="0" cap="none" i="0" spc="0" strike="noStrike" sz="1800" u="none" kumimoji="0" normalizeH="0">
+          <a:defRPr kumimoji="0" sz="1800" b="0" i="0" u="none" strike="noStrike" cap="none" spc="0" normalizeH="0" baseline="0">
             <a:ln>
               <a:noFill/>
             </a:ln>
@@ -2586,7 +2509,7 @@
           <a:buFontTx/>
           <a:buNone/>
           <a:tabLst/>
-          <a:defRPr b="0" baseline="0" cap="none" i="0" spc="0" strike="noStrike" sz="1800" u="none" kumimoji="0" normalizeH="0">
+          <a:defRPr kumimoji="0" sz="1800" b="0" i="0" u="none" strike="noStrike" cap="none" spc="0" normalizeH="0" baseline="0">
             <a:ln>
               <a:noFill/>
             </a:ln>
@@ -2599,12 +2522,19 @@
         </a:lvl9pPr>
       </a:lstStyle>
       <a:style>
-        <a:lnRef idx="0"/>
-        <a:fillRef idx="0"/>
-        <a:effectRef idx="0"/>
+        <a:lnRef idx="0">
+          <a:scrgbClr r="0" g="0" b="0"/>
+        </a:lnRef>
+        <a:fillRef idx="0">
+          <a:scrgbClr r="0" g="0" b="0"/>
+        </a:fillRef>
+        <a:effectRef idx="0">
+          <a:scrgbClr r="0" g="0" b="0"/>
+        </a:effectRef>
         <a:fontRef idx="none"/>
       </a:style>
     </a:txDef>
   </a:objectDefaults>
+  <a:extraClrSchemeLst/>
 </a:theme>
 </file>
--- a/Tagesprotokolle/1. Montag.docx
+++ b/Tagesprotokolle/1. Montag.docx
@@ -1,11 +1,13 @@
 
 <file path=word/document.xml><?xml version="1.0" encoding="utf-8"?>
-<w:document xmlns:wpc="http://schemas.microsoft.com/office/word/2010/wordprocessingCanvas" xmlns:cx="http://schemas.microsoft.com/office/drawing/2014/chartex" xmlns:cx1="http://schemas.microsoft.com/office/drawing/2015/9/8/chartex" xmlns:mc="http://schemas.openxmlformats.org/markup-compatibility/2006" xmlns:o="urn:schemas-microsoft-com:office:office" xmlns:r="http://schemas.openxmlformats.org/officeDocument/2006/relationships" xmlns:m="http://schemas.openxmlformats.org/officeDocument/2006/math" xmlns:v="urn:schemas-microsoft-com:vml" xmlns:wp14="http://schemas.microsoft.com/office/word/2010/wordprocessingDrawing" xmlns:wp="http://schemas.openxmlformats.org/drawingml/2006/wordprocessingDrawing" xmlns:w10="urn:schemas-microsoft-com:office:word" xmlns:w="http://schemas.openxmlformats.org/wordprocessingml/2006/main" xmlns:w14="http://schemas.microsoft.com/office/word/2010/wordml" xmlns:w15="http://schemas.microsoft.com/office/word/2012/wordml" xmlns:w16se="http://schemas.microsoft.com/office/word/2015/wordml/symex" xmlns:wpg="http://schemas.microsoft.com/office/word/2010/wordprocessingGroup" xmlns:wpi="http://schemas.microsoft.com/office/word/2010/wordprocessingInk" xmlns:wne="http://schemas.microsoft.com/office/word/2006/wordml" xmlns:wps="http://schemas.microsoft.com/office/word/2010/wordprocessingShape" mc:Ignorable="w14 w15 w16se wp14">
+<w:document xmlns:r="http://schemas.openxmlformats.org/officeDocument/2006/relationships" xmlns:wp="http://schemas.openxmlformats.org/drawingml/2006/wordprocessingDrawing" xmlns:w="http://schemas.openxmlformats.org/wordprocessingml/2006/main" xmlns:w10="urn:schemas-microsoft-com:office:word" xmlns:w14="http://schemas.microsoft.com/office/word/2010/wordml" xmlns:wps="http://schemas.microsoft.com/office/word/2010/wordprocessingShape" xmlns:wpg="http://schemas.microsoft.com/office/word/2010/wordprocessingGroup" xmlns:mc="http://schemas.openxmlformats.org/markup-compatibility/2006" xmlns:v="urn:schemas-microsoft-com:vml" xmlns:o="urn:schemas-microsoft-com:office:office" xmlns:m="http://schemas.openxmlformats.org/officeDocument/2006/math" mc:Ignorable="w14">
   <w:body>
     <w:p>
       <w:pPr>
-        <w:rPr>
-          <w:rFonts w:ascii="Arial" w:eastAsia="Arial" w:hAnsi="Arial" w:cs="Arial"/>
+        <w:pStyle w:val="Normal.0"/>
+        <w:spacing w:line="360" w:lineRule="auto"/>
+        <w:rPr>
+          <w:rFonts w:ascii="Arial" w:cs="Arial" w:hAnsi="Arial" w:eastAsia="Arial"/>
           <w:sz w:val="24"/>
           <w:szCs w:val="24"/>
         </w:rPr>
@@ -13,10 +15,12 @@
       <w:r>
         <w:rPr>
           <w:rFonts w:ascii="Arial" w:hAnsi="Arial"/>
-          <w:b/>
-          <w:bCs/>
-          <w:sz w:val="24"/>
-          <w:szCs w:val="24"/>
+          <w:b w:val="1"/>
+          <w:bCs w:val="1"/>
+          <w:sz w:val="24"/>
+          <w:szCs w:val="24"/>
+          <w:rtl w:val="0"/>
+          <w:lang w:val="de-DE"/>
         </w:rPr>
         <w:t>Tagesprotokoll vom</w:t>
       </w:r>
@@ -25,40 +29,23 @@
           <w:rFonts w:ascii="Arial" w:hAnsi="Arial"/>
           <w:sz w:val="24"/>
           <w:szCs w:val="24"/>
+          <w:rtl w:val="0"/>
+          <w:lang w:val="de-DE"/>
         </w:rPr>
         <w:t>: 06.02.2023</w:t>
-      </w:r>
-      <w:r>
-        <w:rPr>
-          <w:rFonts w:ascii="Arial" w:hAnsi="Arial"/>
-          <w:sz w:val="24"/>
-          <w:szCs w:val="24"/>
-        </w:rPr>
         <w:tab/>
-      </w:r>
-      <w:r>
-        <w:rPr>
-          <w:rFonts w:ascii="Arial" w:hAnsi="Arial"/>
-          <w:sz w:val="24"/>
-          <w:szCs w:val="24"/>
-        </w:rPr>
         <w:tab/>
-      </w:r>
-      <w:r>
-        <w:rPr>
-          <w:rFonts w:ascii="Arial" w:hAnsi="Arial"/>
-          <w:sz w:val="24"/>
-          <w:szCs w:val="24"/>
-        </w:rPr>
         <w:tab/>
       </w:r>
       <w:r>
         <w:rPr>
           <w:rFonts w:ascii="Arial" w:hAnsi="Arial"/>
-          <w:b/>
-          <w:bCs/>
-          <w:sz w:val="24"/>
-          <w:szCs w:val="24"/>
+          <w:b w:val="1"/>
+          <w:bCs w:val="1"/>
+          <w:sz w:val="24"/>
+          <w:szCs w:val="24"/>
+          <w:rtl w:val="0"/>
+          <w:lang w:val="de-DE"/>
         </w:rPr>
         <w:t>Beginn</w:t>
       </w:r>
@@ -67,32 +54,22 @@
           <w:rFonts w:ascii="Arial" w:hAnsi="Arial"/>
           <w:sz w:val="24"/>
           <w:szCs w:val="24"/>
+          <w:rtl w:val="0"/>
+          <w:lang w:val="de-DE"/>
         </w:rPr>
         <w:t>: 8:30</w:t>
-      </w:r>
-      <w:r>
-        <w:rPr>
-          <w:rFonts w:ascii="Arial" w:hAnsi="Arial"/>
-          <w:sz w:val="24"/>
-          <w:szCs w:val="24"/>
-        </w:rPr>
         <w:tab/>
-      </w:r>
-      <w:r>
-        <w:rPr>
-          <w:rFonts w:ascii="Arial" w:hAnsi="Arial"/>
-          <w:sz w:val="24"/>
-          <w:szCs w:val="24"/>
-        </w:rPr>
         <w:tab/>
       </w:r>
       <w:r>
         <w:rPr>
           <w:rFonts w:ascii="Arial" w:hAnsi="Arial"/>
-          <w:b/>
-          <w:bCs/>
-          <w:sz w:val="24"/>
-          <w:szCs w:val="24"/>
+          <w:b w:val="1"/>
+          <w:bCs w:val="1"/>
+          <w:sz w:val="24"/>
+          <w:szCs w:val="24"/>
+          <w:rtl w:val="0"/>
+          <w:lang w:val="de-DE"/>
         </w:rPr>
         <w:t>Ende</w:t>
       </w:r>
@@ -101,24 +78,20 @@
           <w:rFonts w:ascii="Arial" w:hAnsi="Arial"/>
           <w:sz w:val="24"/>
           <w:szCs w:val="24"/>
+          <w:rtl w:val="0"/>
+          <w:lang w:val="de-DE"/>
         </w:rPr>
         <w:t>:</w:t>
-      </w:r>
-      <w:r>
-        <w:rPr>
-          <w:rFonts w:ascii="Arial" w:hAnsi="Arial"/>
-          <w:sz w:val="24"/>
-          <w:szCs w:val="24"/>
-        </w:rPr>
         <w:tab/>
         <w:t>12:30</w:t>
       </w:r>
     </w:p>
     <w:p>
       <w:pPr>
-        <w:spacing w:after="0" w:line="360" w:lineRule="auto"/>
-        <w:rPr>
-          <w:rFonts w:ascii="Arial" w:eastAsia="Arial" w:hAnsi="Arial" w:cs="Arial"/>
+        <w:pStyle w:val="Normal.0"/>
+        <w:spacing w:line="360" w:lineRule="auto"/>
+        <w:rPr>
+          <w:rFonts w:ascii="Arial" w:cs="Arial" w:hAnsi="Arial" w:eastAsia="Arial"/>
           <w:sz w:val="24"/>
           <w:szCs w:val="24"/>
         </w:rPr>
@@ -126,8 +99,10 @@
     </w:p>
     <w:p>
       <w:pPr>
-        <w:rPr>
-          <w:rFonts w:ascii="Arial" w:eastAsia="Arial" w:hAnsi="Arial" w:cs="Arial"/>
+        <w:pStyle w:val="Normal.0"/>
+        <w:spacing w:line="360" w:lineRule="auto"/>
+        <w:rPr>
+          <w:rFonts w:ascii="Arial" w:cs="Arial" w:hAnsi="Arial" w:eastAsia="Arial"/>
           <w:sz w:val="24"/>
           <w:szCs w:val="24"/>
         </w:rPr>
@@ -135,10 +110,12 @@
       <w:r>
         <w:rPr>
           <w:rFonts w:ascii="Arial" w:hAnsi="Arial"/>
-          <w:b/>
-          <w:bCs/>
-          <w:sz w:val="24"/>
-          <w:szCs w:val="24"/>
+          <w:b w:val="1"/>
+          <w:bCs w:val="1"/>
+          <w:sz w:val="24"/>
+          <w:szCs w:val="24"/>
+          <w:rtl w:val="0"/>
+          <w:lang w:val="de-DE"/>
         </w:rPr>
         <w:t>Treffpunkt/ Ort</w:t>
       </w:r>
@@ -147,14 +124,18 @@
           <w:rFonts w:ascii="Arial" w:hAnsi="Arial"/>
           <w:sz w:val="24"/>
           <w:szCs w:val="24"/>
+          <w:rtl w:val="0"/>
+          <w:lang w:val="de-DE"/>
         </w:rPr>
         <w:t>: Raum H273</w:t>
       </w:r>
     </w:p>
     <w:p>
       <w:pPr>
-        <w:rPr>
-          <w:rFonts w:ascii="Arial" w:eastAsia="Arial" w:hAnsi="Arial" w:cs="Arial"/>
+        <w:pStyle w:val="Normal.0"/>
+        <w:spacing w:line="360" w:lineRule="auto"/>
+        <w:rPr>
+          <w:rFonts w:ascii="Arial" w:cs="Arial" w:hAnsi="Arial" w:eastAsia="Arial"/>
           <w:sz w:val="24"/>
           <w:szCs w:val="24"/>
         </w:rPr>
@@ -162,8 +143,63 @@
     </w:p>
     <w:p>
       <w:pPr>
-        <w:rPr>
-          <w:rFonts w:ascii="Arial" w:eastAsia="Arial" w:hAnsi="Arial" w:cs="Arial"/>
+        <w:pStyle w:val="Normal.0"/>
+        <w:spacing w:line="360" w:lineRule="auto"/>
+        <w:rPr>
+          <w:rFonts w:ascii="Arial" w:cs="Arial" w:hAnsi="Arial" w:eastAsia="Arial"/>
+          <w:sz w:val="24"/>
+          <w:szCs w:val="24"/>
+        </w:rPr>
+      </w:pPr>
+      <w:r>
+        <w:rPr>
+          <w:rFonts w:ascii="Arial" w:hAnsi="Arial"/>
+          <w:b w:val="1"/>
+          <w:bCs w:val="1"/>
+          <w:sz w:val="24"/>
+          <w:szCs w:val="24"/>
+          <w:rtl w:val="0"/>
+          <w:lang w:val="de-DE"/>
+        </w:rPr>
+        <w:t>Anwesende</w:t>
+      </w:r>
+      <w:r>
+        <w:rPr>
+          <w:rFonts w:ascii="Arial" w:hAnsi="Arial"/>
+          <w:sz w:val="24"/>
+          <w:szCs w:val="24"/>
+          <w:rtl w:val="0"/>
+          <w:lang w:val="de-DE"/>
+        </w:rPr>
+        <w:t>: Anisa Ajiou, Faris el Boujattaoui, Vincent G</w:t>
+      </w:r>
+      <w:r>
+        <w:rPr>
+          <w:rFonts w:ascii="Arial" w:hAnsi="Arial" w:hint="default"/>
+          <w:sz w:val="24"/>
+          <w:szCs w:val="24"/>
+          <w:rtl w:val="0"/>
+          <w:lang w:val="de-DE"/>
+        </w:rPr>
+        <w:t>ö</w:t>
+      </w:r>
+      <w:r>
+        <w:rPr>
+          <w:rFonts w:ascii="Arial" w:hAnsi="Arial"/>
+          <w:sz w:val="24"/>
+          <w:szCs w:val="24"/>
+          <w:rtl w:val="0"/>
+          <w:lang w:val="de-DE"/>
+        </w:rPr>
+        <w:t>rs, Leo Jacquemin</w:t>
+      </w:r>
+    </w:p>
+    <w:p>
+      <w:pPr>
+        <w:pStyle w:val="Normal.0"/>
+        <w:spacing w:line="360" w:lineRule="auto"/>
+        <w:rPr>
+          <w:rFonts w:ascii="Arial" w:cs="Arial" w:hAnsi="Arial" w:eastAsia="Arial"/>
           <w:sz w:val="24"/>
           <w:szCs w:val="24"/>
         </w:rPr>
@@ -171,17 +207,95 @@
     </w:p>
     <w:p>
       <w:pPr>
-        <w:rPr>
-          <w:rFonts w:ascii="Arial" w:eastAsia="Arial" w:hAnsi="Arial" w:cs="Arial"/>
+        <w:pStyle w:val="Normal.0"/>
+        <w:spacing w:line="360" w:lineRule="auto"/>
+        <w:rPr>
+          <w:rFonts w:ascii="Arial" w:cs="Arial" w:hAnsi="Arial" w:eastAsia="Arial"/>
+          <w:b w:val="1"/>
+          <w:bCs w:val="1"/>
           <w:sz w:val="24"/>
           <w:szCs w:val="24"/>
         </w:rPr>
       </w:pPr>
+      <w:r>
+        <w:rPr>
+          <w:rFonts w:ascii="Arial" w:hAnsi="Arial"/>
+          <w:b w:val="1"/>
+          <w:bCs w:val="1"/>
+          <w:sz w:val="24"/>
+          <w:szCs w:val="24"/>
+          <w:rtl w:val="0"/>
+          <w:lang w:val="de-DE"/>
+        </w:rPr>
+        <w:t>Beschreibung der Tagesaktivit</w:t>
+      </w:r>
+      <w:r>
+        <w:rPr>
+          <w:rFonts w:ascii="Arial" w:hAnsi="Arial" w:hint="default"/>
+          <w:b w:val="1"/>
+          <w:bCs w:val="1"/>
+          <w:sz w:val="24"/>
+          <w:szCs w:val="24"/>
+          <w:rtl w:val="0"/>
+          <w:lang w:val="de-DE"/>
+        </w:rPr>
+        <w:t>ä</w:t>
+      </w:r>
+      <w:r>
+        <w:rPr>
+          <w:rFonts w:ascii="Arial" w:hAnsi="Arial"/>
+          <w:b w:val="1"/>
+          <w:bCs w:val="1"/>
+          <w:sz w:val="24"/>
+          <w:szCs w:val="24"/>
+          <w:rtl w:val="0"/>
+          <w:lang w:val="de-DE"/>
+        </w:rPr>
+        <w:t>t (Flie</w:t>
+      </w:r>
+      <w:r>
+        <w:rPr>
+          <w:rFonts w:ascii="Arial" w:hAnsi="Arial" w:hint="default"/>
+          <w:b w:val="1"/>
+          <w:bCs w:val="1"/>
+          <w:sz w:val="24"/>
+          <w:szCs w:val="24"/>
+          <w:rtl w:val="0"/>
+          <w:lang w:val="de-DE"/>
+        </w:rPr>
+        <w:t>ß</w:t>
+      </w:r>
+      <w:r>
+        <w:rPr>
+          <w:rFonts w:ascii="Arial" w:hAnsi="Arial"/>
+          <w:b w:val="1"/>
+          <w:bCs w:val="1"/>
+          <w:sz w:val="24"/>
+          <w:szCs w:val="24"/>
+          <w:rtl w:val="0"/>
+          <w:lang w:val="de-DE"/>
+        </w:rPr>
+        <w:t>text)</w:t>
+      </w:r>
+      <w:r>
+        <w:rPr>
+          <w:rFonts w:ascii="Arial" w:hAnsi="Arial"/>
+          <w:b w:val="1"/>
+          <w:bCs w:val="1"/>
+          <w:sz w:val="24"/>
+          <w:szCs w:val="24"/>
+          <w:rtl w:val="0"/>
+          <w:lang w:val="de-DE"/>
+        </w:rPr>
+        <w:t>:</w:t>
+      </w:r>
     </w:p>
     <w:p>
       <w:pPr>
-        <w:rPr>
-          <w:rFonts w:ascii="Arial" w:eastAsia="Arial" w:hAnsi="Arial" w:cs="Arial"/>
+        <w:pStyle w:val="Normal.0"/>
+        <w:spacing w:line="360" w:lineRule="auto"/>
+        <w:rPr>
+          <w:rFonts w:ascii="Arial" w:cs="Arial" w:hAnsi="Arial" w:eastAsia="Arial"/>
           <w:sz w:val="24"/>
           <w:szCs w:val="24"/>
         </w:rPr>
@@ -189,253 +303,393 @@
       <w:r>
         <w:rPr>
           <w:rFonts w:ascii="Arial" w:hAnsi="Arial"/>
-          <w:b/>
-          <w:bCs/>
-          <w:sz w:val="24"/>
-          <w:szCs w:val="24"/>
-        </w:rPr>
-        <w:t>Anwesende</w:t>
-      </w:r>
-      <w:r>
-        <w:rPr>
-          <w:rFonts w:ascii="Arial" w:hAnsi="Arial"/>
-          <w:sz w:val="24"/>
-          <w:szCs w:val="24"/>
-        </w:rPr>
-        <w:t xml:space="preserve">: Anisa </w:t>
-      </w:r>
-      <w:proofErr w:type="spellStart"/>
-      <w:r>
-        <w:rPr>
-          <w:rFonts w:ascii="Arial" w:hAnsi="Arial"/>
-          <w:sz w:val="24"/>
-          <w:szCs w:val="24"/>
-        </w:rPr>
-        <w:t>Ajiou</w:t>
-      </w:r>
-      <w:proofErr w:type="spellEnd"/>
-      <w:r>
-        <w:rPr>
-          <w:rFonts w:ascii="Arial" w:hAnsi="Arial"/>
-          <w:sz w:val="24"/>
-          <w:szCs w:val="24"/>
-        </w:rPr>
-        <w:t xml:space="preserve">, Faris </w:t>
-      </w:r>
-      <w:proofErr w:type="spellStart"/>
-      <w:r>
-        <w:rPr>
-          <w:rFonts w:ascii="Arial" w:hAnsi="Arial"/>
-          <w:sz w:val="24"/>
-          <w:szCs w:val="24"/>
-        </w:rPr>
-        <w:t>el</w:t>
-      </w:r>
-      <w:proofErr w:type="spellEnd"/>
-      <w:r>
-        <w:rPr>
-          <w:rFonts w:ascii="Arial" w:hAnsi="Arial"/>
-          <w:sz w:val="24"/>
-          <w:szCs w:val="24"/>
-        </w:rPr>
-        <w:t xml:space="preserve"> </w:t>
-      </w:r>
-      <w:proofErr w:type="spellStart"/>
-      <w:r>
-        <w:rPr>
-          <w:rFonts w:ascii="Arial" w:hAnsi="Arial"/>
-          <w:sz w:val="24"/>
-          <w:szCs w:val="24"/>
-        </w:rPr>
-        <w:t>Boujattaoui</w:t>
-      </w:r>
-      <w:proofErr w:type="spellEnd"/>
-      <w:r>
-        <w:rPr>
-          <w:rFonts w:ascii="Arial" w:hAnsi="Arial"/>
-          <w:sz w:val="24"/>
-          <w:szCs w:val="24"/>
-        </w:rPr>
-        <w:t>, Vincent Görs, Leo Jacquemin</w:t>
+          <w:b w:val="1"/>
+          <w:bCs w:val="1"/>
+          <w:sz w:val="24"/>
+          <w:szCs w:val="24"/>
+          <w:rtl w:val="0"/>
+          <w:lang w:val="de-DE"/>
+        </w:rPr>
+        <w:t xml:space="preserve">Thema: </w:t>
+      </w:r>
+      <w:r>
+        <w:rPr>
+          <w:rFonts w:ascii="Arial" w:hAnsi="Arial"/>
+          <w:sz w:val="24"/>
+          <w:szCs w:val="24"/>
+          <w:rtl w:val="0"/>
+          <w:lang w:val="de-DE"/>
+        </w:rPr>
+        <w:t>Design und Aufbau der Website</w:t>
       </w:r>
     </w:p>
     <w:p>
       <w:pPr>
-        <w:rPr>
-          <w:rFonts w:ascii="Arial" w:eastAsia="Arial" w:hAnsi="Arial" w:cs="Arial"/>
+        <w:pStyle w:val="Normal.0"/>
+        <w:spacing w:line="360" w:lineRule="auto"/>
+        <w:rPr>
+          <w:rFonts w:ascii="Arial" w:cs="Arial" w:hAnsi="Arial" w:eastAsia="Arial"/>
           <w:sz w:val="24"/>
           <w:szCs w:val="24"/>
         </w:rPr>
       </w:pPr>
+      <w:r>
+        <w:rPr>
+          <w:rFonts w:ascii="Arial" w:hAnsi="Arial"/>
+          <w:sz w:val="24"/>
+          <w:szCs w:val="24"/>
+          <w:rtl w:val="0"/>
+          <w:lang w:val="de-DE"/>
+        </w:rPr>
+        <w:t>Am Morgen haben wir uns erstmal besprochen, indem wir aufgeteilt haben f</w:t>
+      </w:r>
+      <w:r>
+        <w:rPr>
+          <w:rFonts w:ascii="Arial" w:hAnsi="Arial" w:hint="default"/>
+          <w:sz w:val="24"/>
+          <w:szCs w:val="24"/>
+          <w:rtl w:val="0"/>
+          <w:lang w:val="de-DE"/>
+        </w:rPr>
+        <w:t>ü</w:t>
+      </w:r>
+      <w:r>
+        <w:rPr>
+          <w:rFonts w:ascii="Arial" w:hAnsi="Arial"/>
+          <w:sz w:val="24"/>
+          <w:szCs w:val="24"/>
+          <w:rtl w:val="0"/>
+          <w:lang w:val="de-DE"/>
+        </w:rPr>
+        <w:t>r was jeder zust</w:t>
+      </w:r>
+      <w:r>
+        <w:rPr>
+          <w:rFonts w:ascii="Arial" w:hAnsi="Arial" w:hint="default"/>
+          <w:sz w:val="24"/>
+          <w:szCs w:val="24"/>
+          <w:rtl w:val="0"/>
+          <w:lang w:val="de-DE"/>
+        </w:rPr>
+        <w:t>ä</w:t>
+      </w:r>
+      <w:r>
+        <w:rPr>
+          <w:rFonts w:ascii="Arial" w:hAnsi="Arial"/>
+          <w:sz w:val="24"/>
+          <w:szCs w:val="24"/>
+          <w:rtl w:val="0"/>
+          <w:lang w:val="de-DE"/>
+        </w:rPr>
+        <w:t>ndig ist. Wir haben uns unter zwei Gruppen aufgeteilt. F</w:t>
+      </w:r>
+      <w:r>
+        <w:rPr>
+          <w:rFonts w:ascii="Arial" w:hAnsi="Arial" w:hint="default"/>
+          <w:sz w:val="24"/>
+          <w:szCs w:val="24"/>
+          <w:rtl w:val="0"/>
+          <w:lang w:val="de-DE"/>
+        </w:rPr>
+        <w:t>ü</w:t>
+      </w:r>
+      <w:r>
+        <w:rPr>
+          <w:rFonts w:ascii="Arial" w:hAnsi="Arial"/>
+          <w:sz w:val="24"/>
+          <w:szCs w:val="24"/>
+          <w:rtl w:val="0"/>
+          <w:lang w:val="de-DE"/>
+        </w:rPr>
+        <w:t>r das Programmieren waren Leo und Vincent zust</w:t>
+      </w:r>
+      <w:r>
+        <w:rPr>
+          <w:rFonts w:ascii="Arial" w:hAnsi="Arial" w:hint="default"/>
+          <w:sz w:val="24"/>
+          <w:szCs w:val="24"/>
+          <w:rtl w:val="0"/>
+          <w:lang w:val="de-DE"/>
+        </w:rPr>
+        <w:t>ä</w:t>
+      </w:r>
+      <w:r>
+        <w:rPr>
+          <w:rFonts w:ascii="Arial" w:hAnsi="Arial"/>
+          <w:sz w:val="24"/>
+          <w:szCs w:val="24"/>
+          <w:rtl w:val="0"/>
+          <w:lang w:val="de-DE"/>
+        </w:rPr>
+        <w:t>ndig und f</w:t>
+      </w:r>
+      <w:r>
+        <w:rPr>
+          <w:rFonts w:ascii="Arial" w:hAnsi="Arial" w:hint="default"/>
+          <w:sz w:val="24"/>
+          <w:szCs w:val="24"/>
+          <w:rtl w:val="0"/>
+          <w:lang w:val="de-DE"/>
+        </w:rPr>
+        <w:t>ü</w:t>
+      </w:r>
+      <w:r>
+        <w:rPr>
+          <w:rFonts w:ascii="Arial" w:hAnsi="Arial"/>
+          <w:sz w:val="24"/>
+          <w:szCs w:val="24"/>
+          <w:rtl w:val="0"/>
+          <w:lang w:val="de-DE"/>
+        </w:rPr>
+        <w:t xml:space="preserve">r das Webdesign Faris und Anisa. Die Programmierer, haben ein Projekt </w:t>
+      </w:r>
+      <w:r>
+        <w:rPr>
+          <w:rFonts w:ascii="Arial" w:hAnsi="Arial" w:hint="default"/>
+          <w:sz w:val="24"/>
+          <w:szCs w:val="24"/>
+          <w:rtl w:val="0"/>
+          <w:lang w:val="de-DE"/>
+        </w:rPr>
+        <w:t>ü</w:t>
+      </w:r>
+      <w:r>
+        <w:rPr>
+          <w:rFonts w:ascii="Arial" w:hAnsi="Arial"/>
+          <w:sz w:val="24"/>
+          <w:szCs w:val="24"/>
+          <w:rtl w:val="0"/>
+          <w:lang w:val="de-DE"/>
+        </w:rPr>
+        <w:t>ber GitHub gestartet und den Quelltext der ERSII-Startseite kopiert. Zun</w:t>
+      </w:r>
+      <w:r>
+        <w:rPr>
+          <w:rFonts w:ascii="Arial" w:hAnsi="Arial" w:hint="default"/>
+          <w:sz w:val="24"/>
+          <w:szCs w:val="24"/>
+          <w:rtl w:val="0"/>
+          <w:lang w:val="de-DE"/>
+        </w:rPr>
+        <w:t>ä</w:t>
+      </w:r>
+      <w:r>
+        <w:rPr>
+          <w:rFonts w:ascii="Arial" w:hAnsi="Arial"/>
+          <w:sz w:val="24"/>
+          <w:szCs w:val="24"/>
+          <w:rtl w:val="0"/>
+          <w:lang w:val="de-DE"/>
+        </w:rPr>
+        <w:t>chst haben sie den Inhalt der Seite entfernt und das Grundger</w:t>
+      </w:r>
+      <w:r>
+        <w:rPr>
+          <w:rFonts w:ascii="Arial" w:hAnsi="Arial" w:hint="default"/>
+          <w:sz w:val="24"/>
+          <w:szCs w:val="24"/>
+          <w:rtl w:val="0"/>
+          <w:lang w:val="de-DE"/>
+        </w:rPr>
+        <w:t>ü</w:t>
+      </w:r>
+      <w:r>
+        <w:rPr>
+          <w:rFonts w:ascii="Arial" w:hAnsi="Arial"/>
+          <w:sz w:val="24"/>
+          <w:szCs w:val="24"/>
+          <w:rtl w:val="0"/>
+          <w:lang w:val="de-DE"/>
+        </w:rPr>
+        <w:t>st f</w:t>
+      </w:r>
+      <w:r>
+        <w:rPr>
+          <w:rFonts w:ascii="Arial" w:hAnsi="Arial" w:hint="default"/>
+          <w:sz w:val="24"/>
+          <w:szCs w:val="24"/>
+          <w:rtl w:val="0"/>
+          <w:lang w:val="de-DE"/>
+        </w:rPr>
+        <w:t>ü</w:t>
+      </w:r>
+      <w:r>
+        <w:rPr>
+          <w:rFonts w:ascii="Arial" w:hAnsi="Arial"/>
+          <w:sz w:val="24"/>
+          <w:szCs w:val="24"/>
+          <w:rtl w:val="0"/>
+          <w:lang w:val="de-DE"/>
+        </w:rPr>
+        <w:t>r das Projekt erstellt. Die Webdesigner, haben ein Design f</w:t>
+      </w:r>
+      <w:r>
+        <w:rPr>
+          <w:rFonts w:ascii="Arial" w:hAnsi="Arial" w:hint="default"/>
+          <w:sz w:val="24"/>
+          <w:szCs w:val="24"/>
+          <w:rtl w:val="0"/>
+          <w:lang w:val="de-DE"/>
+        </w:rPr>
+        <w:t>ü</w:t>
+      </w:r>
+      <w:r>
+        <w:rPr>
+          <w:rFonts w:ascii="Arial" w:hAnsi="Arial"/>
+          <w:sz w:val="24"/>
+          <w:szCs w:val="24"/>
+          <w:rtl w:val="0"/>
+          <w:lang w:val="de-DE"/>
+        </w:rPr>
+        <w:t>r die Website aufgebaut, Icons (Symbole) rausgesucht, Textinhalte und ein Deckblatt f</w:t>
+      </w:r>
+      <w:r>
+        <w:rPr>
+          <w:rFonts w:ascii="Arial" w:hAnsi="Arial" w:hint="default"/>
+          <w:sz w:val="24"/>
+          <w:szCs w:val="24"/>
+          <w:rtl w:val="0"/>
+          <w:lang w:val="de-DE"/>
+        </w:rPr>
+        <w:t>ü</w:t>
+      </w:r>
+      <w:r>
+        <w:rPr>
+          <w:rFonts w:ascii="Arial" w:hAnsi="Arial"/>
+          <w:sz w:val="24"/>
+          <w:szCs w:val="24"/>
+          <w:rtl w:val="0"/>
+          <w:lang w:val="de-DE"/>
+        </w:rPr>
+        <w:t>r das gesamte Projekt erstellt.  Als n</w:t>
+      </w:r>
+      <w:r>
+        <w:rPr>
+          <w:rFonts w:ascii="Arial" w:hAnsi="Arial" w:hint="default"/>
+          <w:sz w:val="24"/>
+          <w:szCs w:val="24"/>
+          <w:rtl w:val="0"/>
+          <w:lang w:val="de-DE"/>
+        </w:rPr>
+        <w:t>ä</w:t>
+      </w:r>
+      <w:r>
+        <w:rPr>
+          <w:rFonts w:ascii="Arial" w:hAnsi="Arial"/>
+          <w:sz w:val="24"/>
+          <w:szCs w:val="24"/>
+          <w:rtl w:val="0"/>
+          <w:lang w:val="de-DE"/>
+        </w:rPr>
+        <w:t>chstes haben sie Fehler im Quelltext behoben. Am Mittag hat die ganze Gruppe einen Tagesbericht geschrieben.</w:t>
+      </w:r>
     </w:p>
     <w:p>
       <w:pPr>
-        <w:rPr>
-          <w:rFonts w:ascii="Arial" w:eastAsia="Arial" w:hAnsi="Arial" w:cs="Arial"/>
-          <w:b/>
-          <w:bCs/>
+        <w:pStyle w:val="Normal.0"/>
+        <w:spacing w:line="360" w:lineRule="auto"/>
+        <w:rPr>
           <w:sz w:val="24"/>
           <w:szCs w:val="24"/>
         </w:rPr>
       </w:pPr>
-      <w:r>
-        <w:rPr>
-          <w:rFonts w:ascii="Arial" w:hAnsi="Arial"/>
-          <w:b/>
-          <w:bCs/>
-          <w:sz w:val="24"/>
-          <w:szCs w:val="24"/>
-        </w:rPr>
-        <w:t>Beschreibung der Tagesaktivität (Fließtext)</w:t>
-      </w:r>
-    </w:p>
-    <w:p>
-      <w:pPr>
-        <w:rPr>
-          <w:rFonts w:ascii="Arial" w:eastAsia="Arial" w:hAnsi="Arial" w:cs="Arial"/>
-          <w:sz w:val="24"/>
-          <w:szCs w:val="24"/>
-        </w:rPr>
-      </w:pPr>
-      <w:r>
-        <w:rPr>
-          <w:rFonts w:ascii="Arial" w:hAnsi="Arial"/>
-          <w:b/>
-          <w:bCs/>
-          <w:sz w:val="24"/>
-          <w:szCs w:val="24"/>
-        </w:rPr>
-        <w:t xml:space="preserve">Thema: </w:t>
-      </w:r>
-      <w:r>
-        <w:rPr>
-          <w:rFonts w:ascii="Arial" w:hAnsi="Arial"/>
-          <w:sz w:val="24"/>
-          <w:szCs w:val="24"/>
-        </w:rPr>
-        <w:t>Design und Aufbau der Website</w:t>
-      </w:r>
-    </w:p>
-    <w:p>
-      <w:pPr>
-        <w:rPr>
-          <w:rFonts w:ascii="Arial" w:eastAsia="Arial" w:hAnsi="Arial" w:cs="Arial"/>
-          <w:sz w:val="24"/>
-          <w:szCs w:val="24"/>
-        </w:rPr>
-      </w:pPr>
-      <w:r>
-        <w:rPr>
-          <w:rFonts w:ascii="Arial" w:hAnsi="Arial"/>
-          <w:sz w:val="24"/>
-          <w:szCs w:val="24"/>
-        </w:rPr>
-        <w:t xml:space="preserve">Am Morgen haben wir uns erstmal besprochen, indem wir aufgeteilt haben für was jeder zuständig ist. Wir haben uns unter zwei Gruppen aufgeteilt. Für das Programmieren waren Leo und Vincent zuständig und für das Webdesign Faris und Anisa. Die Programmierer, haben ein Projekt über </w:t>
-      </w:r>
-      <w:proofErr w:type="spellStart"/>
-      <w:r>
-        <w:rPr>
-          <w:rFonts w:ascii="Arial" w:hAnsi="Arial"/>
-          <w:sz w:val="24"/>
-          <w:szCs w:val="24"/>
-        </w:rPr>
-        <w:t>GitHub</w:t>
-      </w:r>
-      <w:proofErr w:type="spellEnd"/>
-      <w:r>
-        <w:rPr>
-          <w:rFonts w:ascii="Arial" w:hAnsi="Arial"/>
-          <w:sz w:val="24"/>
-          <w:szCs w:val="24"/>
-        </w:rPr>
-        <w:t xml:space="preserve"> gestartet und den Quelltext der ERSII-Startseite kopiert. Zunächst haben sie den Inhalt der Seite entfernt und das Grundgerüst für das Projekt erstellt. Die Webdesigner, haben ein Design für die Website aufgebaut, Icons (Symbole) rausgesucht, Textinhalte und ein Deckblatt für das gesamte Projekt erstellt.  Als nächstes haben sie Fehler im Quelltext behoben. Am Mittag hat die ganze Gruppe einen Tagesbericht geschrieben.</w:t>
-      </w:r>
-    </w:p>
-    <w:p>
-      <w:pPr>
-        <w:rPr>
-          <w:sz w:val="24"/>
-          <w:szCs w:val="24"/>
-        </w:rPr>
-      </w:pPr>
-    </w:p>
-    <w:p>
-      <w:pPr>
-        <w:rPr>
-          <w:sz w:val="24"/>
-          <w:szCs w:val="24"/>
-        </w:rPr>
-      </w:pPr>
-    </w:p>
-    <w:p>
-      <w:pPr>
-        <w:rPr>
-          <w:sz w:val="24"/>
-          <w:szCs w:val="24"/>
-        </w:rPr>
-      </w:pPr>
-      <w:bookmarkStart w:id="0" w:name="_GoBack"/>
-      <w:bookmarkEnd w:id="0"/>
     </w:p>
     <w:tbl>
       <w:tblPr>
-        <w:tblStyle w:val="TableNormal"/>
         <w:tblW w:w="9098" w:type="dxa"/>
-        <w:tblInd w:w="216" w:type="dxa"/>
+        <w:jc w:val="left"/>
+        <w:tblInd w:w="112" w:type="dxa"/>
         <w:tblBorders>
-          <w:top w:val="single" w:sz="8" w:space="0" w:color="FFFFFF"/>
-          <w:left w:val="single" w:sz="8" w:space="0" w:color="FFFFFF"/>
-          <w:bottom w:val="single" w:sz="8" w:space="0" w:color="FFFFFF"/>
-          <w:right w:val="single" w:sz="8" w:space="0" w:color="FFFFFF"/>
-          <w:insideH w:val="single" w:sz="8" w:space="0" w:color="FFFFFF"/>
-          <w:insideV w:val="single" w:sz="8" w:space="0" w:color="FFFFFF"/>
+          <w:top w:val="single" w:color="ffffff" w:sz="8" w:space="0" w:shadow="0" w:frame="0"/>
+          <w:left w:val="single" w:color="ffffff" w:sz="8" w:space="0" w:shadow="0" w:frame="0"/>
+          <w:bottom w:val="single" w:color="ffffff" w:sz="8" w:space="0" w:shadow="0" w:frame="0"/>
+          <w:right w:val="single" w:color="ffffff" w:sz="8" w:space="0" w:shadow="0" w:frame="0"/>
+          <w:insideH w:val="single" w:color="ffffff" w:sz="8" w:space="0" w:shadow="0" w:frame="0"/>
+          <w:insideV w:val="single" w:color="ffffff" w:sz="8" w:space="0" w:shadow="0" w:frame="0"/>
         </w:tblBorders>
-        <w:shd w:val="clear" w:color="auto" w:fill="D0DDEF"/>
+        <w:shd w:val="clear" w:color="auto" w:fill="d0ddef"/>
         <w:tblLayout w:type="fixed"/>
-        <w:tblLook w:val="04A0" w:firstRow="1" w:lastRow="0" w:firstColumn="1" w:lastColumn="0" w:noHBand="0" w:noVBand="1"/>
       </w:tblPr>
       <w:tblGrid>
         <w:gridCol w:w="4549"/>
         <w:gridCol w:w="4549"/>
       </w:tblGrid>
       <w:tr>
+        <w:tblPrEx>
+          <w:shd w:val="clear" w:color="auto" w:fill="d0ddef"/>
+        </w:tblPrEx>
         <w:trPr>
-          <w:trHeight w:val="372"/>
+          <w:trHeight w:val="382" w:hRule="atLeast"/>
         </w:trPr>
         <w:tc>
           <w:tcPr>
-            <w:tcW w:w="4549" w:type="dxa"/>
+            <w:tcW w:type="dxa" w:w="4549"/>
             <w:tcBorders>
-              <w:top w:val="single" w:sz="4" w:space="0" w:color="000000"/>
-              <w:left w:val="single" w:sz="4" w:space="0" w:color="000000"/>
-              <w:bottom w:val="single" w:sz="4" w:space="0" w:color="000000"/>
-              <w:right w:val="single" w:sz="4" w:space="0" w:color="000000"/>
+              <w:top w:val="single" w:color="000000" w:sz="4" w:space="0" w:shadow="0" w:frame="0"/>
+              <w:left w:val="single" w:color="000000" w:sz="4" w:space="0" w:shadow="0" w:frame="0"/>
+              <w:bottom w:val="single" w:color="000000" w:sz="4" w:space="0" w:shadow="0" w:frame="0"/>
+              <w:right w:val="single" w:color="000000" w:sz="4" w:space="0" w:shadow="0" w:frame="0"/>
             </w:tcBorders>
             <w:shd w:val="clear" w:color="auto" w:fill="auto"/>
             <w:tcMar>
-              <w:top w:w="80" w:type="dxa"/>
-              <w:left w:w="80" w:type="dxa"/>
-              <w:bottom w:w="80" w:type="dxa"/>
-              <w:right w:w="80" w:type="dxa"/>
+              <w:top w:type="dxa" w:w="80"/>
+              <w:left w:type="dxa" w:w="80"/>
+              <w:bottom w:type="dxa" w:w="80"/>
+              <w:right w:type="dxa" w:w="80"/>
             </w:tcMar>
             <w:vAlign w:val="center"/>
           </w:tcPr>
           <w:p>
+            <w:pPr>
+              <w:pStyle w:val="Normal.0"/>
+            </w:pPr>
             <w:r>
               <w:rPr>
                 <w:rFonts w:ascii="Arial" w:hAnsi="Arial"/>
-                <w:b/>
-                <w:bCs/>
+                <w:b w:val="1"/>
+                <w:bCs w:val="1"/>
                 <w:sz w:val="24"/>
                 <w:szCs w:val="24"/>
+                <w:shd w:val="nil" w:color="auto" w:fill="auto"/>
+                <w:rtl w:val="0"/>
+                <w:lang w:val="de-DE"/>
               </w:rPr>
-              <w:t>Nächstes Treffen am</w:t>
+              <w:t>N</w:t>
+            </w:r>
+            <w:r>
+              <w:rPr>
+                <w:rFonts w:ascii="Arial" w:hAnsi="Arial" w:hint="default"/>
+                <w:b w:val="1"/>
+                <w:bCs w:val="1"/>
+                <w:sz w:val="24"/>
+                <w:szCs w:val="24"/>
+                <w:shd w:val="nil" w:color="auto" w:fill="auto"/>
+                <w:rtl w:val="0"/>
+                <w:lang w:val="de-DE"/>
+              </w:rPr>
+              <w:t>ä</w:t>
+            </w:r>
+            <w:r>
+              <w:rPr>
+                <w:rFonts w:ascii="Arial" w:hAnsi="Arial"/>
+                <w:b w:val="1"/>
+                <w:bCs w:val="1"/>
+                <w:sz w:val="24"/>
+                <w:szCs w:val="24"/>
+                <w:shd w:val="nil" w:color="auto" w:fill="auto"/>
+                <w:rtl w:val="0"/>
+                <w:lang w:val="de-DE"/>
+              </w:rPr>
+              <w:t>chstes Treffen am</w:t>
             </w:r>
             <w:r>
               <w:rPr>
                 <w:rFonts w:ascii="Arial" w:hAnsi="Arial"/>
                 <w:sz w:val="24"/>
                 <w:szCs w:val="24"/>
+                <w:shd w:val="nil" w:color="auto" w:fill="auto"/>
+                <w:rtl w:val="0"/>
+                <w:lang w:val="de-DE"/>
               </w:rPr>
               <w:t>: 07.02.2023</w:t>
             </w:r>
@@ -443,33 +697,37 @@
         </w:tc>
         <w:tc>
           <w:tcPr>
-            <w:tcW w:w="4549" w:type="dxa"/>
+            <w:tcW w:type="dxa" w:w="4549"/>
             <w:tcBorders>
-              <w:top w:val="single" w:sz="4" w:space="0" w:color="000000"/>
-              <w:left w:val="single" w:sz="4" w:space="0" w:color="000000"/>
-              <w:bottom w:val="single" w:sz="4" w:space="0" w:color="000000"/>
-              <w:right w:val="single" w:sz="4" w:space="0" w:color="000000"/>
+              <w:top w:val="single" w:color="000000" w:sz="4" w:space="0" w:shadow="0" w:frame="0"/>
+              <w:left w:val="single" w:color="000000" w:sz="4" w:space="0" w:shadow="0" w:frame="0"/>
+              <w:bottom w:val="single" w:color="000000" w:sz="4" w:space="0" w:shadow="0" w:frame="0"/>
+              <w:right w:val="single" w:color="000000" w:sz="4" w:space="0" w:shadow="0" w:frame="0"/>
             </w:tcBorders>
             <w:shd w:val="clear" w:color="auto" w:fill="auto"/>
             <w:tcMar>
-              <w:top w:w="80" w:type="dxa"/>
-              <w:left w:w="80" w:type="dxa"/>
-              <w:bottom w:w="80" w:type="dxa"/>
-              <w:right w:w="80" w:type="dxa"/>
+              <w:top w:type="dxa" w:w="80"/>
+              <w:left w:type="dxa" w:w="80"/>
+              <w:bottom w:type="dxa" w:w="80"/>
+              <w:right w:type="dxa" w:w="80"/>
             </w:tcMar>
             <w:vAlign w:val="center"/>
           </w:tcPr>
           <w:p>
             <w:pPr>
+              <w:pStyle w:val="Normal.0"/>
               <w:spacing w:after="0" w:line="240" w:lineRule="auto"/>
             </w:pPr>
             <w:r>
               <w:rPr>
                 <w:rFonts w:ascii="Arial" w:hAnsi="Arial"/>
-                <w:b/>
-                <w:bCs/>
+                <w:b w:val="1"/>
+                <w:bCs w:val="1"/>
                 <w:sz w:val="24"/>
                 <w:szCs w:val="24"/>
+                <w:shd w:val="nil" w:color="auto" w:fill="auto"/>
+                <w:rtl w:val="0"/>
+                <w:lang w:val="de-DE"/>
               </w:rPr>
               <w:t>Wo</w:t>
             </w:r>
@@ -478,16 +736,11 @@
                 <w:rFonts w:ascii="Arial" w:hAnsi="Arial"/>
                 <w:sz w:val="24"/>
                 <w:szCs w:val="24"/>
+                <w:shd w:val="nil" w:color="auto" w:fill="auto"/>
+                <w:rtl w:val="0"/>
+                <w:lang w:val="de-DE"/>
               </w:rPr>
-              <w:t xml:space="preserve">: Raum </w:t>
-            </w:r>
-            <w:r>
-              <w:rPr>
-                <w:rFonts w:ascii="Arial" w:hAnsi="Arial"/>
-                <w:sz w:val="24"/>
-                <w:szCs w:val="24"/>
-              </w:rPr>
-              <w:t>G260</w:t>
+              <w:t>: Raum G260</w:t>
             </w:r>
           </w:p>
         </w:tc>
@@ -495,9 +748,10 @@
     </w:tbl>
     <w:p>
       <w:pPr>
+        <w:pStyle w:val="Normal.0"/>
         <w:widowControl w:val="0"/>
         <w:spacing w:line="240" w:lineRule="auto"/>
-        <w:ind w:left="108" w:hanging="108"/>
+        <w:ind w:left="4" w:hanging="4"/>
         <w:rPr>
           <w:sz w:val="24"/>
           <w:szCs w:val="24"/>
@@ -506,110 +760,123 @@
     </w:p>
     <w:p>
       <w:pPr>
-        <w:rPr>
-          <w:rFonts w:ascii="Arial" w:eastAsia="Arial" w:hAnsi="Arial" w:cs="Arial"/>
-          <w:b/>
-          <w:bCs/>
+        <w:pStyle w:val="Normal.0"/>
+        <w:widowControl w:val="0"/>
+        <w:spacing w:line="240" w:lineRule="auto"/>
+        <w:ind w:left="108" w:hanging="108"/>
+        <w:rPr>
           <w:sz w:val="24"/>
           <w:szCs w:val="24"/>
         </w:rPr>
       </w:pPr>
-      <w:proofErr w:type="spellStart"/>
-      <w:r>
-        <w:rPr>
-          <w:rFonts w:ascii="Arial" w:hAnsi="Arial"/>
-          <w:b/>
-          <w:bCs/>
-          <w:sz w:val="24"/>
-          <w:szCs w:val="24"/>
-        </w:rPr>
-        <w:t>To</w:t>
-      </w:r>
-      <w:proofErr w:type="spellEnd"/>
-      <w:r>
-        <w:rPr>
-          <w:rFonts w:ascii="Arial" w:hAnsi="Arial"/>
-          <w:b/>
-          <w:bCs/>
-          <w:sz w:val="24"/>
-          <w:szCs w:val="24"/>
-        </w:rPr>
-        <w:t xml:space="preserve"> </w:t>
-      </w:r>
-      <w:proofErr w:type="spellStart"/>
-      <w:r>
-        <w:rPr>
-          <w:rFonts w:ascii="Arial" w:hAnsi="Arial"/>
-          <w:b/>
-          <w:bCs/>
-          <w:sz w:val="24"/>
-          <w:szCs w:val="24"/>
-        </w:rPr>
-        <w:t>do’s</w:t>
-      </w:r>
-      <w:proofErr w:type="spellEnd"/>
-      <w:r>
-        <w:rPr>
-          <w:rFonts w:ascii="Arial" w:hAnsi="Arial"/>
-          <w:b/>
-          <w:bCs/>
-          <w:sz w:val="24"/>
-          <w:szCs w:val="24"/>
-        </w:rPr>
-        <w:t xml:space="preserve"> bis dahin:</w:t>
+    </w:p>
+    <w:p>
+      <w:pPr>
+        <w:pStyle w:val="Normal.0"/>
+        <w:rPr>
+          <w:rFonts w:ascii="Arial" w:cs="Arial" w:hAnsi="Arial" w:eastAsia="Arial"/>
+          <w:b w:val="1"/>
+          <w:bCs w:val="1"/>
+          <w:sz w:val="24"/>
+          <w:szCs w:val="24"/>
+        </w:rPr>
+      </w:pPr>
+      <w:r>
+        <w:rPr>
+          <w:rFonts w:ascii="Arial" w:hAnsi="Arial"/>
+          <w:b w:val="1"/>
+          <w:bCs w:val="1"/>
+          <w:sz w:val="24"/>
+          <w:szCs w:val="24"/>
+          <w:rtl w:val="0"/>
+          <w:lang w:val="de-DE"/>
+        </w:rPr>
+        <w:t>To do</w:t>
+      </w:r>
+      <w:r>
+        <w:rPr>
+          <w:rFonts w:ascii="Arial" w:hAnsi="Arial" w:hint="default"/>
+          <w:b w:val="1"/>
+          <w:bCs w:val="1"/>
+          <w:sz w:val="24"/>
+          <w:szCs w:val="24"/>
+          <w:rtl w:val="0"/>
+          <w:lang w:val="de-DE"/>
+        </w:rPr>
+        <w:t>’</w:t>
+      </w:r>
+      <w:r>
+        <w:rPr>
+          <w:rFonts w:ascii="Arial" w:hAnsi="Arial"/>
+          <w:b w:val="1"/>
+          <w:bCs w:val="1"/>
+          <w:sz w:val="24"/>
+          <w:szCs w:val="24"/>
+          <w:rtl w:val="0"/>
+          <w:lang w:val="de-DE"/>
+        </w:rPr>
+        <w:t>s bis dahin:</w:t>
       </w:r>
     </w:p>
     <w:tbl>
       <w:tblPr>
-        <w:tblStyle w:val="TableNormal"/>
         <w:tblW w:w="9000" w:type="dxa"/>
-        <w:tblInd w:w="216" w:type="dxa"/>
+        <w:jc w:val="left"/>
+        <w:tblInd w:w="324" w:type="dxa"/>
         <w:tblBorders>
-          <w:top w:val="single" w:sz="8" w:space="0" w:color="FFFFFF"/>
-          <w:left w:val="single" w:sz="8" w:space="0" w:color="FFFFFF"/>
-          <w:bottom w:val="single" w:sz="8" w:space="0" w:color="FFFFFF"/>
-          <w:right w:val="single" w:sz="8" w:space="0" w:color="FFFFFF"/>
-          <w:insideH w:val="single" w:sz="8" w:space="0" w:color="FFFFFF"/>
-          <w:insideV w:val="single" w:sz="8" w:space="0" w:color="FFFFFF"/>
+          <w:top w:val="single" w:color="ffffff" w:sz="8" w:space="0" w:shadow="0" w:frame="0"/>
+          <w:left w:val="single" w:color="ffffff" w:sz="8" w:space="0" w:shadow="0" w:frame="0"/>
+          <w:bottom w:val="single" w:color="ffffff" w:sz="8" w:space="0" w:shadow="0" w:frame="0"/>
+          <w:right w:val="single" w:color="ffffff" w:sz="8" w:space="0" w:shadow="0" w:frame="0"/>
+          <w:insideH w:val="single" w:color="ffffff" w:sz="8" w:space="0" w:shadow="0" w:frame="0"/>
+          <w:insideV w:val="single" w:color="ffffff" w:sz="8" w:space="0" w:shadow="0" w:frame="0"/>
         </w:tblBorders>
-        <w:shd w:val="clear" w:color="auto" w:fill="D0DDEF"/>
+        <w:shd w:val="clear" w:color="auto" w:fill="d0ddef"/>
         <w:tblLayout w:type="fixed"/>
-        <w:tblLook w:val="04A0" w:firstRow="1" w:lastRow="0" w:firstColumn="1" w:lastColumn="0" w:noHBand="0" w:noVBand="1"/>
       </w:tblPr>
       <w:tblGrid>
         <w:gridCol w:w="4500"/>
         <w:gridCol w:w="4500"/>
       </w:tblGrid>
       <w:tr>
+        <w:tblPrEx>
+          <w:shd w:val="clear" w:color="auto" w:fill="d0ddef"/>
+        </w:tblPrEx>
         <w:trPr>
-          <w:trHeight w:val="669"/>
+          <w:trHeight w:val="679" w:hRule="atLeast"/>
         </w:trPr>
         <w:tc>
           <w:tcPr>
-            <w:tcW w:w="4500" w:type="dxa"/>
+            <w:tcW w:type="dxa" w:w="4500"/>
             <w:tcBorders>
-              <w:top w:val="single" w:sz="4" w:space="0" w:color="000000"/>
-              <w:left w:val="single" w:sz="4" w:space="0" w:color="000000"/>
-              <w:bottom w:val="single" w:sz="4" w:space="0" w:color="000000"/>
-              <w:right w:val="single" w:sz="4" w:space="0" w:color="000000"/>
+              <w:top w:val="single" w:color="000000" w:sz="4" w:space="0" w:shadow="0" w:frame="0"/>
+              <w:left w:val="single" w:color="000000" w:sz="4" w:space="0" w:shadow="0" w:frame="0"/>
+              <w:bottom w:val="single" w:color="000000" w:sz="4" w:space="0" w:shadow="0" w:frame="0"/>
+              <w:right w:val="single" w:color="000000" w:sz="4" w:space="0" w:shadow="0" w:frame="0"/>
             </w:tcBorders>
             <w:shd w:val="clear" w:color="auto" w:fill="auto"/>
             <w:tcMar>
-              <w:top w:w="80" w:type="dxa"/>
-              <w:left w:w="80" w:type="dxa"/>
-              <w:bottom w:w="80" w:type="dxa"/>
-              <w:right w:w="80" w:type="dxa"/>
+              <w:top w:type="dxa" w:w="80"/>
+              <w:left w:type="dxa" w:w="80"/>
+              <w:bottom w:type="dxa" w:w="80"/>
+              <w:right w:type="dxa" w:w="80"/>
             </w:tcMar>
             <w:vAlign w:val="center"/>
           </w:tcPr>
           <w:p>
+            <w:pPr>
+              <w:pStyle w:val="Normal.0"/>
+            </w:pPr>
             <w:r>
               <w:rPr>
                 <w:rFonts w:ascii="Arial" w:hAnsi="Arial"/>
-                <w:b/>
-                <w:bCs/>
+                <w:b w:val="1"/>
+                <w:bCs w:val="1"/>
                 <w:sz w:val="24"/>
                 <w:szCs w:val="24"/>
+                <w:shd w:val="nil" w:color="auto" w:fill="auto"/>
+                <w:rtl w:val="0"/>
+                <w:lang w:val="de-DE"/>
               </w:rPr>
               <w:t>Was ist zu erledigen?</w:t>
             </w:r>
@@ -617,33 +884,37 @@
         </w:tc>
         <w:tc>
           <w:tcPr>
-            <w:tcW w:w="4500" w:type="dxa"/>
+            <w:tcW w:type="dxa" w:w="4500"/>
             <w:tcBorders>
-              <w:top w:val="single" w:sz="4" w:space="0" w:color="000000"/>
-              <w:left w:val="single" w:sz="4" w:space="0" w:color="000000"/>
-              <w:bottom w:val="single" w:sz="4" w:space="0" w:color="000000"/>
-              <w:right w:val="single" w:sz="4" w:space="0" w:color="000000"/>
+              <w:top w:val="single" w:color="000000" w:sz="4" w:space="0" w:shadow="0" w:frame="0"/>
+              <w:left w:val="single" w:color="000000" w:sz="4" w:space="0" w:shadow="0" w:frame="0"/>
+              <w:bottom w:val="single" w:color="000000" w:sz="4" w:space="0" w:shadow="0" w:frame="0"/>
+              <w:right w:val="single" w:color="000000" w:sz="4" w:space="0" w:shadow="0" w:frame="0"/>
             </w:tcBorders>
             <w:shd w:val="clear" w:color="auto" w:fill="auto"/>
             <w:tcMar>
-              <w:top w:w="80" w:type="dxa"/>
-              <w:left w:w="80" w:type="dxa"/>
-              <w:bottom w:w="80" w:type="dxa"/>
-              <w:right w:w="80" w:type="dxa"/>
+              <w:top w:type="dxa" w:w="80"/>
+              <w:left w:type="dxa" w:w="80"/>
+              <w:bottom w:type="dxa" w:w="80"/>
+              <w:right w:type="dxa" w:w="80"/>
             </w:tcMar>
             <w:vAlign w:val="center"/>
           </w:tcPr>
           <w:p>
             <w:pPr>
+              <w:pStyle w:val="Normal.0"/>
               <w:spacing w:after="0" w:line="240" w:lineRule="auto"/>
             </w:pPr>
             <w:r>
               <w:rPr>
                 <w:rFonts w:ascii="Arial" w:hAnsi="Arial"/>
-                <w:b/>
-                <w:bCs/>
+                <w:b w:val="1"/>
+                <w:bCs w:val="1"/>
                 <w:sz w:val="24"/>
                 <w:szCs w:val="24"/>
+                <w:shd w:val="nil" w:color="auto" w:fill="auto"/>
+                <w:rtl w:val="0"/>
+                <w:lang w:val="de-DE"/>
               </w:rPr>
               <w:t>Wer?</w:t>
             </w:r>
@@ -651,28 +922,33 @@
         </w:tc>
       </w:tr>
       <w:tr>
+        <w:tblPrEx>
+          <w:shd w:val="clear" w:color="auto" w:fill="d0ddef"/>
+        </w:tblPrEx>
         <w:trPr>
-          <w:trHeight w:val="669"/>
+          <w:trHeight w:val="679" w:hRule="atLeast"/>
         </w:trPr>
         <w:tc>
           <w:tcPr>
-            <w:tcW w:w="4500" w:type="dxa"/>
+            <w:tcW w:type="dxa" w:w="4500"/>
             <w:tcBorders>
-              <w:top w:val="single" w:sz="4" w:space="0" w:color="000000"/>
-              <w:left w:val="single" w:sz="4" w:space="0" w:color="000000"/>
-              <w:bottom w:val="single" w:sz="4" w:space="0" w:color="000000"/>
-              <w:right w:val="single" w:sz="4" w:space="0" w:color="000000"/>
+              <w:top w:val="single" w:color="000000" w:sz="4" w:space="0" w:shadow="0" w:frame="0"/>
+              <w:left w:val="single" w:color="000000" w:sz="4" w:space="0" w:shadow="0" w:frame="0"/>
+              <w:bottom w:val="single" w:color="000000" w:sz="4" w:space="0" w:shadow="0" w:frame="0"/>
+              <w:right w:val="single" w:color="000000" w:sz="4" w:space="0" w:shadow="0" w:frame="0"/>
             </w:tcBorders>
             <w:shd w:val="clear" w:color="auto" w:fill="auto"/>
             <w:tcMar>
-              <w:top w:w="80" w:type="dxa"/>
-              <w:left w:w="80" w:type="dxa"/>
-              <w:bottom w:w="80" w:type="dxa"/>
-              <w:right w:w="80" w:type="dxa"/>
+              <w:top w:type="dxa" w:w="80"/>
+              <w:left w:type="dxa" w:w="80"/>
+              <w:bottom w:type="dxa" w:w="80"/>
+              <w:right w:type="dxa" w:w="80"/>
             </w:tcMar>
+            <w:vAlign w:val="top"/>
           </w:tcPr>
           <w:p>
             <w:pPr>
+              <w:pStyle w:val="Normal.0"/>
               <w:spacing w:after="0" w:line="240" w:lineRule="auto"/>
             </w:pPr>
             <w:r>
@@ -680,30 +956,79 @@
                 <w:rFonts w:ascii="Arial" w:hAnsi="Arial"/>
                 <w:sz w:val="24"/>
                 <w:szCs w:val="24"/>
+                <w:shd w:val="nil" w:color="auto" w:fill="auto"/>
+                <w:rtl w:val="0"/>
+                <w:lang w:val="de-DE"/>
               </w:rPr>
-              <w:t>Infos zum Schulleben finden, Infos für Schüler/Eltern finden</w:t>
+              <w:t>Infos zum Schulleben finden, Infos f</w:t>
+            </w:r>
+            <w:r>
+              <w:rPr>
+                <w:rFonts w:ascii="Arial" w:hAnsi="Arial" w:hint="default"/>
+                <w:sz w:val="24"/>
+                <w:szCs w:val="24"/>
+                <w:shd w:val="nil" w:color="auto" w:fill="auto"/>
+                <w:rtl w:val="0"/>
+                <w:lang w:val="de-DE"/>
+              </w:rPr>
+              <w:t>ü</w:t>
+            </w:r>
+            <w:r>
+              <w:rPr>
+                <w:rFonts w:ascii="Arial" w:hAnsi="Arial"/>
+                <w:sz w:val="24"/>
+                <w:szCs w:val="24"/>
+                <w:shd w:val="nil" w:color="auto" w:fill="auto"/>
+                <w:rtl w:val="0"/>
+                <w:lang w:val="de-DE"/>
+              </w:rPr>
+              <w:t>r Sch</w:t>
+            </w:r>
+            <w:r>
+              <w:rPr>
+                <w:rFonts w:ascii="Arial" w:hAnsi="Arial" w:hint="default"/>
+                <w:sz w:val="24"/>
+                <w:szCs w:val="24"/>
+                <w:shd w:val="nil" w:color="auto" w:fill="auto"/>
+                <w:rtl w:val="0"/>
+                <w:lang w:val="de-DE"/>
+              </w:rPr>
+              <w:t>ü</w:t>
+            </w:r>
+            <w:r>
+              <w:rPr>
+                <w:rFonts w:ascii="Arial" w:hAnsi="Arial"/>
+                <w:sz w:val="24"/>
+                <w:szCs w:val="24"/>
+                <w:shd w:val="nil" w:color="auto" w:fill="auto"/>
+                <w:rtl w:val="0"/>
+                <w:lang w:val="de-DE"/>
+              </w:rPr>
+              <w:t>ler/Eltern finden</w:t>
             </w:r>
           </w:p>
         </w:tc>
         <w:tc>
           <w:tcPr>
-            <w:tcW w:w="4500" w:type="dxa"/>
+            <w:tcW w:type="dxa" w:w="4500"/>
             <w:tcBorders>
-              <w:top w:val="single" w:sz="4" w:space="0" w:color="000000"/>
-              <w:left w:val="single" w:sz="4" w:space="0" w:color="000000"/>
-              <w:bottom w:val="single" w:sz="4" w:space="0" w:color="000000"/>
-              <w:right w:val="single" w:sz="4" w:space="0" w:color="000000"/>
+              <w:top w:val="single" w:color="000000" w:sz="4" w:space="0" w:shadow="0" w:frame="0"/>
+              <w:left w:val="single" w:color="000000" w:sz="4" w:space="0" w:shadow="0" w:frame="0"/>
+              <w:bottom w:val="single" w:color="000000" w:sz="4" w:space="0" w:shadow="0" w:frame="0"/>
+              <w:right w:val="single" w:color="000000" w:sz="4" w:space="0" w:shadow="0" w:frame="0"/>
             </w:tcBorders>
             <w:shd w:val="clear" w:color="auto" w:fill="auto"/>
             <w:tcMar>
-              <w:top w:w="80" w:type="dxa"/>
-              <w:left w:w="80" w:type="dxa"/>
-              <w:bottom w:w="80" w:type="dxa"/>
-              <w:right w:w="80" w:type="dxa"/>
+              <w:top w:type="dxa" w:w="80"/>
+              <w:left w:type="dxa" w:w="80"/>
+              <w:bottom w:type="dxa" w:w="80"/>
+              <w:right w:type="dxa" w:w="80"/>
             </w:tcMar>
+            <w:vAlign w:val="top"/>
           </w:tcPr>
           <w:p>
             <w:pPr>
+              <w:pStyle w:val="Normal.0"/>
               <w:spacing w:after="0" w:line="240" w:lineRule="auto"/>
             </w:pPr>
             <w:r>
@@ -711,81 +1036,43 @@
                 <w:rFonts w:ascii="Arial" w:hAnsi="Arial"/>
                 <w:sz w:val="24"/>
                 <w:szCs w:val="24"/>
+                <w:shd w:val="nil" w:color="auto" w:fill="auto"/>
+                <w:rtl w:val="0"/>
+                <w:lang w:val="de-DE"/>
               </w:rPr>
-              <w:t xml:space="preserve">Faris </w:t>
+              <w:t>Faris El Boujattaoui, Anisa Ajiou</w:t>
             </w:r>
-            <w:proofErr w:type="spellStart"/>
-            <w:r>
-              <w:rPr>
-                <w:rFonts w:ascii="Arial" w:hAnsi="Arial"/>
-                <w:sz w:val="24"/>
-                <w:szCs w:val="24"/>
-              </w:rPr>
-              <w:t>El</w:t>
-            </w:r>
-            <w:proofErr w:type="spellEnd"/>
-            <w:r>
-              <w:rPr>
-                <w:rFonts w:ascii="Arial" w:hAnsi="Arial"/>
-                <w:sz w:val="24"/>
-                <w:szCs w:val="24"/>
-              </w:rPr>
-              <w:t xml:space="preserve"> </w:t>
-            </w:r>
-            <w:proofErr w:type="spellStart"/>
-            <w:r>
-              <w:rPr>
-                <w:rFonts w:ascii="Arial" w:hAnsi="Arial"/>
-                <w:sz w:val="24"/>
-                <w:szCs w:val="24"/>
-              </w:rPr>
-              <w:t>Boujattaoui</w:t>
-            </w:r>
-            <w:proofErr w:type="spellEnd"/>
-            <w:r>
-              <w:rPr>
-                <w:rFonts w:ascii="Arial" w:hAnsi="Arial"/>
-                <w:sz w:val="24"/>
-                <w:szCs w:val="24"/>
-              </w:rPr>
-              <w:t xml:space="preserve">, Anisa </w:t>
-            </w:r>
-            <w:proofErr w:type="spellStart"/>
-            <w:r>
-              <w:rPr>
-                <w:rFonts w:ascii="Arial" w:hAnsi="Arial"/>
-                <w:sz w:val="24"/>
-                <w:szCs w:val="24"/>
-              </w:rPr>
-              <w:t>Ajiou</w:t>
-            </w:r>
-            <w:proofErr w:type="spellEnd"/>
           </w:p>
         </w:tc>
       </w:tr>
       <w:tr>
+        <w:tblPrEx>
+          <w:shd w:val="clear" w:color="auto" w:fill="d0ddef"/>
+        </w:tblPrEx>
         <w:trPr>
-          <w:trHeight w:val="669"/>
+          <w:trHeight w:val="679" w:hRule="atLeast"/>
         </w:trPr>
         <w:tc>
           <w:tcPr>
-            <w:tcW w:w="4500" w:type="dxa"/>
+            <w:tcW w:type="dxa" w:w="4500"/>
             <w:tcBorders>
-              <w:top w:val="single" w:sz="4" w:space="0" w:color="000000"/>
-              <w:left w:val="single" w:sz="4" w:space="0" w:color="000000"/>
-              <w:bottom w:val="single" w:sz="4" w:space="0" w:color="000000"/>
-              <w:right w:val="single" w:sz="4" w:space="0" w:color="000000"/>
+              <w:top w:val="single" w:color="000000" w:sz="4" w:space="0" w:shadow="0" w:frame="0"/>
+              <w:left w:val="single" w:color="000000" w:sz="4" w:space="0" w:shadow="0" w:frame="0"/>
+              <w:bottom w:val="single" w:color="000000" w:sz="4" w:space="0" w:shadow="0" w:frame="0"/>
+              <w:right w:val="single" w:color="000000" w:sz="4" w:space="0" w:shadow="0" w:frame="0"/>
             </w:tcBorders>
             <w:shd w:val="clear" w:color="auto" w:fill="auto"/>
             <w:tcMar>
-              <w:top w:w="80" w:type="dxa"/>
-              <w:left w:w="80" w:type="dxa"/>
-              <w:bottom w:w="80" w:type="dxa"/>
-              <w:right w:w="80" w:type="dxa"/>
+              <w:top w:type="dxa" w:w="80"/>
+              <w:left w:type="dxa" w:w="80"/>
+              <w:bottom w:type="dxa" w:w="80"/>
+              <w:right w:type="dxa" w:w="80"/>
             </w:tcMar>
+            <w:vAlign w:val="top"/>
           </w:tcPr>
           <w:p>
             <w:pPr>
+              <w:pStyle w:val="Normal.0"/>
               <w:spacing w:after="0" w:line="240" w:lineRule="auto"/>
             </w:pPr>
             <w:r>
@@ -793,6 +1080,9 @@
                 <w:rFonts w:ascii="Arial" w:hAnsi="Arial"/>
                 <w:sz w:val="24"/>
                 <w:szCs w:val="24"/>
+                <w:shd w:val="nil" w:color="auto" w:fill="auto"/>
+                <w:rtl w:val="0"/>
+                <w:lang w:val="de-DE"/>
               </w:rPr>
               <w:t>Website weiter programmieren</w:t>
             </w:r>
@@ -800,23 +1090,25 @@
         </w:tc>
         <w:tc>
           <w:tcPr>
-            <w:tcW w:w="4500" w:type="dxa"/>
+            <w:tcW w:type="dxa" w:w="4500"/>
             <w:tcBorders>
-              <w:top w:val="single" w:sz="4" w:space="0" w:color="000000"/>
-              <w:left w:val="single" w:sz="4" w:space="0" w:color="000000"/>
-              <w:bottom w:val="single" w:sz="4" w:space="0" w:color="000000"/>
-              <w:right w:val="single" w:sz="4" w:space="0" w:color="000000"/>
+              <w:top w:val="single" w:color="000000" w:sz="4" w:space="0" w:shadow="0" w:frame="0"/>
+              <w:left w:val="single" w:color="000000" w:sz="4" w:space="0" w:shadow="0" w:frame="0"/>
+              <w:bottom w:val="single" w:color="000000" w:sz="4" w:space="0" w:shadow="0" w:frame="0"/>
+              <w:right w:val="single" w:color="000000" w:sz="4" w:space="0" w:shadow="0" w:frame="0"/>
             </w:tcBorders>
             <w:shd w:val="clear" w:color="auto" w:fill="auto"/>
             <w:tcMar>
-              <w:top w:w="80" w:type="dxa"/>
-              <w:left w:w="80" w:type="dxa"/>
-              <w:bottom w:w="80" w:type="dxa"/>
-              <w:right w:w="80" w:type="dxa"/>
+              <w:top w:type="dxa" w:w="80"/>
+              <w:left w:type="dxa" w:w="80"/>
+              <w:bottom w:type="dxa" w:w="80"/>
+              <w:right w:type="dxa" w:w="80"/>
             </w:tcMar>
+            <w:vAlign w:val="top"/>
           </w:tcPr>
           <w:p>
             <w:pPr>
+              <w:pStyle w:val="Normal.0"/>
               <w:spacing w:after="0" w:line="240" w:lineRule="auto"/>
             </w:pPr>
             <w:r>
@@ -824,35 +1116,65 @@
                 <w:rFonts w:ascii="Arial" w:hAnsi="Arial"/>
                 <w:sz w:val="24"/>
                 <w:szCs w:val="24"/>
+                <w:shd w:val="nil" w:color="auto" w:fill="auto"/>
+                <w:rtl w:val="0"/>
+                <w:lang w:val="de-DE"/>
               </w:rPr>
-              <w:t>Vincent Görs</w:t>
+              <w:t>Vincent G</w:t>
+            </w:r>
+            <w:r>
+              <w:rPr>
+                <w:rFonts w:ascii="Arial" w:hAnsi="Arial" w:hint="default"/>
+                <w:sz w:val="24"/>
+                <w:szCs w:val="24"/>
+                <w:shd w:val="nil" w:color="auto" w:fill="auto"/>
+                <w:rtl w:val="0"/>
+                <w:lang w:val="de-DE"/>
+              </w:rPr>
+              <w:t>ö</w:t>
+            </w:r>
+            <w:r>
+              <w:rPr>
+                <w:rFonts w:ascii="Arial" w:hAnsi="Arial"/>
+                <w:sz w:val="24"/>
+                <w:szCs w:val="24"/>
+                <w:shd w:val="nil" w:color="auto" w:fill="auto"/>
+                <w:rtl w:val="0"/>
+                <w:lang w:val="de-DE"/>
+              </w:rPr>
+              <w:t>rs</w:t>
             </w:r>
           </w:p>
         </w:tc>
       </w:tr>
       <w:tr>
+        <w:tblPrEx>
+          <w:shd w:val="clear" w:color="auto" w:fill="d0ddef"/>
+        </w:tblPrEx>
         <w:trPr>
-          <w:trHeight w:val="669"/>
+          <w:trHeight w:val="679" w:hRule="atLeast"/>
         </w:trPr>
         <w:tc>
           <w:tcPr>
-            <w:tcW w:w="4500" w:type="dxa"/>
+            <w:tcW w:type="dxa" w:w="4500"/>
             <w:tcBorders>
-              <w:top w:val="single" w:sz="4" w:space="0" w:color="000000"/>
-              <w:left w:val="single" w:sz="4" w:space="0" w:color="000000"/>
-              <w:bottom w:val="single" w:sz="4" w:space="0" w:color="000000"/>
-              <w:right w:val="single" w:sz="4" w:space="0" w:color="000000"/>
+              <w:top w:val="single" w:color="000000" w:sz="4" w:space="0" w:shadow="0" w:frame="0"/>
+              <w:left w:val="single" w:color="000000" w:sz="4" w:space="0" w:shadow="0" w:frame="0"/>
+              <w:bottom w:val="single" w:color="000000" w:sz="4" w:space="0" w:shadow="0" w:frame="0"/>
+              <w:right w:val="single" w:color="000000" w:sz="4" w:space="0" w:shadow="0" w:frame="0"/>
             </w:tcBorders>
             <w:shd w:val="clear" w:color="auto" w:fill="auto"/>
             <w:tcMar>
-              <w:top w:w="80" w:type="dxa"/>
-              <w:left w:w="80" w:type="dxa"/>
-              <w:bottom w:w="80" w:type="dxa"/>
-              <w:right w:w="80" w:type="dxa"/>
+              <w:top w:type="dxa" w:w="80"/>
+              <w:left w:type="dxa" w:w="80"/>
+              <w:bottom w:type="dxa" w:w="80"/>
+              <w:right w:type="dxa" w:w="80"/>
             </w:tcMar>
+            <w:vAlign w:val="top"/>
           </w:tcPr>
           <w:p>
             <w:pPr>
+              <w:pStyle w:val="Normal.0"/>
               <w:spacing w:after="0" w:line="240" w:lineRule="auto"/>
             </w:pPr>
             <w:r>
@@ -860,6 +1182,9 @@
                 <w:rFonts w:ascii="Arial" w:hAnsi="Arial"/>
                 <w:sz w:val="24"/>
                 <w:szCs w:val="24"/>
+                <w:shd w:val="nil" w:color="auto" w:fill="auto"/>
+                <w:rtl w:val="0"/>
+                <w:lang w:val="de-DE"/>
               </w:rPr>
               <w:t>Website design/programmieren</w:t>
             </w:r>
@@ -867,23 +1192,25 @@
         </w:tc>
         <w:tc>
           <w:tcPr>
-            <w:tcW w:w="4500" w:type="dxa"/>
+            <w:tcW w:type="dxa" w:w="4500"/>
             <w:tcBorders>
-              <w:top w:val="single" w:sz="4" w:space="0" w:color="000000"/>
-              <w:left w:val="single" w:sz="4" w:space="0" w:color="000000"/>
-              <w:bottom w:val="single" w:sz="4" w:space="0" w:color="000000"/>
-              <w:right w:val="single" w:sz="4" w:space="0" w:color="000000"/>
+              <w:top w:val="single" w:color="000000" w:sz="4" w:space="0" w:shadow="0" w:frame="0"/>
+              <w:left w:val="single" w:color="000000" w:sz="4" w:space="0" w:shadow="0" w:frame="0"/>
+              <w:bottom w:val="single" w:color="000000" w:sz="4" w:space="0" w:shadow="0" w:frame="0"/>
+              <w:right w:val="single" w:color="000000" w:sz="4" w:space="0" w:shadow="0" w:frame="0"/>
             </w:tcBorders>
             <w:shd w:val="clear" w:color="auto" w:fill="auto"/>
             <w:tcMar>
-              <w:top w:w="80" w:type="dxa"/>
-              <w:left w:w="80" w:type="dxa"/>
-              <w:bottom w:w="80" w:type="dxa"/>
-              <w:right w:w="80" w:type="dxa"/>
+              <w:top w:type="dxa" w:w="80"/>
+              <w:left w:type="dxa" w:w="80"/>
+              <w:bottom w:type="dxa" w:w="80"/>
+              <w:right w:type="dxa" w:w="80"/>
             </w:tcMar>
+            <w:vAlign w:val="top"/>
           </w:tcPr>
           <w:p>
             <w:pPr>
+              <w:pStyle w:val="Normal.0"/>
               <w:spacing w:after="0" w:line="240" w:lineRule="auto"/>
             </w:pPr>
             <w:r>
@@ -891,6 +1218,9 @@
                 <w:rFonts w:ascii="Arial" w:hAnsi="Arial"/>
                 <w:sz w:val="24"/>
                 <w:szCs w:val="24"/>
+                <w:shd w:val="nil" w:color="auto" w:fill="auto"/>
+                <w:rtl w:val="0"/>
+                <w:lang w:val="de-DE"/>
               </w:rPr>
               <w:t>Leo Jacquemin</w:t>
             </w:r>
@@ -900,103 +1230,99 @@
     </w:tbl>
     <w:p>
       <w:pPr>
+        <w:pStyle w:val="Normal.0"/>
         <w:widowControl w:val="0"/>
         <w:spacing w:line="240" w:lineRule="auto"/>
+        <w:ind w:left="216" w:hanging="216"/>
       </w:pPr>
+      <w:r>
+        <w:rPr>
+          <w:rFonts w:ascii="Arial" w:cs="Arial" w:hAnsi="Arial" w:eastAsia="Arial"/>
+          <w:b w:val="1"/>
+          <w:bCs w:val="1"/>
+          <w:sz w:val="24"/>
+          <w:szCs w:val="24"/>
+        </w:rPr>
+      </w:r>
     </w:p>
     <w:sectPr>
-      <w:headerReference w:type="default" r:id="rId6"/>
-      <w:footerReference w:type="default" r:id="rId7"/>
-      <w:pgSz w:w="11900" w:h="16840"/>
-      <w:pgMar w:top="851" w:right="1134" w:bottom="851" w:left="1134" w:header="709" w:footer="709" w:gutter="0"/>
-      <w:cols w:space="720"/>
+      <w:headerReference w:type="default" r:id="rId4"/>
+      <w:footerReference w:type="default" r:id="rId5"/>
+      <w:pgSz w:w="11900" w:h="16840" w:orient="portrait"/>
+      <w:pgMar w:top="851" w:right="1134" w:bottom="851" w:left="1134" w:header="709" w:footer="709"/>
+      <w:bidi w:val="0"/>
     </w:sectPr>
   </w:body>
 </w:document>
 </file>
 
-<file path=word/endnotes.xml><?xml version="1.0" encoding="utf-8"?>
-<w:endnotes xmlns:wpc="http://schemas.microsoft.com/office/word/2010/wordprocessingCanvas" xmlns:cx="http://schemas.microsoft.com/office/drawing/2014/chartex" xmlns:cx1="http://schemas.microsoft.com/office/drawing/2015/9/8/chartex" xmlns:mc="http://schemas.openxmlformats.org/markup-compatibility/2006" xmlns:o="urn:schemas-microsoft-com:office:office" xmlns:r="http://schemas.openxmlformats.org/officeDocument/2006/relationships" xmlns:m="http://schemas.openxmlformats.org/officeDocument/2006/math" xmlns:v="urn:schemas-microsoft-com:vml" xmlns:wp14="http://schemas.microsoft.com/office/word/2010/wordprocessingDrawing" xmlns:wp="http://schemas.openxmlformats.org/drawingml/2006/wordprocessingDrawing" xmlns:w10="urn:schemas-microsoft-com:office:word" xmlns:w="http://schemas.openxmlformats.org/wordprocessingml/2006/main" xmlns:w14="http://schemas.microsoft.com/office/word/2010/wordml" xmlns:w15="http://schemas.microsoft.com/office/word/2012/wordml" xmlns:w16se="http://schemas.microsoft.com/office/word/2015/wordml/symex" xmlns:wpg="http://schemas.microsoft.com/office/word/2010/wordprocessingGroup" xmlns:wpi="http://schemas.microsoft.com/office/word/2010/wordprocessingInk" xmlns:wne="http://schemas.microsoft.com/office/word/2006/wordml" xmlns:wps="http://schemas.microsoft.com/office/word/2010/wordprocessingShape" mc:Ignorable="w14 w15 w16se wp14">
-  <w:endnote w:type="separator" w:id="-1">
-    <w:p>
-      <w:pPr>
-        <w:spacing w:after="0" w:line="240" w:lineRule="auto"/>
-      </w:pPr>
-      <w:r>
-        <w:separator/>
-      </w:r>
-    </w:p>
-  </w:endnote>
-  <w:endnote w:type="continuationSeparator" w:id="0">
-    <w:p>
-      <w:pPr>
-        <w:spacing w:after="0" w:line="240" w:lineRule="auto"/>
-      </w:pPr>
-      <w:r>
-        <w:continuationSeparator/>
-      </w:r>
-    </w:p>
-  </w:endnote>
-</w:endnotes>
-</file>
-
 <file path=word/footer1.xml><?xml version="1.0" encoding="utf-8"?>
-<w:ftr xmlns:wpc="http://schemas.microsoft.com/office/word/2010/wordprocessingCanvas" xmlns:cx="http://schemas.microsoft.com/office/drawing/2014/chartex" xmlns:cx1="http://schemas.microsoft.com/office/drawing/2015/9/8/chartex" xmlns:mc="http://schemas.openxmlformats.org/markup-compatibility/2006" xmlns:o="urn:schemas-microsoft-com:office:office" xmlns:r="http://schemas.openxmlformats.org/officeDocument/2006/relationships" xmlns:m="http://schemas.openxmlformats.org/officeDocument/2006/math" xmlns:v="urn:schemas-microsoft-com:vml" xmlns:wp14="http://schemas.microsoft.com/office/word/2010/wordprocessingDrawing" xmlns:wp="http://schemas.openxmlformats.org/drawingml/2006/wordprocessingDrawing" xmlns:w10="urn:schemas-microsoft-com:office:word" xmlns:w="http://schemas.openxmlformats.org/wordprocessingml/2006/main" xmlns:w14="http://schemas.microsoft.com/office/word/2010/wordml" xmlns:w15="http://schemas.microsoft.com/office/word/2012/wordml" xmlns:w16se="http://schemas.microsoft.com/office/word/2015/wordml/symex" xmlns:wpg="http://schemas.microsoft.com/office/word/2010/wordprocessingGroup" xmlns:wpi="http://schemas.microsoft.com/office/word/2010/wordprocessingInk" xmlns:wne="http://schemas.microsoft.com/office/word/2006/wordml" xmlns:wps="http://schemas.microsoft.com/office/word/2010/wordprocessingShape" mc:Ignorable="w14 w15 w16se wp14">
+<w:ftr xmlns:r="http://schemas.openxmlformats.org/officeDocument/2006/relationships" xmlns:wp="http://schemas.openxmlformats.org/drawingml/2006/wordprocessingDrawing" xmlns:w="http://schemas.openxmlformats.org/wordprocessingml/2006/main" xmlns:w10="urn:schemas-microsoft-com:office:word" xmlns:w14="http://schemas.microsoft.com/office/word/2010/wordml" xmlns:wps="http://schemas.microsoft.com/office/word/2010/wordprocessingShape" xmlns:wpg="http://schemas.microsoft.com/office/word/2010/wordprocessingGroup" xmlns:mc="http://schemas.openxmlformats.org/markup-compatibility/2006" xmlns:v="urn:schemas-microsoft-com:vml" xmlns:o="urn:schemas-microsoft-com:office:office" xmlns:m="http://schemas.openxmlformats.org/officeDocument/2006/math" mc:Ignorable="w14">
   <w:p>
     <w:pPr>
-      <w:pStyle w:val="Kopf-undFuzeilen"/>
+      <w:pStyle w:val="Kopf- und Fußzeilen"/>
+      <w:bidi w:val="0"/>
     </w:pPr>
+    <w:r/>
   </w:p>
 </w:ftr>
 </file>
 
-<file path=word/footnotes.xml><?xml version="1.0" encoding="utf-8"?>
-<w:footnotes xmlns:wpc="http://schemas.microsoft.com/office/word/2010/wordprocessingCanvas" xmlns:cx="http://schemas.microsoft.com/office/drawing/2014/chartex" xmlns:cx1="http://schemas.microsoft.com/office/drawing/2015/9/8/chartex" xmlns:mc="http://schemas.openxmlformats.org/markup-compatibility/2006" xmlns:o="urn:schemas-microsoft-com:office:office" xmlns:r="http://schemas.openxmlformats.org/officeDocument/2006/relationships" xmlns:m="http://schemas.openxmlformats.org/officeDocument/2006/math" xmlns:v="urn:schemas-microsoft-com:vml" xmlns:wp14="http://schemas.microsoft.com/office/word/2010/wordprocessingDrawing" xmlns:wp="http://schemas.openxmlformats.org/drawingml/2006/wordprocessingDrawing" xmlns:w10="urn:schemas-microsoft-com:office:word" xmlns:w="http://schemas.openxmlformats.org/wordprocessingml/2006/main" xmlns:w14="http://schemas.microsoft.com/office/word/2010/wordml" xmlns:w15="http://schemas.microsoft.com/office/word/2012/wordml" xmlns:w16se="http://schemas.microsoft.com/office/word/2015/wordml/symex" xmlns:wpg="http://schemas.microsoft.com/office/word/2010/wordprocessingGroup" xmlns:wpi="http://schemas.microsoft.com/office/word/2010/wordprocessingInk" xmlns:wne="http://schemas.microsoft.com/office/word/2006/wordml" xmlns:wps="http://schemas.microsoft.com/office/word/2010/wordprocessingShape" mc:Ignorable="w14 w15 w16se wp14">
-  <w:footnote w:type="separator" w:id="-1">
-    <w:p>
-      <w:pPr>
-        <w:spacing w:after="0" w:line="240" w:lineRule="auto"/>
-      </w:pPr>
-      <w:r>
-        <w:separator/>
-      </w:r>
-    </w:p>
-  </w:footnote>
-  <w:footnote w:type="continuationSeparator" w:id="0">
-    <w:p>
-      <w:pPr>
-        <w:spacing w:after="0" w:line="240" w:lineRule="auto"/>
-      </w:pPr>
-      <w:r>
-        <w:continuationSeparator/>
-      </w:r>
-    </w:p>
-  </w:footnote>
-</w:footnotes>
-</file>
-
 <file path=word/header1.xml><?xml version="1.0" encoding="utf-8"?>
-<w:hdr xmlns:wpc="http://schemas.microsoft.com/office/word/2010/wordprocessingCanvas" xmlns:cx="http://schemas.microsoft.com/office/drawing/2014/chartex" xmlns:cx1="http://schemas.microsoft.com/office/drawing/2015/9/8/chartex" xmlns:mc="http://schemas.openxmlformats.org/markup-compatibility/2006" xmlns:o="urn:schemas-microsoft-com:office:office" xmlns:r="http://schemas.openxmlformats.org/officeDocument/2006/relationships" xmlns:m="http://schemas.openxmlformats.org/officeDocument/2006/math" xmlns:v="urn:schemas-microsoft-com:vml" xmlns:wp14="http://schemas.microsoft.com/office/word/2010/wordprocessingDrawing" xmlns:wp="http://schemas.openxmlformats.org/drawingml/2006/wordprocessingDrawing" xmlns:w10="urn:schemas-microsoft-com:office:word" xmlns:w="http://schemas.openxmlformats.org/wordprocessingml/2006/main" xmlns:w14="http://schemas.microsoft.com/office/word/2010/wordml" xmlns:w15="http://schemas.microsoft.com/office/word/2012/wordml" xmlns:w16se="http://schemas.microsoft.com/office/word/2015/wordml/symex" xmlns:wpg="http://schemas.microsoft.com/office/word/2010/wordprocessingGroup" xmlns:wpi="http://schemas.microsoft.com/office/word/2010/wordprocessingInk" xmlns:wne="http://schemas.microsoft.com/office/word/2006/wordml" xmlns:wps="http://schemas.microsoft.com/office/word/2010/wordprocessingShape" mc:Ignorable="w14 w15 w16se wp14">
+<w:hdr xmlns:r="http://schemas.openxmlformats.org/officeDocument/2006/relationships" xmlns:wp="http://schemas.openxmlformats.org/drawingml/2006/wordprocessingDrawing" xmlns:w="http://schemas.openxmlformats.org/wordprocessingml/2006/main" xmlns:w10="urn:schemas-microsoft-com:office:word" xmlns:w14="http://schemas.microsoft.com/office/word/2010/wordml" xmlns:wps="http://schemas.microsoft.com/office/word/2010/wordprocessingShape" xmlns:wpg="http://schemas.microsoft.com/office/word/2010/wordprocessingGroup" xmlns:mc="http://schemas.openxmlformats.org/markup-compatibility/2006" xmlns:v="urn:schemas-microsoft-com:vml" xmlns:o="urn:schemas-microsoft-com:office:office" xmlns:m="http://schemas.openxmlformats.org/officeDocument/2006/math" mc:Ignorable="w14">
   <w:p>
     <w:pPr>
-      <w:pStyle w:val="Kopf-undFuzeilen"/>
+      <w:pStyle w:val="Kopf- und Fußzeilen"/>
+      <w:bidi w:val="0"/>
     </w:pPr>
+    <w:r/>
   </w:p>
 </w:hdr>
 </file>
 
 <file path=word/styles.xml><?xml version="1.0" encoding="utf-8"?>
-<w:styles xmlns:mc="http://schemas.openxmlformats.org/markup-compatibility/2006" xmlns:r="http://schemas.openxmlformats.org/officeDocument/2006/relationships" xmlns:w="http://schemas.openxmlformats.org/wordprocessingml/2006/main" xmlns:w14="http://schemas.microsoft.com/office/word/2010/wordml" xmlns:w15="http://schemas.microsoft.com/office/word/2012/wordml" xmlns:w16se="http://schemas.microsoft.com/office/word/2015/wordml/symex" mc:Ignorable="w14 w15 w16se">
+<w:styles xmlns:w="http://schemas.openxmlformats.org/wordprocessingml/2006/main" xmlns:mc="http://schemas.openxmlformats.org/markup-compatibility/2006" xmlns:w14="http://schemas.microsoft.com/office/word/2010/wordml" mc:Ignorable="w14">
   <w:docDefaults>
     <w:rPrDefault>
       <w:rPr>
-        <w:rFonts w:ascii="Times New Roman" w:eastAsia="Arial Unicode MS" w:hAnsi="Times New Roman" w:cs="Times New Roman"/>
+        <w:rFonts w:ascii="Times New Roman" w:cs="Times New Roman" w:hAnsi="Times New Roman" w:eastAsia="Arial Unicode MS"/>
+        <w:b w:val="0"/>
+        <w:bCs w:val="0"/>
+        <w:i w:val="0"/>
+        <w:iCs w:val="0"/>
+        <w:caps w:val="0"/>
+        <w:smallCaps w:val="0"/>
+        <w:strike w:val="0"/>
+        <w:dstrike w:val="0"/>
+        <w:outline w:val="0"/>
+        <w:emboss w:val="0"/>
+        <w:imprint w:val="0"/>
+        <w:vanish w:val="0"/>
+        <w:color w:val="auto"/>
+        <w:spacing w:val="0"/>
+        <w:w w:val="100"/>
+        <w:kern w:val="0"/>
+        <w:position w:val="0"/>
+        <w:sz w:val="20"/>
+        <w:szCs w:val="20"/>
+        <w:u w:val="none" w:color="auto"/>
         <w:bdr w:val="nil"/>
-        <w:lang w:val="de-DE" w:eastAsia="de-DE" w:bidi="ar-SA"/>
+        <w:vertAlign w:val="baseline"/>
+        <w:lang/>
       </w:rPr>
     </w:rPrDefault>
     <w:pPrDefault>
       <w:pPr>
+        <w:keepNext w:val="0"/>
+        <w:keepLines w:val="0"/>
+        <w:pageBreakBefore w:val="0"/>
+        <w:framePr w:anchorLock="0" w:w="0" w:h="0" w:vSpace="0" w:hSpace="0" w:xAlign="left" w:y="0" w:hRule="exact" w:vAnchor="margin"/>
+        <w:widowControl w:val="1"/>
+        <w:numPr>
+          <w:ilvl w:val="0"/>
+          <w:numId w:val="0"/>
+        </w:numPr>
+        <w:suppressLineNumbers w:val="0"/>
         <w:pBdr>
           <w:top w:val="nil"/>
           <w:left w:val="nil"/>
@@ -1005,426 +1331,28 @@
           <w:between w:val="nil"/>
           <w:bar w:val="nil"/>
         </w:pBdr>
+        <w:shd w:val="clear" w:color="auto" w:fill="auto"/>
+        <w:suppressAutoHyphens w:val="0"/>
+        <w:spacing w:before="0" w:beforeAutospacing="0" w:after="0" w:afterAutospacing="0" w:line="240" w:lineRule="auto"/>
+        <w:ind w:left="0" w:right="0" w:firstLine="0"/>
+        <w:jc w:val="left"/>
+        <w:outlineLvl w:val="9"/>
       </w:pPr>
     </w:pPrDefault>
   </w:docDefaults>
-  <w:latentStyles w:defLockedState="0" w:defUIPriority="99" w:defSemiHidden="0" w:defUnhideWhenUsed="0" w:defQFormat="0" w:count="371">
-    <w:lsdException w:name="Normal" w:uiPriority="0" w:qFormat="1"/>
-    <w:lsdException w:name="heading 1" w:uiPriority="9" w:qFormat="1"/>
-    <w:lsdException w:name="heading 2" w:semiHidden="1" w:uiPriority="9" w:unhideWhenUsed="1" w:qFormat="1"/>
-    <w:lsdException w:name="heading 3" w:semiHidden="1" w:uiPriority="9" w:unhideWhenUsed="1" w:qFormat="1"/>
-    <w:lsdException w:name="heading 4" w:semiHidden="1" w:uiPriority="9" w:unhideWhenUsed="1" w:qFormat="1"/>
-    <w:lsdException w:name="heading 5" w:semiHidden="1" w:uiPriority="9" w:unhideWhenUsed="1" w:qFormat="1"/>
-    <w:lsdException w:name="heading 6" w:semiHidden="1" w:uiPriority="9" w:unhideWhenUsed="1" w:qFormat="1"/>
-    <w:lsdException w:name="heading 7" w:semiHidden="1" w:uiPriority="9" w:unhideWhenUsed="1" w:qFormat="1"/>
-    <w:lsdException w:name="heading 8" w:semiHidden="1" w:uiPriority="9" w:unhideWhenUsed="1" w:qFormat="1"/>
-    <w:lsdException w:name="heading 9" w:semiHidden="1" w:uiPriority="9" w:unhideWhenUsed="1" w:qFormat="1"/>
-    <w:lsdException w:name="index 1" w:semiHidden="1" w:unhideWhenUsed="1"/>
-    <w:lsdException w:name="index 2" w:semiHidden="1" w:unhideWhenUsed="1"/>
-    <w:lsdException w:name="index 3" w:semiHidden="1" w:unhideWhenUsed="1"/>
-    <w:lsdException w:name="index 4" w:semiHidden="1" w:unhideWhenUsed="1"/>
-    <w:lsdException w:name="index 5" w:semiHidden="1" w:unhideWhenUsed="1"/>
-    <w:lsdException w:name="index 6" w:semiHidden="1" w:unhideWhenUsed="1"/>
-    <w:lsdException w:name="index 7" w:semiHidden="1" w:unhideWhenUsed="1"/>
-    <w:lsdException w:name="index 8" w:semiHidden="1" w:unhideWhenUsed="1"/>
-    <w:lsdException w:name="index 9" w:semiHidden="1" w:unhideWhenUsed="1"/>
-    <w:lsdException w:name="toc 1" w:semiHidden="1" w:uiPriority="39" w:unhideWhenUsed="1"/>
-    <w:lsdException w:name="toc 2" w:semiHidden="1" w:uiPriority="39" w:unhideWhenUsed="1"/>
-    <w:lsdException w:name="toc 3" w:semiHidden="1" w:uiPriority="39" w:unhideWhenUsed="1"/>
-    <w:lsdException w:name="toc 4" w:semiHidden="1" w:uiPriority="39" w:unhideWhenUsed="1"/>
-    <w:lsdException w:name="toc 5" w:semiHidden="1" w:uiPriority="39" w:unhideWhenUsed="1"/>
-    <w:lsdException w:name="toc 6" w:semiHidden="1" w:uiPriority="39" w:unhideWhenUsed="1"/>
-    <w:lsdException w:name="toc 7" w:semiHidden="1" w:uiPriority="39" w:unhideWhenUsed="1"/>
-    <w:lsdException w:name="toc 8" w:semiHidden="1" w:uiPriority="39" w:unhideWhenUsed="1"/>
-    <w:lsdException w:name="toc 9" w:semiHidden="1" w:uiPriority="39" w:unhideWhenUsed="1"/>
-    <w:lsdException w:name="Normal Indent" w:semiHidden="1" w:unhideWhenUsed="1"/>
-    <w:lsdException w:name="footnote text" w:semiHidden="1" w:unhideWhenUsed="1"/>
-    <w:lsdException w:name="annotation text" w:semiHidden="1" w:unhideWhenUsed="1"/>
-    <w:lsdException w:name="header" w:semiHidden="1" w:unhideWhenUsed="1"/>
-    <w:lsdException w:name="footer" w:semiHidden="1" w:unhideWhenUsed="1"/>
-    <w:lsdException w:name="index heading" w:semiHidden="1" w:unhideWhenUsed="1"/>
-    <w:lsdException w:name="caption" w:semiHidden="1" w:uiPriority="35" w:unhideWhenUsed="1" w:qFormat="1"/>
-    <w:lsdException w:name="table of figures" w:semiHidden="1" w:unhideWhenUsed="1"/>
-    <w:lsdException w:name="envelope address" w:semiHidden="1" w:unhideWhenUsed="1"/>
-    <w:lsdException w:name="envelope return" w:semiHidden="1" w:unhideWhenUsed="1"/>
-    <w:lsdException w:name="footnote reference" w:semiHidden="1" w:unhideWhenUsed="1"/>
-    <w:lsdException w:name="annotation reference" w:semiHidden="1" w:unhideWhenUsed="1"/>
-    <w:lsdException w:name="line number" w:semiHidden="1" w:unhideWhenUsed="1"/>
-    <w:lsdException w:name="page number" w:semiHidden="1" w:unhideWhenUsed="1"/>
-    <w:lsdException w:name="endnote reference" w:semiHidden="1" w:unhideWhenUsed="1"/>
-    <w:lsdException w:name="endnote text" w:semiHidden="1" w:unhideWhenUsed="1"/>
-    <w:lsdException w:name="table of authorities" w:semiHidden="1" w:unhideWhenUsed="1"/>
-    <w:lsdException w:name="macro" w:semiHidden="1" w:unhideWhenUsed="1"/>
-    <w:lsdException w:name="toa heading" w:semiHidden="1" w:unhideWhenUsed="1"/>
-    <w:lsdException w:name="List" w:semiHidden="1" w:unhideWhenUsed="1"/>
-    <w:lsdException w:name="List Bullet" w:semiHidden="1" w:unhideWhenUsed="1"/>
-    <w:lsdException w:name="List Number" w:semiHidden="1" w:unhideWhenUsed="1"/>
-    <w:lsdException w:name="List 2" w:semiHidden="1" w:unhideWhenUsed="1"/>
-    <w:lsdException w:name="List 3" w:semiHidden="1" w:unhideWhenUsed="1"/>
-    <w:lsdException w:name="List 4" w:semiHidden="1" w:unhideWhenUsed="1"/>
-    <w:lsdException w:name="List 5" w:semiHidden="1" w:unhideWhenUsed="1"/>
-    <w:lsdException w:name="List Bullet 2" w:semiHidden="1" w:unhideWhenUsed="1"/>
-    <w:lsdException w:name="List Bullet 3" w:semiHidden="1" w:unhideWhenUsed="1"/>
-    <w:lsdException w:name="List Bullet 4" w:semiHidden="1" w:unhideWhenUsed="1"/>
-    <w:lsdException w:name="List Bullet 5" w:semiHidden="1" w:unhideWhenUsed="1"/>
-    <w:lsdException w:name="List Number 2" w:semiHidden="1" w:unhideWhenUsed="1"/>
-    <w:lsdException w:name="List Number 3" w:semiHidden="1" w:unhideWhenUsed="1"/>
-    <w:lsdException w:name="List Number 4" w:semiHidden="1" w:unhideWhenUsed="1"/>
-    <w:lsdException w:name="List Number 5" w:semiHidden="1" w:unhideWhenUsed="1"/>
-    <w:lsdException w:name="Title" w:uiPriority="10" w:qFormat="1"/>
-    <w:lsdException w:name="Closing" w:semiHidden="1" w:unhideWhenUsed="1"/>
-    <w:lsdException w:name="Signature" w:semiHidden="1" w:unhideWhenUsed="1"/>
-    <w:lsdException w:name="Default Paragraph Font" w:semiHidden="1" w:uiPriority="1" w:unhideWhenUsed="1"/>
-    <w:lsdException w:name="Body Text" w:semiHidden="1" w:unhideWhenUsed="1"/>
-    <w:lsdException w:name="Body Text Indent" w:semiHidden="1" w:unhideWhenUsed="1"/>
-    <w:lsdException w:name="List Continue" w:semiHidden="1" w:unhideWhenUsed="1"/>
-    <w:lsdException w:name="List Continue 2" w:semiHidden="1" w:unhideWhenUsed="1"/>
-    <w:lsdException w:name="List Continue 3" w:semiHidden="1" w:unhideWhenUsed="1"/>
-    <w:lsdException w:name="List Continue 4" w:semiHidden="1" w:unhideWhenUsed="1"/>
-    <w:lsdException w:name="List Continue 5" w:semiHidden="1" w:unhideWhenUsed="1"/>
-    <w:lsdException w:name="Message Header" w:semiHidden="1" w:unhideWhenUsed="1"/>
-    <w:lsdException w:name="Subtitle" w:uiPriority="11" w:qFormat="1"/>
-    <w:lsdException w:name="Salutation" w:semiHidden="1" w:unhideWhenUsed="1"/>
-    <w:lsdException w:name="Date" w:semiHidden="1" w:unhideWhenUsed="1"/>
-    <w:lsdException w:name="Body Text First Indent" w:semiHidden="1" w:unhideWhenUsed="1"/>
-    <w:lsdException w:name="Body Text First Indent 2" w:semiHidden="1" w:unhideWhenUsed="1"/>
-    <w:lsdException w:name="Note Heading" w:semiHidden="1" w:unhideWhenUsed="1"/>
-    <w:lsdException w:name="Body Text 2" w:semiHidden="1" w:unhideWhenUsed="1"/>
-    <w:lsdException w:name="Body Text 3" w:semiHidden="1" w:unhideWhenUsed="1"/>
-    <w:lsdException w:name="Body Text Indent 2" w:semiHidden="1" w:unhideWhenUsed="1"/>
-    <w:lsdException w:name="Body Text Indent 3" w:semiHidden="1" w:unhideWhenUsed="1"/>
-    <w:lsdException w:name="Block Text" w:semiHidden="1" w:unhideWhenUsed="1"/>
-    <w:lsdException w:name="Hyperlink" w:semiHidden="1" w:unhideWhenUsed="1"/>
-    <w:lsdException w:name="FollowedHyperlink" w:semiHidden="1" w:unhideWhenUsed="1"/>
-    <w:lsdException w:name="Strong" w:uiPriority="22" w:qFormat="1"/>
-    <w:lsdException w:name="Emphasis" w:uiPriority="20" w:qFormat="1"/>
-    <w:lsdException w:name="Document Map" w:semiHidden="1" w:unhideWhenUsed="1"/>
-    <w:lsdException w:name="Plain Text" w:semiHidden="1" w:unhideWhenUsed="1"/>
-    <w:lsdException w:name="E-mail Signature" w:semiHidden="1" w:unhideWhenUsed="1"/>
-    <w:lsdException w:name="HTML Top of Form" w:semiHidden="1" w:unhideWhenUsed="1"/>
-    <w:lsdException w:name="HTML Bottom of Form" w:semiHidden="1" w:unhideWhenUsed="1"/>
-    <w:lsdException w:name="Normal (Web)" w:semiHidden="1" w:unhideWhenUsed="1"/>
-    <w:lsdException w:name="HTML Acronym" w:semiHidden="1" w:unhideWhenUsed="1"/>
-    <w:lsdException w:name="HTML Address" w:semiHidden="1" w:unhideWhenUsed="1"/>
-    <w:lsdException w:name="HTML Cite" w:semiHidden="1" w:unhideWhenUsed="1"/>
-    <w:lsdException w:name="HTML Code" w:semiHidden="1" w:unhideWhenUsed="1"/>
-    <w:lsdException w:name="HTML Definition" w:semiHidden="1" w:unhideWhenUsed="1"/>
-    <w:lsdException w:name="HTML Keyboard" w:semiHidden="1" w:unhideWhenUsed="1"/>
-    <w:lsdException w:name="HTML Preformatted" w:semiHidden="1" w:unhideWhenUsed="1"/>
-    <w:lsdException w:name="HTML Sample" w:semiHidden="1" w:unhideWhenUsed="1"/>
-    <w:lsdException w:name="HTML Typewriter" w:semiHidden="1" w:unhideWhenUsed="1"/>
-    <w:lsdException w:name="HTML Variable" w:semiHidden="1" w:unhideWhenUsed="1"/>
-    <w:lsdException w:name="Normal Table" w:semiHidden="1" w:unhideWhenUsed="1"/>
-    <w:lsdException w:name="annotation subject" w:semiHidden="1" w:unhideWhenUsed="1"/>
-    <w:lsdException w:name="No List" w:semiHidden="1" w:unhideWhenUsed="1"/>
-    <w:lsdException w:name="Outline List 1" w:semiHidden="1" w:unhideWhenUsed="1"/>
-    <w:lsdException w:name="Outline List 2" w:semiHidden="1" w:unhideWhenUsed="1"/>
-    <w:lsdException w:name="Outline List 3" w:semiHidden="1" w:unhideWhenUsed="1"/>
-    <w:lsdException w:name="Table Simple 1" w:semiHidden="1" w:unhideWhenUsed="1"/>
-    <w:lsdException w:name="Table Simple 2" w:semiHidden="1" w:unhideWhenUsed="1"/>
-    <w:lsdException w:name="Table Simple 3" w:semiHidden="1" w:unhideWhenUsed="1"/>
-    <w:lsdException w:name="Table Classic 1" w:semiHidden="1" w:unhideWhenUsed="1"/>
-    <w:lsdException w:name="Table Classic 2" w:semiHidden="1" w:unhideWhenUsed="1"/>
-    <w:lsdException w:name="Table Classic 3" w:semiHidden="1" w:unhideWhenUsed="1"/>
-    <w:lsdException w:name="Table Classic 4" w:semiHidden="1" w:unhideWhenUsed="1"/>
-    <w:lsdException w:name="Table Colorful 1" w:semiHidden="1" w:unhideWhenUsed="1"/>
-    <w:lsdException w:name="Table Colorful 2" w:semiHidden="1" w:unhideWhenUsed="1"/>
-    <w:lsdException w:name="Table Colorful 3" w:semiHidden="1" w:unhideWhenUsed="1"/>
-    <w:lsdException w:name="Table Columns 1" w:semiHidden="1" w:unhideWhenUsed="1"/>
-    <w:lsdException w:name="Table Columns 2" w:semiHidden="1" w:unhideWhenUsed="1"/>
-    <w:lsdException w:name="Table Columns 3" w:semiHidden="1" w:unhideWhenUsed="1"/>
-    <w:lsdException w:name="Table Columns 4" w:semiHidden="1" w:unhideWhenUsed="1"/>
-    <w:lsdException w:name="Table Columns 5" w:semiHidden="1" w:unhideWhenUsed="1"/>
-    <w:lsdException w:name="Table Grid 1" w:semiHidden="1" w:unhideWhenUsed="1"/>
-    <w:lsdException w:name="Table Grid 2" w:semiHidden="1" w:unhideWhenUsed="1"/>
-    <w:lsdException w:name="Table Grid 3" w:semiHidden="1" w:unhideWhenUsed="1"/>
-    <w:lsdException w:name="Table Grid 4" w:semiHidden="1" w:unhideWhenUsed="1"/>
-    <w:lsdException w:name="Table Grid 5" w:semiHidden="1" w:unhideWhenUsed="1"/>
-    <w:lsdException w:name="Table Grid 6" w:semiHidden="1" w:unhideWhenUsed="1"/>
-    <w:lsdException w:name="Table Grid 7" w:semiHidden="1" w:unhideWhenUsed="1"/>
-    <w:lsdException w:name="Table Grid 8" w:semiHidden="1" w:unhideWhenUsed="1"/>
-    <w:lsdException w:name="Table List 1" w:semiHidden="1" w:unhideWhenUsed="1"/>
-    <w:lsdException w:name="Table List 2" w:semiHidden="1" w:unhideWhenUsed="1"/>
-    <w:lsdException w:name="Table List 3" w:semiHidden="1" w:unhideWhenUsed="1"/>
-    <w:lsdException w:name="Table List 4" w:semiHidden="1" w:unhideWhenUsed="1"/>
-    <w:lsdException w:name="Table List 5" w:semiHidden="1" w:unhideWhenUsed="1"/>
-    <w:lsdException w:name="Table List 6" w:semiHidden="1" w:unhideWhenUsed="1"/>
-    <w:lsdException w:name="Table List 7" w:semiHidden="1" w:unhideWhenUsed="1"/>
-    <w:lsdException w:name="Table List 8" w:semiHidden="1" w:unhideWhenUsed="1"/>
-    <w:lsdException w:name="Table 3D effects 1" w:semiHidden="1" w:unhideWhenUsed="1"/>
-    <w:lsdException w:name="Table 3D effects 2" w:semiHidden="1" w:unhideWhenUsed="1"/>
-    <w:lsdException w:name="Table 3D effects 3" w:semiHidden="1" w:unhideWhenUsed="1"/>
-    <w:lsdException w:name="Table Contemporary" w:semiHidden="1" w:unhideWhenUsed="1"/>
-    <w:lsdException w:name="Table Elegant" w:semiHidden="1" w:unhideWhenUsed="1"/>
-    <w:lsdException w:name="Table Professional" w:semiHidden="1" w:unhideWhenUsed="1"/>
-    <w:lsdException w:name="Table Subtle 1" w:semiHidden="1" w:unhideWhenUsed="1"/>
-    <w:lsdException w:name="Table Subtle 2" w:semiHidden="1" w:unhideWhenUsed="1"/>
-    <w:lsdException w:name="Table Web 1" w:semiHidden="1" w:unhideWhenUsed="1"/>
-    <w:lsdException w:name="Table Web 2" w:semiHidden="1" w:unhideWhenUsed="1"/>
-    <w:lsdException w:name="Table Web 3" w:semiHidden="1" w:unhideWhenUsed="1"/>
-    <w:lsdException w:name="Balloon Text" w:semiHidden="1" w:unhideWhenUsed="1"/>
-    <w:lsdException w:name="Table Grid" w:uiPriority="39"/>
-    <w:lsdException w:name="Table Theme" w:semiHidden="1" w:unhideWhenUsed="1"/>
-    <w:lsdException w:name="Placeholder Text" w:semiHidden="1"/>
-    <w:lsdException w:name="No Spacing" w:uiPriority="1" w:qFormat="1"/>
-    <w:lsdException w:name="Light Shading" w:uiPriority="60"/>
-    <w:lsdException w:name="Light List" w:uiPriority="61"/>
-    <w:lsdException w:name="Light Grid" w:uiPriority="62"/>
-    <w:lsdException w:name="Medium Shading 1" w:uiPriority="63"/>
-    <w:lsdException w:name="Medium Shading 2" w:uiPriority="64"/>
-    <w:lsdException w:name="Medium List 1" w:uiPriority="65"/>
-    <w:lsdException w:name="Medium List 2" w:uiPriority="66"/>
-    <w:lsdException w:name="Medium Grid 1" w:uiPriority="67"/>
-    <w:lsdException w:name="Medium Grid 2" w:uiPriority="68"/>
-    <w:lsdException w:name="Medium Grid 3" w:uiPriority="69"/>
-    <w:lsdException w:name="Dark List" w:uiPriority="70"/>
-    <w:lsdException w:name="Colorful Shading" w:uiPriority="71"/>
-    <w:lsdException w:name="Colorful List" w:uiPriority="72"/>
-    <w:lsdException w:name="Colorful Grid" w:uiPriority="73"/>
-    <w:lsdException w:name="Light Shading Accent 1" w:uiPriority="60"/>
-    <w:lsdException w:name="Light List Accent 1" w:uiPriority="61"/>
-    <w:lsdException w:name="Light Grid Accent 1" w:uiPriority="62"/>
-    <w:lsdException w:name="Medium Shading 1 Accent 1" w:uiPriority="63"/>
-    <w:lsdException w:name="Medium Shading 2 Accent 1" w:uiPriority="64"/>
-    <w:lsdException w:name="Medium List 1 Accent 1" w:uiPriority="65"/>
-    <w:lsdException w:name="Revision" w:semiHidden="1"/>
-    <w:lsdException w:name="List Paragraph" w:uiPriority="34" w:qFormat="1"/>
-    <w:lsdException w:name="Quote" w:uiPriority="29" w:qFormat="1"/>
-    <w:lsdException w:name="Intense Quote" w:uiPriority="30" w:qFormat="1"/>
-    <w:lsdException w:name="Medium List 2 Accent 1" w:uiPriority="66"/>
-    <w:lsdException w:name="Medium Grid 1 Accent 1" w:uiPriority="67"/>
-    <w:lsdException w:name="Medium Grid 2 Accent 1" w:uiPriority="68"/>
-    <w:lsdException w:name="Medium Grid 3 Accent 1" w:uiPriority="69"/>
-    <w:lsdException w:name="Dark List Accent 1" w:uiPriority="70"/>
-    <w:lsdException w:name="Colorful Shading Accent 1" w:uiPriority="71"/>
-    <w:lsdException w:name="Colorful List Accent 1" w:uiPriority="72"/>
-    <w:lsdException w:name="Colorful Grid Accent 1" w:uiPriority="73"/>
-    <w:lsdException w:name="Light Shading Accent 2" w:uiPriority="60"/>
-    <w:lsdException w:name="Light List Accent 2" w:uiPriority="61"/>
-    <w:lsdException w:name="Light Grid Accent 2" w:uiPriority="62"/>
-    <w:lsdException w:name="Medium Shading 1 Accent 2" w:uiPriority="63"/>
-    <w:lsdException w:name="Medium Shading 2 Accent 2" w:uiPriority="64"/>
-    <w:lsdException w:name="Medium List 1 Accent 2" w:uiPriority="65"/>
-    <w:lsdException w:name="Medium List 2 Accent 2" w:uiPriority="66"/>
-    <w:lsdException w:name="Medium Grid 1 Accent 2" w:uiPriority="67"/>
-    <w:lsdException w:name="Medium Grid 2 Accent 2" w:uiPriority="68"/>
-    <w:lsdException w:name="Medium Grid 3 Accent 2" w:uiPriority="69"/>
-    <w:lsdException w:name="Dark List Accent 2" w:uiPriority="70"/>
-    <w:lsdException w:name="Colorful Shading Accent 2" w:uiPriority="71"/>
-    <w:lsdException w:name="Colorful List Accent 2" w:uiPriority="72"/>
-    <w:lsdException w:name="Colorful Grid Accent 2" w:uiPriority="73"/>
-    <w:lsdException w:name="Light Shading Accent 3" w:uiPriority="60"/>
-    <w:lsdException w:name="Light List Accent 3" w:uiPriority="61"/>
-    <w:lsdException w:name="Light Grid Accent 3" w:uiPriority="62"/>
-    <w:lsdException w:name="Medium Shading 1 Accent 3" w:uiPriority="63"/>
-    <w:lsdException w:name="Medium Shading 2 Accent 3" w:uiPriority="64"/>
-    <w:lsdException w:name="Medium List 1 Accent 3" w:uiPriority="65"/>
-    <w:lsdException w:name="Medium List 2 Accent 3" w:uiPriority="66"/>
-    <w:lsdException w:name="Medium Grid 1 Accent 3" w:uiPriority="67"/>
-    <w:lsdException w:name="Medium Grid 2 Accent 3" w:uiPriority="68"/>
-    <w:lsdException w:name="Medium Grid 3 Accent 3" w:uiPriority="69"/>
-    <w:lsdException w:name="Dark List Accent 3" w:uiPriority="70"/>
-    <w:lsdException w:name="Colorful Shading Accent 3" w:uiPriority="71"/>
-    <w:lsdException w:name="Colorful List Accent 3" w:uiPriority="72"/>
-    <w:lsdException w:name="Colorful Grid Accent 3" w:uiPriority="73"/>
-    <w:lsdException w:name="Light Shading Accent 4" w:uiPriority="60"/>
-    <w:lsdException w:name="Light List Accent 4" w:uiPriority="61"/>
-    <w:lsdException w:name="Light Grid Accent 4" w:uiPriority="62"/>
-    <w:lsdException w:name="Medium Shading 1 Accent 4" w:uiPriority="63"/>
-    <w:lsdException w:name="Medium Shading 2 Accent 4" w:uiPriority="64"/>
-    <w:lsdException w:name="Medium List 1 Accent 4" w:uiPriority="65"/>
-    <w:lsdException w:name="Medium List 2 Accent 4" w:uiPriority="66"/>
-    <w:lsdException w:name="Medium Grid 1 Accent 4" w:uiPriority="67"/>
-    <w:lsdException w:name="Medium Grid 2 Accent 4" w:uiPriority="68"/>
-    <w:lsdException w:name="Medium Grid 3 Accent 4" w:uiPriority="69"/>
-    <w:lsdException w:name="Dark List Accent 4" w:uiPriority="70"/>
-    <w:lsdException w:name="Colorful Shading Accent 4" w:uiPriority="71"/>
-    <w:lsdException w:name="Colorful List Accent 4" w:uiPriority="72"/>
-    <w:lsdException w:name="Colorful Grid Accent 4" w:uiPriority="73"/>
-    <w:lsdException w:name="Light Shading Accent 5" w:uiPriority="60"/>
-    <w:lsdException w:name="Light List Accent 5" w:uiPriority="61"/>
-    <w:lsdException w:name="Light Grid Accent 5" w:uiPriority="62"/>
-    <w:lsdException w:name="Medium Shading 1 Accent 5" w:uiPriority="63"/>
-    <w:lsdException w:name="Medium Shading 2 Accent 5" w:uiPriority="64"/>
-    <w:lsdException w:name="Medium List 1 Accent 5" w:uiPriority="65"/>
-    <w:lsdException w:name="Medium List 2 Accent 5" w:uiPriority="66"/>
-    <w:lsdException w:name="Medium Grid 1 Accent 5" w:uiPriority="67"/>
-    <w:lsdException w:name="Medium Grid 2 Accent 5" w:uiPriority="68"/>
-    <w:lsdException w:name="Medium Grid 3 Accent 5" w:uiPriority="69"/>
-    <w:lsdException w:name="Dark List Accent 5" w:uiPriority="70"/>
-    <w:lsdException w:name="Colorful Shading Accent 5" w:uiPriority="71"/>
-    <w:lsdException w:name="Colorful List Accent 5" w:uiPriority="72"/>
-    <w:lsdException w:name="Colorful Grid Accent 5" w:uiPriority="73"/>
-    <w:lsdException w:name="Light Shading Accent 6" w:uiPriority="60"/>
-    <w:lsdException w:name="Light List Accent 6" w:uiPriority="61"/>
-    <w:lsdException w:name="Light Grid Accent 6" w:uiPriority="62"/>
-    <w:lsdException w:name="Medium Shading 1 Accent 6" w:uiPriority="63"/>
-    <w:lsdException w:name="Medium Shading 2 Accent 6" w:uiPriority="64"/>
-    <w:lsdException w:name="Medium List 1 Accent 6" w:uiPriority="65"/>
-    <w:lsdException w:name="Medium List 2 Accent 6" w:uiPriority="66"/>
-    <w:lsdException w:name="Medium Grid 1 Accent 6" w:uiPriority="67"/>
-    <w:lsdException w:name="Medium Grid 2 Accent 6" w:uiPriority="68"/>
-    <w:lsdException w:name="Medium Grid 3 Accent 6" w:uiPriority="69"/>
-    <w:lsdException w:name="Dark List Accent 6" w:uiPriority="70"/>
-    <w:lsdException w:name="Colorful Shading Accent 6" w:uiPriority="71"/>
-    <w:lsdException w:name="Colorful List Accent 6" w:uiPriority="72"/>
-    <w:lsdException w:name="Colorful Grid Accent 6" w:uiPriority="73"/>
-    <w:lsdException w:name="Subtle Emphasis" w:uiPriority="19" w:qFormat="1"/>
-    <w:lsdException w:name="Intense Emphasis" w:uiPriority="21" w:qFormat="1"/>
-    <w:lsdException w:name="Subtle Reference" w:uiPriority="31" w:qFormat="1"/>
-    <w:lsdException w:name="Intense Reference" w:uiPriority="32" w:qFormat="1"/>
-    <w:lsdException w:name="Book Title" w:uiPriority="33" w:qFormat="1"/>
-    <w:lsdException w:name="Bibliography" w:semiHidden="1" w:uiPriority="37" w:unhideWhenUsed="1"/>
-    <w:lsdException w:name="TOC Heading" w:semiHidden="1" w:uiPriority="39" w:unhideWhenUsed="1" w:qFormat="1"/>
-    <w:lsdException w:name="Plain Table 1" w:uiPriority="41"/>
-    <w:lsdException w:name="Plain Table 2" w:uiPriority="42"/>
-    <w:lsdException w:name="Plain Table 3" w:uiPriority="43"/>
-    <w:lsdException w:name="Plain Table 4" w:uiPriority="44"/>
-    <w:lsdException w:name="Plain Table 5" w:uiPriority="45"/>
-    <w:lsdException w:name="Grid Table Light" w:uiPriority="40"/>
-    <w:lsdException w:name="Grid Table 1 Light" w:uiPriority="46"/>
-    <w:lsdException w:name="Grid Table 2" w:uiPriority="47"/>
-    <w:lsdException w:name="Grid Table 3" w:uiPriority="48"/>
-    <w:lsdException w:name="Grid Table 4" w:uiPriority="49"/>
-    <w:lsdException w:name="Grid Table 5 Dark" w:uiPriority="50"/>
-    <w:lsdException w:name="Grid Table 6 Colorful" w:uiPriority="51"/>
-    <w:lsdException w:name="Grid Table 7 Colorful" w:uiPriority="52"/>
-    <w:lsdException w:name="Grid Table 1 Light Accent 1" w:uiPriority="46"/>
-    <w:lsdException w:name="Grid Table 2 Accent 1" w:uiPriority="47"/>
-    <w:lsdException w:name="Grid Table 3 Accent 1" w:uiPriority="48"/>
-    <w:lsdException w:name="Grid Table 4 Accent 1" w:uiPriority="49"/>
-    <w:lsdException w:name="Grid Table 5 Dark Accent 1" w:uiPriority="50"/>
-    <w:lsdException w:name="Grid Table 6 Colorful Accent 1" w:uiPriority="51"/>
-    <w:lsdException w:name="Grid Table 7 Colorful Accent 1" w:uiPriority="52"/>
-    <w:lsdException w:name="Grid Table 1 Light Accent 2" w:uiPriority="46"/>
-    <w:lsdException w:name="Grid Table 2 Accent 2" w:uiPriority="47"/>
-    <w:lsdException w:name="Grid Table 3 Accent 2" w:uiPriority="48"/>
-    <w:lsdException w:name="Grid Table 4 Accent 2" w:uiPriority="49"/>
-    <w:lsdException w:name="Grid Table 5 Dark Accent 2" w:uiPriority="50"/>
-    <w:lsdException w:name="Grid Table 6 Colorful Accent 2" w:uiPriority="51"/>
-    <w:lsdException w:name="Grid Table 7 Colorful Accent 2" w:uiPriority="52"/>
-    <w:lsdException w:name="Grid Table 1 Light Accent 3" w:uiPriority="46"/>
-    <w:lsdException w:name="Grid Table 2 Accent 3" w:uiPriority="47"/>
-    <w:lsdException w:name="Grid Table 3 Accent 3" w:uiPriority="48"/>
-    <w:lsdException w:name="Grid Table 4 Accent 3" w:uiPriority="49"/>
-    <w:lsdException w:name="Grid Table 5 Dark Accent 3" w:uiPriority="50"/>
-    <w:lsdException w:name="Grid Table 6 Colorful Accent 3" w:uiPriority="51"/>
-    <w:lsdException w:name="Grid Table 7 Colorful Accent 3" w:uiPriority="52"/>
-    <w:lsdException w:name="Grid Table 1 Light Accent 4" w:uiPriority="46"/>
-    <w:lsdException w:name="Grid Table 2 Accent 4" w:uiPriority="47"/>
-    <w:lsdException w:name="Grid Table 3 Accent 4" w:uiPriority="48"/>
-    <w:lsdException w:name="Grid Table 4 Accent 4" w:uiPriority="49"/>
-    <w:lsdException w:name="Grid Table 5 Dark Accent 4" w:uiPriority="50"/>
-    <w:lsdException w:name="Grid Table 6 Colorful Accent 4" w:uiPriority="51"/>
-    <w:lsdException w:name="Grid Table 7 Colorful Accent 4" w:uiPriority="52"/>
-    <w:lsdException w:name="Grid Table 1 Light Accent 5" w:uiPriority="46"/>
-    <w:lsdException w:name="Grid Table 2 Accent 5" w:uiPriority="47"/>
-    <w:lsdException w:name="Grid Table 3 Accent 5" w:uiPriority="48"/>
-    <w:lsdException w:name="Grid Table 4 Accent 5" w:uiPriority="49"/>
-    <w:lsdException w:name="Grid Table 5 Dark Accent 5" w:uiPriority="50"/>
-    <w:lsdException w:name="Grid Table 6 Colorful Accent 5" w:uiPriority="51"/>
-    <w:lsdException w:name="Grid Table 7 Colorful Accent 5" w:uiPriority="52"/>
-    <w:lsdException w:name="Grid Table 1 Light Accent 6" w:uiPriority="46"/>
-    <w:lsdException w:name="Grid Table 2 Accent 6" w:uiPriority="47"/>
-    <w:lsdException w:name="Grid Table 3 Accent 6" w:uiPriority="48"/>
-    <w:lsdException w:name="Grid Table 4 Accent 6" w:uiPriority="49"/>
-    <w:lsdException w:name="Grid Table 5 Dark Accent 6" w:uiPriority="50"/>
-    <w:lsdException w:name="Grid Table 6 Colorful Accent 6" w:uiPriority="51"/>
-    <w:lsdException w:name="Grid Table 7 Colorful Accent 6" w:uiPriority="52"/>
-    <w:lsdException w:name="List Table 1 Light" w:uiPriority="46"/>
-    <w:lsdException w:name="List Table 2" w:uiPriority="47"/>
-    <w:lsdException w:name="List Table 3" w:uiPriority="48"/>
-    <w:lsdException w:name="List Table 4" w:uiPriority="49"/>
-    <w:lsdException w:name="List Table 5 Dark" w:uiPriority="50"/>
-    <w:lsdException w:name="List Table 6 Colorful" w:uiPriority="51"/>
-    <w:lsdException w:name="List Table 7 Colorful" w:uiPriority="52"/>
-    <w:lsdException w:name="List Table 1 Light Accent 1" w:uiPriority="46"/>
-    <w:lsdException w:name="List Table 2 Accent 1" w:uiPriority="47"/>
-    <w:lsdException w:name="List Table 3 Accent 1" w:uiPriority="48"/>
-    <w:lsdException w:name="List Table 4 Accent 1" w:uiPriority="49"/>
-    <w:lsdException w:name="List Table 5 Dark Accent 1" w:uiPriority="50"/>
-    <w:lsdException w:name="List Table 6 Colorful Accent 1" w:uiPriority="51"/>
-    <w:lsdException w:name="List Table 7 Colorful Accent 1" w:uiPriority="52"/>
-    <w:lsdException w:name="List Table 1 Light Accent 2" w:uiPriority="46"/>
-    <w:lsdException w:name="List Table 2 Accent 2" w:uiPriority="47"/>
-    <w:lsdException w:name="List Table 3 Accent 2" w:uiPriority="48"/>
-    <w:lsdException w:name="List Table 4 Accent 2" w:uiPriority="49"/>
-    <w:lsdException w:name="List Table 5 Dark Accent 2" w:uiPriority="50"/>
-    <w:lsdException w:name="List Table 6 Colorful Accent 2" w:uiPriority="51"/>
-    <w:lsdException w:name="List Table 7 Colorful Accent 2" w:uiPriority="52"/>
-    <w:lsdException w:name="List Table 1 Light Accent 3" w:uiPriority="46"/>
-    <w:lsdException w:name="List Table 2 Accent 3" w:uiPriority="47"/>
-    <w:lsdException w:name="List Table 3 Accent 3" w:uiPriority="48"/>
-    <w:lsdException w:name="List Table 4 Accent 3" w:uiPriority="49"/>
-    <w:lsdException w:name="List Table 5 Dark Accent 3" w:uiPriority="50"/>
-    <w:lsdException w:name="List Table 6 Colorful Accent 3" w:uiPriority="51"/>
-    <w:lsdException w:name="List Table 7 Colorful Accent 3" w:uiPriority="52"/>
-    <w:lsdException w:name="List Table 1 Light Accent 4" w:uiPriority="46"/>
-    <w:lsdException w:name="List Table 2 Accent 4" w:uiPriority="47"/>
-    <w:lsdException w:name="List Table 3 Accent 4" w:uiPriority="48"/>
-    <w:lsdException w:name="List Table 4 Accent 4" w:uiPriority="49"/>
-    <w:lsdException w:name="List Table 5 Dark Accent 4" w:uiPriority="50"/>
-    <w:lsdException w:name="List Table 6 Colorful Accent 4" w:uiPriority="51"/>
-    <w:lsdException w:name="List Table 7 Colorful Accent 4" w:uiPriority="52"/>
-    <w:lsdException w:name="List Table 1 Light Accent 5" w:uiPriority="46"/>
-    <w:lsdException w:name="List Table 2 Accent 5" w:uiPriority="47"/>
-    <w:lsdException w:name="List Table 3 Accent 5" w:uiPriority="48"/>
-    <w:lsdException w:name="List Table 4 Accent 5" w:uiPriority="49"/>
-    <w:lsdException w:name="List Table 5 Dark Accent 5" w:uiPriority="50"/>
-    <w:lsdException w:name="List Table 6 Colorful Accent 5" w:uiPriority="51"/>
-    <w:lsdException w:name="List Table 7 Colorful Accent 5" w:uiPriority="52"/>
-    <w:lsdException w:name="List Table 1 Light Accent 6" w:uiPriority="46"/>
-    <w:lsdException w:name="List Table 2 Accent 6" w:uiPriority="47"/>
-    <w:lsdException w:name="List Table 3 Accent 6" w:uiPriority="48"/>
-    <w:lsdException w:name="List Table 4 Accent 6" w:uiPriority="49"/>
-    <w:lsdException w:name="List Table 5 Dark Accent 6" w:uiPriority="50"/>
-    <w:lsdException w:name="List Table 6 Colorful Accent 6" w:uiPriority="51"/>
-    <w:lsdException w:name="List Table 7 Colorful Accent 6" w:uiPriority="52"/>
-  </w:latentStyles>
-  <w:style w:type="paragraph" w:default="1" w:styleId="Standard">
+  <w:style w:type="paragraph" w:default="1" w:styleId="Normal">
     <w:name w:val="Normal"/>
-    <w:pPr>
-      <w:spacing w:after="160" w:line="259" w:lineRule="auto"/>
-    </w:pPr>
+    <w:next w:val="Normal"/>
+    <w:pPr/>
     <w:rPr>
-      <w:rFonts w:ascii="Calibri" w:hAnsi="Calibri" w:cs="Arial Unicode MS"/>
-      <w:color w:val="000000"/>
-      <w:sz w:val="22"/>
-      <w:szCs w:val="22"/>
-      <w:u w:color="000000"/>
-      <w14:textOutline w14:w="12700" w14:cap="flat" w14:cmpd="sng" w14:algn="ctr">
-        <w14:noFill/>
-        <w14:prstDash w14:val="solid"/>
-        <w14:miter w14:lim="400000"/>
-      </w14:textOutline>
+      <w:sz w:val="24"/>
+      <w:szCs w:val="24"/>
+      <w:lang w:val="en-US" w:eastAsia="en-US" w:bidi="ar-SA"/>
     </w:rPr>
   </w:style>
-  <w:style w:type="character" w:default="1" w:styleId="Absatz-Standardschriftart">
+  <w:style w:type="character" w:default="1" w:styleId="Default Paragraph Font">
     <w:name w:val="Default Paragraph Font"/>
-    <w:uiPriority w:val="1"/>
-    <w:semiHidden/>
-    <w:unhideWhenUsed/>
-  </w:style>
-  <w:style w:type="table" w:default="1" w:styleId="NormaleTabelle">
-    <w:name w:val="Normal Table"/>
-    <w:uiPriority w:val="99"/>
-    <w:semiHidden/>
-    <w:unhideWhenUsed/>
-    <w:tblPr>
-      <w:tblInd w:w="0" w:type="dxa"/>
-      <w:tblCellMar>
-        <w:top w:w="0" w:type="dxa"/>
-        <w:left w:w="108" w:type="dxa"/>
-        <w:bottom w:w="0" w:type="dxa"/>
-        <w:right w:w="108" w:type="dxa"/>
-      </w:tblCellMar>
-    </w:tblPr>
-  </w:style>
-  <w:style w:type="numbering" w:default="1" w:styleId="KeineListe">
-    <w:name w:val="No List"/>
-    <w:uiPriority w:val="99"/>
-    <w:semiHidden/>
-    <w:unhideWhenUsed/>
+    <w:next w:val="Default Paragraph Font"/>
   </w:style>
   <w:style w:type="character" w:styleId="Hyperlink">
     <w:name w:val="Hyperlink"/>
@@ -1432,42 +1360,135 @@
       <w:u w:val="single"/>
     </w:rPr>
   </w:style>
-  <w:style w:type="table" w:customStyle="1" w:styleId="TableNormal">
+  <w:style w:type="table" w:default="1" w:styleId="Table Normal">
     <w:name w:val="Table Normal"/>
+    <w:next w:val="Table Normal"/>
+    <w:pPr/>
     <w:tblPr>
       <w:tblInd w:w="0" w:type="dxa"/>
-      <w:tblCellMar>
-        <w:top w:w="0" w:type="dxa"/>
-        <w:left w:w="0" w:type="dxa"/>
-        <w:bottom w:w="0" w:type="dxa"/>
-        <w:right w:w="0" w:type="dxa"/>
-      </w:tblCellMar>
     </w:tblPr>
+    <w:trPr/>
+    <w:tcPr/>
+    <w:tblStylePr w:type="firstRow"/>
+    <w:tblStylePr w:type="lastRow"/>
+    <w:tblStylePr w:type="firstCol"/>
+    <w:tblStylePr w:type="lastCol"/>
+    <w:tblStylePr w:type="band1Vert"/>
+    <w:tblStylePr w:type="band2Vert"/>
+    <w:tblStylePr w:type="band1Horz"/>
+    <w:tblStylePr w:type="band2Horz"/>
+    <w:tblStylePr w:type="neCell"/>
+    <w:tblStylePr w:type="nwCell"/>
+    <w:tblStylePr w:type="seCell"/>
+    <w:tblStylePr w:type="swCell"/>
   </w:style>
-  <w:style w:type="paragraph" w:customStyle="1" w:styleId="Kopf-undFuzeilen">
+  <w:style w:type="numbering" w:default="1" w:styleId="No List">
+    <w:name w:val="No List"/>
+    <w:next w:val="No List"/>
+    <w:pPr/>
+  </w:style>
+  <w:style w:type="paragraph" w:styleId="Kopf- und Fußzeilen">
     <w:name w:val="Kopf- und Fußzeilen"/>
+    <w:next w:val="Kopf- und Fußzeilen"/>
     <w:pPr>
+      <w:keepNext w:val="0"/>
+      <w:keepLines w:val="0"/>
+      <w:pageBreakBefore w:val="0"/>
+      <w:widowControl w:val="1"/>
+      <w:shd w:val="clear" w:color="auto" w:fill="auto"/>
       <w:tabs>
         <w:tab w:val="right" w:pos="9020"/>
       </w:tabs>
+      <w:suppressAutoHyphens w:val="0"/>
+      <w:bidi w:val="0"/>
+      <w:spacing w:before="0" w:after="0" w:line="240" w:lineRule="auto"/>
+      <w:ind w:left="0" w:right="0" w:firstLine="0"/>
+      <w:jc w:val="left"/>
+      <w:outlineLvl w:val="9"/>
     </w:pPr>
     <w:rPr>
-      <w:rFonts w:ascii="Helvetica Neue" w:hAnsi="Helvetica Neue" w:cs="Arial Unicode MS"/>
+      <w:rFonts w:ascii="Helvetica Neue" w:cs="Arial Unicode MS" w:hAnsi="Helvetica Neue" w:eastAsia="Arial Unicode MS"/>
+      <w:b w:val="0"/>
+      <w:bCs w:val="0"/>
+      <w:i w:val="0"/>
+      <w:iCs w:val="0"/>
+      <w:caps w:val="0"/>
+      <w:smallCaps w:val="0"/>
+      <w:strike w:val="0"/>
+      <w:dstrike w:val="0"/>
+      <w:outline w:val="0"/>
       <w:color w:val="000000"/>
+      <w:spacing w:val="0"/>
+      <w:kern w:val="0"/>
+      <w:position w:val="0"/>
       <w:sz w:val="24"/>
       <w:szCs w:val="24"/>
-      <w14:textOutline w14:w="0" w14:cap="flat" w14:cmpd="sng" w14:algn="ctr">
+      <w:u w:val="none"/>
+      <w:shd w:val="nil" w:color="auto" w:fill="auto"/>
+      <w:vertAlign w:val="baseline"/>
+      <w14:textOutline>
         <w14:noFill/>
-        <w14:prstDash w14:val="solid"/>
-        <w14:bevel/>
       </w14:textOutline>
+      <w14:textFill>
+        <w14:solidFill>
+          <w14:srgbClr w14:val="000000"/>
+        </w14:solidFill>
+      </w14:textFill>
+    </w:rPr>
+  </w:style>
+  <w:style w:type="paragraph" w:styleId="Normal.0">
+    <w:name w:val="Normal"/>
+    <w:next w:val="Normal.0"/>
+    <w:pPr>
+      <w:keepNext w:val="0"/>
+      <w:keepLines w:val="0"/>
+      <w:pageBreakBefore w:val="0"/>
+      <w:widowControl w:val="1"/>
+      <w:shd w:val="clear" w:color="auto" w:fill="auto"/>
+      <w:suppressAutoHyphens w:val="0"/>
+      <w:bidi w:val="0"/>
+      <w:spacing w:before="0" w:after="160" w:line="259" w:lineRule="auto"/>
+      <w:ind w:left="0" w:right="0" w:firstLine="0"/>
+      <w:jc w:val="left"/>
+      <w:outlineLvl w:val="9"/>
+    </w:pPr>
+    <w:rPr>
+      <w:rFonts w:ascii="Calibri" w:cs="Arial Unicode MS" w:hAnsi="Calibri" w:eastAsia="Arial Unicode MS"/>
+      <w:b w:val="0"/>
+      <w:bCs w:val="0"/>
+      <w:i w:val="0"/>
+      <w:iCs w:val="0"/>
+      <w:caps w:val="0"/>
+      <w:smallCaps w:val="0"/>
+      <w:strike w:val="0"/>
+      <w:dstrike w:val="0"/>
+      <w:outline w:val="0"/>
+      <w:color w:val="000000"/>
+      <w:spacing w:val="0"/>
+      <w:kern w:val="0"/>
+      <w:position w:val="0"/>
+      <w:sz w:val="22"/>
+      <w:szCs w:val="22"/>
+      <w:u w:val="none" w:color="000000"/>
+      <w:shd w:val="nil" w:color="auto" w:fill="auto"/>
+      <w:vertAlign w:val="baseline"/>
+      <w:lang w:val="de-DE"/>
+      <w14:textOutline w14:w="12700" w14:cap="flat">
+        <w14:noFill/>
+        <w14:miter w14:lim="400000"/>
+      </w14:textOutline>
+      <w14:textFill>
+        <w14:solidFill>
+          <w14:srgbClr w14:val="000000"/>
+        </w14:solidFill>
+      </w14:textFill>
     </w:rPr>
   </w:style>
 </w:styles>
 </file>
 
 <file path=word/theme/theme1.xml><?xml version="1.0" encoding="utf-8"?>
-<a:theme xmlns:a="http://schemas.openxmlformats.org/drawingml/2006/main" name="Office">
+<a:theme xmlns:a="http://schemas.openxmlformats.org/drawingml/2006/main" xmlns:r="http://schemas.openxmlformats.org/officeDocument/2006/relationships" name="Office">
   <a:themeElements>
     <a:clrScheme name="Office">
       <a:dk1>
@@ -1669,7 +1690,7 @@
         <a:effectLst/>
         <a:sp3d/>
       </a:spPr>
-      <a:bodyPr rot="0" spcFirstLastPara="1" vertOverflow="overflow" horzOverflow="overflow" vert="horz" wrap="square" lIns="45718" tIns="45718" rIns="45718" bIns="45718" numCol="1" spcCol="38100" rtlCol="0" anchor="ctr">
+      <a:bodyPr rot="0" spcFirstLastPara="1" vertOverflow="overflow" horzOverflow="overflow" vert="horz" wrap="square" lIns="45718" tIns="45718" rIns="45718" bIns="45718" numCol="1" spcCol="38100" rtlCol="0" anchor="ctr" upright="0">
         <a:spAutoFit/>
       </a:bodyPr>
       <a:lstStyle>
@@ -1688,7 +1709,7 @@
           <a:buFontTx/>
           <a:buNone/>
           <a:tabLst/>
-          <a:defRPr kumimoji="0" sz="1800" b="0" i="0" u="none" strike="noStrike" cap="none" spc="0" normalizeH="0" baseline="0">
+          <a:defRPr b="0" baseline="0" cap="none" i="0" spc="0" strike="noStrike" sz="1800" u="none" kumimoji="0" normalizeH="0">
             <a:ln>
               <a:noFill/>
             </a:ln>
@@ -1718,7 +1739,7 @@
           <a:buFontTx/>
           <a:buNone/>
           <a:tabLst/>
-          <a:defRPr kumimoji="0" sz="1800" b="0" i="0" u="none" strike="noStrike" cap="none" spc="0" normalizeH="0" baseline="0">
+          <a:defRPr b="0" baseline="0" cap="none" i="0" spc="0" strike="noStrike" sz="1800" u="none" kumimoji="0" normalizeH="0">
             <a:ln>
               <a:noFill/>
             </a:ln>
@@ -1744,7 +1765,7 @@
           <a:buFontTx/>
           <a:buNone/>
           <a:tabLst/>
-          <a:defRPr kumimoji="0" sz="1800" b="0" i="0" u="none" strike="noStrike" cap="none" spc="0" normalizeH="0" baseline="0">
+          <a:defRPr b="0" baseline="0" cap="none" i="0" spc="0" strike="noStrike" sz="1800" u="none" kumimoji="0" normalizeH="0">
             <a:ln>
               <a:noFill/>
             </a:ln>
@@ -1770,7 +1791,7 @@
           <a:buFontTx/>
           <a:buNone/>
           <a:tabLst/>
-          <a:defRPr kumimoji="0" sz="1800" b="0" i="0" u="none" strike="noStrike" cap="none" spc="0" normalizeH="0" baseline="0">
+          <a:defRPr b="0" baseline="0" cap="none" i="0" spc="0" strike="noStrike" sz="1800" u="none" kumimoji="0" normalizeH="0">
             <a:ln>
               <a:noFill/>
             </a:ln>
@@ -1796,7 +1817,7 @@
           <a:buFontTx/>
           <a:buNone/>
           <a:tabLst/>
-          <a:defRPr kumimoji="0" sz="1800" b="0" i="0" u="none" strike="noStrike" cap="none" spc="0" normalizeH="0" baseline="0">
+          <a:defRPr b="0" baseline="0" cap="none" i="0" spc="0" strike="noStrike" sz="1800" u="none" kumimoji="0" normalizeH="0">
             <a:ln>
               <a:noFill/>
             </a:ln>
@@ -1822,7 +1843,7 @@
           <a:buFontTx/>
           <a:buNone/>
           <a:tabLst/>
-          <a:defRPr kumimoji="0" sz="1800" b="0" i="0" u="none" strike="noStrike" cap="none" spc="0" normalizeH="0" baseline="0">
+          <a:defRPr b="0" baseline="0" cap="none" i="0" spc="0" strike="noStrike" sz="1800" u="none" kumimoji="0" normalizeH="0">
             <a:ln>
               <a:noFill/>
             </a:ln>
@@ -1848,7 +1869,7 @@
           <a:buFontTx/>
           <a:buNone/>
           <a:tabLst/>
-          <a:defRPr kumimoji="0" sz="1800" b="0" i="0" u="none" strike="noStrike" cap="none" spc="0" normalizeH="0" baseline="0">
+          <a:defRPr b="0" baseline="0" cap="none" i="0" spc="0" strike="noStrike" sz="1800" u="none" kumimoji="0" normalizeH="0">
             <a:ln>
               <a:noFill/>
             </a:ln>
@@ -1874,7 +1895,7 @@
           <a:buFontTx/>
           <a:buNone/>
           <a:tabLst/>
-          <a:defRPr kumimoji="0" sz="1800" b="0" i="0" u="none" strike="noStrike" cap="none" spc="0" normalizeH="0" baseline="0">
+          <a:defRPr b="0" baseline="0" cap="none" i="0" spc="0" strike="noStrike" sz="1800" u="none" kumimoji="0" normalizeH="0">
             <a:ln>
               <a:noFill/>
             </a:ln>
@@ -1900,7 +1921,7 @@
           <a:buFontTx/>
           <a:buNone/>
           <a:tabLst/>
-          <a:defRPr kumimoji="0" sz="1800" b="0" i="0" u="none" strike="noStrike" cap="none" spc="0" normalizeH="0" baseline="0">
+          <a:defRPr b="0" baseline="0" cap="none" i="0" spc="0" strike="noStrike" sz="1800" u="none" kumimoji="0" normalizeH="0">
             <a:ln>
               <a:noFill/>
             </a:ln>
@@ -1926,7 +1947,7 @@
           <a:buFontTx/>
           <a:buNone/>
           <a:tabLst/>
-          <a:defRPr kumimoji="0" sz="1800" b="0" i="0" u="none" strike="noStrike" cap="none" spc="0" normalizeH="0" baseline="0">
+          <a:defRPr b="0" baseline="0" cap="none" i="0" spc="0" strike="noStrike" sz="1800" u="none" kumimoji="0" normalizeH="0">
             <a:ln>
               <a:noFill/>
             </a:ln>
@@ -1939,15 +1960,9 @@
         </a:lvl9pPr>
       </a:lstStyle>
       <a:style>
-        <a:lnRef idx="0">
-          <a:scrgbClr r="0" g="0" b="0"/>
-        </a:lnRef>
-        <a:fillRef idx="0">
-          <a:scrgbClr r="0" g="0" b="0"/>
-        </a:fillRef>
-        <a:effectRef idx="0">
-          <a:scrgbClr r="0" g="0" b="0"/>
-        </a:effectRef>
+        <a:lnRef idx="0"/>
+        <a:fillRef idx="0"/>
+        <a:effectRef idx="0"/>
         <a:fontRef idx="none"/>
       </a:style>
     </a:spDef>
@@ -1964,7 +1979,7 @@
         <a:effectLst/>
         <a:sp3d/>
       </a:spPr>
-      <a:bodyPr rot="0" spcFirstLastPara="1" vertOverflow="overflow" horzOverflow="overflow" vert="horz" wrap="square" lIns="91439" tIns="45719" rIns="91439" bIns="45719" numCol="1" spcCol="38100" rtlCol="0" anchor="t">
+      <a:bodyPr rot="0" spcFirstLastPara="1" vertOverflow="overflow" horzOverflow="overflow" vert="horz" wrap="square" lIns="91439" tIns="45719" rIns="91439" bIns="45719" numCol="1" spcCol="38100" rtlCol="0" anchor="t" upright="0">
         <a:noAutofit/>
       </a:bodyPr>
       <a:lstStyle>
@@ -1983,7 +1998,7 @@
           <a:buFontTx/>
           <a:buNone/>
           <a:tabLst/>
-          <a:defRPr kumimoji="0" sz="1800" b="0" i="0" u="none" strike="noStrike" cap="none" spc="0" normalizeH="0" baseline="0">
+          <a:defRPr b="0" baseline="0" cap="none" i="0" spc="0" strike="noStrike" sz="1800" u="none" kumimoji="0" normalizeH="0">
             <a:ln>
               <a:noFill/>
             </a:ln>
@@ -2009,7 +2024,7 @@
           <a:buFontTx/>
           <a:buNone/>
           <a:tabLst/>
-          <a:defRPr kumimoji="0" sz="1800" b="0" i="0" u="none" strike="noStrike" cap="none" spc="0" normalizeH="0" baseline="0">
+          <a:defRPr b="0" baseline="0" cap="none" i="0" spc="0" strike="noStrike" sz="1800" u="none" kumimoji="0" normalizeH="0">
             <a:ln>
               <a:noFill/>
             </a:ln>
@@ -2035,7 +2050,7 @@
           <a:buFontTx/>
           <a:buNone/>
           <a:tabLst/>
-          <a:defRPr kumimoji="0" sz="1800" b="0" i="0" u="none" strike="noStrike" cap="none" spc="0" normalizeH="0" baseline="0">
+          <a:defRPr b="0" baseline="0" cap="none" i="0" spc="0" strike="noStrike" sz="1800" u="none" kumimoji="0" normalizeH="0">
             <a:ln>
               <a:noFill/>
             </a:ln>
@@ -2061,7 +2076,7 @@
           <a:buFontTx/>
           <a:buNone/>
           <a:tabLst/>
-          <a:defRPr kumimoji="0" sz="1800" b="0" i="0" u="none" strike="noStrike" cap="none" spc="0" normalizeH="0" baseline="0">
+          <a:defRPr b="0" baseline="0" cap="none" i="0" spc="0" strike="noStrike" sz="1800" u="none" kumimoji="0" normalizeH="0">
             <a:ln>
               <a:noFill/>
             </a:ln>
@@ -2087,7 +2102,7 @@
           <a:buFontTx/>
           <a:buNone/>
           <a:tabLst/>
-          <a:defRPr kumimoji="0" sz="1800" b="0" i="0" u="none" strike="noStrike" cap="none" spc="0" normalizeH="0" baseline="0">
+          <a:defRPr b="0" baseline="0" cap="none" i="0" spc="0" strike="noStrike" sz="1800" u="none" kumimoji="0" normalizeH="0">
             <a:ln>
               <a:noFill/>
             </a:ln>
@@ -2113,7 +2128,7 @@
           <a:buFontTx/>
           <a:buNone/>
           <a:tabLst/>
-          <a:defRPr kumimoji="0" sz="1800" b="0" i="0" u="none" strike="noStrike" cap="none" spc="0" normalizeH="0" baseline="0">
+          <a:defRPr b="0" baseline="0" cap="none" i="0" spc="0" strike="noStrike" sz="1800" u="none" kumimoji="0" normalizeH="0">
             <a:ln>
               <a:noFill/>
             </a:ln>
@@ -2139,7 +2154,7 @@
           <a:buFontTx/>
           <a:buNone/>
           <a:tabLst/>
-          <a:defRPr kumimoji="0" sz="1800" b="0" i="0" u="none" strike="noStrike" cap="none" spc="0" normalizeH="0" baseline="0">
+          <a:defRPr b="0" baseline="0" cap="none" i="0" spc="0" strike="noStrike" sz="1800" u="none" kumimoji="0" normalizeH="0">
             <a:ln>
               <a:noFill/>
             </a:ln>
@@ -2165,7 +2180,7 @@
           <a:buFontTx/>
           <a:buNone/>
           <a:tabLst/>
-          <a:defRPr kumimoji="0" sz="1800" b="0" i="0" u="none" strike="noStrike" cap="none" spc="0" normalizeH="0" baseline="0">
+          <a:defRPr b="0" baseline="0" cap="none" i="0" spc="0" strike="noStrike" sz="1800" u="none" kumimoji="0" normalizeH="0">
             <a:ln>
               <a:noFill/>
             </a:ln>
@@ -2191,7 +2206,7 @@
           <a:buFontTx/>
           <a:buNone/>
           <a:tabLst/>
-          <a:defRPr kumimoji="0" sz="1800" b="0" i="0" u="none" strike="noStrike" cap="none" spc="0" normalizeH="0" baseline="0">
+          <a:defRPr b="0" baseline="0" cap="none" i="0" spc="0" strike="noStrike" sz="1800" u="none" kumimoji="0" normalizeH="0">
             <a:ln>
               <a:noFill/>
             </a:ln>
@@ -2217,7 +2232,7 @@
           <a:buFontTx/>
           <a:buNone/>
           <a:tabLst/>
-          <a:defRPr kumimoji="0" sz="1800" b="0" i="0" u="none" strike="noStrike" cap="none" spc="0" normalizeH="0" baseline="0">
+          <a:defRPr b="0" baseline="0" cap="none" i="0" spc="0" strike="noStrike" sz="1800" u="none" kumimoji="0" normalizeH="0">
             <a:ln>
               <a:noFill/>
             </a:ln>
@@ -2230,15 +2245,9 @@
         </a:lvl9pPr>
       </a:lstStyle>
       <a:style>
-        <a:lnRef idx="0">
-          <a:scrgbClr r="0" g="0" b="0"/>
-        </a:lnRef>
-        <a:fillRef idx="0">
-          <a:scrgbClr r="0" g="0" b="0"/>
-        </a:fillRef>
-        <a:effectRef idx="0">
-          <a:scrgbClr r="0" g="0" b="0"/>
-        </a:effectRef>
+        <a:lnRef idx="0"/>
+        <a:fillRef idx="0"/>
+        <a:effectRef idx="0"/>
         <a:fontRef idx="none"/>
       </a:style>
     </a:lnDef>
@@ -2252,7 +2261,7 @@
         <a:effectLst/>
         <a:sp3d/>
       </a:spPr>
-      <a:bodyPr rot="0" spcFirstLastPara="1" vertOverflow="overflow" horzOverflow="overflow" vert="horz" wrap="square" lIns="45718" tIns="45718" rIns="45718" bIns="45718" numCol="1" spcCol="38100" rtlCol="0" anchor="t">
+      <a:bodyPr rot="0" spcFirstLastPara="1" vertOverflow="overflow" horzOverflow="overflow" vert="horz" wrap="square" lIns="45718" tIns="45718" rIns="45718" bIns="45718" numCol="1" spcCol="38100" rtlCol="0" anchor="t" upright="0">
         <a:spAutoFit/>
       </a:bodyPr>
       <a:lstStyle>
@@ -2271,7 +2280,7 @@
           <a:buFontTx/>
           <a:buNone/>
           <a:tabLst/>
-          <a:defRPr kumimoji="0" sz="1800" b="0" i="0" u="none" strike="noStrike" cap="none" spc="0" normalizeH="0" baseline="0">
+          <a:defRPr b="0" baseline="0" cap="none" i="0" spc="0" strike="noStrike" sz="1800" u="none" kumimoji="0" normalizeH="0">
             <a:ln>
               <a:noFill/>
             </a:ln>
@@ -2301,7 +2310,7 @@
           <a:buFontTx/>
           <a:buNone/>
           <a:tabLst/>
-          <a:defRPr kumimoji="0" sz="1800" b="0" i="0" u="none" strike="noStrike" cap="none" spc="0" normalizeH="0" baseline="0">
+          <a:defRPr b="0" baseline="0" cap="none" i="0" spc="0" strike="noStrike" sz="1800" u="none" kumimoji="0" normalizeH="0">
             <a:ln>
               <a:noFill/>
             </a:ln>
@@ -2327,7 +2336,7 @@
           <a:buFontTx/>
           <a:buNone/>
           <a:tabLst/>
-          <a:defRPr kumimoji="0" sz="1800" b="0" i="0" u="none" strike="noStrike" cap="none" spc="0" normalizeH="0" baseline="0">
+          <a:defRPr b="0" baseline="0" cap="none" i="0" spc="0" strike="noStrike" sz="1800" u="none" kumimoji="0" normalizeH="0">
             <a:ln>
               <a:noFill/>
             </a:ln>
@@ -2353,7 +2362,7 @@
           <a:buFontTx/>
           <a:buNone/>
           <a:tabLst/>
-          <a:defRPr kumimoji="0" sz="1800" b="0" i="0" u="none" strike="noStrike" cap="none" spc="0" normalizeH="0" baseline="0">
+          <a:defRPr b="0" baseline="0" cap="none" i="0" spc="0" strike="noStrike" sz="1800" u="none" kumimoji="0" normalizeH="0">
             <a:ln>
               <a:noFill/>
             </a:ln>
@@ -2379,7 +2388,7 @@
           <a:buFontTx/>
           <a:buNone/>
           <a:tabLst/>
-          <a:defRPr kumimoji="0" sz="1800" b="0" i="0" u="none" strike="noStrike" cap="none" spc="0" normalizeH="0" baseline="0">
+          <a:defRPr b="0" baseline="0" cap="none" i="0" spc="0" strike="noStrike" sz="1800" u="none" kumimoji="0" normalizeH="0">
             <a:ln>
               <a:noFill/>
             </a:ln>
@@ -2405,7 +2414,7 @@
           <a:buFontTx/>
           <a:buNone/>
           <a:tabLst/>
-          <a:defRPr kumimoji="0" sz="1800" b="0" i="0" u="none" strike="noStrike" cap="none" spc="0" normalizeH="0" baseline="0">
+          <a:defRPr b="0" baseline="0" cap="none" i="0" spc="0" strike="noStrike" sz="1800" u="none" kumimoji="0" normalizeH="0">
             <a:ln>
               <a:noFill/>
             </a:ln>
@@ -2431,7 +2440,7 @@
           <a:buFontTx/>
           <a:buNone/>
           <a:tabLst/>
-          <a:defRPr kumimoji="0" sz="1800" b="0" i="0" u="none" strike="noStrike" cap="none" spc="0" normalizeH="0" baseline="0">
+          <a:defRPr b="0" baseline="0" cap="none" i="0" spc="0" strike="noStrike" sz="1800" u="none" kumimoji="0" normalizeH="0">
             <a:ln>
               <a:noFill/>
             </a:ln>
@@ -2457,7 +2466,7 @@
           <a:buFontTx/>
           <a:buNone/>
           <a:tabLst/>
-          <a:defRPr kumimoji="0" sz="1800" b="0" i="0" u="none" strike="noStrike" cap="none" spc="0" normalizeH="0" baseline="0">
+          <a:defRPr b="0" baseline="0" cap="none" i="0" spc="0" strike="noStrike" sz="1800" u="none" kumimoji="0" normalizeH="0">
             <a:ln>
               <a:noFill/>
             </a:ln>
@@ -2483,7 +2492,7 @@
           <a:buFontTx/>
           <a:buNone/>
           <a:tabLst/>
-          <a:defRPr kumimoji="0" sz="1800" b="0" i="0" u="none" strike="noStrike" cap="none" spc="0" normalizeH="0" baseline="0">
+          <a:defRPr b="0" baseline="0" cap="none" i="0" spc="0" strike="noStrike" sz="1800" u="none" kumimoji="0" normalizeH="0">
             <a:ln>
               <a:noFill/>
             </a:ln>
@@ -2509,7 +2518,7 @@
           <a:buFontTx/>
           <a:buNone/>
           <a:tabLst/>
-          <a:defRPr kumimoji="0" sz="1800" b="0" i="0" u="none" strike="noStrike" cap="none" spc="0" normalizeH="0" baseline="0">
+          <a:defRPr b="0" baseline="0" cap="none" i="0" spc="0" strike="noStrike" sz="1800" u="none" kumimoji="0" normalizeH="0">
             <a:ln>
               <a:noFill/>
             </a:ln>
@@ -2522,19 +2531,12 @@
         </a:lvl9pPr>
       </a:lstStyle>
       <a:style>
-        <a:lnRef idx="0">
-          <a:scrgbClr r="0" g="0" b="0"/>
-        </a:lnRef>
-        <a:fillRef idx="0">
-          <a:scrgbClr r="0" g="0" b="0"/>
-        </a:fillRef>
-        <a:effectRef idx="0">
-          <a:scrgbClr r="0" g="0" b="0"/>
-        </a:effectRef>
+        <a:lnRef idx="0"/>
+        <a:fillRef idx="0"/>
+        <a:effectRef idx="0"/>
         <a:fontRef idx="none"/>
       </a:style>
     </a:txDef>
   </a:objectDefaults>
-  <a:extraClrSchemeLst/>
 </a:theme>
 </file>
--- a/Tagesprotokolle/1. Montag.docx
+++ b/Tagesprotokolle/1. Montag.docx
@@ -1,13 +1,12 @@
 
 <file path=word/document.xml><?xml version="1.0" encoding="utf-8"?>
-<w:document xmlns:r="http://schemas.openxmlformats.org/officeDocument/2006/relationships" xmlns:wp="http://schemas.openxmlformats.org/drawingml/2006/wordprocessingDrawing" xmlns:w="http://schemas.openxmlformats.org/wordprocessingml/2006/main" xmlns:w10="urn:schemas-microsoft-com:office:word" xmlns:w14="http://schemas.microsoft.com/office/word/2010/wordml" xmlns:wps="http://schemas.microsoft.com/office/word/2010/wordprocessingShape" xmlns:wpg="http://schemas.microsoft.com/office/word/2010/wordprocessingGroup" xmlns:mc="http://schemas.openxmlformats.org/markup-compatibility/2006" xmlns:v="urn:schemas-microsoft-com:vml" xmlns:o="urn:schemas-microsoft-com:office:office" xmlns:m="http://schemas.openxmlformats.org/officeDocument/2006/math" mc:Ignorable="w14">
+<w:document xmlns:wpc="http://schemas.microsoft.com/office/word/2010/wordprocessingCanvas" xmlns:cx="http://schemas.microsoft.com/office/drawing/2014/chartex" xmlns:cx1="http://schemas.microsoft.com/office/drawing/2015/9/8/chartex" xmlns:mc="http://schemas.openxmlformats.org/markup-compatibility/2006" xmlns:o="urn:schemas-microsoft-com:office:office" xmlns:r="http://schemas.openxmlformats.org/officeDocument/2006/relationships" xmlns:m="http://schemas.openxmlformats.org/officeDocument/2006/math" xmlns:v="urn:schemas-microsoft-com:vml" xmlns:wp14="http://schemas.microsoft.com/office/word/2010/wordprocessingDrawing" xmlns:wp="http://schemas.openxmlformats.org/drawingml/2006/wordprocessingDrawing" xmlns:w10="urn:schemas-microsoft-com:office:word" xmlns:w="http://schemas.openxmlformats.org/wordprocessingml/2006/main" xmlns:w14="http://schemas.microsoft.com/office/word/2010/wordml" xmlns:w15="http://schemas.microsoft.com/office/word/2012/wordml" xmlns:w16se="http://schemas.microsoft.com/office/word/2015/wordml/symex" xmlns:wpg="http://schemas.microsoft.com/office/word/2010/wordprocessingGroup" xmlns:wpi="http://schemas.microsoft.com/office/word/2010/wordprocessingInk" xmlns:wne="http://schemas.microsoft.com/office/word/2006/wordml" xmlns:wps="http://schemas.microsoft.com/office/word/2010/wordprocessingShape" mc:Ignorable="w14 w15 w16se wp14">
   <w:body>
     <w:p>
       <w:pPr>
-        <w:pStyle w:val="Normal.0"/>
         <w:spacing w:line="360" w:lineRule="auto"/>
         <w:rPr>
-          <w:rFonts w:ascii="Arial" w:cs="Arial" w:hAnsi="Arial" w:eastAsia="Arial"/>
+          <w:rFonts w:ascii="Arial" w:eastAsia="Arial" w:hAnsi="Arial" w:cs="Arial"/>
           <w:sz w:val="24"/>
           <w:szCs w:val="24"/>
         </w:rPr>
@@ -15,12 +14,10 @@
       <w:r>
         <w:rPr>
           <w:rFonts w:ascii="Arial" w:hAnsi="Arial"/>
-          <w:b w:val="1"/>
-          <w:bCs w:val="1"/>
-          <w:sz w:val="24"/>
-          <w:szCs w:val="24"/>
-          <w:rtl w:val="0"/>
-          <w:lang w:val="de-DE"/>
+          <w:b/>
+          <w:bCs/>
+          <w:sz w:val="24"/>
+          <w:szCs w:val="24"/>
         </w:rPr>
         <w:t>Tagesprotokoll vom</w:t>
       </w:r>
@@ -29,23 +26,40 @@
           <w:rFonts w:ascii="Arial" w:hAnsi="Arial"/>
           <w:sz w:val="24"/>
           <w:szCs w:val="24"/>
-          <w:rtl w:val="0"/>
-          <w:lang w:val="de-DE"/>
         </w:rPr>
         <w:t>: 06.02.2023</w:t>
+      </w:r>
+      <w:r>
+        <w:rPr>
+          <w:rFonts w:ascii="Arial" w:hAnsi="Arial"/>
+          <w:sz w:val="24"/>
+          <w:szCs w:val="24"/>
+        </w:rPr>
         <w:tab/>
+      </w:r>
+      <w:r>
+        <w:rPr>
+          <w:rFonts w:ascii="Arial" w:hAnsi="Arial"/>
+          <w:sz w:val="24"/>
+          <w:szCs w:val="24"/>
+        </w:rPr>
         <w:tab/>
+      </w:r>
+      <w:r>
+        <w:rPr>
+          <w:rFonts w:ascii="Arial" w:hAnsi="Arial"/>
+          <w:sz w:val="24"/>
+          <w:szCs w:val="24"/>
+        </w:rPr>
         <w:tab/>
       </w:r>
       <w:r>
         <w:rPr>
           <w:rFonts w:ascii="Arial" w:hAnsi="Arial"/>
-          <w:b w:val="1"/>
-          <w:bCs w:val="1"/>
-          <w:sz w:val="24"/>
-          <w:szCs w:val="24"/>
-          <w:rtl w:val="0"/>
-          <w:lang w:val="de-DE"/>
+          <w:b/>
+          <w:bCs/>
+          <w:sz w:val="24"/>
+          <w:szCs w:val="24"/>
         </w:rPr>
         <w:t>Beginn</w:t>
       </w:r>
@@ -54,22 +68,32 @@
           <w:rFonts w:ascii="Arial" w:hAnsi="Arial"/>
           <w:sz w:val="24"/>
           <w:szCs w:val="24"/>
-          <w:rtl w:val="0"/>
-          <w:lang w:val="de-DE"/>
         </w:rPr>
         <w:t>: 8:30</w:t>
+      </w:r>
+      <w:r>
+        <w:rPr>
+          <w:rFonts w:ascii="Arial" w:hAnsi="Arial"/>
+          <w:sz w:val="24"/>
+          <w:szCs w:val="24"/>
+        </w:rPr>
         <w:tab/>
+      </w:r>
+      <w:r>
+        <w:rPr>
+          <w:rFonts w:ascii="Arial" w:hAnsi="Arial"/>
+          <w:sz w:val="24"/>
+          <w:szCs w:val="24"/>
+        </w:rPr>
         <w:tab/>
       </w:r>
       <w:r>
         <w:rPr>
           <w:rFonts w:ascii="Arial" w:hAnsi="Arial"/>
-          <w:b w:val="1"/>
-          <w:bCs w:val="1"/>
-          <w:sz w:val="24"/>
-          <w:szCs w:val="24"/>
-          <w:rtl w:val="0"/>
-          <w:lang w:val="de-DE"/>
+          <w:b/>
+          <w:bCs/>
+          <w:sz w:val="24"/>
+          <w:szCs w:val="24"/>
         </w:rPr>
         <w:t>Ende</w:t>
       </w:r>
@@ -78,20 +102,24 @@
           <w:rFonts w:ascii="Arial" w:hAnsi="Arial"/>
           <w:sz w:val="24"/>
           <w:szCs w:val="24"/>
-          <w:rtl w:val="0"/>
-          <w:lang w:val="de-DE"/>
         </w:rPr>
         <w:t>:</w:t>
+      </w:r>
+      <w:r>
+        <w:rPr>
+          <w:rFonts w:ascii="Arial" w:hAnsi="Arial"/>
+          <w:sz w:val="24"/>
+          <w:szCs w:val="24"/>
+        </w:rPr>
         <w:tab/>
         <w:t>12:30</w:t>
       </w:r>
     </w:p>
     <w:p>
       <w:pPr>
-        <w:pStyle w:val="Normal.0"/>
         <w:spacing w:line="360" w:lineRule="auto"/>
         <w:rPr>
-          <w:rFonts w:ascii="Arial" w:cs="Arial" w:hAnsi="Arial" w:eastAsia="Arial"/>
+          <w:rFonts w:ascii="Arial" w:eastAsia="Arial" w:hAnsi="Arial" w:cs="Arial"/>
           <w:sz w:val="24"/>
           <w:szCs w:val="24"/>
         </w:rPr>
@@ -99,10 +127,9 @@
     </w:p>
     <w:p>
       <w:pPr>
-        <w:pStyle w:val="Normal.0"/>
         <w:spacing w:line="360" w:lineRule="auto"/>
         <w:rPr>
-          <w:rFonts w:ascii="Arial" w:cs="Arial" w:hAnsi="Arial" w:eastAsia="Arial"/>
+          <w:rFonts w:ascii="Arial" w:eastAsia="Arial" w:hAnsi="Arial" w:cs="Arial"/>
           <w:sz w:val="24"/>
           <w:szCs w:val="24"/>
         </w:rPr>
@@ -110,12 +137,10 @@
       <w:r>
         <w:rPr>
           <w:rFonts w:ascii="Arial" w:hAnsi="Arial"/>
-          <w:b w:val="1"/>
-          <w:bCs w:val="1"/>
-          <w:sz w:val="24"/>
-          <w:szCs w:val="24"/>
-          <w:rtl w:val="0"/>
-          <w:lang w:val="de-DE"/>
+          <w:b/>
+          <w:bCs/>
+          <w:sz w:val="24"/>
+          <w:szCs w:val="24"/>
         </w:rPr>
         <w:t>Treffpunkt/ Ort</w:t>
       </w:r>
@@ -124,18 +149,15 @@
           <w:rFonts w:ascii="Arial" w:hAnsi="Arial"/>
           <w:sz w:val="24"/>
           <w:szCs w:val="24"/>
-          <w:rtl w:val="0"/>
-          <w:lang w:val="de-DE"/>
         </w:rPr>
         <w:t>: Raum H273</w:t>
       </w:r>
     </w:p>
     <w:p>
       <w:pPr>
-        <w:pStyle w:val="Normal.0"/>
         <w:spacing w:line="360" w:lineRule="auto"/>
         <w:rPr>
-          <w:rFonts w:ascii="Arial" w:cs="Arial" w:hAnsi="Arial" w:eastAsia="Arial"/>
+          <w:rFonts w:ascii="Arial" w:eastAsia="Arial" w:hAnsi="Arial" w:cs="Arial"/>
           <w:sz w:val="24"/>
           <w:szCs w:val="24"/>
         </w:rPr>
@@ -143,10 +165,9 @@
     </w:p>
     <w:p>
       <w:pPr>
-        <w:pStyle w:val="Normal.0"/>
         <w:spacing w:line="360" w:lineRule="auto"/>
         <w:rPr>
-          <w:rFonts w:ascii="Arial" w:cs="Arial" w:hAnsi="Arial" w:eastAsia="Arial"/>
+          <w:rFonts w:ascii="Arial" w:eastAsia="Arial" w:hAnsi="Arial" w:cs="Arial"/>
           <w:sz w:val="24"/>
           <w:szCs w:val="24"/>
         </w:rPr>
@@ -154,12 +175,10 @@
       <w:r>
         <w:rPr>
           <w:rFonts w:ascii="Arial" w:hAnsi="Arial"/>
-          <w:b w:val="1"/>
-          <w:bCs w:val="1"/>
-          <w:sz w:val="24"/>
-          <w:szCs w:val="24"/>
-          <w:rtl w:val="0"/>
-          <w:lang w:val="de-DE"/>
+          <w:b/>
+          <w:bCs/>
+          <w:sz w:val="24"/>
+          <w:szCs w:val="24"/>
         </w:rPr>
         <w:t>Anwesende</w:t>
       </w:r>
@@ -168,38 +187,25 @@
           <w:rFonts w:ascii="Arial" w:hAnsi="Arial"/>
           <w:sz w:val="24"/>
           <w:szCs w:val="24"/>
-          <w:rtl w:val="0"/>
-          <w:lang w:val="de-DE"/>
-        </w:rPr>
-        <w:t>: Anisa Ajiou, Faris el Boujattaoui, Vincent G</w:t>
-      </w:r>
-      <w:r>
-        <w:rPr>
-          <w:rFonts w:ascii="Arial" w:hAnsi="Arial" w:hint="default"/>
-          <w:sz w:val="24"/>
-          <w:szCs w:val="24"/>
-          <w:rtl w:val="0"/>
-          <w:lang w:val="de-DE"/>
-        </w:rPr>
-        <w:t>ö</w:t>
-      </w:r>
+        </w:rPr>
+        <w:t>: Anisa Ajiou, Faris E</w:t>
+      </w:r>
+      <w:bookmarkStart w:id="0" w:name="_GoBack"/>
+      <w:bookmarkEnd w:id="0"/>
       <w:r>
         <w:rPr>
           <w:rFonts w:ascii="Arial" w:hAnsi="Arial"/>
           <w:sz w:val="24"/>
           <w:szCs w:val="24"/>
-          <w:rtl w:val="0"/>
-          <w:lang w:val="de-DE"/>
-        </w:rPr>
-        <w:t>rs, Leo Jacquemin</w:t>
+        </w:rPr>
+        <w:t>l Boujattaoui, Vincent Görs, Leo Jacquemin</w:t>
       </w:r>
     </w:p>
     <w:p>
       <w:pPr>
-        <w:pStyle w:val="Normal.0"/>
         <w:spacing w:line="360" w:lineRule="auto"/>
         <w:rPr>
-          <w:rFonts w:ascii="Arial" w:cs="Arial" w:hAnsi="Arial" w:eastAsia="Arial"/>
+          <w:rFonts w:ascii="Arial" w:eastAsia="Arial" w:hAnsi="Arial" w:cs="Arial"/>
           <w:sz w:val="24"/>
           <w:szCs w:val="24"/>
         </w:rPr>
@@ -207,12 +213,11 @@
     </w:p>
     <w:p>
       <w:pPr>
-        <w:pStyle w:val="Normal.0"/>
         <w:spacing w:line="360" w:lineRule="auto"/>
         <w:rPr>
-          <w:rFonts w:ascii="Arial" w:cs="Arial" w:hAnsi="Arial" w:eastAsia="Arial"/>
-          <w:b w:val="1"/>
-          <w:bCs w:val="1"/>
+          <w:rFonts w:ascii="Arial" w:eastAsia="Arial" w:hAnsi="Arial" w:cs="Arial"/>
+          <w:b/>
+          <w:bCs/>
           <w:sz w:val="24"/>
           <w:szCs w:val="24"/>
         </w:rPr>
@@ -220,82 +225,19 @@
       <w:r>
         <w:rPr>
           <w:rFonts w:ascii="Arial" w:hAnsi="Arial"/>
-          <w:b w:val="1"/>
-          <w:bCs w:val="1"/>
-          <w:sz w:val="24"/>
-          <w:szCs w:val="24"/>
-          <w:rtl w:val="0"/>
-          <w:lang w:val="de-DE"/>
-        </w:rPr>
-        <w:t>Beschreibung der Tagesaktivit</w:t>
-      </w:r>
-      <w:r>
-        <w:rPr>
-          <w:rFonts w:ascii="Arial" w:hAnsi="Arial" w:hint="default"/>
-          <w:b w:val="1"/>
-          <w:bCs w:val="1"/>
-          <w:sz w:val="24"/>
-          <w:szCs w:val="24"/>
-          <w:rtl w:val="0"/>
-          <w:lang w:val="de-DE"/>
-        </w:rPr>
-        <w:t>ä</w:t>
-      </w:r>
-      <w:r>
-        <w:rPr>
-          <w:rFonts w:ascii="Arial" w:hAnsi="Arial"/>
-          <w:b w:val="1"/>
-          <w:bCs w:val="1"/>
-          <w:sz w:val="24"/>
-          <w:szCs w:val="24"/>
-          <w:rtl w:val="0"/>
-          <w:lang w:val="de-DE"/>
-        </w:rPr>
-        <w:t>t (Flie</w:t>
-      </w:r>
-      <w:r>
-        <w:rPr>
-          <w:rFonts w:ascii="Arial" w:hAnsi="Arial" w:hint="default"/>
-          <w:b w:val="1"/>
-          <w:bCs w:val="1"/>
-          <w:sz w:val="24"/>
-          <w:szCs w:val="24"/>
-          <w:rtl w:val="0"/>
-          <w:lang w:val="de-DE"/>
-        </w:rPr>
-        <w:t>ß</w:t>
-      </w:r>
-      <w:r>
-        <w:rPr>
-          <w:rFonts w:ascii="Arial" w:hAnsi="Arial"/>
-          <w:b w:val="1"/>
-          <w:bCs w:val="1"/>
-          <w:sz w:val="24"/>
-          <w:szCs w:val="24"/>
-          <w:rtl w:val="0"/>
-          <w:lang w:val="de-DE"/>
-        </w:rPr>
-        <w:t>text)</w:t>
-      </w:r>
-      <w:r>
-        <w:rPr>
-          <w:rFonts w:ascii="Arial" w:hAnsi="Arial"/>
-          <w:b w:val="1"/>
-          <w:bCs w:val="1"/>
-          <w:sz w:val="24"/>
-          <w:szCs w:val="24"/>
-          <w:rtl w:val="0"/>
-          <w:lang w:val="de-DE"/>
-        </w:rPr>
-        <w:t>:</w:t>
+          <w:b/>
+          <w:bCs/>
+          <w:sz w:val="24"/>
+          <w:szCs w:val="24"/>
+        </w:rPr>
+        <w:t>Beschreibung der Tagesaktivität (Fließtext):</w:t>
       </w:r>
     </w:p>
     <w:p>
       <w:pPr>
-        <w:pStyle w:val="Normal.0"/>
         <w:spacing w:line="360" w:lineRule="auto"/>
         <w:rPr>
-          <w:rFonts w:ascii="Arial" w:cs="Arial" w:hAnsi="Arial" w:eastAsia="Arial"/>
+          <w:rFonts w:ascii="Arial" w:eastAsia="Arial" w:hAnsi="Arial" w:cs="Arial"/>
           <w:sz w:val="24"/>
           <w:szCs w:val="24"/>
         </w:rPr>
@@ -303,12 +245,10 @@
       <w:r>
         <w:rPr>
           <w:rFonts w:ascii="Arial" w:hAnsi="Arial"/>
-          <w:b w:val="1"/>
-          <w:bCs w:val="1"/>
-          <w:sz w:val="24"/>
-          <w:szCs w:val="24"/>
-          <w:rtl w:val="0"/>
-          <w:lang w:val="de-DE"/>
+          <w:b/>
+          <w:bCs/>
+          <w:sz w:val="24"/>
+          <w:szCs w:val="24"/>
         </w:rPr>
         <w:t xml:space="preserve">Thema: </w:t>
       </w:r>
@@ -317,18 +257,15 @@
           <w:rFonts w:ascii="Arial" w:hAnsi="Arial"/>
           <w:sz w:val="24"/>
           <w:szCs w:val="24"/>
-          <w:rtl w:val="0"/>
-          <w:lang w:val="de-DE"/>
         </w:rPr>
         <w:t>Design und Aufbau der Website</w:t>
       </w:r>
     </w:p>
     <w:p>
       <w:pPr>
-        <w:pStyle w:val="Normal.0"/>
         <w:spacing w:line="360" w:lineRule="auto"/>
         <w:rPr>
-          <w:rFonts w:ascii="Arial" w:cs="Arial" w:hAnsi="Arial" w:eastAsia="Arial"/>
+          <w:rFonts w:ascii="Arial" w:eastAsia="Arial" w:hAnsi="Arial" w:cs="Arial"/>
           <w:sz w:val="24"/>
           <w:szCs w:val="24"/>
         </w:rPr>
@@ -338,255 +275,12 @@
           <w:rFonts w:ascii="Arial" w:hAnsi="Arial"/>
           <w:sz w:val="24"/>
           <w:szCs w:val="24"/>
-          <w:rtl w:val="0"/>
-          <w:lang w:val="de-DE"/>
-        </w:rPr>
-        <w:t>Am Morgen haben wir uns erstmal besprochen, indem wir aufgeteilt haben f</w:t>
-      </w:r>
-      <w:r>
-        <w:rPr>
-          <w:rFonts w:ascii="Arial" w:hAnsi="Arial" w:hint="default"/>
-          <w:sz w:val="24"/>
-          <w:szCs w:val="24"/>
-          <w:rtl w:val="0"/>
-          <w:lang w:val="de-DE"/>
-        </w:rPr>
-        <w:t>ü</w:t>
-      </w:r>
-      <w:r>
-        <w:rPr>
-          <w:rFonts w:ascii="Arial" w:hAnsi="Arial"/>
-          <w:sz w:val="24"/>
-          <w:szCs w:val="24"/>
-          <w:rtl w:val="0"/>
-          <w:lang w:val="de-DE"/>
-        </w:rPr>
-        <w:t>r was jeder zust</w:t>
-      </w:r>
-      <w:r>
-        <w:rPr>
-          <w:rFonts w:ascii="Arial" w:hAnsi="Arial" w:hint="default"/>
-          <w:sz w:val="24"/>
-          <w:szCs w:val="24"/>
-          <w:rtl w:val="0"/>
-          <w:lang w:val="de-DE"/>
-        </w:rPr>
-        <w:t>ä</w:t>
-      </w:r>
-      <w:r>
-        <w:rPr>
-          <w:rFonts w:ascii="Arial" w:hAnsi="Arial"/>
-          <w:sz w:val="24"/>
-          <w:szCs w:val="24"/>
-          <w:rtl w:val="0"/>
-          <w:lang w:val="de-DE"/>
-        </w:rPr>
-        <w:t>ndig ist. Wir haben uns unter zwei Gruppen aufgeteilt. F</w:t>
-      </w:r>
-      <w:r>
-        <w:rPr>
-          <w:rFonts w:ascii="Arial" w:hAnsi="Arial" w:hint="default"/>
-          <w:sz w:val="24"/>
-          <w:szCs w:val="24"/>
-          <w:rtl w:val="0"/>
-          <w:lang w:val="de-DE"/>
-        </w:rPr>
-        <w:t>ü</w:t>
-      </w:r>
-      <w:r>
-        <w:rPr>
-          <w:rFonts w:ascii="Arial" w:hAnsi="Arial"/>
-          <w:sz w:val="24"/>
-          <w:szCs w:val="24"/>
-          <w:rtl w:val="0"/>
-          <w:lang w:val="de-DE"/>
-        </w:rPr>
-        <w:t>r das Programmieren waren Leo und Vincent zust</w:t>
-      </w:r>
-      <w:r>
-        <w:rPr>
-          <w:rFonts w:ascii="Arial" w:hAnsi="Arial" w:hint="default"/>
-          <w:sz w:val="24"/>
-          <w:szCs w:val="24"/>
-          <w:rtl w:val="0"/>
-          <w:lang w:val="de-DE"/>
-        </w:rPr>
-        <w:t>ä</w:t>
-      </w:r>
-      <w:r>
-        <w:rPr>
-          <w:rFonts w:ascii="Arial" w:hAnsi="Arial"/>
-          <w:sz w:val="24"/>
-          <w:szCs w:val="24"/>
-          <w:rtl w:val="0"/>
-          <w:lang w:val="de-DE"/>
-        </w:rPr>
-        <w:t>ndig und f</w:t>
-      </w:r>
-      <w:r>
-        <w:rPr>
-          <w:rFonts w:ascii="Arial" w:hAnsi="Arial" w:hint="default"/>
-          <w:sz w:val="24"/>
-          <w:szCs w:val="24"/>
-          <w:rtl w:val="0"/>
-          <w:lang w:val="de-DE"/>
-        </w:rPr>
-        <w:t>ü</w:t>
-      </w:r>
-      <w:r>
-        <w:rPr>
-          <w:rFonts w:ascii="Arial" w:hAnsi="Arial"/>
-          <w:sz w:val="24"/>
-          <w:szCs w:val="24"/>
-          <w:rtl w:val="0"/>
-          <w:lang w:val="de-DE"/>
-        </w:rPr>
-        <w:t xml:space="preserve">r das Webdesign Faris und Anisa. Die Programmierer, haben ein Projekt </w:t>
-      </w:r>
-      <w:r>
-        <w:rPr>
-          <w:rFonts w:ascii="Arial" w:hAnsi="Arial" w:hint="default"/>
-          <w:sz w:val="24"/>
-          <w:szCs w:val="24"/>
-          <w:rtl w:val="0"/>
-          <w:lang w:val="de-DE"/>
-        </w:rPr>
-        <w:t>ü</w:t>
-      </w:r>
-      <w:r>
-        <w:rPr>
-          <w:rFonts w:ascii="Arial" w:hAnsi="Arial"/>
-          <w:sz w:val="24"/>
-          <w:szCs w:val="24"/>
-          <w:rtl w:val="0"/>
-          <w:lang w:val="de-DE"/>
-        </w:rPr>
-        <w:t>ber GitHub gestartet und den Quelltext der ERSII-Startseite kopiert. Zun</w:t>
-      </w:r>
-      <w:r>
-        <w:rPr>
-          <w:rFonts w:ascii="Arial" w:hAnsi="Arial" w:hint="default"/>
-          <w:sz w:val="24"/>
-          <w:szCs w:val="24"/>
-          <w:rtl w:val="0"/>
-          <w:lang w:val="de-DE"/>
-        </w:rPr>
-        <w:t>ä</w:t>
-      </w:r>
-      <w:r>
-        <w:rPr>
-          <w:rFonts w:ascii="Arial" w:hAnsi="Arial"/>
-          <w:sz w:val="24"/>
-          <w:szCs w:val="24"/>
-          <w:rtl w:val="0"/>
-          <w:lang w:val="de-DE"/>
-        </w:rPr>
-        <w:t>chst haben sie den Inhalt der Seite entfernt und das Grundger</w:t>
-      </w:r>
-      <w:r>
-        <w:rPr>
-          <w:rFonts w:ascii="Arial" w:hAnsi="Arial" w:hint="default"/>
-          <w:sz w:val="24"/>
-          <w:szCs w:val="24"/>
-          <w:rtl w:val="0"/>
-          <w:lang w:val="de-DE"/>
-        </w:rPr>
-        <w:t>ü</w:t>
-      </w:r>
-      <w:r>
-        <w:rPr>
-          <w:rFonts w:ascii="Arial" w:hAnsi="Arial"/>
-          <w:sz w:val="24"/>
-          <w:szCs w:val="24"/>
-          <w:rtl w:val="0"/>
-          <w:lang w:val="de-DE"/>
-        </w:rPr>
-        <w:t>st f</w:t>
-      </w:r>
-      <w:r>
-        <w:rPr>
-          <w:rFonts w:ascii="Arial" w:hAnsi="Arial" w:hint="default"/>
-          <w:sz w:val="24"/>
-          <w:szCs w:val="24"/>
-          <w:rtl w:val="0"/>
-          <w:lang w:val="de-DE"/>
-        </w:rPr>
-        <w:t>ü</w:t>
-      </w:r>
-      <w:r>
-        <w:rPr>
-          <w:rFonts w:ascii="Arial" w:hAnsi="Arial"/>
-          <w:sz w:val="24"/>
-          <w:szCs w:val="24"/>
-          <w:rtl w:val="0"/>
-          <w:lang w:val="de-DE"/>
-        </w:rPr>
-        <w:t>r das Projekt erstellt. Die Webdesigner, haben ein Design f</w:t>
-      </w:r>
-      <w:r>
-        <w:rPr>
-          <w:rFonts w:ascii="Arial" w:hAnsi="Arial" w:hint="default"/>
-          <w:sz w:val="24"/>
-          <w:szCs w:val="24"/>
-          <w:rtl w:val="0"/>
-          <w:lang w:val="de-DE"/>
-        </w:rPr>
-        <w:t>ü</w:t>
-      </w:r>
-      <w:r>
-        <w:rPr>
-          <w:rFonts w:ascii="Arial" w:hAnsi="Arial"/>
-          <w:sz w:val="24"/>
-          <w:szCs w:val="24"/>
-          <w:rtl w:val="0"/>
-          <w:lang w:val="de-DE"/>
-        </w:rPr>
-        <w:t>r die Website aufgebaut, Icons (Symbole) rausgesucht, Textinhalte und ein Deckblatt f</w:t>
-      </w:r>
-      <w:r>
-        <w:rPr>
-          <w:rFonts w:ascii="Arial" w:hAnsi="Arial" w:hint="default"/>
-          <w:sz w:val="24"/>
-          <w:szCs w:val="24"/>
-          <w:rtl w:val="0"/>
-          <w:lang w:val="de-DE"/>
-        </w:rPr>
-        <w:t>ü</w:t>
-      </w:r>
-      <w:r>
-        <w:rPr>
-          <w:rFonts w:ascii="Arial" w:hAnsi="Arial"/>
-          <w:sz w:val="24"/>
-          <w:szCs w:val="24"/>
-          <w:rtl w:val="0"/>
-          <w:lang w:val="de-DE"/>
-        </w:rPr>
-        <w:t>r das gesamte Projekt erstellt.  Als n</w:t>
-      </w:r>
-      <w:r>
-        <w:rPr>
-          <w:rFonts w:ascii="Arial" w:hAnsi="Arial" w:hint="default"/>
-          <w:sz w:val="24"/>
-          <w:szCs w:val="24"/>
-          <w:rtl w:val="0"/>
-          <w:lang w:val="de-DE"/>
-        </w:rPr>
-        <w:t>ä</w:t>
-      </w:r>
-      <w:r>
-        <w:rPr>
-          <w:rFonts w:ascii="Arial" w:hAnsi="Arial"/>
-          <w:sz w:val="24"/>
-          <w:szCs w:val="24"/>
-          <w:rtl w:val="0"/>
-          <w:lang w:val="de-DE"/>
-        </w:rPr>
-        <w:t>chstes haben sie Fehler im Quelltext behoben. Am Mittag hat die ganze Gruppe einen Tagesbericht geschrieben.</w:t>
+        </w:rPr>
+        <w:t>Am Morgen haben wir uns erstmal besprochen, indem wir aufgeteilt haben für was jeder zuständig ist. Wir haben uns unter zwei Gruppen aufgeteilt. Für das Programmieren waren Leo und Vincent zuständig und für das Webdesign Faris und Anisa. Die Programmierer, haben ein Projekt über GitHub gestartet und den Quelltext der ERSII-Startseite kopiert. Zunächst haben sie den Inhalt der Seite entfernt und das Grundgerüst für das Projekt erstellt. Die Webdesigner, haben ein Design für die Website aufgebaut, Icons (Symbole) rausgesucht, Textinhalte und ein Deckblatt für das gesamte Projekt erstellt.  Als nächstes haben sie Fehler im Quelltext behoben. Am Mittag hat die ganze Gruppe einen Tagesbericht geschrieben.</w:t>
       </w:r>
     </w:p>
     <w:p>
       <w:pPr>
-        <w:pStyle w:val="Normal.0"/>
         <w:spacing w:line="360" w:lineRule="auto"/>
         <w:rPr>
           <w:sz w:val="24"/>
@@ -596,100 +290,63 @@
     </w:p>
     <w:tbl>
       <w:tblPr>
+        <w:tblStyle w:val="TableNormal"/>
         <w:tblW w:w="9098" w:type="dxa"/>
-        <w:jc w:val="left"/>
         <w:tblInd w:w="112" w:type="dxa"/>
         <w:tblBorders>
-          <w:top w:val="single" w:color="ffffff" w:sz="8" w:space="0" w:shadow="0" w:frame="0"/>
-          <w:left w:val="single" w:color="ffffff" w:sz="8" w:space="0" w:shadow="0" w:frame="0"/>
-          <w:bottom w:val="single" w:color="ffffff" w:sz="8" w:space="0" w:shadow="0" w:frame="0"/>
-          <w:right w:val="single" w:color="ffffff" w:sz="8" w:space="0" w:shadow="0" w:frame="0"/>
-          <w:insideH w:val="single" w:color="ffffff" w:sz="8" w:space="0" w:shadow="0" w:frame="0"/>
-          <w:insideV w:val="single" w:color="ffffff" w:sz="8" w:space="0" w:shadow="0" w:frame="0"/>
+          <w:top w:val="single" w:sz="8" w:space="0" w:color="FFFFFF"/>
+          <w:left w:val="single" w:sz="8" w:space="0" w:color="FFFFFF"/>
+          <w:bottom w:val="single" w:sz="8" w:space="0" w:color="FFFFFF"/>
+          <w:right w:val="single" w:sz="8" w:space="0" w:color="FFFFFF"/>
+          <w:insideH w:val="single" w:sz="8" w:space="0" w:color="FFFFFF"/>
+          <w:insideV w:val="single" w:sz="8" w:space="0" w:color="FFFFFF"/>
         </w:tblBorders>
-        <w:shd w:val="clear" w:color="auto" w:fill="d0ddef"/>
+        <w:shd w:val="clear" w:color="auto" w:fill="D0DDEF"/>
         <w:tblLayout w:type="fixed"/>
+        <w:tblLook w:val="04A0" w:firstRow="1" w:lastRow="0" w:firstColumn="1" w:lastColumn="0" w:noHBand="0" w:noVBand="1"/>
       </w:tblPr>
       <w:tblGrid>
         <w:gridCol w:w="4549"/>
         <w:gridCol w:w="4549"/>
       </w:tblGrid>
       <w:tr>
-        <w:tblPrEx>
-          <w:shd w:val="clear" w:color="auto" w:fill="d0ddef"/>
-        </w:tblPrEx>
         <w:trPr>
-          <w:trHeight w:val="382" w:hRule="atLeast"/>
+          <w:trHeight w:val="382"/>
         </w:trPr>
         <w:tc>
           <w:tcPr>
-            <w:tcW w:type="dxa" w:w="4549"/>
+            <w:tcW w:w="4549" w:type="dxa"/>
             <w:tcBorders>
-              <w:top w:val="single" w:color="000000" w:sz="4" w:space="0" w:shadow="0" w:frame="0"/>
-              <w:left w:val="single" w:color="000000" w:sz="4" w:space="0" w:shadow="0" w:frame="0"/>
-              <w:bottom w:val="single" w:color="000000" w:sz="4" w:space="0" w:shadow="0" w:frame="0"/>
-              <w:right w:val="single" w:color="000000" w:sz="4" w:space="0" w:shadow="0" w:frame="0"/>
+              <w:top w:val="single" w:sz="4" w:space="0" w:color="000000"/>
+              <w:left w:val="single" w:sz="4" w:space="0" w:color="000000"/>
+              <w:bottom w:val="single" w:sz="4" w:space="0" w:color="000000"/>
+              <w:right w:val="single" w:sz="4" w:space="0" w:color="000000"/>
             </w:tcBorders>
             <w:shd w:val="clear" w:color="auto" w:fill="auto"/>
             <w:tcMar>
-              <w:top w:type="dxa" w:w="80"/>
-              <w:left w:type="dxa" w:w="80"/>
-              <w:bottom w:type="dxa" w:w="80"/>
-              <w:right w:type="dxa" w:w="80"/>
+              <w:top w:w="80" w:type="dxa"/>
+              <w:left w:w="80" w:type="dxa"/>
+              <w:bottom w:w="80" w:type="dxa"/>
+              <w:right w:w="80" w:type="dxa"/>
             </w:tcMar>
             <w:vAlign w:val="center"/>
           </w:tcPr>
           <w:p>
-            <w:pPr>
-              <w:pStyle w:val="Normal.0"/>
-            </w:pPr>
             <w:r>
               <w:rPr>
                 <w:rFonts w:ascii="Arial" w:hAnsi="Arial"/>
-                <w:b w:val="1"/>
-                <w:bCs w:val="1"/>
+                <w:b/>
+                <w:bCs/>
                 <w:sz w:val="24"/>
                 <w:szCs w:val="24"/>
-                <w:shd w:val="nil" w:color="auto" w:fill="auto"/>
-                <w:rtl w:val="0"/>
-                <w:lang w:val="de-DE"/>
               </w:rPr>
-              <w:t>N</w:t>
-            </w:r>
-            <w:r>
-              <w:rPr>
-                <w:rFonts w:ascii="Arial" w:hAnsi="Arial" w:hint="default"/>
-                <w:b w:val="1"/>
-                <w:bCs w:val="1"/>
-                <w:sz w:val="24"/>
-                <w:szCs w:val="24"/>
-                <w:shd w:val="nil" w:color="auto" w:fill="auto"/>
-                <w:rtl w:val="0"/>
-                <w:lang w:val="de-DE"/>
-              </w:rPr>
-              <w:t>ä</w:t>
-            </w:r>
-            <w:r>
-              <w:rPr>
-                <w:rFonts w:ascii="Arial" w:hAnsi="Arial"/>
-                <w:b w:val="1"/>
-                <w:bCs w:val="1"/>
-                <w:sz w:val="24"/>
-                <w:szCs w:val="24"/>
-                <w:shd w:val="nil" w:color="auto" w:fill="auto"/>
-                <w:rtl w:val="0"/>
-                <w:lang w:val="de-DE"/>
-              </w:rPr>
-              <w:t>chstes Treffen am</w:t>
+              <w:t>Nächstes Treffen am</w:t>
             </w:r>
             <w:r>
               <w:rPr>
                 <w:rFonts w:ascii="Arial" w:hAnsi="Arial"/>
                 <w:sz w:val="24"/>
                 <w:szCs w:val="24"/>
-                <w:shd w:val="nil" w:color="auto" w:fill="auto"/>
-                <w:rtl w:val="0"/>
-                <w:lang w:val="de-DE"/>
               </w:rPr>
               <w:t>: 07.02.2023</w:t>
             </w:r>
@@ -697,37 +354,33 @@
         </w:tc>
         <w:tc>
           <w:tcPr>
-            <w:tcW w:type="dxa" w:w="4549"/>
+            <w:tcW w:w="4549" w:type="dxa"/>
             <w:tcBorders>
-              <w:top w:val="single" w:color="000000" w:sz="4" w:space="0" w:shadow="0" w:frame="0"/>
-              <w:left w:val="single" w:color="000000" w:sz="4" w:space="0" w:shadow="0" w:frame="0"/>
-              <w:bottom w:val="single" w:color="000000" w:sz="4" w:space="0" w:shadow="0" w:frame="0"/>
-              <w:right w:val="single" w:color="000000" w:sz="4" w:space="0" w:shadow="0" w:frame="0"/>
+              <w:top w:val="single" w:sz="4" w:space="0" w:color="000000"/>
+              <w:left w:val="single" w:sz="4" w:space="0" w:color="000000"/>
+              <w:bottom w:val="single" w:sz="4" w:space="0" w:color="000000"/>
+              <w:right w:val="single" w:sz="4" w:space="0" w:color="000000"/>
             </w:tcBorders>
             <w:shd w:val="clear" w:color="auto" w:fill="auto"/>
             <w:tcMar>
-              <w:top w:type="dxa" w:w="80"/>
-              <w:left w:type="dxa" w:w="80"/>
-              <w:bottom w:type="dxa" w:w="80"/>
-              <w:right w:type="dxa" w:w="80"/>
+              <w:top w:w="80" w:type="dxa"/>
+              <w:left w:w="80" w:type="dxa"/>
+              <w:bottom w:w="80" w:type="dxa"/>
+              <w:right w:w="80" w:type="dxa"/>
             </w:tcMar>
             <w:vAlign w:val="center"/>
           </w:tcPr>
           <w:p>
             <w:pPr>
-              <w:pStyle w:val="Normal.0"/>
               <w:spacing w:after="0" w:line="240" w:lineRule="auto"/>
             </w:pPr>
             <w:r>
               <w:rPr>
                 <w:rFonts w:ascii="Arial" w:hAnsi="Arial"/>
-                <w:b w:val="1"/>
-                <w:bCs w:val="1"/>
+                <w:b/>
+                <w:bCs/>
                 <w:sz w:val="24"/>
                 <w:szCs w:val="24"/>
-                <w:shd w:val="nil" w:color="auto" w:fill="auto"/>
-                <w:rtl w:val="0"/>
-                <w:lang w:val="de-DE"/>
               </w:rPr>
               <w:t>Wo</w:t>
             </w:r>
@@ -736,9 +389,6 @@
                 <w:rFonts w:ascii="Arial" w:hAnsi="Arial"/>
                 <w:sz w:val="24"/>
                 <w:szCs w:val="24"/>
-                <w:shd w:val="nil" w:color="auto" w:fill="auto"/>
-                <w:rtl w:val="0"/>
-                <w:lang w:val="de-DE"/>
               </w:rPr>
               <w:t>: Raum G260</w:t>
             </w:r>
@@ -748,7 +398,6 @@
     </w:tbl>
     <w:p>
       <w:pPr>
-        <w:pStyle w:val="Normal.0"/>
         <w:widowControl w:val="0"/>
         <w:spacing w:line="240" w:lineRule="auto"/>
         <w:ind w:left="4" w:hanging="4"/>
@@ -760,7 +409,6 @@
     </w:p>
     <w:p>
       <w:pPr>
-        <w:pStyle w:val="Normal.0"/>
         <w:widowControl w:val="0"/>
         <w:spacing w:line="240" w:lineRule="auto"/>
         <w:ind w:left="108" w:hanging="108"/>
@@ -772,11 +420,10 @@
     </w:p>
     <w:p>
       <w:pPr>
-        <w:pStyle w:val="Normal.0"/>
-        <w:rPr>
-          <w:rFonts w:ascii="Arial" w:cs="Arial" w:hAnsi="Arial" w:eastAsia="Arial"/>
-          <w:b w:val="1"/>
-          <w:bCs w:val="1"/>
+        <w:rPr>
+          <w:rFonts w:ascii="Arial" w:eastAsia="Arial" w:hAnsi="Arial" w:cs="Arial"/>
+          <w:b/>
+          <w:bCs/>
           <w:sz w:val="24"/>
           <w:szCs w:val="24"/>
         </w:rPr>
@@ -784,99 +431,65 @@
       <w:r>
         <w:rPr>
           <w:rFonts w:ascii="Arial" w:hAnsi="Arial"/>
-          <w:b w:val="1"/>
-          <w:bCs w:val="1"/>
-          <w:sz w:val="24"/>
-          <w:szCs w:val="24"/>
-          <w:rtl w:val="0"/>
-          <w:lang w:val="de-DE"/>
-        </w:rPr>
-        <w:t>To do</w:t>
-      </w:r>
-      <w:r>
-        <w:rPr>
-          <w:rFonts w:ascii="Arial" w:hAnsi="Arial" w:hint="default"/>
-          <w:b w:val="1"/>
-          <w:bCs w:val="1"/>
-          <w:sz w:val="24"/>
-          <w:szCs w:val="24"/>
-          <w:rtl w:val="0"/>
-          <w:lang w:val="de-DE"/>
-        </w:rPr>
-        <w:t>’</w:t>
-      </w:r>
-      <w:r>
-        <w:rPr>
-          <w:rFonts w:ascii="Arial" w:hAnsi="Arial"/>
-          <w:b w:val="1"/>
-          <w:bCs w:val="1"/>
-          <w:sz w:val="24"/>
-          <w:szCs w:val="24"/>
-          <w:rtl w:val="0"/>
-          <w:lang w:val="de-DE"/>
-        </w:rPr>
-        <w:t>s bis dahin:</w:t>
+          <w:b/>
+          <w:bCs/>
+          <w:sz w:val="24"/>
+          <w:szCs w:val="24"/>
+        </w:rPr>
+        <w:t>To do’s bis dahin:</w:t>
       </w:r>
     </w:p>
     <w:tbl>
       <w:tblPr>
+        <w:tblStyle w:val="TableNormal"/>
         <w:tblW w:w="9000" w:type="dxa"/>
-        <w:jc w:val="left"/>
         <w:tblInd w:w="324" w:type="dxa"/>
         <w:tblBorders>
-          <w:top w:val="single" w:color="ffffff" w:sz="8" w:space="0" w:shadow="0" w:frame="0"/>
-          <w:left w:val="single" w:color="ffffff" w:sz="8" w:space="0" w:shadow="0" w:frame="0"/>
-          <w:bottom w:val="single" w:color="ffffff" w:sz="8" w:space="0" w:shadow="0" w:frame="0"/>
-          <w:right w:val="single" w:color="ffffff" w:sz="8" w:space="0" w:shadow="0" w:frame="0"/>
-          <w:insideH w:val="single" w:color="ffffff" w:sz="8" w:space="0" w:shadow="0" w:frame="0"/>
-          <w:insideV w:val="single" w:color="ffffff" w:sz="8" w:space="0" w:shadow="0" w:frame="0"/>
+          <w:top w:val="single" w:sz="8" w:space="0" w:color="FFFFFF"/>
+          <w:left w:val="single" w:sz="8" w:space="0" w:color="FFFFFF"/>
+          <w:bottom w:val="single" w:sz="8" w:space="0" w:color="FFFFFF"/>
+          <w:right w:val="single" w:sz="8" w:space="0" w:color="FFFFFF"/>
+          <w:insideH w:val="single" w:sz="8" w:space="0" w:color="FFFFFF"/>
+          <w:insideV w:val="single" w:sz="8" w:space="0" w:color="FFFFFF"/>
         </w:tblBorders>
-        <w:shd w:val="clear" w:color="auto" w:fill="d0ddef"/>
+        <w:shd w:val="clear" w:color="auto" w:fill="D0DDEF"/>
         <w:tblLayout w:type="fixed"/>
+        <w:tblLook w:val="04A0" w:firstRow="1" w:lastRow="0" w:firstColumn="1" w:lastColumn="0" w:noHBand="0" w:noVBand="1"/>
       </w:tblPr>
       <w:tblGrid>
         <w:gridCol w:w="4500"/>
         <w:gridCol w:w="4500"/>
       </w:tblGrid>
       <w:tr>
-        <w:tblPrEx>
-          <w:shd w:val="clear" w:color="auto" w:fill="d0ddef"/>
-        </w:tblPrEx>
         <w:trPr>
-          <w:trHeight w:val="679" w:hRule="atLeast"/>
+          <w:trHeight w:val="679"/>
         </w:trPr>
         <w:tc>
           <w:tcPr>
-            <w:tcW w:type="dxa" w:w="4500"/>
+            <w:tcW w:w="4500" w:type="dxa"/>
             <w:tcBorders>
-              <w:top w:val="single" w:color="000000" w:sz="4" w:space="0" w:shadow="0" w:frame="0"/>
-              <w:left w:val="single" w:color="000000" w:sz="4" w:space="0" w:shadow="0" w:frame="0"/>
-              <w:bottom w:val="single" w:color="000000" w:sz="4" w:space="0" w:shadow="0" w:frame="0"/>
-              <w:right w:val="single" w:color="000000" w:sz="4" w:space="0" w:shadow="0" w:frame="0"/>
+              <w:top w:val="single" w:sz="4" w:space="0" w:color="000000"/>
+              <w:left w:val="single" w:sz="4" w:space="0" w:color="000000"/>
+              <w:bottom w:val="single" w:sz="4" w:space="0" w:color="000000"/>
+              <w:right w:val="single" w:sz="4" w:space="0" w:color="000000"/>
             </w:tcBorders>
             <w:shd w:val="clear" w:color="auto" w:fill="auto"/>
             <w:tcMar>
-              <w:top w:type="dxa" w:w="80"/>
-              <w:left w:type="dxa" w:w="80"/>
-              <w:bottom w:type="dxa" w:w="80"/>
-              <w:right w:type="dxa" w:w="80"/>
+              <w:top w:w="80" w:type="dxa"/>
+              <w:left w:w="80" w:type="dxa"/>
+              <w:bottom w:w="80" w:type="dxa"/>
+              <w:right w:w="80" w:type="dxa"/>
             </w:tcMar>
             <w:vAlign w:val="center"/>
           </w:tcPr>
           <w:p>
-            <w:pPr>
-              <w:pStyle w:val="Normal.0"/>
-            </w:pPr>
             <w:r>
               <w:rPr>
                 <w:rFonts w:ascii="Arial" w:hAnsi="Arial"/>
-                <w:b w:val="1"/>
-                <w:bCs w:val="1"/>
+                <w:b/>
+                <w:bCs/>
                 <w:sz w:val="24"/>
                 <w:szCs w:val="24"/>
-                <w:shd w:val="nil" w:color="auto" w:fill="auto"/>
-                <w:rtl w:val="0"/>
-                <w:lang w:val="de-DE"/>
               </w:rPr>
               <w:t>Was ist zu erledigen?</w:t>
             </w:r>
@@ -884,37 +497,33 @@
         </w:tc>
         <w:tc>
           <w:tcPr>
-            <w:tcW w:type="dxa" w:w="4500"/>
+            <w:tcW w:w="4500" w:type="dxa"/>
             <w:tcBorders>
-              <w:top w:val="single" w:color="000000" w:sz="4" w:space="0" w:shadow="0" w:frame="0"/>
-              <w:left w:val="single" w:color="000000" w:sz="4" w:space="0" w:shadow="0" w:frame="0"/>
-              <w:bottom w:val="single" w:color="000000" w:sz="4" w:space="0" w:shadow="0" w:frame="0"/>
-              <w:right w:val="single" w:color="000000" w:sz="4" w:space="0" w:shadow="0" w:frame="0"/>
+              <w:top w:val="single" w:sz="4" w:space="0" w:color="000000"/>
+              <w:left w:val="single" w:sz="4" w:space="0" w:color="000000"/>
+              <w:bottom w:val="single" w:sz="4" w:space="0" w:color="000000"/>
+              <w:right w:val="single" w:sz="4" w:space="0" w:color="000000"/>
             </w:tcBorders>
             <w:shd w:val="clear" w:color="auto" w:fill="auto"/>
             <w:tcMar>
-              <w:top w:type="dxa" w:w="80"/>
-              <w:left w:type="dxa" w:w="80"/>
-              <w:bottom w:type="dxa" w:w="80"/>
-              <w:right w:type="dxa" w:w="80"/>
+              <w:top w:w="80" w:type="dxa"/>
+              <w:left w:w="80" w:type="dxa"/>
+              <w:bottom w:w="80" w:type="dxa"/>
+              <w:right w:w="80" w:type="dxa"/>
             </w:tcMar>
             <w:vAlign w:val="center"/>
           </w:tcPr>
           <w:p>
             <w:pPr>
-              <w:pStyle w:val="Normal.0"/>
               <w:spacing w:after="0" w:line="240" w:lineRule="auto"/>
             </w:pPr>
             <w:r>
               <w:rPr>
                 <w:rFonts w:ascii="Arial" w:hAnsi="Arial"/>
-                <w:b w:val="1"/>
-                <w:bCs w:val="1"/>
+                <w:b/>
+                <w:bCs/>
                 <w:sz w:val="24"/>
                 <w:szCs w:val="24"/>
-                <w:shd w:val="nil" w:color="auto" w:fill="auto"/>
-                <w:rtl w:val="0"/>
-                <w:lang w:val="de-DE"/>
               </w:rPr>
               <w:t>Wer?</w:t>
             </w:r>
@@ -922,33 +531,28 @@
         </w:tc>
       </w:tr>
       <w:tr>
-        <w:tblPrEx>
-          <w:shd w:val="clear" w:color="auto" w:fill="d0ddef"/>
-        </w:tblPrEx>
         <w:trPr>
-          <w:trHeight w:val="679" w:hRule="atLeast"/>
+          <w:trHeight w:val="679"/>
         </w:trPr>
         <w:tc>
           <w:tcPr>
-            <w:tcW w:type="dxa" w:w="4500"/>
+            <w:tcW w:w="4500" w:type="dxa"/>
             <w:tcBorders>
-              <w:top w:val="single" w:color="000000" w:sz="4" w:space="0" w:shadow="0" w:frame="0"/>
-              <w:left w:val="single" w:color="000000" w:sz="4" w:space="0" w:shadow="0" w:frame="0"/>
-              <w:bottom w:val="single" w:color="000000" w:sz="4" w:space="0" w:shadow="0" w:frame="0"/>
-              <w:right w:val="single" w:color="000000" w:sz="4" w:space="0" w:shadow="0" w:frame="0"/>
+              <w:top w:val="single" w:sz="4" w:space="0" w:color="000000"/>
+              <w:left w:val="single" w:sz="4" w:space="0" w:color="000000"/>
+              <w:bottom w:val="single" w:sz="4" w:space="0" w:color="000000"/>
+              <w:right w:val="single" w:sz="4" w:space="0" w:color="000000"/>
             </w:tcBorders>
             <w:shd w:val="clear" w:color="auto" w:fill="auto"/>
             <w:tcMar>
-              <w:top w:type="dxa" w:w="80"/>
-              <w:left w:type="dxa" w:w="80"/>
-              <w:bottom w:type="dxa" w:w="80"/>
-              <w:right w:type="dxa" w:w="80"/>
+              <w:top w:w="80" w:type="dxa"/>
+              <w:left w:w="80" w:type="dxa"/>
+              <w:bottom w:w="80" w:type="dxa"/>
+              <w:right w:w="80" w:type="dxa"/>
             </w:tcMar>
-            <w:vAlign w:val="top"/>
           </w:tcPr>
           <w:p>
             <w:pPr>
-              <w:pStyle w:val="Normal.0"/>
               <w:spacing w:after="0" w:line="240" w:lineRule="auto"/>
             </w:pPr>
             <w:r>
@@ -956,79 +560,30 @@
                 <w:rFonts w:ascii="Arial" w:hAnsi="Arial"/>
                 <w:sz w:val="24"/>
                 <w:szCs w:val="24"/>
-                <w:shd w:val="nil" w:color="auto" w:fill="auto"/>
-                <w:rtl w:val="0"/>
-                <w:lang w:val="de-DE"/>
               </w:rPr>
-              <w:t>Infos zum Schulleben finden, Infos f</w:t>
-            </w:r>
-            <w:r>
-              <w:rPr>
-                <w:rFonts w:ascii="Arial" w:hAnsi="Arial" w:hint="default"/>
-                <w:sz w:val="24"/>
-                <w:szCs w:val="24"/>
-                <w:shd w:val="nil" w:color="auto" w:fill="auto"/>
-                <w:rtl w:val="0"/>
-                <w:lang w:val="de-DE"/>
-              </w:rPr>
-              <w:t>ü</w:t>
-            </w:r>
-            <w:r>
-              <w:rPr>
-                <w:rFonts w:ascii="Arial" w:hAnsi="Arial"/>
-                <w:sz w:val="24"/>
-                <w:szCs w:val="24"/>
-                <w:shd w:val="nil" w:color="auto" w:fill="auto"/>
-                <w:rtl w:val="0"/>
-                <w:lang w:val="de-DE"/>
-              </w:rPr>
-              <w:t>r Sch</w:t>
-            </w:r>
-            <w:r>
-              <w:rPr>
-                <w:rFonts w:ascii="Arial" w:hAnsi="Arial" w:hint="default"/>
-                <w:sz w:val="24"/>
-                <w:szCs w:val="24"/>
-                <w:shd w:val="nil" w:color="auto" w:fill="auto"/>
-                <w:rtl w:val="0"/>
-                <w:lang w:val="de-DE"/>
-              </w:rPr>
-              <w:t>ü</w:t>
-            </w:r>
-            <w:r>
-              <w:rPr>
-                <w:rFonts w:ascii="Arial" w:hAnsi="Arial"/>
-                <w:sz w:val="24"/>
-                <w:szCs w:val="24"/>
-                <w:shd w:val="nil" w:color="auto" w:fill="auto"/>
-                <w:rtl w:val="0"/>
-                <w:lang w:val="de-DE"/>
-              </w:rPr>
-              <w:t>ler/Eltern finden</w:t>
+              <w:t>Infos zum Schulleben finden, Infos für Schüler/Eltern finden</w:t>
             </w:r>
           </w:p>
         </w:tc>
         <w:tc>
           <w:tcPr>
-            <w:tcW w:type="dxa" w:w="4500"/>
+            <w:tcW w:w="4500" w:type="dxa"/>
             <w:tcBorders>
-              <w:top w:val="single" w:color="000000" w:sz="4" w:space="0" w:shadow="0" w:frame="0"/>
-              <w:left w:val="single" w:color="000000" w:sz="4" w:space="0" w:shadow="0" w:frame="0"/>
-              <w:bottom w:val="single" w:color="000000" w:sz="4" w:space="0" w:shadow="0" w:frame="0"/>
-              <w:right w:val="single" w:color="000000" w:sz="4" w:space="0" w:shadow="0" w:frame="0"/>
+              <w:top w:val="single" w:sz="4" w:space="0" w:color="000000"/>
+              <w:left w:val="single" w:sz="4" w:space="0" w:color="000000"/>
+              <w:bottom w:val="single" w:sz="4" w:space="0" w:color="000000"/>
+              <w:right w:val="single" w:sz="4" w:space="0" w:color="000000"/>
             </w:tcBorders>
             <w:shd w:val="clear" w:color="auto" w:fill="auto"/>
             <w:tcMar>
-              <w:top w:type="dxa" w:w="80"/>
-              <w:left w:type="dxa" w:w="80"/>
-              <w:bottom w:type="dxa" w:w="80"/>
-              <w:right w:type="dxa" w:w="80"/>
+              <w:top w:w="80" w:type="dxa"/>
+              <w:left w:w="80" w:type="dxa"/>
+              <w:bottom w:w="80" w:type="dxa"/>
+              <w:right w:w="80" w:type="dxa"/>
             </w:tcMar>
-            <w:vAlign w:val="top"/>
           </w:tcPr>
           <w:p>
             <w:pPr>
-              <w:pStyle w:val="Normal.0"/>
               <w:spacing w:after="0" w:line="240" w:lineRule="auto"/>
             </w:pPr>
             <w:r>
@@ -1036,9 +591,6 @@
                 <w:rFonts w:ascii="Arial" w:hAnsi="Arial"/>
                 <w:sz w:val="24"/>
                 <w:szCs w:val="24"/>
-                <w:shd w:val="nil" w:color="auto" w:fill="auto"/>
-                <w:rtl w:val="0"/>
-                <w:lang w:val="de-DE"/>
               </w:rPr>
               <w:t>Faris El Boujattaoui, Anisa Ajiou</w:t>
             </w:r>
@@ -1046,33 +598,28 @@
         </w:tc>
       </w:tr>
       <w:tr>
-        <w:tblPrEx>
-          <w:shd w:val="clear" w:color="auto" w:fill="d0ddef"/>
-        </w:tblPrEx>
         <w:trPr>
-          <w:trHeight w:val="679" w:hRule="atLeast"/>
+          <w:trHeight w:val="679"/>
         </w:trPr>
         <w:tc>
           <w:tcPr>
-            <w:tcW w:type="dxa" w:w="4500"/>
+            <w:tcW w:w="4500" w:type="dxa"/>
             <w:tcBorders>
-              <w:top w:val="single" w:color="000000" w:sz="4" w:space="0" w:shadow="0" w:frame="0"/>
-              <w:left w:val="single" w:color="000000" w:sz="4" w:space="0" w:shadow="0" w:frame="0"/>
-              <w:bottom w:val="single" w:color="000000" w:sz="4" w:space="0" w:shadow="0" w:frame="0"/>
-              <w:right w:val="single" w:color="000000" w:sz="4" w:space="0" w:shadow="0" w:frame="0"/>
+              <w:top w:val="single" w:sz="4" w:space="0" w:color="000000"/>
+              <w:left w:val="single" w:sz="4" w:space="0" w:color="000000"/>
+              <w:bottom w:val="single" w:sz="4" w:space="0" w:color="000000"/>
+              <w:right w:val="single" w:sz="4" w:space="0" w:color="000000"/>
             </w:tcBorders>
             <w:shd w:val="clear" w:color="auto" w:fill="auto"/>
             <w:tcMar>
-              <w:top w:type="dxa" w:w="80"/>
-              <w:left w:type="dxa" w:w="80"/>
-              <w:bottom w:type="dxa" w:w="80"/>
-              <w:right w:type="dxa" w:w="80"/>
+              <w:top w:w="80" w:type="dxa"/>
+              <w:left w:w="80" w:type="dxa"/>
+              <w:bottom w:w="80" w:type="dxa"/>
+              <w:right w:w="80" w:type="dxa"/>
             </w:tcMar>
-            <w:vAlign w:val="top"/>
           </w:tcPr>
           <w:p>
             <w:pPr>
-              <w:pStyle w:val="Normal.0"/>
               <w:spacing w:after="0" w:line="240" w:lineRule="auto"/>
             </w:pPr>
             <w:r>
@@ -1080,9 +627,6 @@
                 <w:rFonts w:ascii="Arial" w:hAnsi="Arial"/>
                 <w:sz w:val="24"/>
                 <w:szCs w:val="24"/>
-                <w:shd w:val="nil" w:color="auto" w:fill="auto"/>
-                <w:rtl w:val="0"/>
-                <w:lang w:val="de-DE"/>
               </w:rPr>
               <w:t>Website weiter programmieren</w:t>
             </w:r>
@@ -1090,25 +634,23 @@
         </w:tc>
         <w:tc>
           <w:tcPr>
-            <w:tcW w:type="dxa" w:w="4500"/>
+            <w:tcW w:w="4500" w:type="dxa"/>
             <w:tcBorders>
-              <w:top w:val="single" w:color="000000" w:sz="4" w:space="0" w:shadow="0" w:frame="0"/>
-              <w:left w:val="single" w:color="000000" w:sz="4" w:space="0" w:shadow="0" w:frame="0"/>
-              <w:bottom w:val="single" w:color="000000" w:sz="4" w:space="0" w:shadow="0" w:frame="0"/>
-              <w:right w:val="single" w:color="000000" w:sz="4" w:space="0" w:shadow="0" w:frame="0"/>
+              <w:top w:val="single" w:sz="4" w:space="0" w:color="000000"/>
+              <w:left w:val="single" w:sz="4" w:space="0" w:color="000000"/>
+              <w:bottom w:val="single" w:sz="4" w:space="0" w:color="000000"/>
+              <w:right w:val="single" w:sz="4" w:space="0" w:color="000000"/>
             </w:tcBorders>
             <w:shd w:val="clear" w:color="auto" w:fill="auto"/>
             <w:tcMar>
-              <w:top w:type="dxa" w:w="80"/>
-              <w:left w:type="dxa" w:w="80"/>
-              <w:bottom w:type="dxa" w:w="80"/>
-              <w:right w:type="dxa" w:w="80"/>
+              <w:top w:w="80" w:type="dxa"/>
+              <w:left w:w="80" w:type="dxa"/>
+              <w:bottom w:w="80" w:type="dxa"/>
+              <w:right w:w="80" w:type="dxa"/>
             </w:tcMar>
-            <w:vAlign w:val="top"/>
           </w:tcPr>
           <w:p>
             <w:pPr>
-              <w:pStyle w:val="Normal.0"/>
               <w:spacing w:after="0" w:line="240" w:lineRule="auto"/>
             </w:pPr>
             <w:r>
@@ -1116,65 +658,35 @@
                 <w:rFonts w:ascii="Arial" w:hAnsi="Arial"/>
                 <w:sz w:val="24"/>
                 <w:szCs w:val="24"/>
-                <w:shd w:val="nil" w:color="auto" w:fill="auto"/>
-                <w:rtl w:val="0"/>
-                <w:lang w:val="de-DE"/>
               </w:rPr>
-              <w:t>Vincent G</w:t>
-            </w:r>
-            <w:r>
-              <w:rPr>
-                <w:rFonts w:ascii="Arial" w:hAnsi="Arial" w:hint="default"/>
-                <w:sz w:val="24"/>
-                <w:szCs w:val="24"/>
-                <w:shd w:val="nil" w:color="auto" w:fill="auto"/>
-                <w:rtl w:val="0"/>
-                <w:lang w:val="de-DE"/>
-              </w:rPr>
-              <w:t>ö</w:t>
-            </w:r>
-            <w:r>
-              <w:rPr>
-                <w:rFonts w:ascii="Arial" w:hAnsi="Arial"/>
-                <w:sz w:val="24"/>
-                <w:szCs w:val="24"/>
-                <w:shd w:val="nil" w:color="auto" w:fill="auto"/>
-                <w:rtl w:val="0"/>
-                <w:lang w:val="de-DE"/>
-              </w:rPr>
-              <w:t>rs</w:t>
+              <w:t>Vincent Görs</w:t>
             </w:r>
           </w:p>
         </w:tc>
       </w:tr>
       <w:tr>
-        <w:tblPrEx>
-          <w:shd w:val="clear" w:color="auto" w:fill="d0ddef"/>
-        </w:tblPrEx>
         <w:trPr>
-          <w:trHeight w:val="679" w:hRule="atLeast"/>
+          <w:trHeight w:val="679"/>
         </w:trPr>
         <w:tc>
           <w:tcPr>
-            <w:tcW w:type="dxa" w:w="4500"/>
+            <w:tcW w:w="4500" w:type="dxa"/>
             <w:tcBorders>
-              <w:top w:val="single" w:color="000000" w:sz="4" w:space="0" w:shadow="0" w:frame="0"/>
-              <w:left w:val="single" w:color="000000" w:sz="4" w:space="0" w:shadow="0" w:frame="0"/>
-              <w:bottom w:val="single" w:color="000000" w:sz="4" w:space="0" w:shadow="0" w:frame="0"/>
-              <w:right w:val="single" w:color="000000" w:sz="4" w:space="0" w:shadow="0" w:frame="0"/>
+              <w:top w:val="single" w:sz="4" w:space="0" w:color="000000"/>
+              <w:left w:val="single" w:sz="4" w:space="0" w:color="000000"/>
+              <w:bottom w:val="single" w:sz="4" w:space="0" w:color="000000"/>
+              <w:right w:val="single" w:sz="4" w:space="0" w:color="000000"/>
             </w:tcBorders>
             <w:shd w:val="clear" w:color="auto" w:fill="auto"/>
             <w:tcMar>
-              <w:top w:type="dxa" w:w="80"/>
-              <w:left w:type="dxa" w:w="80"/>
-              <w:bottom w:type="dxa" w:w="80"/>
-              <w:right w:type="dxa" w:w="80"/>
+              <w:top w:w="80" w:type="dxa"/>
+              <w:left w:w="80" w:type="dxa"/>
+              <w:bottom w:w="80" w:type="dxa"/>
+              <w:right w:w="80" w:type="dxa"/>
             </w:tcMar>
-            <w:vAlign w:val="top"/>
           </w:tcPr>
           <w:p>
             <w:pPr>
-              <w:pStyle w:val="Normal.0"/>
               <w:spacing w:after="0" w:line="240" w:lineRule="auto"/>
             </w:pPr>
             <w:r>
@@ -1182,9 +694,6 @@
                 <w:rFonts w:ascii="Arial" w:hAnsi="Arial"/>
                 <w:sz w:val="24"/>
                 <w:szCs w:val="24"/>
-                <w:shd w:val="nil" w:color="auto" w:fill="auto"/>
-                <w:rtl w:val="0"/>
-                <w:lang w:val="de-DE"/>
               </w:rPr>
               <w:t>Website design/programmieren</w:t>
             </w:r>
@@ -1192,25 +701,23 @@
         </w:tc>
         <w:tc>
           <w:tcPr>
-            <w:tcW w:type="dxa" w:w="4500"/>
+            <w:tcW w:w="4500" w:type="dxa"/>
             <w:tcBorders>
-              <w:top w:val="single" w:color="000000" w:sz="4" w:space="0" w:shadow="0" w:frame="0"/>
-              <w:left w:val="single" w:color="000000" w:sz="4" w:space="0" w:shadow="0" w:frame="0"/>
-              <w:bottom w:val="single" w:color="000000" w:sz="4" w:space="0" w:shadow="0" w:frame="0"/>
-              <w:right w:val="single" w:color="000000" w:sz="4" w:space="0" w:shadow="0" w:frame="0"/>
+              <w:top w:val="single" w:sz="4" w:space="0" w:color="000000"/>
+              <w:left w:val="single" w:sz="4" w:space="0" w:color="000000"/>
+              <w:bottom w:val="single" w:sz="4" w:space="0" w:color="000000"/>
+              <w:right w:val="single" w:sz="4" w:space="0" w:color="000000"/>
             </w:tcBorders>
             <w:shd w:val="clear" w:color="auto" w:fill="auto"/>
             <w:tcMar>
-              <w:top w:type="dxa" w:w="80"/>
-              <w:left w:type="dxa" w:w="80"/>
-              <w:bottom w:type="dxa" w:w="80"/>
-              <w:right w:type="dxa" w:w="80"/>
+              <w:top w:w="80" w:type="dxa"/>
+              <w:left w:w="80" w:type="dxa"/>
+              <w:bottom w:w="80" w:type="dxa"/>
+              <w:right w:w="80" w:type="dxa"/>
             </w:tcMar>
-            <w:vAlign w:val="top"/>
           </w:tcPr>
           <w:p>
             <w:pPr>
-              <w:pStyle w:val="Normal.0"/>
               <w:spacing w:after="0" w:line="240" w:lineRule="auto"/>
             </w:pPr>
             <w:r>
@@ -1218,9 +725,6 @@
                 <w:rFonts w:ascii="Arial" w:hAnsi="Arial"/>
                 <w:sz w:val="24"/>
                 <w:szCs w:val="24"/>
-                <w:shd w:val="nil" w:color="auto" w:fill="auto"/>
-                <w:rtl w:val="0"/>
-                <w:lang w:val="de-DE"/>
               </w:rPr>
               <w:t>Leo Jacquemin</w:t>
             </w:r>
@@ -1230,99 +734,104 @@
     </w:tbl>
     <w:p>
       <w:pPr>
-        <w:pStyle w:val="Normal.0"/>
         <w:widowControl w:val="0"/>
         <w:spacing w:line="240" w:lineRule="auto"/>
         <w:ind w:left="216" w:hanging="216"/>
       </w:pPr>
-      <w:r>
-        <w:rPr>
-          <w:rFonts w:ascii="Arial" w:cs="Arial" w:hAnsi="Arial" w:eastAsia="Arial"/>
-          <w:b w:val="1"/>
-          <w:bCs w:val="1"/>
-          <w:sz w:val="24"/>
-          <w:szCs w:val="24"/>
-        </w:rPr>
-      </w:r>
     </w:p>
     <w:sectPr>
-      <w:headerReference w:type="default" r:id="rId4"/>
-      <w:footerReference w:type="default" r:id="rId5"/>
-      <w:pgSz w:w="11900" w:h="16840" w:orient="portrait"/>
-      <w:pgMar w:top="851" w:right="1134" w:bottom="851" w:left="1134" w:header="709" w:footer="709"/>
-      <w:bidi w:val="0"/>
+      <w:headerReference w:type="default" r:id="rId6"/>
+      <w:footerReference w:type="default" r:id="rId7"/>
+      <w:pgSz w:w="11900" w:h="16840"/>
+      <w:pgMar w:top="851" w:right="1134" w:bottom="851" w:left="1134" w:header="709" w:footer="709" w:gutter="0"/>
+      <w:cols w:space="720"/>
     </w:sectPr>
   </w:body>
 </w:document>
 </file>
 
+<file path=word/endnotes.xml><?xml version="1.0" encoding="utf-8"?>
+<w:endnotes xmlns:wpc="http://schemas.microsoft.com/office/word/2010/wordprocessingCanvas" xmlns:cx="http://schemas.microsoft.com/office/drawing/2014/chartex" xmlns:cx1="http://schemas.microsoft.com/office/drawing/2015/9/8/chartex" xmlns:mc="http://schemas.openxmlformats.org/markup-compatibility/2006" xmlns:o="urn:schemas-microsoft-com:office:office" xmlns:r="http://schemas.openxmlformats.org/officeDocument/2006/relationships" xmlns:m="http://schemas.openxmlformats.org/officeDocument/2006/math" xmlns:v="urn:schemas-microsoft-com:vml" xmlns:wp14="http://schemas.microsoft.com/office/word/2010/wordprocessingDrawing" xmlns:wp="http://schemas.openxmlformats.org/drawingml/2006/wordprocessingDrawing" xmlns:w10="urn:schemas-microsoft-com:office:word" xmlns:w="http://schemas.openxmlformats.org/wordprocessingml/2006/main" xmlns:w14="http://schemas.microsoft.com/office/word/2010/wordml" xmlns:w15="http://schemas.microsoft.com/office/word/2012/wordml" xmlns:w16se="http://schemas.microsoft.com/office/word/2015/wordml/symex" xmlns:wpg="http://schemas.microsoft.com/office/word/2010/wordprocessingGroup" xmlns:wpi="http://schemas.microsoft.com/office/word/2010/wordprocessingInk" xmlns:wne="http://schemas.microsoft.com/office/word/2006/wordml" xmlns:wps="http://schemas.microsoft.com/office/word/2010/wordprocessingShape" mc:Ignorable="w14 w15 w16se wp14">
+  <w:endnote w:type="separator" w:id="-1">
+    <w:p>
+      <w:pPr>
+        <w:spacing w:after="0" w:line="240" w:lineRule="auto"/>
+      </w:pPr>
+      <w:r>
+        <w:separator/>
+      </w:r>
+    </w:p>
+  </w:endnote>
+  <w:endnote w:type="continuationSeparator" w:id="0">
+    <w:p>
+      <w:pPr>
+        <w:spacing w:after="0" w:line="240" w:lineRule="auto"/>
+      </w:pPr>
+      <w:r>
+        <w:continuationSeparator/>
+      </w:r>
+    </w:p>
+  </w:endnote>
+</w:endnotes>
+</file>
+
 <file path=word/footer1.xml><?xml version="1.0" encoding="utf-8"?>
-<w:ftr xmlns:r="http://schemas.openxmlformats.org/officeDocument/2006/relationships" xmlns:wp="http://schemas.openxmlformats.org/drawingml/2006/wordprocessingDrawing" xmlns:w="http://schemas.openxmlformats.org/wordprocessingml/2006/main" xmlns:w10="urn:schemas-microsoft-com:office:word" xmlns:w14="http://schemas.microsoft.com/office/word/2010/wordml" xmlns:wps="http://schemas.microsoft.com/office/word/2010/wordprocessingShape" xmlns:wpg="http://schemas.microsoft.com/office/word/2010/wordprocessingGroup" xmlns:mc="http://schemas.openxmlformats.org/markup-compatibility/2006" xmlns:v="urn:schemas-microsoft-com:vml" xmlns:o="urn:schemas-microsoft-com:office:office" xmlns:m="http://schemas.openxmlformats.org/officeDocument/2006/math" mc:Ignorable="w14">
+<w:ftr xmlns:wpc="http://schemas.microsoft.com/office/word/2010/wordprocessingCanvas" xmlns:cx="http://schemas.microsoft.com/office/drawing/2014/chartex" xmlns:cx1="http://schemas.microsoft.com/office/drawing/2015/9/8/chartex" xmlns:mc="http://schemas.openxmlformats.org/markup-compatibility/2006" xmlns:o="urn:schemas-microsoft-com:office:office" xmlns:r="http://schemas.openxmlformats.org/officeDocument/2006/relationships" xmlns:m="http://schemas.openxmlformats.org/officeDocument/2006/math" xmlns:v="urn:schemas-microsoft-com:vml" xmlns:wp14="http://schemas.microsoft.com/office/word/2010/wordprocessingDrawing" xmlns:wp="http://schemas.openxmlformats.org/drawingml/2006/wordprocessingDrawing" xmlns:w10="urn:schemas-microsoft-com:office:word" xmlns:w="http://schemas.openxmlformats.org/wordprocessingml/2006/main" xmlns:w14="http://schemas.microsoft.com/office/word/2010/wordml" xmlns:w15="http://schemas.microsoft.com/office/word/2012/wordml" xmlns:w16se="http://schemas.microsoft.com/office/word/2015/wordml/symex" xmlns:wpg="http://schemas.microsoft.com/office/word/2010/wordprocessingGroup" xmlns:wpi="http://schemas.microsoft.com/office/word/2010/wordprocessingInk" xmlns:wne="http://schemas.microsoft.com/office/word/2006/wordml" xmlns:wps="http://schemas.microsoft.com/office/word/2010/wordprocessingShape" mc:Ignorable="w14 w15 w16se wp14">
   <w:p>
     <w:pPr>
-      <w:pStyle w:val="Kopf- und Fußzeilen"/>
-      <w:bidi w:val="0"/>
+      <w:pStyle w:val="Kopf-undFuzeilen"/>
     </w:pPr>
-    <w:r/>
   </w:p>
 </w:ftr>
 </file>
 
+<file path=word/footnotes.xml><?xml version="1.0" encoding="utf-8"?>
+<w:footnotes xmlns:wpc="http://schemas.microsoft.com/office/word/2010/wordprocessingCanvas" xmlns:cx="http://schemas.microsoft.com/office/drawing/2014/chartex" xmlns:cx1="http://schemas.microsoft.com/office/drawing/2015/9/8/chartex" xmlns:mc="http://schemas.openxmlformats.org/markup-compatibility/2006" xmlns:o="urn:schemas-microsoft-com:office:office" xmlns:r="http://schemas.openxmlformats.org/officeDocument/2006/relationships" xmlns:m="http://schemas.openxmlformats.org/officeDocument/2006/math" xmlns:v="urn:schemas-microsoft-com:vml" xmlns:wp14="http://schemas.microsoft.com/office/word/2010/wordprocessingDrawing" xmlns:wp="http://schemas.openxmlformats.org/drawingml/2006/wordprocessingDrawing" xmlns:w10="urn:schemas-microsoft-com:office:word" xmlns:w="http://schemas.openxmlformats.org/wordprocessingml/2006/main" xmlns:w14="http://schemas.microsoft.com/office/word/2010/wordml" xmlns:w15="http://schemas.microsoft.com/office/word/2012/wordml" xmlns:w16se="http://schemas.microsoft.com/office/word/2015/wordml/symex" xmlns:wpg="http://schemas.microsoft.com/office/word/2010/wordprocessingGroup" xmlns:wpi="http://schemas.microsoft.com/office/word/2010/wordprocessingInk" xmlns:wne="http://schemas.microsoft.com/office/word/2006/wordml" xmlns:wps="http://schemas.microsoft.com/office/word/2010/wordprocessingShape" mc:Ignorable="w14 w15 w16se wp14">
+  <w:footnote w:type="separator" w:id="-1">
+    <w:p>
+      <w:pPr>
+        <w:spacing w:after="0" w:line="240" w:lineRule="auto"/>
+      </w:pPr>
+      <w:r>
+        <w:separator/>
+      </w:r>
+    </w:p>
+  </w:footnote>
+  <w:footnote w:type="continuationSeparator" w:id="0">
+    <w:p>
+      <w:pPr>
+        <w:spacing w:after="0" w:line="240" w:lineRule="auto"/>
+      </w:pPr>
+      <w:r>
+        <w:continuationSeparator/>
+      </w:r>
+    </w:p>
+  </w:footnote>
+</w:footnotes>
+</file>
+
 <file path=word/header1.xml><?xml version="1.0" encoding="utf-8"?>
-<w:hdr xmlns:r="http://schemas.openxmlformats.org/officeDocument/2006/relationships" xmlns:wp="http://schemas.openxmlformats.org/drawingml/2006/wordprocessingDrawing" xmlns:w="http://schemas.openxmlformats.org/wordprocessingml/2006/main" xmlns:w10="urn:schemas-microsoft-com:office:word" xmlns:w14="http://schemas.microsoft.com/office/word/2010/wordml" xmlns:wps="http://schemas.microsoft.com/office/word/2010/wordprocessingShape" xmlns:wpg="http://schemas.microsoft.com/office/word/2010/wordprocessingGroup" xmlns:mc="http://schemas.openxmlformats.org/markup-compatibility/2006" xmlns:v="urn:schemas-microsoft-com:vml" xmlns:o="urn:schemas-microsoft-com:office:office" xmlns:m="http://schemas.openxmlformats.org/officeDocument/2006/math" mc:Ignorable="w14">
+<w:hdr xmlns:wpc="http://schemas.microsoft.com/office/word/2010/wordprocessingCanvas" xmlns:cx="http://schemas.microsoft.com/office/drawing/2014/chartex" xmlns:cx1="http://schemas.microsoft.com/office/drawing/2015/9/8/chartex" xmlns:mc="http://schemas.openxmlformats.org/markup-compatibility/2006" xmlns:o="urn:schemas-microsoft-com:office:office" xmlns:r="http://schemas.openxmlformats.org/officeDocument/2006/relationships" xmlns:m="http://schemas.openxmlformats.org/officeDocument/2006/math" xmlns:v="urn:schemas-microsoft-com:vml" xmlns:wp14="http://schemas.microsoft.com/office/word/2010/wordprocessingDrawing" xmlns:wp="http://schemas.openxmlformats.org/drawingml/2006/wordprocessingDrawing" xmlns:w10="urn:schemas-microsoft-com:office:word" xmlns:w="http://schemas.openxmlformats.org/wordprocessingml/2006/main" xmlns:w14="http://schemas.microsoft.com/office/word/2010/wordml" xmlns:w15="http://schemas.microsoft.com/office/word/2012/wordml" xmlns:w16se="http://schemas.microsoft.com/office/word/2015/wordml/symex" xmlns:wpg="http://schemas.microsoft.com/office/word/2010/wordprocessingGroup" xmlns:wpi="http://schemas.microsoft.com/office/word/2010/wordprocessingInk" xmlns:wne="http://schemas.microsoft.com/office/word/2006/wordml" xmlns:wps="http://schemas.microsoft.com/office/word/2010/wordprocessingShape" mc:Ignorable="w14 w15 w16se wp14">
   <w:p>
     <w:pPr>
-      <w:pStyle w:val="Kopf- und Fußzeilen"/>
-      <w:bidi w:val="0"/>
+      <w:pStyle w:val="Kopf-undFuzeilen"/>
     </w:pPr>
-    <w:r/>
   </w:p>
 </w:hdr>
 </file>
 
 <file path=word/styles.xml><?xml version="1.0" encoding="utf-8"?>
-<w:styles xmlns:w="http://schemas.openxmlformats.org/wordprocessingml/2006/main" xmlns:mc="http://schemas.openxmlformats.org/markup-compatibility/2006" xmlns:w14="http://schemas.microsoft.com/office/word/2010/wordml" mc:Ignorable="w14">
+<w:styles xmlns:mc="http://schemas.openxmlformats.org/markup-compatibility/2006" xmlns:r="http://schemas.openxmlformats.org/officeDocument/2006/relationships" xmlns:w="http://schemas.openxmlformats.org/wordprocessingml/2006/main" xmlns:w14="http://schemas.microsoft.com/office/word/2010/wordml" xmlns:w15="http://schemas.microsoft.com/office/word/2012/wordml" xmlns:w16se="http://schemas.microsoft.com/office/word/2015/wordml/symex" mc:Ignorable="w14 w15 w16se">
   <w:docDefaults>
     <w:rPrDefault>
       <w:rPr>
-        <w:rFonts w:ascii="Times New Roman" w:cs="Times New Roman" w:hAnsi="Times New Roman" w:eastAsia="Arial Unicode MS"/>
-        <w:b w:val="0"/>
-        <w:bCs w:val="0"/>
-        <w:i w:val="0"/>
-        <w:iCs w:val="0"/>
-        <w:caps w:val="0"/>
-        <w:smallCaps w:val="0"/>
-        <w:strike w:val="0"/>
-        <w:dstrike w:val="0"/>
-        <w:outline w:val="0"/>
-        <w:emboss w:val="0"/>
-        <w:imprint w:val="0"/>
-        <w:vanish w:val="0"/>
-        <w:color w:val="auto"/>
-        <w:spacing w:val="0"/>
-        <w:w w:val="100"/>
-        <w:kern w:val="0"/>
-        <w:position w:val="0"/>
-        <w:sz w:val="20"/>
-        <w:szCs w:val="20"/>
-        <w:u w:val="none" w:color="auto"/>
+        <w:rFonts w:ascii="Times New Roman" w:eastAsia="Arial Unicode MS" w:hAnsi="Times New Roman" w:cs="Times New Roman"/>
         <w:bdr w:val="nil"/>
-        <w:vertAlign w:val="baseline"/>
-        <w:lang/>
+        <w:lang w:val="de-DE" w:eastAsia="de-DE" w:bidi="ar-SA"/>
       </w:rPr>
     </w:rPrDefault>
     <w:pPrDefault>
       <w:pPr>
-        <w:keepNext w:val="0"/>
-        <w:keepLines w:val="0"/>
-        <w:pageBreakBefore w:val="0"/>
-        <w:framePr w:anchorLock="0" w:w="0" w:h="0" w:vSpace="0" w:hSpace="0" w:xAlign="left" w:y="0" w:hRule="exact" w:vAnchor="margin"/>
-        <w:widowControl w:val="1"/>
-        <w:numPr>
-          <w:ilvl w:val="0"/>
-          <w:numId w:val="0"/>
-        </w:numPr>
-        <w:suppressLineNumbers w:val="0"/>
         <w:pBdr>
           <w:top w:val="nil"/>
           <w:left w:val="nil"/>
@@ -1331,28 +840,426 @@
           <w:between w:val="nil"/>
           <w:bar w:val="nil"/>
         </w:pBdr>
-        <w:shd w:val="clear" w:color="auto" w:fill="auto"/>
-        <w:suppressAutoHyphens w:val="0"/>
-        <w:spacing w:before="0" w:beforeAutospacing="0" w:after="0" w:afterAutospacing="0" w:line="240" w:lineRule="auto"/>
-        <w:ind w:left="0" w:right="0" w:firstLine="0"/>
-        <w:jc w:val="left"/>
-        <w:outlineLvl w:val="9"/>
       </w:pPr>
     </w:pPrDefault>
   </w:docDefaults>
-  <w:style w:type="paragraph" w:default="1" w:styleId="Normal">
+  <w:latentStyles w:defLockedState="0" w:defUIPriority="99" w:defSemiHidden="0" w:defUnhideWhenUsed="0" w:defQFormat="0" w:count="371">
+    <w:lsdException w:name="Normal" w:uiPriority="0" w:qFormat="1"/>
+    <w:lsdException w:name="heading 1" w:uiPriority="9" w:qFormat="1"/>
+    <w:lsdException w:name="heading 2" w:semiHidden="1" w:uiPriority="9" w:unhideWhenUsed="1" w:qFormat="1"/>
+    <w:lsdException w:name="heading 3" w:semiHidden="1" w:uiPriority="9" w:unhideWhenUsed="1" w:qFormat="1"/>
+    <w:lsdException w:name="heading 4" w:semiHidden="1" w:uiPriority="9" w:unhideWhenUsed="1" w:qFormat="1"/>
+    <w:lsdException w:name="heading 5" w:semiHidden="1" w:uiPriority="9" w:unhideWhenUsed="1" w:qFormat="1"/>
+    <w:lsdException w:name="heading 6" w:semiHidden="1" w:uiPriority="9" w:unhideWhenUsed="1" w:qFormat="1"/>
+    <w:lsdException w:name="heading 7" w:semiHidden="1" w:uiPriority="9" w:unhideWhenUsed="1" w:qFormat="1"/>
+    <w:lsdException w:name="heading 8" w:semiHidden="1" w:uiPriority="9" w:unhideWhenUsed="1" w:qFormat="1"/>
+    <w:lsdException w:name="heading 9" w:semiHidden="1" w:uiPriority="9" w:unhideWhenUsed="1" w:qFormat="1"/>
+    <w:lsdException w:name="index 1" w:semiHidden="1" w:unhideWhenUsed="1"/>
+    <w:lsdException w:name="index 2" w:semiHidden="1" w:unhideWhenUsed="1"/>
+    <w:lsdException w:name="index 3" w:semiHidden="1" w:unhideWhenUsed="1"/>
+    <w:lsdException w:name="index 4" w:semiHidden="1" w:unhideWhenUsed="1"/>
+    <w:lsdException w:name="index 5" w:semiHidden="1" w:unhideWhenUsed="1"/>
+    <w:lsdException w:name="index 6" w:semiHidden="1" w:unhideWhenUsed="1"/>
+    <w:lsdException w:name="index 7" w:semiHidden="1" w:unhideWhenUsed="1"/>
+    <w:lsdException w:name="index 8" w:semiHidden="1" w:unhideWhenUsed="1"/>
+    <w:lsdException w:name="index 9" w:semiHidden="1" w:unhideWhenUsed="1"/>
+    <w:lsdException w:name="toc 1" w:semiHidden="1" w:uiPriority="39" w:unhideWhenUsed="1"/>
+    <w:lsdException w:name="toc 2" w:semiHidden="1" w:uiPriority="39" w:unhideWhenUsed="1"/>
+    <w:lsdException w:name="toc 3" w:semiHidden="1" w:uiPriority="39" w:unhideWhenUsed="1"/>
+    <w:lsdException w:name="toc 4" w:semiHidden="1" w:uiPriority="39" w:unhideWhenUsed="1"/>
+    <w:lsdException w:name="toc 5" w:semiHidden="1" w:uiPriority="39" w:unhideWhenUsed="1"/>
+    <w:lsdException w:name="toc 6" w:semiHidden="1" w:uiPriority="39" w:unhideWhenUsed="1"/>
+    <w:lsdException w:name="toc 7" w:semiHidden="1" w:uiPriority="39" w:unhideWhenUsed="1"/>
+    <w:lsdException w:name="toc 8" w:semiHidden="1" w:uiPriority="39" w:unhideWhenUsed="1"/>
+    <w:lsdException w:name="toc 9" w:semiHidden="1" w:uiPriority="39" w:unhideWhenUsed="1"/>
+    <w:lsdException w:name="Normal Indent" w:semiHidden="1" w:unhideWhenUsed="1"/>
+    <w:lsdException w:name="footnote text" w:semiHidden="1" w:unhideWhenUsed="1"/>
+    <w:lsdException w:name="annotation text" w:semiHidden="1" w:unhideWhenUsed="1"/>
+    <w:lsdException w:name="header" w:semiHidden="1" w:unhideWhenUsed="1"/>
+    <w:lsdException w:name="footer" w:semiHidden="1" w:unhideWhenUsed="1"/>
+    <w:lsdException w:name="index heading" w:semiHidden="1" w:unhideWhenUsed="1"/>
+    <w:lsdException w:name="caption" w:semiHidden="1" w:uiPriority="35" w:unhideWhenUsed="1" w:qFormat="1"/>
+    <w:lsdException w:name="table of figures" w:semiHidden="1" w:unhideWhenUsed="1"/>
+    <w:lsdException w:name="envelope address" w:semiHidden="1" w:unhideWhenUsed="1"/>
+    <w:lsdException w:name="envelope return" w:semiHidden="1" w:unhideWhenUsed="1"/>
+    <w:lsdException w:name="footnote reference" w:semiHidden="1" w:unhideWhenUsed="1"/>
+    <w:lsdException w:name="annotation reference" w:semiHidden="1" w:unhideWhenUsed="1"/>
+    <w:lsdException w:name="line number" w:semiHidden="1" w:unhideWhenUsed="1"/>
+    <w:lsdException w:name="page number" w:semiHidden="1" w:unhideWhenUsed="1"/>
+    <w:lsdException w:name="endnote reference" w:semiHidden="1" w:unhideWhenUsed="1"/>
+    <w:lsdException w:name="endnote text" w:semiHidden="1" w:unhideWhenUsed="1"/>
+    <w:lsdException w:name="table of authorities" w:semiHidden="1" w:unhideWhenUsed="1"/>
+    <w:lsdException w:name="macro" w:semiHidden="1" w:unhideWhenUsed="1"/>
+    <w:lsdException w:name="toa heading" w:semiHidden="1" w:unhideWhenUsed="1"/>
+    <w:lsdException w:name="List" w:semiHidden="1" w:unhideWhenUsed="1"/>
+    <w:lsdException w:name="List Bullet" w:semiHidden="1" w:unhideWhenUsed="1"/>
+    <w:lsdException w:name="List Number" w:semiHidden="1" w:unhideWhenUsed="1"/>
+    <w:lsdException w:name="List 2" w:semiHidden="1" w:unhideWhenUsed="1"/>
+    <w:lsdException w:name="List 3" w:semiHidden="1" w:unhideWhenUsed="1"/>
+    <w:lsdException w:name="List 4" w:semiHidden="1" w:unhideWhenUsed="1"/>
+    <w:lsdException w:name="List 5" w:semiHidden="1" w:unhideWhenUsed="1"/>
+    <w:lsdException w:name="List Bullet 2" w:semiHidden="1" w:unhideWhenUsed="1"/>
+    <w:lsdException w:name="List Bullet 3" w:semiHidden="1" w:unhideWhenUsed="1"/>
+    <w:lsdException w:name="List Bullet 4" w:semiHidden="1" w:unhideWhenUsed="1"/>
+    <w:lsdException w:name="List Bullet 5" w:semiHidden="1" w:unhideWhenUsed="1"/>
+    <w:lsdException w:name="List Number 2" w:semiHidden="1" w:unhideWhenUsed="1"/>
+    <w:lsdException w:name="List Number 3" w:semiHidden="1" w:unhideWhenUsed="1"/>
+    <w:lsdException w:name="List Number 4" w:semiHidden="1" w:unhideWhenUsed="1"/>
+    <w:lsdException w:name="List Number 5" w:semiHidden="1" w:unhideWhenUsed="1"/>
+    <w:lsdException w:name="Title" w:uiPriority="10" w:qFormat="1"/>
+    <w:lsdException w:name="Closing" w:semiHidden="1" w:unhideWhenUsed="1"/>
+    <w:lsdException w:name="Signature" w:semiHidden="1" w:unhideWhenUsed="1"/>
+    <w:lsdException w:name="Default Paragraph Font" w:semiHidden="1" w:uiPriority="1" w:unhideWhenUsed="1"/>
+    <w:lsdException w:name="Body Text" w:semiHidden="1" w:unhideWhenUsed="1"/>
+    <w:lsdException w:name="Body Text Indent" w:semiHidden="1" w:unhideWhenUsed="1"/>
+    <w:lsdException w:name="List Continue" w:semiHidden="1" w:unhideWhenUsed="1"/>
+    <w:lsdException w:name="List Continue 2" w:semiHidden="1" w:unhideWhenUsed="1"/>
+    <w:lsdException w:name="List Continue 3" w:semiHidden="1" w:unhideWhenUsed="1"/>
+    <w:lsdException w:name="List Continue 4" w:semiHidden="1" w:unhideWhenUsed="1"/>
+    <w:lsdException w:name="List Continue 5" w:semiHidden="1" w:unhideWhenUsed="1"/>
+    <w:lsdException w:name="Message Header" w:semiHidden="1" w:unhideWhenUsed="1"/>
+    <w:lsdException w:name="Subtitle" w:uiPriority="11" w:qFormat="1"/>
+    <w:lsdException w:name="Salutation" w:semiHidden="1" w:unhideWhenUsed="1"/>
+    <w:lsdException w:name="Date" w:semiHidden="1" w:unhideWhenUsed="1"/>
+    <w:lsdException w:name="Body Text First Indent" w:semiHidden="1" w:unhideWhenUsed="1"/>
+    <w:lsdException w:name="Body Text First Indent 2" w:semiHidden="1" w:unhideWhenUsed="1"/>
+    <w:lsdException w:name="Note Heading" w:semiHidden="1" w:unhideWhenUsed="1"/>
+    <w:lsdException w:name="Body Text 2" w:semiHidden="1" w:unhideWhenUsed="1"/>
+    <w:lsdException w:name="Body Text 3" w:semiHidden="1" w:unhideWhenUsed="1"/>
+    <w:lsdException w:name="Body Text Indent 2" w:semiHidden="1" w:unhideWhenUsed="1"/>
+    <w:lsdException w:name="Body Text Indent 3" w:semiHidden="1" w:unhideWhenUsed="1"/>
+    <w:lsdException w:name="Block Text" w:semiHidden="1" w:unhideWhenUsed="1"/>
+    <w:lsdException w:name="Hyperlink" w:semiHidden="1" w:unhideWhenUsed="1"/>
+    <w:lsdException w:name="FollowedHyperlink" w:semiHidden="1" w:unhideWhenUsed="1"/>
+    <w:lsdException w:name="Strong" w:uiPriority="22" w:qFormat="1"/>
+    <w:lsdException w:name="Emphasis" w:uiPriority="20" w:qFormat="1"/>
+    <w:lsdException w:name="Document Map" w:semiHidden="1" w:unhideWhenUsed="1"/>
+    <w:lsdException w:name="Plain Text" w:semiHidden="1" w:unhideWhenUsed="1"/>
+    <w:lsdException w:name="E-mail Signature" w:semiHidden="1" w:unhideWhenUsed="1"/>
+    <w:lsdException w:name="HTML Top of Form" w:semiHidden="1" w:unhideWhenUsed="1"/>
+    <w:lsdException w:name="HTML Bottom of Form" w:semiHidden="1" w:unhideWhenUsed="1"/>
+    <w:lsdException w:name="Normal (Web)" w:semiHidden="1" w:unhideWhenUsed="1"/>
+    <w:lsdException w:name="HTML Acronym" w:semiHidden="1" w:unhideWhenUsed="1"/>
+    <w:lsdException w:name="HTML Address" w:semiHidden="1" w:unhideWhenUsed="1"/>
+    <w:lsdException w:name="HTML Cite" w:semiHidden="1" w:unhideWhenUsed="1"/>
+    <w:lsdException w:name="HTML Code" w:semiHidden="1" w:unhideWhenUsed="1"/>
+    <w:lsdException w:name="HTML Definition" w:semiHidden="1" w:unhideWhenUsed="1"/>
+    <w:lsdException w:name="HTML Keyboard" w:semiHidden="1" w:unhideWhenUsed="1"/>
+    <w:lsdException w:name="HTML Preformatted" w:semiHidden="1" w:unhideWhenUsed="1"/>
+    <w:lsdException w:name="HTML Sample" w:semiHidden="1" w:unhideWhenUsed="1"/>
+    <w:lsdException w:name="HTML Typewriter" w:semiHidden="1" w:unhideWhenUsed="1"/>
+    <w:lsdException w:name="HTML Variable" w:semiHidden="1" w:unhideWhenUsed="1"/>
+    <w:lsdException w:name="Normal Table" w:semiHidden="1" w:unhideWhenUsed="1"/>
+    <w:lsdException w:name="annotation subject" w:semiHidden="1" w:unhideWhenUsed="1"/>
+    <w:lsdException w:name="No List" w:semiHidden="1" w:unhideWhenUsed="1"/>
+    <w:lsdException w:name="Outline List 1" w:semiHidden="1" w:unhideWhenUsed="1"/>
+    <w:lsdException w:name="Outline List 2" w:semiHidden="1" w:unhideWhenUsed="1"/>
+    <w:lsdException w:name="Outline List 3" w:semiHidden="1" w:unhideWhenUsed="1"/>
+    <w:lsdException w:name="Table Simple 1" w:semiHidden="1" w:unhideWhenUsed="1"/>
+    <w:lsdException w:name="Table Simple 2" w:semiHidden="1" w:unhideWhenUsed="1"/>
+    <w:lsdException w:name="Table Simple 3" w:semiHidden="1" w:unhideWhenUsed="1"/>
+    <w:lsdException w:name="Table Classic 1" w:semiHidden="1" w:unhideWhenUsed="1"/>
+    <w:lsdException w:name="Table Classic 2" w:semiHidden="1" w:unhideWhenUsed="1"/>
+    <w:lsdException w:name="Table Classic 3" w:semiHidden="1" w:unhideWhenUsed="1"/>
+    <w:lsdException w:name="Table Classic 4" w:semiHidden="1" w:unhideWhenUsed="1"/>
+    <w:lsdException w:name="Table Colorful 1" w:semiHidden="1" w:unhideWhenUsed="1"/>
+    <w:lsdException w:name="Table Colorful 2" w:semiHidden="1" w:unhideWhenUsed="1"/>
+    <w:lsdException w:name="Table Colorful 3" w:semiHidden="1" w:unhideWhenUsed="1"/>
+    <w:lsdException w:name="Table Columns 1" w:semiHidden="1" w:unhideWhenUsed="1"/>
+    <w:lsdException w:name="Table Columns 2" w:semiHidden="1" w:unhideWhenUsed="1"/>
+    <w:lsdException w:name="Table Columns 3" w:semiHidden="1" w:unhideWhenUsed="1"/>
+    <w:lsdException w:name="Table Columns 4" w:semiHidden="1" w:unhideWhenUsed="1"/>
+    <w:lsdException w:name="Table Columns 5" w:semiHidden="1" w:unhideWhenUsed="1"/>
+    <w:lsdException w:name="Table Grid 1" w:semiHidden="1" w:unhideWhenUsed="1"/>
+    <w:lsdException w:name="Table Grid 2" w:semiHidden="1" w:unhideWhenUsed="1"/>
+    <w:lsdException w:name="Table Grid 3" w:semiHidden="1" w:unhideWhenUsed="1"/>
+    <w:lsdException w:name="Table Grid 4" w:semiHidden="1" w:unhideWhenUsed="1"/>
+    <w:lsdException w:name="Table Grid 5" w:semiHidden="1" w:unhideWhenUsed="1"/>
+    <w:lsdException w:name="Table Grid 6" w:semiHidden="1" w:unhideWhenUsed="1"/>
+    <w:lsdException w:name="Table Grid 7" w:semiHidden="1" w:unhideWhenUsed="1"/>
+    <w:lsdException w:name="Table Grid 8" w:semiHidden="1" w:unhideWhenUsed="1"/>
+    <w:lsdException w:name="Table List 1" w:semiHidden="1" w:unhideWhenUsed="1"/>
+    <w:lsdException w:name="Table List 2" w:semiHidden="1" w:unhideWhenUsed="1"/>
+    <w:lsdException w:name="Table List 3" w:semiHidden="1" w:unhideWhenUsed="1"/>
+    <w:lsdException w:name="Table List 4" w:semiHidden="1" w:unhideWhenUsed="1"/>
+    <w:lsdException w:name="Table List 5" w:semiHidden="1" w:unhideWhenUsed="1"/>
+    <w:lsdException w:name="Table List 6" w:semiHidden="1" w:unhideWhenUsed="1"/>
+    <w:lsdException w:name="Table List 7" w:semiHidden="1" w:unhideWhenUsed="1"/>
+    <w:lsdException w:name="Table List 8" w:semiHidden="1" w:unhideWhenUsed="1"/>
+    <w:lsdException w:name="Table 3D effects 1" w:semiHidden="1" w:unhideWhenUsed="1"/>
+    <w:lsdException w:name="Table 3D effects 2" w:semiHidden="1" w:unhideWhenUsed="1"/>
+    <w:lsdException w:name="Table 3D effects 3" w:semiHidden="1" w:unhideWhenUsed="1"/>
+    <w:lsdException w:name="Table Contemporary" w:semiHidden="1" w:unhideWhenUsed="1"/>
+    <w:lsdException w:name="Table Elegant" w:semiHidden="1" w:unhideWhenUsed="1"/>
+    <w:lsdException w:name="Table Professional" w:semiHidden="1" w:unhideWhenUsed="1"/>
+    <w:lsdException w:name="Table Subtle 1" w:semiHidden="1" w:unhideWhenUsed="1"/>
+    <w:lsdException w:name="Table Subtle 2" w:semiHidden="1" w:unhideWhenUsed="1"/>
+    <w:lsdException w:name="Table Web 1" w:semiHidden="1" w:unhideWhenUsed="1"/>
+    <w:lsdException w:name="Table Web 2" w:semiHidden="1" w:unhideWhenUsed="1"/>
+    <w:lsdException w:name="Table Web 3" w:semiHidden="1" w:unhideWhenUsed="1"/>
+    <w:lsdException w:name="Balloon Text" w:semiHidden="1" w:unhideWhenUsed="1"/>
+    <w:lsdException w:name="Table Grid" w:uiPriority="39"/>
+    <w:lsdException w:name="Table Theme" w:semiHidden="1" w:unhideWhenUsed="1"/>
+    <w:lsdException w:name="Placeholder Text" w:semiHidden="1"/>
+    <w:lsdException w:name="No Spacing" w:uiPriority="1" w:qFormat="1"/>
+    <w:lsdException w:name="Light Shading" w:uiPriority="60"/>
+    <w:lsdException w:name="Light List" w:uiPriority="61"/>
+    <w:lsdException w:name="Light Grid" w:uiPriority="62"/>
+    <w:lsdException w:name="Medium Shading 1" w:uiPriority="63"/>
+    <w:lsdException w:name="Medium Shading 2" w:uiPriority="64"/>
+    <w:lsdException w:name="Medium List 1" w:uiPriority="65"/>
+    <w:lsdException w:name="Medium List 2" w:uiPriority="66"/>
+    <w:lsdException w:name="Medium Grid 1" w:uiPriority="67"/>
+    <w:lsdException w:name="Medium Grid 2" w:uiPriority="68"/>
+    <w:lsdException w:name="Medium Grid 3" w:uiPriority="69"/>
+    <w:lsdException w:name="Dark List" w:uiPriority="70"/>
+    <w:lsdException w:name="Colorful Shading" w:uiPriority="71"/>
+    <w:lsdException w:name="Colorful List" w:uiPriority="72"/>
+    <w:lsdException w:name="Colorful Grid" w:uiPriority="73"/>
+    <w:lsdException w:name="Light Shading Accent 1" w:uiPriority="60"/>
+    <w:lsdException w:name="Light List Accent 1" w:uiPriority="61"/>
+    <w:lsdException w:name="Light Grid Accent 1" w:uiPriority="62"/>
+    <w:lsdException w:name="Medium Shading 1 Accent 1" w:uiPriority="63"/>
+    <w:lsdException w:name="Medium Shading 2 Accent 1" w:uiPriority="64"/>
+    <w:lsdException w:name="Medium List 1 Accent 1" w:uiPriority="65"/>
+    <w:lsdException w:name="Revision" w:semiHidden="1"/>
+    <w:lsdException w:name="List Paragraph" w:uiPriority="34" w:qFormat="1"/>
+    <w:lsdException w:name="Quote" w:uiPriority="29" w:qFormat="1"/>
+    <w:lsdException w:name="Intense Quote" w:uiPriority="30" w:qFormat="1"/>
+    <w:lsdException w:name="Medium List 2 Accent 1" w:uiPriority="66"/>
+    <w:lsdException w:name="Medium Grid 1 Accent 1" w:uiPriority="67"/>
+    <w:lsdException w:name="Medium Grid 2 Accent 1" w:uiPriority="68"/>
+    <w:lsdException w:name="Medium Grid 3 Accent 1" w:uiPriority="69"/>
+    <w:lsdException w:name="Dark List Accent 1" w:uiPriority="70"/>
+    <w:lsdException w:name="Colorful Shading Accent 1" w:uiPriority="71"/>
+    <w:lsdException w:name="Colorful List Accent 1" w:uiPriority="72"/>
+    <w:lsdException w:name="Colorful Grid Accent 1" w:uiPriority="73"/>
+    <w:lsdException w:name="Light Shading Accent 2" w:uiPriority="60"/>
+    <w:lsdException w:name="Light List Accent 2" w:uiPriority="61"/>
+    <w:lsdException w:name="Light Grid Accent 2" w:uiPriority="62"/>
+    <w:lsdException w:name="Medium Shading 1 Accent 2" w:uiPriority="63"/>
+    <w:lsdException w:name="Medium Shading 2 Accent 2" w:uiPriority="64"/>
+    <w:lsdException w:name="Medium List 1 Accent 2" w:uiPriority="65"/>
+    <w:lsdException w:name="Medium List 2 Accent 2" w:uiPriority="66"/>
+    <w:lsdException w:name="Medium Grid 1 Accent 2" w:uiPriority="67"/>
+    <w:lsdException w:name="Medium Grid 2 Accent 2" w:uiPriority="68"/>
+    <w:lsdException w:name="Medium Grid 3 Accent 2" w:uiPriority="69"/>
+    <w:lsdException w:name="Dark List Accent 2" w:uiPriority="70"/>
+    <w:lsdException w:name="Colorful Shading Accent 2" w:uiPriority="71"/>
+    <w:lsdException w:name="Colorful List Accent 2" w:uiPriority="72"/>
+    <w:lsdException w:name="Colorful Grid Accent 2" w:uiPriority="73"/>
+    <w:lsdException w:name="Light Shading Accent 3" w:uiPriority="60"/>
+    <w:lsdException w:name="Light List Accent 3" w:uiPriority="61"/>
+    <w:lsdException w:name="Light Grid Accent 3" w:uiPriority="62"/>
+    <w:lsdException w:name="Medium Shading 1 Accent 3" w:uiPriority="63"/>
+    <w:lsdException w:name="Medium Shading 2 Accent 3" w:uiPriority="64"/>
+    <w:lsdException w:name="Medium List 1 Accent 3" w:uiPriority="65"/>
+    <w:lsdException w:name="Medium List 2 Accent 3" w:uiPriority="66"/>
+    <w:lsdException w:name="Medium Grid 1 Accent 3" w:uiPriority="67"/>
+    <w:lsdException w:name="Medium Grid 2 Accent 3" w:uiPriority="68"/>
+    <w:lsdException w:name="Medium Grid 3 Accent 3" w:uiPriority="69"/>
+    <w:lsdException w:name="Dark List Accent 3" w:uiPriority="70"/>
+    <w:lsdException w:name="Colorful Shading Accent 3" w:uiPriority="71"/>
+    <w:lsdException w:name="Colorful List Accent 3" w:uiPriority="72"/>
+    <w:lsdException w:name="Colorful Grid Accent 3" w:uiPriority="73"/>
+    <w:lsdException w:name="Light Shading Accent 4" w:uiPriority="60"/>
+    <w:lsdException w:name="Light List Accent 4" w:uiPriority="61"/>
+    <w:lsdException w:name="Light Grid Accent 4" w:uiPriority="62"/>
+    <w:lsdException w:name="Medium Shading 1 Accent 4" w:uiPriority="63"/>
+    <w:lsdException w:name="Medium Shading 2 Accent 4" w:uiPriority="64"/>
+    <w:lsdException w:name="Medium List 1 Accent 4" w:uiPriority="65"/>
+    <w:lsdException w:name="Medium List 2 Accent 4" w:uiPriority="66"/>
+    <w:lsdException w:name="Medium Grid 1 Accent 4" w:uiPriority="67"/>
+    <w:lsdException w:name="Medium Grid 2 Accent 4" w:uiPriority="68"/>
+    <w:lsdException w:name="Medium Grid 3 Accent 4" w:uiPriority="69"/>
+    <w:lsdException w:name="Dark List Accent 4" w:uiPriority="70"/>
+    <w:lsdException w:name="Colorful Shading Accent 4" w:uiPriority="71"/>
+    <w:lsdException w:name="Colorful List Accent 4" w:uiPriority="72"/>
+    <w:lsdException w:name="Colorful Grid Accent 4" w:uiPriority="73"/>
+    <w:lsdException w:name="Light Shading Accent 5" w:uiPriority="60"/>
+    <w:lsdException w:name="Light List Accent 5" w:uiPriority="61"/>
+    <w:lsdException w:name="Light Grid Accent 5" w:uiPriority="62"/>
+    <w:lsdException w:name="Medium Shading 1 Accent 5" w:uiPriority="63"/>
+    <w:lsdException w:name="Medium Shading 2 Accent 5" w:uiPriority="64"/>
+    <w:lsdException w:name="Medium List 1 Accent 5" w:uiPriority="65"/>
+    <w:lsdException w:name="Medium List 2 Accent 5" w:uiPriority="66"/>
+    <w:lsdException w:name="Medium Grid 1 Accent 5" w:uiPriority="67"/>
+    <w:lsdException w:name="Medium Grid 2 Accent 5" w:uiPriority="68"/>
+    <w:lsdException w:name="Medium Grid 3 Accent 5" w:uiPriority="69"/>
+    <w:lsdException w:name="Dark List Accent 5" w:uiPriority="70"/>
+    <w:lsdException w:name="Colorful Shading Accent 5" w:uiPriority="71"/>
+    <w:lsdException w:name="Colorful List Accent 5" w:uiPriority="72"/>
+    <w:lsdException w:name="Colorful Grid Accent 5" w:uiPriority="73"/>
+    <w:lsdException w:name="Light Shading Accent 6" w:uiPriority="60"/>
+    <w:lsdException w:name="Light List Accent 6" w:uiPriority="61"/>
+    <w:lsdException w:name="Light Grid Accent 6" w:uiPriority="62"/>
+    <w:lsdException w:name="Medium Shading 1 Accent 6" w:uiPriority="63"/>
+    <w:lsdException w:name="Medium Shading 2 Accent 6" w:uiPriority="64"/>
+    <w:lsdException w:name="Medium List 1 Accent 6" w:uiPriority="65"/>
+    <w:lsdException w:name="Medium List 2 Accent 6" w:uiPriority="66"/>
+    <w:lsdException w:name="Medium Grid 1 Accent 6" w:uiPriority="67"/>
+    <w:lsdException w:name="Medium Grid 2 Accent 6" w:uiPriority="68"/>
+    <w:lsdException w:name="Medium Grid 3 Accent 6" w:uiPriority="69"/>
+    <w:lsdException w:name="Dark List Accent 6" w:uiPriority="70"/>
+    <w:lsdException w:name="Colorful Shading Accent 6" w:uiPriority="71"/>
+    <w:lsdException w:name="Colorful List Accent 6" w:uiPriority="72"/>
+    <w:lsdException w:name="Colorful Grid Accent 6" w:uiPriority="73"/>
+    <w:lsdException w:name="Subtle Emphasis" w:uiPriority="19" w:qFormat="1"/>
+    <w:lsdException w:name="Intense Emphasis" w:uiPriority="21" w:qFormat="1"/>
+    <w:lsdException w:name="Subtle Reference" w:uiPriority="31" w:qFormat="1"/>
+    <w:lsdException w:name="Intense Reference" w:uiPriority="32" w:qFormat="1"/>
+    <w:lsdException w:name="Book Title" w:uiPriority="33" w:qFormat="1"/>
+    <w:lsdException w:name="Bibliography" w:semiHidden="1" w:uiPriority="37" w:unhideWhenUsed="1"/>
+    <w:lsdException w:name="TOC Heading" w:semiHidden="1" w:uiPriority="39" w:unhideWhenUsed="1" w:qFormat="1"/>
+    <w:lsdException w:name="Plain Table 1" w:uiPriority="41"/>
+    <w:lsdException w:name="Plain Table 2" w:uiPriority="42"/>
+    <w:lsdException w:name="Plain Table 3" w:uiPriority="43"/>
+    <w:lsdException w:name="Plain Table 4" w:uiPriority="44"/>
+    <w:lsdException w:name="Plain Table 5" w:uiPriority="45"/>
+    <w:lsdException w:name="Grid Table Light" w:uiPriority="40"/>
+    <w:lsdException w:name="Grid Table 1 Light" w:uiPriority="46"/>
+    <w:lsdException w:name="Grid Table 2" w:uiPriority="47"/>
+    <w:lsdException w:name="Grid Table 3" w:uiPriority="48"/>
+    <w:lsdException w:name="Grid Table 4" w:uiPriority="49"/>
+    <w:lsdException w:name="Grid Table 5 Dark" w:uiPriority="50"/>
+    <w:lsdException w:name="Grid Table 6 Colorful" w:uiPriority="51"/>
+    <w:lsdException w:name="Grid Table 7 Colorful" w:uiPriority="52"/>
+    <w:lsdException w:name="Grid Table 1 Light Accent 1" w:uiPriority="46"/>
+    <w:lsdException w:name="Grid Table 2 Accent 1" w:uiPriority="47"/>
+    <w:lsdException w:name="Grid Table 3 Accent 1" w:uiPriority="48"/>
+    <w:lsdException w:name="Grid Table 4 Accent 1" w:uiPriority="49"/>
+    <w:lsdException w:name="Grid Table 5 Dark Accent 1" w:uiPriority="50"/>
+    <w:lsdException w:name="Grid Table 6 Colorful Accent 1" w:uiPriority="51"/>
+    <w:lsdException w:name="Grid Table 7 Colorful Accent 1" w:uiPriority="52"/>
+    <w:lsdException w:name="Grid Table 1 Light Accent 2" w:uiPriority="46"/>
+    <w:lsdException w:name="Grid Table 2 Accent 2" w:uiPriority="47"/>
+    <w:lsdException w:name="Grid Table 3 Accent 2" w:uiPriority="48"/>
+    <w:lsdException w:name="Grid Table 4 Accent 2" w:uiPriority="49"/>
+    <w:lsdException w:name="Grid Table 5 Dark Accent 2" w:uiPriority="50"/>
+    <w:lsdException w:name="Grid Table 6 Colorful Accent 2" w:uiPriority="51"/>
+    <w:lsdException w:name="Grid Table 7 Colorful Accent 2" w:uiPriority="52"/>
+    <w:lsdException w:name="Grid Table 1 Light Accent 3" w:uiPriority="46"/>
+    <w:lsdException w:name="Grid Table 2 Accent 3" w:uiPriority="47"/>
+    <w:lsdException w:name="Grid Table 3 Accent 3" w:uiPriority="48"/>
+    <w:lsdException w:name="Grid Table 4 Accent 3" w:uiPriority="49"/>
+    <w:lsdException w:name="Grid Table 5 Dark Accent 3" w:uiPriority="50"/>
+    <w:lsdException w:name="Grid Table 6 Colorful Accent 3" w:uiPriority="51"/>
+    <w:lsdException w:name="Grid Table 7 Colorful Accent 3" w:uiPriority="52"/>
+    <w:lsdException w:name="Grid Table 1 Light Accent 4" w:uiPriority="46"/>
+    <w:lsdException w:name="Grid Table 2 Accent 4" w:uiPriority="47"/>
+    <w:lsdException w:name="Grid Table 3 Accent 4" w:uiPriority="48"/>
+    <w:lsdException w:name="Grid Table 4 Accent 4" w:uiPriority="49"/>
+    <w:lsdException w:name="Grid Table 5 Dark Accent 4" w:uiPriority="50"/>
+    <w:lsdException w:name="Grid Table 6 Colorful Accent 4" w:uiPriority="51"/>
+    <w:lsdException w:name="Grid Table 7 Colorful Accent 4" w:uiPriority="52"/>
+    <w:lsdException w:name="Grid Table 1 Light Accent 5" w:uiPriority="46"/>
+    <w:lsdException w:name="Grid Table 2 Accent 5" w:uiPriority="47"/>
+    <w:lsdException w:name="Grid Table 3 Accent 5" w:uiPriority="48"/>
+    <w:lsdException w:name="Grid Table 4 Accent 5" w:uiPriority="49"/>
+    <w:lsdException w:name="Grid Table 5 Dark Accent 5" w:uiPriority="50"/>
+    <w:lsdException w:name="Grid Table 6 Colorful Accent 5" w:uiPriority="51"/>
+    <w:lsdException w:name="Grid Table 7 Colorful Accent 5" w:uiPriority="52"/>
+    <w:lsdException w:name="Grid Table 1 Light Accent 6" w:uiPriority="46"/>
+    <w:lsdException w:name="Grid Table 2 Accent 6" w:uiPriority="47"/>
+    <w:lsdException w:name="Grid Table 3 Accent 6" w:uiPriority="48"/>
+    <w:lsdException w:name="Grid Table 4 Accent 6" w:uiPriority="49"/>
+    <w:lsdException w:name="Grid Table 5 Dark Accent 6" w:uiPriority="50"/>
+    <w:lsdException w:name="Grid Table 6 Colorful Accent 6" w:uiPriority="51"/>
+    <w:lsdException w:name="Grid Table 7 Colorful Accent 6" w:uiPriority="52"/>
+    <w:lsdException w:name="List Table 1 Light" w:uiPriority="46"/>
+    <w:lsdException w:name="List Table 2" w:uiPriority="47"/>
+    <w:lsdException w:name="List Table 3" w:uiPriority="48"/>
+    <w:lsdException w:name="List Table 4" w:uiPriority="49"/>
+    <w:lsdException w:name="List Table 5 Dark" w:uiPriority="50"/>
+    <w:lsdException w:name="List Table 6 Colorful" w:uiPriority="51"/>
+    <w:lsdException w:name="List Table 7 Colorful" w:uiPriority="52"/>
+    <w:lsdException w:name="List Table 1 Light Accent 1" w:uiPriority="46"/>
+    <w:lsdException w:name="List Table 2 Accent 1" w:uiPriority="47"/>
+    <w:lsdException w:name="List Table 3 Accent 1" w:uiPriority="48"/>
+    <w:lsdException w:name="List Table 4 Accent 1" w:uiPriority="49"/>
+    <w:lsdException w:name="List Table 5 Dark Accent 1" w:uiPriority="50"/>
+    <w:lsdException w:name="List Table 6 Colorful Accent 1" w:uiPriority="51"/>
+    <w:lsdException w:name="List Table 7 Colorful Accent 1" w:uiPriority="52"/>
+    <w:lsdException w:name="List Table 1 Light Accent 2" w:uiPriority="46"/>
+    <w:lsdException w:name="List Table 2 Accent 2" w:uiPriority="47"/>
+    <w:lsdException w:name="List Table 3 Accent 2" w:uiPriority="48"/>
+    <w:lsdException w:name="List Table 4 Accent 2" w:uiPriority="49"/>
+    <w:lsdException w:name="List Table 5 Dark Accent 2" w:uiPriority="50"/>
+    <w:lsdException w:name="List Table 6 Colorful Accent 2" w:uiPriority="51"/>
+    <w:lsdException w:name="List Table 7 Colorful Accent 2" w:uiPriority="52"/>
+    <w:lsdException w:name="List Table 1 Light Accent 3" w:uiPriority="46"/>
+    <w:lsdException w:name="List Table 2 Accent 3" w:uiPriority="47"/>
+    <w:lsdException w:name="List Table 3 Accent 3" w:uiPriority="48"/>
+    <w:lsdException w:name="List Table 4 Accent 3" w:uiPriority="49"/>
+    <w:lsdException w:name="List Table 5 Dark Accent 3" w:uiPriority="50"/>
+    <w:lsdException w:name="List Table 6 Colorful Accent 3" w:uiPriority="51"/>
+    <w:lsdException w:name="List Table 7 Colorful Accent 3" w:uiPriority="52"/>
+    <w:lsdException w:name="List Table 1 Light Accent 4" w:uiPriority="46"/>
+    <w:lsdException w:name="List Table 2 Accent 4" w:uiPriority="47"/>
+    <w:lsdException w:name="List Table 3 Accent 4" w:uiPriority="48"/>
+    <w:lsdException w:name="List Table 4 Accent 4" w:uiPriority="49"/>
+    <w:lsdException w:name="List Table 5 Dark Accent 4" w:uiPriority="50"/>
+    <w:lsdException w:name="List Table 6 Colorful Accent 4" w:uiPriority="51"/>
+    <w:lsdException w:name="List Table 7 Colorful Accent 4" w:uiPriority="52"/>
+    <w:lsdException w:name="List Table 1 Light Accent 5" w:uiPriority="46"/>
+    <w:lsdException w:name="List Table 2 Accent 5" w:uiPriority="47"/>
+    <w:lsdException w:name="List Table 3 Accent 5" w:uiPriority="48"/>
+    <w:lsdException w:name="List Table 4 Accent 5" w:uiPriority="49"/>
+    <w:lsdException w:name="List Table 5 Dark Accent 5" w:uiPriority="50"/>
+    <w:lsdException w:name="List Table 6 Colorful Accent 5" w:uiPriority="51"/>
+    <w:lsdException w:name="List Table 7 Colorful Accent 5" w:uiPriority="52"/>
+    <w:lsdException w:name="List Table 1 Light Accent 6" w:uiPriority="46"/>
+    <w:lsdException w:name="List Table 2 Accent 6" w:uiPriority="47"/>
+    <w:lsdException w:name="List Table 3 Accent 6" w:uiPriority="48"/>
+    <w:lsdException w:name="List Table 4 Accent 6" w:uiPriority="49"/>
+    <w:lsdException w:name="List Table 5 Dark Accent 6" w:uiPriority="50"/>
+    <w:lsdException w:name="List Table 6 Colorful Accent 6" w:uiPriority="51"/>
+    <w:lsdException w:name="List Table 7 Colorful Accent 6" w:uiPriority="52"/>
+  </w:latentStyles>
+  <w:style w:type="paragraph" w:default="1" w:styleId="Standard">
     <w:name w:val="Normal"/>
-    <w:next w:val="Normal"/>
-    <w:pPr/>
+    <w:pPr>
+      <w:spacing w:after="160" w:line="259" w:lineRule="auto"/>
+    </w:pPr>
     <w:rPr>
-      <w:sz w:val="24"/>
-      <w:szCs w:val="24"/>
-      <w:lang w:val="en-US" w:eastAsia="en-US" w:bidi="ar-SA"/>
+      <w:rFonts w:ascii="Calibri" w:hAnsi="Calibri" w:cs="Arial Unicode MS"/>
+      <w:color w:val="000000"/>
+      <w:sz w:val="22"/>
+      <w:szCs w:val="22"/>
+      <w:u w:color="000000"/>
+      <w14:textOutline w14:w="12700" w14:cap="flat" w14:cmpd="sng" w14:algn="ctr">
+        <w14:noFill/>
+        <w14:prstDash w14:val="solid"/>
+        <w14:miter w14:lim="400000"/>
+      </w14:textOutline>
     </w:rPr>
   </w:style>
-  <w:style w:type="character" w:default="1" w:styleId="Default Paragraph Font">
+  <w:style w:type="character" w:default="1" w:styleId="Absatz-Standardschriftart">
     <w:name w:val="Default Paragraph Font"/>
-    <w:next w:val="Default Paragraph Font"/>
+    <w:uiPriority w:val="1"/>
+    <w:semiHidden/>
+    <w:unhideWhenUsed/>
+  </w:style>
+  <w:style w:type="table" w:default="1" w:styleId="NormaleTabelle">
+    <w:name w:val="Normal Table"/>
+    <w:uiPriority w:val="99"/>
+    <w:semiHidden/>
+    <w:unhideWhenUsed/>
+    <w:tblPr>
+      <w:tblInd w:w="0" w:type="dxa"/>
+      <w:tblCellMar>
+        <w:top w:w="0" w:type="dxa"/>
+        <w:left w:w="108" w:type="dxa"/>
+        <w:bottom w:w="0" w:type="dxa"/>
+        <w:right w:w="108" w:type="dxa"/>
+      </w:tblCellMar>
+    </w:tblPr>
+  </w:style>
+  <w:style w:type="numbering" w:default="1" w:styleId="KeineListe">
+    <w:name w:val="No List"/>
+    <w:uiPriority w:val="99"/>
+    <w:semiHidden/>
+    <w:unhideWhenUsed/>
   </w:style>
   <w:style w:type="character" w:styleId="Hyperlink">
     <w:name w:val="Hyperlink"/>
@@ -1360,135 +1267,42 @@
       <w:u w:val="single"/>
     </w:rPr>
   </w:style>
-  <w:style w:type="table" w:default="1" w:styleId="Table Normal">
+  <w:style w:type="table" w:customStyle="1" w:styleId="TableNormal">
     <w:name w:val="Table Normal"/>
-    <w:next w:val="Table Normal"/>
-    <w:pPr/>
     <w:tblPr>
       <w:tblInd w:w="0" w:type="dxa"/>
+      <w:tblCellMar>
+        <w:top w:w="0" w:type="dxa"/>
+        <w:left w:w="0" w:type="dxa"/>
+        <w:bottom w:w="0" w:type="dxa"/>
+        <w:right w:w="0" w:type="dxa"/>
+      </w:tblCellMar>
     </w:tblPr>
-    <w:trPr/>
-    <w:tcPr/>
-    <w:tblStylePr w:type="firstRow"/>
-    <w:tblStylePr w:type="lastRow"/>
-    <w:tblStylePr w:type="firstCol"/>
-    <w:tblStylePr w:type="lastCol"/>
-    <w:tblStylePr w:type="band1Vert"/>
-    <w:tblStylePr w:type="band2Vert"/>
-    <w:tblStylePr w:type="band1Horz"/>
-    <w:tblStylePr w:type="band2Horz"/>
-    <w:tblStylePr w:type="neCell"/>
-    <w:tblStylePr w:type="nwCell"/>
-    <w:tblStylePr w:type="seCell"/>
-    <w:tblStylePr w:type="swCell"/>
   </w:style>
-  <w:style w:type="numbering" w:default="1" w:styleId="No List">
-    <w:name w:val="No List"/>
-    <w:next w:val="No List"/>
-    <w:pPr/>
-  </w:style>
-  <w:style w:type="paragraph" w:styleId="Kopf- und Fußzeilen">
+  <w:style w:type="paragraph" w:customStyle="1" w:styleId="Kopf-undFuzeilen">
     <w:name w:val="Kopf- und Fußzeilen"/>
-    <w:next w:val="Kopf- und Fußzeilen"/>
     <w:pPr>
-      <w:keepNext w:val="0"/>
-      <w:keepLines w:val="0"/>
-      <w:pageBreakBefore w:val="0"/>
-      <w:widowControl w:val="1"/>
-      <w:shd w:val="clear" w:color="auto" w:fill="auto"/>
       <w:tabs>
         <w:tab w:val="right" w:pos="9020"/>
       </w:tabs>
-      <w:suppressAutoHyphens w:val="0"/>
-      <w:bidi w:val="0"/>
-      <w:spacing w:before="0" w:after="0" w:line="240" w:lineRule="auto"/>
-      <w:ind w:left="0" w:right="0" w:firstLine="0"/>
-      <w:jc w:val="left"/>
-      <w:outlineLvl w:val="9"/>
     </w:pPr>
     <w:rPr>
-      <w:rFonts w:ascii="Helvetica Neue" w:cs="Arial Unicode MS" w:hAnsi="Helvetica Neue" w:eastAsia="Arial Unicode MS"/>
-      <w:b w:val="0"/>
-      <w:bCs w:val="0"/>
-      <w:i w:val="0"/>
-      <w:iCs w:val="0"/>
-      <w:caps w:val="0"/>
-      <w:smallCaps w:val="0"/>
-      <w:strike w:val="0"/>
-      <w:dstrike w:val="0"/>
-      <w:outline w:val="0"/>
+      <w:rFonts w:ascii="Helvetica Neue" w:hAnsi="Helvetica Neue" w:cs="Arial Unicode MS"/>
       <w:color w:val="000000"/>
-      <w:spacing w:val="0"/>
-      <w:kern w:val="0"/>
-      <w:position w:val="0"/>
       <w:sz w:val="24"/>
       <w:szCs w:val="24"/>
-      <w:u w:val="none"/>
-      <w:shd w:val="nil" w:color="auto" w:fill="auto"/>
-      <w:vertAlign w:val="baseline"/>
-      <w14:textOutline>
+      <w14:textOutline w14:w="0" w14:cap="flat" w14:cmpd="sng" w14:algn="ctr">
         <w14:noFill/>
+        <w14:prstDash w14:val="solid"/>
+        <w14:bevel/>
       </w14:textOutline>
-      <w14:textFill>
-        <w14:solidFill>
-          <w14:srgbClr w14:val="000000"/>
-        </w14:solidFill>
-      </w14:textFill>
-    </w:rPr>
-  </w:style>
-  <w:style w:type="paragraph" w:styleId="Normal.0">
-    <w:name w:val="Normal"/>
-    <w:next w:val="Normal.0"/>
-    <w:pPr>
-      <w:keepNext w:val="0"/>
-      <w:keepLines w:val="0"/>
-      <w:pageBreakBefore w:val="0"/>
-      <w:widowControl w:val="1"/>
-      <w:shd w:val="clear" w:color="auto" w:fill="auto"/>
-      <w:suppressAutoHyphens w:val="0"/>
-      <w:bidi w:val="0"/>
-      <w:spacing w:before="0" w:after="160" w:line="259" w:lineRule="auto"/>
-      <w:ind w:left="0" w:right="0" w:firstLine="0"/>
-      <w:jc w:val="left"/>
-      <w:outlineLvl w:val="9"/>
-    </w:pPr>
-    <w:rPr>
-      <w:rFonts w:ascii="Calibri" w:cs="Arial Unicode MS" w:hAnsi="Calibri" w:eastAsia="Arial Unicode MS"/>
-      <w:b w:val="0"/>
-      <w:bCs w:val="0"/>
-      <w:i w:val="0"/>
-      <w:iCs w:val="0"/>
-      <w:caps w:val="0"/>
-      <w:smallCaps w:val="0"/>
-      <w:strike w:val="0"/>
-      <w:dstrike w:val="0"/>
-      <w:outline w:val="0"/>
-      <w:color w:val="000000"/>
-      <w:spacing w:val="0"/>
-      <w:kern w:val="0"/>
-      <w:position w:val="0"/>
-      <w:sz w:val="22"/>
-      <w:szCs w:val="22"/>
-      <w:u w:val="none" w:color="000000"/>
-      <w:shd w:val="nil" w:color="auto" w:fill="auto"/>
-      <w:vertAlign w:val="baseline"/>
-      <w:lang w:val="de-DE"/>
-      <w14:textOutline w14:w="12700" w14:cap="flat">
-        <w14:noFill/>
-        <w14:miter w14:lim="400000"/>
-      </w14:textOutline>
-      <w14:textFill>
-        <w14:solidFill>
-          <w14:srgbClr w14:val="000000"/>
-        </w14:solidFill>
-      </w14:textFill>
     </w:rPr>
   </w:style>
 </w:styles>
 </file>
 
 <file path=word/theme/theme1.xml><?xml version="1.0" encoding="utf-8"?>
-<a:theme xmlns:a="http://schemas.openxmlformats.org/drawingml/2006/main" xmlns:r="http://schemas.openxmlformats.org/officeDocument/2006/relationships" name="Office">
+<a:theme xmlns:a="http://schemas.openxmlformats.org/drawingml/2006/main" name="Office">
   <a:themeElements>
     <a:clrScheme name="Office">
       <a:dk1>
@@ -1690,7 +1504,7 @@
         <a:effectLst/>
         <a:sp3d/>
       </a:spPr>
-      <a:bodyPr rot="0" spcFirstLastPara="1" vertOverflow="overflow" horzOverflow="overflow" vert="horz" wrap="square" lIns="45718" tIns="45718" rIns="45718" bIns="45718" numCol="1" spcCol="38100" rtlCol="0" anchor="ctr" upright="0">
+      <a:bodyPr rot="0" spcFirstLastPara="1" vertOverflow="overflow" horzOverflow="overflow" vert="horz" wrap="square" lIns="45718" tIns="45718" rIns="45718" bIns="45718" numCol="1" spcCol="38100" rtlCol="0" anchor="ctr">
         <a:spAutoFit/>
       </a:bodyPr>
       <a:lstStyle>
@@ -1709,7 +1523,7 @@
           <a:buFontTx/>
           <a:buNone/>
           <a:tabLst/>
-          <a:defRPr b="0" baseline="0" cap="none" i="0" spc="0" strike="noStrike" sz="1800" u="none" kumimoji="0" normalizeH="0">
+          <a:defRPr kumimoji="0" sz="1800" b="0" i="0" u="none" strike="noStrike" cap="none" spc="0" normalizeH="0" baseline="0">
             <a:ln>
               <a:noFill/>
             </a:ln>
@@ -1739,7 +1553,7 @@
           <a:buFontTx/>
           <a:buNone/>
           <a:tabLst/>
-          <a:defRPr b="0" baseline="0" cap="none" i="0" spc="0" strike="noStrike" sz="1800" u="none" kumimoji="0" normalizeH="0">
+          <a:defRPr kumimoji="0" sz="1800" b="0" i="0" u="none" strike="noStrike" cap="none" spc="0" normalizeH="0" baseline="0">
             <a:ln>
               <a:noFill/>
             </a:ln>
@@ -1765,7 +1579,7 @@
           <a:buFontTx/>
           <a:buNone/>
           <a:tabLst/>
-          <a:defRPr b="0" baseline="0" cap="none" i="0" spc="0" strike="noStrike" sz="1800" u="none" kumimoji="0" normalizeH="0">
+          <a:defRPr kumimoji="0" sz="1800" b="0" i="0" u="none" strike="noStrike" cap="none" spc="0" normalizeH="0" baseline="0">
             <a:ln>
               <a:noFill/>
             </a:ln>
@@ -1791,7 +1605,7 @@
           <a:buFontTx/>
           <a:buNone/>
           <a:tabLst/>
-          <a:defRPr b="0" baseline="0" cap="none" i="0" spc="0" strike="noStrike" sz="1800" u="none" kumimoji="0" normalizeH="0">
+          <a:defRPr kumimoji="0" sz="1800" b="0" i="0" u="none" strike="noStrike" cap="none" spc="0" normalizeH="0" baseline="0">
             <a:ln>
               <a:noFill/>
             </a:ln>
@@ -1817,7 +1631,7 @@
           <a:buFontTx/>
           <a:buNone/>
           <a:tabLst/>
-          <a:defRPr b="0" baseline="0" cap="none" i="0" spc="0" strike="noStrike" sz="1800" u="none" kumimoji="0" normalizeH="0">
+          <a:defRPr kumimoji="0" sz="1800" b="0" i="0" u="none" strike="noStrike" cap="none" spc="0" normalizeH="0" baseline="0">
             <a:ln>
               <a:noFill/>
             </a:ln>
@@ -1843,7 +1657,7 @@
           <a:buFontTx/>
           <a:buNone/>
           <a:tabLst/>
-          <a:defRPr b="0" baseline="0" cap="none" i="0" spc="0" strike="noStrike" sz="1800" u="none" kumimoji="0" normalizeH="0">
+          <a:defRPr kumimoji="0" sz="1800" b="0" i="0" u="none" strike="noStrike" cap="none" spc="0" normalizeH="0" baseline="0">
             <a:ln>
               <a:noFill/>
             </a:ln>
@@ -1869,7 +1683,7 @@
           <a:buFontTx/>
           <a:buNone/>
           <a:tabLst/>
-          <a:defRPr b="0" baseline="0" cap="none" i="0" spc="0" strike="noStrike" sz="1800" u="none" kumimoji="0" normalizeH="0">
+          <a:defRPr kumimoji="0" sz="1800" b="0" i="0" u="none" strike="noStrike" cap="none" spc="0" normalizeH="0" baseline="0">
             <a:ln>
               <a:noFill/>
             </a:ln>
@@ -1895,7 +1709,7 @@
           <a:buFontTx/>
           <a:buNone/>
           <a:tabLst/>
-          <a:defRPr b="0" baseline="0" cap="none" i="0" spc="0" strike="noStrike" sz="1800" u="none" kumimoji="0" normalizeH="0">
+          <a:defRPr kumimoji="0" sz="1800" b="0" i="0" u="none" strike="noStrike" cap="none" spc="0" normalizeH="0" baseline="0">
             <a:ln>
               <a:noFill/>
             </a:ln>
@@ -1921,7 +1735,7 @@
           <a:buFontTx/>
           <a:buNone/>
           <a:tabLst/>
-          <a:defRPr b="0" baseline="0" cap="none" i="0" spc="0" strike="noStrike" sz="1800" u="none" kumimoji="0" normalizeH="0">
+          <a:defRPr kumimoji="0" sz="1800" b="0" i="0" u="none" strike="noStrike" cap="none" spc="0" normalizeH="0" baseline="0">
             <a:ln>
               <a:noFill/>
             </a:ln>
@@ -1947,7 +1761,7 @@
           <a:buFontTx/>
           <a:buNone/>
           <a:tabLst/>
-          <a:defRPr b="0" baseline="0" cap="none" i="0" spc="0" strike="noStrike" sz="1800" u="none" kumimoji="0" normalizeH="0">
+          <a:defRPr kumimoji="0" sz="1800" b="0" i="0" u="none" strike="noStrike" cap="none" spc="0" normalizeH="0" baseline="0">
             <a:ln>
               <a:noFill/>
             </a:ln>
@@ -1960,9 +1774,15 @@
         </a:lvl9pPr>
       </a:lstStyle>
       <a:style>
-        <a:lnRef idx="0"/>
-        <a:fillRef idx="0"/>
-        <a:effectRef idx="0"/>
+        <a:lnRef idx="0">
+          <a:scrgbClr r="0" g="0" b="0"/>
+        </a:lnRef>
+        <a:fillRef idx="0">
+          <a:scrgbClr r="0" g="0" b="0"/>
+        </a:fillRef>
+        <a:effectRef idx="0">
+          <a:scrgbClr r="0" g="0" b="0"/>
+        </a:effectRef>
         <a:fontRef idx="none"/>
       </a:style>
     </a:spDef>
@@ -1979,7 +1799,7 @@
         <a:effectLst/>
         <a:sp3d/>
       </a:spPr>
-      <a:bodyPr rot="0" spcFirstLastPara="1" vertOverflow="overflow" horzOverflow="overflow" vert="horz" wrap="square" lIns="91439" tIns="45719" rIns="91439" bIns="45719" numCol="1" spcCol="38100" rtlCol="0" anchor="t" upright="0">
+      <a:bodyPr rot="0" spcFirstLastPara="1" vertOverflow="overflow" horzOverflow="overflow" vert="horz" wrap="square" lIns="91439" tIns="45719" rIns="91439" bIns="45719" numCol="1" spcCol="38100" rtlCol="0" anchor="t">
         <a:noAutofit/>
       </a:bodyPr>
       <a:lstStyle>
@@ -1998,7 +1818,7 @@
           <a:buFontTx/>
           <a:buNone/>
           <a:tabLst/>
-          <a:defRPr b="0" baseline="0" cap="none" i="0" spc="0" strike="noStrike" sz="1800" u="none" kumimoji="0" normalizeH="0">
+          <a:defRPr kumimoji="0" sz="1800" b="0" i="0" u="none" strike="noStrike" cap="none" spc="0" normalizeH="0" baseline="0">
             <a:ln>
               <a:noFill/>
             </a:ln>
@@ -2024,7 +1844,7 @@
           <a:buFontTx/>
           <a:buNone/>
           <a:tabLst/>
-          <a:defRPr b="0" baseline="0" cap="none" i="0" spc="0" strike="noStrike" sz="1800" u="none" kumimoji="0" normalizeH="0">
+          <a:defRPr kumimoji="0" sz="1800" b="0" i="0" u="none" strike="noStrike" cap="none" spc="0" normalizeH="0" baseline="0">
             <a:ln>
               <a:noFill/>
             </a:ln>
@@ -2050,7 +1870,7 @@
           <a:buFontTx/>
           <a:buNone/>
           <a:tabLst/>
-          <a:defRPr b="0" baseline="0" cap="none" i="0" spc="0" strike="noStrike" sz="1800" u="none" kumimoji="0" normalizeH="0">
+          <a:defRPr kumimoji="0" sz="1800" b="0" i="0" u="none" strike="noStrike" cap="none" spc="0" normalizeH="0" baseline="0">
             <a:ln>
               <a:noFill/>
             </a:ln>
@@ -2076,7 +1896,7 @@
           <a:buFontTx/>
           <a:buNone/>
           <a:tabLst/>
-          <a:defRPr b="0" baseline="0" cap="none" i="0" spc="0" strike="noStrike" sz="1800" u="none" kumimoji="0" normalizeH="0">
+          <a:defRPr kumimoji="0" sz="1800" b="0" i="0" u="none" strike="noStrike" cap="none" spc="0" normalizeH="0" baseline="0">
             <a:ln>
               <a:noFill/>
             </a:ln>
@@ -2102,7 +1922,7 @@
           <a:buFontTx/>
           <a:buNone/>
           <a:tabLst/>
-          <a:defRPr b="0" baseline="0" cap="none" i="0" spc="0" strike="noStrike" sz="1800" u="none" kumimoji="0" normalizeH="0">
+          <a:defRPr kumimoji="0" sz="1800" b="0" i="0" u="none" strike="noStrike" cap="none" spc="0" normalizeH="0" baseline="0">
             <a:ln>
               <a:noFill/>
             </a:ln>
@@ -2128,7 +1948,7 @@
           <a:buFontTx/>
           <a:buNone/>
           <a:tabLst/>
-          <a:defRPr b="0" baseline="0" cap="none" i="0" spc="0" strike="noStrike" sz="1800" u="none" kumimoji="0" normalizeH="0">
+          <a:defRPr kumimoji="0" sz="1800" b="0" i="0" u="none" strike="noStrike" cap="none" spc="0" normalizeH="0" baseline="0">
             <a:ln>
               <a:noFill/>
             </a:ln>
@@ -2154,7 +1974,7 @@
           <a:buFontTx/>
           <a:buNone/>
           <a:tabLst/>
-          <a:defRPr b="0" baseline="0" cap="none" i="0" spc="0" strike="noStrike" sz="1800" u="none" kumimoji="0" normalizeH="0">
+          <a:defRPr kumimoji="0" sz="1800" b="0" i="0" u="none" strike="noStrike" cap="none" spc="0" normalizeH="0" baseline="0">
             <a:ln>
               <a:noFill/>
             </a:ln>
@@ -2180,7 +2000,7 @@
           <a:buFontTx/>
           <a:buNone/>
           <a:tabLst/>
-          <a:defRPr b="0" baseline="0" cap="none" i="0" spc="0" strike="noStrike" sz="1800" u="none" kumimoji="0" normalizeH="0">
+          <a:defRPr kumimoji="0" sz="1800" b="0" i="0" u="none" strike="noStrike" cap="none" spc="0" normalizeH="0" baseline="0">
             <a:ln>
               <a:noFill/>
             </a:ln>
@@ -2206,7 +2026,7 @@
           <a:buFontTx/>
           <a:buNone/>
           <a:tabLst/>
-          <a:defRPr b="0" baseline="0" cap="none" i="0" spc="0" strike="noStrike" sz="1800" u="none" kumimoji="0" normalizeH="0">
+          <a:defRPr kumimoji="0" sz="1800" b="0" i="0" u="none" strike="noStrike" cap="none" spc="0" normalizeH="0" baseline="0">
             <a:ln>
               <a:noFill/>
             </a:ln>
@@ -2232,7 +2052,7 @@
           <a:buFontTx/>
           <a:buNone/>
           <a:tabLst/>
-          <a:defRPr b="0" baseline="0" cap="none" i="0" spc="0" strike="noStrike" sz="1800" u="none" kumimoji="0" normalizeH="0">
+          <a:defRPr kumimoji="0" sz="1800" b="0" i="0" u="none" strike="noStrike" cap="none" spc="0" normalizeH="0" baseline="0">
             <a:ln>
               <a:noFill/>
             </a:ln>
@@ -2245,9 +2065,15 @@
         </a:lvl9pPr>
       </a:lstStyle>
       <a:style>
-        <a:lnRef idx="0"/>
-        <a:fillRef idx="0"/>
-        <a:effectRef idx="0"/>
+        <a:lnRef idx="0">
+          <a:scrgbClr r="0" g="0" b="0"/>
+        </a:lnRef>
+        <a:fillRef idx="0">
+          <a:scrgbClr r="0" g="0" b="0"/>
+        </a:fillRef>
+        <a:effectRef idx="0">
+          <a:scrgbClr r="0" g="0" b="0"/>
+        </a:effectRef>
         <a:fontRef idx="none"/>
       </a:style>
     </a:lnDef>
@@ -2261,7 +2087,7 @@
         <a:effectLst/>
         <a:sp3d/>
       </a:spPr>
-      <a:bodyPr rot="0" spcFirstLastPara="1" vertOverflow="overflow" horzOverflow="overflow" vert="horz" wrap="square" lIns="45718" tIns="45718" rIns="45718" bIns="45718" numCol="1" spcCol="38100" rtlCol="0" anchor="t" upright="0">
+      <a:bodyPr rot="0" spcFirstLastPara="1" vertOverflow="overflow" horzOverflow="overflow" vert="horz" wrap="square" lIns="45718" tIns="45718" rIns="45718" bIns="45718" numCol="1" spcCol="38100" rtlCol="0" anchor="t">
         <a:spAutoFit/>
       </a:bodyPr>
       <a:lstStyle>
@@ -2280,7 +2106,7 @@
           <a:buFontTx/>
           <a:buNone/>
           <a:tabLst/>
-          <a:defRPr b="0" baseline="0" cap="none" i="0" spc="0" strike="noStrike" sz="1800" u="none" kumimoji="0" normalizeH="0">
+          <a:defRPr kumimoji="0" sz="1800" b="0" i="0" u="none" strike="noStrike" cap="none" spc="0" normalizeH="0" baseline="0">
             <a:ln>
               <a:noFill/>
             </a:ln>
@@ -2310,7 +2136,7 @@
           <a:buFontTx/>
           <a:buNone/>
           <a:tabLst/>
-          <a:defRPr b="0" baseline="0" cap="none" i="0" spc="0" strike="noStrike" sz="1800" u="none" kumimoji="0" normalizeH="0">
+          <a:defRPr kumimoji="0" sz="1800" b="0" i="0" u="none" strike="noStrike" cap="none" spc="0" normalizeH="0" baseline="0">
             <a:ln>
               <a:noFill/>
             </a:ln>
@@ -2336,7 +2162,7 @@
           <a:buFontTx/>
           <a:buNone/>
           <a:tabLst/>
-          <a:defRPr b="0" baseline="0" cap="none" i="0" spc="0" strike="noStrike" sz="1800" u="none" kumimoji="0" normalizeH="0">
+          <a:defRPr kumimoji="0" sz="1800" b="0" i="0" u="none" strike="noStrike" cap="none" spc="0" normalizeH="0" baseline="0">
             <a:ln>
               <a:noFill/>
             </a:ln>
@@ -2362,7 +2188,7 @@
           <a:buFontTx/>
           <a:buNone/>
           <a:tabLst/>
-          <a:defRPr b="0" baseline="0" cap="none" i="0" spc="0" strike="noStrike" sz="1800" u="none" kumimoji="0" normalizeH="0">
+          <a:defRPr kumimoji="0" sz="1800" b="0" i="0" u="none" strike="noStrike" cap="none" spc="0" normalizeH="0" baseline="0">
             <a:ln>
               <a:noFill/>
             </a:ln>
@@ -2388,7 +2214,7 @@
           <a:buFontTx/>
           <a:buNone/>
           <a:tabLst/>
-          <a:defRPr b="0" baseline="0" cap="none" i="0" spc="0" strike="noStrike" sz="1800" u="none" kumimoji="0" normalizeH="0">
+          <a:defRPr kumimoji="0" sz="1800" b="0" i="0" u="none" strike="noStrike" cap="none" spc="0" normalizeH="0" baseline="0">
             <a:ln>
               <a:noFill/>
             </a:ln>
@@ -2414,7 +2240,7 @@
           <a:buFontTx/>
           <a:buNone/>
           <a:tabLst/>
-          <a:defRPr b="0" baseline="0" cap="none" i="0" spc="0" strike="noStrike" sz="1800" u="none" kumimoji="0" normalizeH="0">
+          <a:defRPr kumimoji="0" sz="1800" b="0" i="0" u="none" strike="noStrike" cap="none" spc="0" normalizeH="0" baseline="0">
             <a:ln>
               <a:noFill/>
             </a:ln>
@@ -2440,7 +2266,7 @@
           <a:buFontTx/>
           <a:buNone/>
           <a:tabLst/>
-          <a:defRPr b="0" baseline="0" cap="none" i="0" spc="0" strike="noStrike" sz="1800" u="none" kumimoji="0" normalizeH="0">
+          <a:defRPr kumimoji="0" sz="1800" b="0" i="0" u="none" strike="noStrike" cap="none" spc="0" normalizeH="0" baseline="0">
             <a:ln>
               <a:noFill/>
             </a:ln>
@@ -2466,7 +2292,7 @@
           <a:buFontTx/>
           <a:buNone/>
           <a:tabLst/>
-          <a:defRPr b="0" baseline="0" cap="none" i="0" spc="0" strike="noStrike" sz="1800" u="none" kumimoji="0" normalizeH="0">
+          <a:defRPr kumimoji="0" sz="1800" b="0" i="0" u="none" strike="noStrike" cap="none" spc="0" normalizeH="0" baseline="0">
             <a:ln>
               <a:noFill/>
             </a:ln>
@@ -2492,7 +2318,7 @@
           <a:buFontTx/>
           <a:buNone/>
           <a:tabLst/>
-          <a:defRPr b="0" baseline="0" cap="none" i="0" spc="0" strike="noStrike" sz="1800" u="none" kumimoji="0" normalizeH="0">
+          <a:defRPr kumimoji="0" sz="1800" b="0" i="0" u="none" strike="noStrike" cap="none" spc="0" normalizeH="0" baseline="0">
             <a:ln>
               <a:noFill/>
             </a:ln>
@@ -2518,7 +2344,7 @@
           <a:buFontTx/>
           <a:buNone/>
           <a:tabLst/>
-          <a:defRPr b="0" baseline="0" cap="none" i="0" spc="0" strike="noStrike" sz="1800" u="none" kumimoji="0" normalizeH="0">
+          <a:defRPr kumimoji="0" sz="1800" b="0" i="0" u="none" strike="noStrike" cap="none" spc="0" normalizeH="0" baseline="0">
             <a:ln>
               <a:noFill/>
             </a:ln>
@@ -2531,12 +2357,19 @@
         </a:lvl9pPr>
       </a:lstStyle>
       <a:style>
-        <a:lnRef idx="0"/>
-        <a:fillRef idx="0"/>
-        <a:effectRef idx="0"/>
+        <a:lnRef idx="0">
+          <a:scrgbClr r="0" g="0" b="0"/>
+        </a:lnRef>
+        <a:fillRef idx="0">
+          <a:scrgbClr r="0" g="0" b="0"/>
+        </a:fillRef>
+        <a:effectRef idx="0">
+          <a:scrgbClr r="0" g="0" b="0"/>
+        </a:effectRef>
         <a:fontRef idx="none"/>
       </a:style>
     </a:txDef>
   </a:objectDefaults>
+  <a:extraClrSchemeLst/>
 </a:theme>
 </file>